--- a/admin/Examen/Blabla présentation.docx
+++ b/admin/Examen/Blabla présentation.docx
@@ -12,6 +12,31 @@
           <w:lang w:eastAsia="fr-FR"/>
         </w:rPr>
       </w:pPr>
+      <w:r>
+        <w:rPr>
+          <w:rFonts w:ascii="Parkinsans" w:eastAsia="Times New Roman" w:hAnsi="Parkinsans" w:cs="Times New Roman"/>
+          <w:sz w:val="24"/>
+          <w:szCs w:val="24"/>
+          <w:lang w:eastAsia="fr-FR"/>
+        </w:rPr>
+        <w:t>Maquette </w:t>
+      </w:r>
+    </w:p>
+    <w:p>
+      <w:pPr>
+        <w:spacing w:before="100" w:beforeAutospacing="1" w:after="100" w:afterAutospacing="1" w:line="240" w:lineRule="auto"/>
+        <w:rPr>
+          <w:rFonts w:ascii="Parkinsans" w:eastAsia="Times New Roman" w:hAnsi="Parkinsans" w:cs="Times New Roman"/>
+          <w:lang w:eastAsia="fr-FR"/>
+        </w:rPr>
+      </w:pPr>
+      <w:r>
+        <w:rPr>
+          <w:rFonts w:ascii="Parkinsans" w:eastAsia="Times New Roman" w:hAnsi="Parkinsans" w:cs="Times New Roman"/>
+          <w:lang w:eastAsia="fr-FR"/>
+        </w:rPr>
+        <w:t>Serial Position Effect</w:t>
+      </w:r>
     </w:p>
     <w:p>
       <w:pPr>
@@ -195,27 +220,7 @@
           <w:szCs w:val="24"/>
           <w:lang w:eastAsia="fr-FR"/>
         </w:rPr>
-        <w:t xml:space="preserve"> Le </w:t>
-      </w:r>
-      <w:proofErr w:type="spellStart"/>
-      <w:r>
-        <w:rPr>
-          <w:rFonts w:ascii="Parkinsans" w:eastAsia="Times New Roman" w:hAnsi="Parkinsans" w:cs="Times New Roman"/>
-          <w:sz w:val="24"/>
-          <w:szCs w:val="24"/>
-          <w:lang w:eastAsia="fr-FR"/>
-        </w:rPr>
-        <w:t>controller</w:t>
-      </w:r>
-      <w:proofErr w:type="spellEnd"/>
-      <w:r>
-        <w:rPr>
-          <w:rFonts w:ascii="Parkinsans" w:eastAsia="Times New Roman" w:hAnsi="Parkinsans" w:cs="Times New Roman"/>
-          <w:sz w:val="24"/>
-          <w:szCs w:val="24"/>
-          <w:lang w:eastAsia="fr-FR"/>
-        </w:rPr>
-        <w:t xml:space="preserve"> reçoit la requête HTTP contenant les données du formulaire.</w:t>
+        <w:t xml:space="preserve"> Le controller reçoit la requête HTTP contenant les données du formulaire.</w:t>
       </w:r>
     </w:p>
     <w:p>
@@ -285,27 +290,7 @@
           <w:szCs w:val="24"/>
           <w:lang w:eastAsia="fr-FR"/>
         </w:rPr>
-        <w:t xml:space="preserve"> Le </w:t>
-      </w:r>
-      <w:proofErr w:type="spellStart"/>
-      <w:r>
-        <w:rPr>
-          <w:rFonts w:ascii="Parkinsans" w:eastAsia="Times New Roman" w:hAnsi="Parkinsans" w:cs="Times New Roman"/>
-          <w:sz w:val="24"/>
-          <w:szCs w:val="24"/>
-          <w:lang w:eastAsia="fr-FR"/>
-        </w:rPr>
-        <w:t>controller</w:t>
-      </w:r>
-      <w:proofErr w:type="spellEnd"/>
-      <w:r>
-        <w:rPr>
-          <w:rFonts w:ascii="Parkinsans" w:eastAsia="Times New Roman" w:hAnsi="Parkinsans" w:cs="Times New Roman"/>
-          <w:sz w:val="24"/>
-          <w:szCs w:val="24"/>
-          <w:lang w:eastAsia="fr-FR"/>
-        </w:rPr>
-        <w:t xml:space="preserve"> communique avec le </w:t>
+        <w:t xml:space="preserve"> Le controller communique avec le </w:t>
       </w:r>
       <w:r>
         <w:rPr>
@@ -421,27 +406,7 @@
           <w:szCs w:val="24"/>
           <w:lang w:eastAsia="fr-FR"/>
         </w:rPr>
-        <w:t xml:space="preserve"> Il exécute les opérations nécessaires pour enregistrer les données fournies par le </w:t>
-      </w:r>
-      <w:proofErr w:type="spellStart"/>
-      <w:r>
-        <w:rPr>
-          <w:rFonts w:ascii="Parkinsans" w:eastAsia="Times New Roman" w:hAnsi="Parkinsans" w:cs="Times New Roman"/>
-          <w:sz w:val="24"/>
-          <w:szCs w:val="24"/>
-          <w:lang w:eastAsia="fr-FR"/>
-        </w:rPr>
-        <w:t>controller</w:t>
-      </w:r>
-      <w:proofErr w:type="spellEnd"/>
-      <w:r>
-        <w:rPr>
-          <w:rFonts w:ascii="Parkinsans" w:eastAsia="Times New Roman" w:hAnsi="Parkinsans" w:cs="Times New Roman"/>
-          <w:sz w:val="24"/>
-          <w:szCs w:val="24"/>
-          <w:lang w:eastAsia="fr-FR"/>
-        </w:rPr>
-        <w:t xml:space="preserve"> dans la base de données.</w:t>
+        <w:t xml:space="preserve"> Il exécute les opérations nécessaires pour enregistrer les données fournies par le controller dans la base de données.</w:t>
       </w:r>
     </w:p>
     <w:p>
@@ -476,27 +441,7 @@
           <w:szCs w:val="24"/>
           <w:lang w:eastAsia="fr-FR"/>
         </w:rPr>
-        <w:t xml:space="preserve"> Une fois l'opération réussie (ou en cas d'échec), le modèle informe le </w:t>
-      </w:r>
-      <w:proofErr w:type="spellStart"/>
-      <w:r>
-        <w:rPr>
-          <w:rFonts w:ascii="Parkinsans" w:eastAsia="Times New Roman" w:hAnsi="Parkinsans" w:cs="Times New Roman"/>
-          <w:sz w:val="24"/>
-          <w:szCs w:val="24"/>
-          <w:lang w:eastAsia="fr-FR"/>
-        </w:rPr>
-        <w:t>controller</w:t>
-      </w:r>
-      <w:proofErr w:type="spellEnd"/>
-      <w:r>
-        <w:rPr>
-          <w:rFonts w:ascii="Parkinsans" w:eastAsia="Times New Roman" w:hAnsi="Parkinsans" w:cs="Times New Roman"/>
-          <w:sz w:val="24"/>
-          <w:szCs w:val="24"/>
-          <w:lang w:eastAsia="fr-FR"/>
-        </w:rPr>
-        <w:t xml:space="preserve"> du résultat.</w:t>
+        <w:t xml:space="preserve"> Une fois l'opération réussie (ou en cas d'échec), le modèle informe le controller du résultat.</w:t>
       </w:r>
     </w:p>
     <w:p>
@@ -557,27 +502,7 @@
           <w:szCs w:val="24"/>
           <w:lang w:eastAsia="fr-FR"/>
         </w:rPr>
-        <w:t xml:space="preserve"> Le </w:t>
-      </w:r>
-      <w:proofErr w:type="spellStart"/>
-      <w:r>
-        <w:rPr>
-          <w:rFonts w:ascii="Parkinsans" w:eastAsia="Times New Roman" w:hAnsi="Parkinsans" w:cs="Times New Roman"/>
-          <w:sz w:val="24"/>
-          <w:szCs w:val="24"/>
-          <w:lang w:eastAsia="fr-FR"/>
-        </w:rPr>
-        <w:t>controller</w:t>
-      </w:r>
-      <w:proofErr w:type="spellEnd"/>
-      <w:r>
-        <w:rPr>
-          <w:rFonts w:ascii="Parkinsans" w:eastAsia="Times New Roman" w:hAnsi="Parkinsans" w:cs="Times New Roman"/>
-          <w:sz w:val="24"/>
-          <w:szCs w:val="24"/>
-          <w:lang w:eastAsia="fr-FR"/>
-        </w:rPr>
-        <w:t xml:space="preserve"> reçoit l'information du modèle (succès ou échec de l'enregistrement).</w:t>
+        <w:t xml:space="preserve"> Le controller reçoit l'information du modèle (succès ou échec de l'enregistrement).</w:t>
       </w:r>
     </w:p>
     <w:p>
@@ -612,27 +537,7 @@
           <w:szCs w:val="24"/>
           <w:lang w:eastAsia="fr-FR"/>
         </w:rPr>
-        <w:t xml:space="preserve"> En fonction de cette information, le </w:t>
-      </w:r>
-      <w:proofErr w:type="spellStart"/>
-      <w:r>
-        <w:rPr>
-          <w:rFonts w:ascii="Parkinsans" w:eastAsia="Times New Roman" w:hAnsi="Parkinsans" w:cs="Times New Roman"/>
-          <w:sz w:val="24"/>
-          <w:szCs w:val="24"/>
-          <w:lang w:eastAsia="fr-FR"/>
-        </w:rPr>
-        <w:t>controller</w:t>
-      </w:r>
-      <w:proofErr w:type="spellEnd"/>
-      <w:r>
-        <w:rPr>
-          <w:rFonts w:ascii="Parkinsans" w:eastAsia="Times New Roman" w:hAnsi="Parkinsans" w:cs="Times New Roman"/>
-          <w:sz w:val="24"/>
-          <w:szCs w:val="24"/>
-          <w:lang w:eastAsia="fr-FR"/>
-        </w:rPr>
-        <w:t xml:space="preserve"> prépare une </w:t>
+        <w:t xml:space="preserve"> En fonction de cette information, le controller prépare une </w:t>
       </w:r>
       <w:r>
         <w:rPr>
@@ -720,6 +625,7 @@
           <w:szCs w:val="24"/>
           <w:lang w:eastAsia="fr-FR"/>
         </w:rPr>
+        <w:lastRenderedPageBreak/>
         <w:t xml:space="preserve">Une </w:t>
       </w:r>
       <w:r>
@@ -764,7 +670,6 @@
           <w:szCs w:val="24"/>
           <w:lang w:eastAsia="fr-FR"/>
         </w:rPr>
-        <w:lastRenderedPageBreak/>
         <w:t xml:space="preserve">Une </w:t>
       </w:r>
       <w:r>

--- a/admin/Examen/Blabla présentation.docx
+++ b/admin/Examen/Blabla présentation.docx
@@ -4,832 +4,3904 @@
   <w:body>
     <w:p>
       <w:pPr>
+        <w:spacing w:after="0" w:line="240" w:lineRule="auto"/>
+        <w:jc w:val="both"/>
+        <w:rPr>
+          <w:rFonts w:ascii="Comic Sans MS" w:hAnsi="Comic Sans MS"/>
+          <w:sz w:val="24"/>
+          <w:szCs w:val="24"/>
+        </w:rPr>
+      </w:pPr>
+      <w:r>
+        <w:rPr>
+          <w:rFonts w:ascii="Comic Sans MS" w:hAnsi="Comic Sans MS"/>
+          <w:sz w:val="24"/>
+          <w:szCs w:val="24"/>
+        </w:rPr>
+        <w:t>Je m’appelle Laury, actuellement en reconversion professionnelle chez Elan formation. Je suis présente devant vous pour obtenir le titre de développeur web et web mobile.</w:t>
+      </w:r>
+    </w:p>
+    <w:p>
+      <w:pPr>
+        <w:spacing w:after="0" w:line="240" w:lineRule="auto"/>
+        <w:jc w:val="both"/>
+        <w:rPr>
+          <w:rFonts w:ascii="Comic Sans MS" w:hAnsi="Comic Sans MS"/>
+          <w:sz w:val="24"/>
+          <w:szCs w:val="24"/>
+        </w:rPr>
+      </w:pPr>
+      <w:r>
+        <w:rPr>
+          <w:rFonts w:ascii="Comic Sans MS" w:hAnsi="Comic Sans MS"/>
+          <w:sz w:val="24"/>
+          <w:szCs w:val="24"/>
+        </w:rPr>
+        <w:t>Je vais vous présenter mon projet, les fonctionnalités mise en place et les technologies utilisées. Ma gestion de projet, la phase de conception, la maquette et les choix concernant l’interface utilisateur et son expérience. L’architecture logicielle et la sécurité.</w:t>
+      </w:r>
+    </w:p>
+    <w:p>
+      <w:pPr>
+        <w:pStyle w:val="Styletitre"/>
+        <w:jc w:val="both"/>
+        <w:rPr>
+          <w:rFonts w:ascii="Comic Sans MS" w:hAnsi="Comic Sans MS"/>
+          <w:sz w:val="22"/>
+          <w:szCs w:val="22"/>
+        </w:rPr>
+      </w:pPr>
+    </w:p>
+    <w:p>
+      <w:pPr>
+        <w:pStyle w:val="Styletitre"/>
+        <w:jc w:val="both"/>
+        <w:rPr>
+          <w:rFonts w:ascii="Comic Sans MS" w:hAnsi="Comic Sans MS"/>
+        </w:rPr>
+      </w:pPr>
+      <w:r>
+        <w:rPr>
+          <w:rFonts w:ascii="Comic Sans MS" w:hAnsi="Comic Sans MS"/>
+        </w:rPr>
+        <w:t>1. Présentation du projet et benchmark</w:t>
+      </w:r>
+    </w:p>
+    <w:p>
+      <w:pPr>
+        <w:spacing w:after="0" w:line="240" w:lineRule="auto"/>
+        <w:jc w:val="both"/>
+        <w:rPr>
+          <w:rFonts w:ascii="Comic Sans MS" w:hAnsi="Comic Sans MS"/>
+        </w:rPr>
+      </w:pPr>
+    </w:p>
+    <w:p>
+      <w:pPr>
+        <w:spacing w:after="0" w:line="240" w:lineRule="auto"/>
+        <w:jc w:val="both"/>
+        <w:rPr>
+          <w:rFonts w:ascii="Comic Sans MS" w:hAnsi="Comic Sans MS"/>
+          <w:sz w:val="24"/>
+          <w:szCs w:val="24"/>
+        </w:rPr>
+      </w:pPr>
+      <w:r>
+        <w:rPr>
+          <w:rFonts w:ascii="Comic Sans MS" w:hAnsi="Comic Sans MS"/>
+          <w:sz w:val="24"/>
+          <w:szCs w:val="24"/>
+        </w:rPr>
+        <w:t xml:space="preserve">Mon projet fait suite de la découverte d’expositions éphémères de dinosaures et de discussion sur l’Histoire en général. C’est une plateforme de e-commerce permettant d’acheter des billets pour des expositions culturelles sur le thème général de la guerre. </w:t>
+      </w:r>
+      <w:r>
+        <w:rPr>
+          <w:rFonts w:ascii="Comic Sans MS" w:hAnsi="Comic Sans MS"/>
+          <w:sz w:val="24"/>
+          <w:szCs w:val="24"/>
+        </w:rPr>
+        <w:t xml:space="preserve"> Elle est gérée par une association possédant un local de 200m2 pour les expositions.</w:t>
+      </w:r>
+    </w:p>
+    <w:p>
+      <w:pPr>
         <w:spacing w:before="100" w:beforeAutospacing="1" w:after="100" w:afterAutospacing="1" w:line="240" w:lineRule="auto"/>
-        <w:rPr>
-          <w:rFonts w:ascii="Parkinsans" w:eastAsia="Times New Roman" w:hAnsi="Parkinsans" w:cs="Times New Roman"/>
-          <w:sz w:val="24"/>
-          <w:szCs w:val="24"/>
-          <w:lang w:eastAsia="fr-FR"/>
-        </w:rPr>
-      </w:pPr>
-      <w:r>
-        <w:rPr>
-          <w:rFonts w:ascii="Parkinsans" w:eastAsia="Times New Roman" w:hAnsi="Parkinsans" w:cs="Times New Roman"/>
-          <w:sz w:val="24"/>
-          <w:szCs w:val="24"/>
-          <w:lang w:eastAsia="fr-FR"/>
-        </w:rPr>
-        <w:t>Maquette </w:t>
+        <w:jc w:val="both"/>
+        <w:rPr>
+          <w:rFonts w:ascii="Comic Sans MS" w:eastAsia="Times New Roman" w:hAnsi="Comic Sans MS" w:cs="Times New Roman"/>
+          <w:sz w:val="24"/>
+          <w:szCs w:val="24"/>
+          <w:lang w:eastAsia="fr-FR"/>
+        </w:rPr>
+      </w:pPr>
+      <w:r>
+        <w:rPr>
+          <w:rFonts w:ascii="Comic Sans MS" w:eastAsia="Times New Roman" w:hAnsi="Comic Sans MS" w:cs="Times New Roman"/>
+          <w:sz w:val="24"/>
+          <w:szCs w:val="24"/>
+          <w:lang w:eastAsia="fr-FR"/>
+        </w:rPr>
+        <w:t>J’ai consulté divers sites culturels que ce soit des musées, des centres</w:t>
+      </w:r>
+      <w:r>
+        <w:rPr>
+          <w:rFonts w:ascii="Comic Sans MS" w:eastAsia="Times New Roman" w:hAnsi="Comic Sans MS" w:cs="Times New Roman"/>
+          <w:sz w:val="24"/>
+          <w:szCs w:val="24"/>
+          <w:lang w:eastAsia="fr-FR"/>
+        </w:rPr>
+        <w:t xml:space="preserve"> d’interprétations ou tout simplement des lieux d’expositions.</w:t>
       </w:r>
     </w:p>
     <w:p>
       <w:pPr>
         <w:spacing w:before="100" w:beforeAutospacing="1" w:after="100" w:afterAutospacing="1" w:line="240" w:lineRule="auto"/>
-        <w:rPr>
-          <w:rFonts w:ascii="Parkinsans" w:eastAsia="Times New Roman" w:hAnsi="Parkinsans" w:cs="Times New Roman"/>
-          <w:lang w:eastAsia="fr-FR"/>
-        </w:rPr>
-      </w:pPr>
-      <w:r>
-        <w:rPr>
-          <w:rFonts w:ascii="Parkinsans" w:eastAsia="Times New Roman" w:hAnsi="Parkinsans" w:cs="Times New Roman"/>
-          <w:lang w:eastAsia="fr-FR"/>
-        </w:rPr>
-        <w:t>Serial Position Effect</w:t>
-      </w:r>
-    </w:p>
-    <w:p>
-      <w:pPr>
-        <w:pStyle w:val="Styletitre"/>
-      </w:pPr>
-      <w:r>
-        <w:t>6. Architecture Logicielle</w:t>
-      </w:r>
-    </w:p>
-    <w:p>
-      <w:pPr>
+        <w:jc w:val="both"/>
+        <w:rPr>
+          <w:rFonts w:ascii="Comic Sans MS" w:eastAsia="Times New Roman" w:hAnsi="Comic Sans MS" w:cs="Times New Roman"/>
+          <w:sz w:val="24"/>
+          <w:szCs w:val="24"/>
+          <w:lang w:eastAsia="fr-FR"/>
+        </w:rPr>
+      </w:pPr>
+      <w:r>
+        <w:rPr>
+          <w:rFonts w:ascii="Comic Sans MS" w:eastAsia="Times New Roman" w:hAnsi="Comic Sans MS" w:cs="Times New Roman"/>
+          <w:sz w:val="24"/>
+          <w:szCs w:val="24"/>
+          <w:lang w:eastAsia="fr-FR"/>
+        </w:rPr>
+        <w:t>2 Sites ont relevé mon attention :</w:t>
+      </w:r>
+    </w:p>
+    <w:p>
+      <w:pPr>
+        <w:pStyle w:val="Paragraphedeliste"/>
         <w:numPr>
           <w:ilvl w:val="0"/>
-          <w:numId w:val="1"/>
+          <w:numId w:val="3"/>
         </w:numPr>
         <w:spacing w:before="100" w:beforeAutospacing="1" w:after="100" w:afterAutospacing="1" w:line="240" w:lineRule="auto"/>
-        <w:rPr>
-          <w:rFonts w:ascii="Parkinsans" w:eastAsia="Times New Roman" w:hAnsi="Parkinsans" w:cs="Times New Roman"/>
-          <w:sz w:val="24"/>
-          <w:szCs w:val="24"/>
-          <w:lang w:eastAsia="fr-FR"/>
-        </w:rPr>
-      </w:pPr>
-      <w:r>
-        <w:rPr>
-          <w:rFonts w:ascii="Parkinsans" w:eastAsia="Times New Roman" w:hAnsi="Parkinsans" w:cs="Times New Roman"/>
+        <w:jc w:val="both"/>
+        <w:rPr>
+          <w:rFonts w:ascii="Comic Sans MS" w:eastAsia="Times New Roman" w:hAnsi="Comic Sans MS" w:cs="Times New Roman"/>
+          <w:sz w:val="24"/>
+          <w:szCs w:val="24"/>
+          <w:lang w:eastAsia="fr-FR"/>
+        </w:rPr>
+      </w:pPr>
+      <w:r>
+        <w:rPr>
+          <w:rFonts w:ascii="Comic Sans MS" w:eastAsia="Times New Roman" w:hAnsi="Comic Sans MS" w:cs="Times New Roman"/>
+          <w:sz w:val="24"/>
+          <w:szCs w:val="24"/>
+          <w:lang w:eastAsia="fr-FR"/>
+        </w:rPr>
+        <w:t xml:space="preserve">Musée </w:t>
+      </w:r>
+      <w:proofErr w:type="spellStart"/>
+      <w:r>
+        <w:rPr>
+          <w:rFonts w:ascii="Comic Sans MS" w:eastAsia="Times New Roman" w:hAnsi="Comic Sans MS" w:cs="Times New Roman"/>
+          <w:sz w:val="24"/>
+          <w:szCs w:val="24"/>
+          <w:lang w:eastAsia="fr-FR"/>
+        </w:rPr>
+        <w:t>Beyerler</w:t>
+      </w:r>
+      <w:proofErr w:type="spellEnd"/>
+      <w:r>
+        <w:rPr>
+          <w:rFonts w:ascii="Comic Sans MS" w:eastAsia="Times New Roman" w:hAnsi="Comic Sans MS" w:cs="Times New Roman"/>
+          <w:sz w:val="24"/>
+          <w:szCs w:val="24"/>
+          <w:lang w:eastAsia="fr-FR"/>
+        </w:rPr>
+        <w:t xml:space="preserve"> de Bale : J’ai apprécié la facilité d’achats des tickets qui respecte la loi de </w:t>
+      </w:r>
+      <w:proofErr w:type="spellStart"/>
+      <w:r>
+        <w:rPr>
+          <w:rFonts w:ascii="Comic Sans MS" w:eastAsia="Times New Roman" w:hAnsi="Comic Sans MS" w:cs="Times New Roman"/>
+          <w:sz w:val="24"/>
+          <w:szCs w:val="24"/>
+          <w:lang w:eastAsia="fr-FR"/>
+        </w:rPr>
+        <w:t>Fitts</w:t>
+      </w:r>
+      <w:proofErr w:type="spellEnd"/>
+    </w:p>
+    <w:p>
+      <w:pPr>
+        <w:pStyle w:val="Paragraphedeliste"/>
+        <w:numPr>
+          <w:ilvl w:val="0"/>
+          <w:numId w:val="3"/>
+        </w:numPr>
+        <w:spacing w:before="100" w:beforeAutospacing="1" w:after="100" w:afterAutospacing="1" w:line="240" w:lineRule="auto"/>
+        <w:jc w:val="both"/>
+        <w:rPr>
+          <w:rFonts w:ascii="Comic Sans MS" w:eastAsia="Times New Roman" w:hAnsi="Comic Sans MS" w:cs="Times New Roman"/>
+          <w:sz w:val="24"/>
+          <w:szCs w:val="24"/>
+          <w:lang w:eastAsia="fr-FR"/>
+        </w:rPr>
+      </w:pPr>
+      <w:r>
+        <w:rPr>
+          <w:rFonts w:ascii="Comic Sans MS" w:eastAsia="Times New Roman" w:hAnsi="Comic Sans MS" w:cs="Times New Roman"/>
+          <w:sz w:val="24"/>
+          <w:szCs w:val="24"/>
+          <w:lang w:eastAsia="fr-FR"/>
+        </w:rPr>
+        <w:t xml:space="preserve">Hudson Film Festival qui a reçu une récompense en 2023 : J’ai apprécié son design et m’en suis inspirée en l’accordant avec le </w:t>
+      </w:r>
+      <w:r>
+        <w:rPr>
+          <w:rFonts w:ascii="Comic Sans MS" w:eastAsia="Times New Roman" w:hAnsi="Comic Sans MS" w:cs="Times New Roman"/>
+          <w:sz w:val="24"/>
+          <w:szCs w:val="24"/>
+          <w:lang w:eastAsia="fr-FR"/>
+        </w:rPr>
+        <w:t xml:space="preserve">thème et le </w:t>
+      </w:r>
+      <w:r>
+        <w:rPr>
+          <w:rFonts w:ascii="Comic Sans MS" w:eastAsia="Times New Roman" w:hAnsi="Comic Sans MS" w:cs="Times New Roman"/>
+          <w:sz w:val="24"/>
+          <w:szCs w:val="24"/>
+          <w:lang w:eastAsia="fr-FR"/>
+        </w:rPr>
+        <w:t>public visé.</w:t>
+      </w:r>
+    </w:p>
+    <w:p>
+      <w:pPr>
+        <w:pStyle w:val="Styletitre"/>
+        <w:jc w:val="both"/>
+      </w:pPr>
+      <w:r>
+        <w:t xml:space="preserve">2. </w:t>
+      </w:r>
+      <w:r>
+        <w:t>Fonctionnalités et technos utilisées</w:t>
+      </w:r>
+    </w:p>
+    <w:p>
+      <w:pPr>
+        <w:jc w:val="both"/>
+        <w:rPr>
+          <w:rFonts w:ascii="Comic Sans MS" w:hAnsi="Comic Sans MS"/>
+          <w:sz w:val="24"/>
+          <w:szCs w:val="24"/>
+        </w:rPr>
+      </w:pPr>
+      <w:r>
+        <w:rPr>
+          <w:rFonts w:ascii="Comic Sans MS" w:hAnsi="Comic Sans MS"/>
+          <w:sz w:val="24"/>
+          <w:szCs w:val="24"/>
+        </w:rPr>
+        <w:t xml:space="preserve">Les </w:t>
+      </w:r>
+      <w:r>
+        <w:rPr>
+          <w:rFonts w:ascii="Comic Sans MS" w:hAnsi="Comic Sans MS"/>
+          <w:sz w:val="24"/>
+          <w:szCs w:val="24"/>
+        </w:rPr>
+        <w:t xml:space="preserve">fonctionnalités mises en place sont la gestion d’expositions dynamique, la commande, le panier, le paiement. J’ai également </w:t>
+      </w:r>
+      <w:r>
+        <w:rPr>
+          <w:rFonts w:ascii="Comic Sans MS" w:hAnsi="Comic Sans MS"/>
+          <w:sz w:val="24"/>
+          <w:szCs w:val="24"/>
+        </w:rPr>
+        <w:t>mis en place un back-office.</w:t>
+      </w:r>
+    </w:p>
+    <w:p>
+      <w:pPr>
+        <w:pStyle w:val="Styletitre"/>
+        <w:jc w:val="both"/>
+        <w:rPr>
+          <w:rFonts w:ascii="Comic Sans MS" w:eastAsiaTheme="minorHAnsi" w:hAnsi="Comic Sans MS" w:cstheme="minorBidi"/>
+          <w:b w:val="0"/>
+          <w:bCs w:val="0"/>
+          <w:color w:val="auto"/>
+          <w:sz w:val="24"/>
+          <w:szCs w:val="24"/>
+          <w:lang w:eastAsia="en-US"/>
+        </w:rPr>
+      </w:pPr>
+      <w:r>
+        <w:rPr>
+          <w:rFonts w:ascii="Comic Sans MS" w:eastAsiaTheme="minorHAnsi" w:hAnsi="Comic Sans MS" w:cstheme="minorBidi"/>
+          <w:b w:val="0"/>
+          <w:bCs w:val="0"/>
+          <w:color w:val="auto"/>
+          <w:sz w:val="24"/>
+          <w:szCs w:val="24"/>
+          <w:lang w:eastAsia="en-US"/>
+        </w:rPr>
+        <w:t xml:space="preserve">Pour mettre en place ces fonctionnalités, j’ai opté de travailler avec le </w:t>
+      </w:r>
+      <w:proofErr w:type="spellStart"/>
+      <w:r>
+        <w:rPr>
+          <w:rFonts w:ascii="Comic Sans MS" w:eastAsiaTheme="minorHAnsi" w:hAnsi="Comic Sans MS" w:cstheme="minorBidi"/>
+          <w:b w:val="0"/>
+          <w:bCs w:val="0"/>
+          <w:color w:val="auto"/>
+          <w:sz w:val="24"/>
+          <w:szCs w:val="24"/>
+          <w:lang w:eastAsia="en-US"/>
+        </w:rPr>
+        <w:t>framework</w:t>
+      </w:r>
+      <w:proofErr w:type="spellEnd"/>
+      <w:r>
+        <w:rPr>
+          <w:rFonts w:ascii="Comic Sans MS" w:eastAsiaTheme="minorHAnsi" w:hAnsi="Comic Sans MS" w:cstheme="minorBidi"/>
+          <w:b w:val="0"/>
+          <w:bCs w:val="0"/>
+          <w:color w:val="auto"/>
+          <w:sz w:val="24"/>
+          <w:szCs w:val="24"/>
+          <w:lang w:eastAsia="en-US"/>
+        </w:rPr>
+        <w:t xml:space="preserve"> Symfony, basé sur PHP, et ses composants comme Twig pour la vue. La communication avec ma base de données se fera via Doctrine, un ORM qui traduit les objets PHP en requêtes SQL</w:t>
+      </w:r>
+    </w:p>
+    <w:p>
+      <w:pPr>
+        <w:pStyle w:val="Styletitre"/>
+        <w:jc w:val="both"/>
+        <w:rPr>
+          <w:rFonts w:ascii="Comic Sans MS" w:eastAsiaTheme="minorHAnsi" w:hAnsi="Comic Sans MS" w:cstheme="minorBidi"/>
+          <w:b w:val="0"/>
+          <w:bCs w:val="0"/>
+          <w:color w:val="auto"/>
+          <w:sz w:val="24"/>
+          <w:szCs w:val="24"/>
+          <w:lang w:eastAsia="en-US"/>
+        </w:rPr>
+      </w:pPr>
+    </w:p>
+    <w:p>
+      <w:pPr>
+        <w:pStyle w:val="Styletitre"/>
+        <w:jc w:val="both"/>
+      </w:pPr>
+      <w:r>
+        <w:lastRenderedPageBreak/>
+        <w:t xml:space="preserve">3. </w:t>
+      </w:r>
+      <w:r>
+        <w:t>Gestion de Projet</w:t>
+      </w:r>
+    </w:p>
+    <w:p>
+      <w:pPr>
+        <w:spacing w:before="100" w:beforeAutospacing="1" w:after="100" w:afterAutospacing="1" w:line="240" w:lineRule="auto"/>
+        <w:jc w:val="both"/>
+        <w:rPr>
+          <w:rFonts w:ascii="Comic Sans MS" w:eastAsia="Times New Roman" w:hAnsi="Comic Sans MS" w:cs="Times New Roman"/>
+          <w:sz w:val="24"/>
+          <w:szCs w:val="24"/>
+          <w:lang w:eastAsia="fr-FR"/>
+        </w:rPr>
+      </w:pPr>
+      <w:r>
+        <w:rPr>
+          <w:rFonts w:ascii="Comic Sans MS" w:eastAsia="Times New Roman" w:hAnsi="Comic Sans MS" w:cs="Times New Roman"/>
+          <w:sz w:val="24"/>
+          <w:szCs w:val="24"/>
+          <w:lang w:eastAsia="fr-FR"/>
+        </w:rPr>
+        <w:t>Afin de gérer mon projet de manière flexible, j’ai utilisé Trello qui grâce à son système de cartes m’a permis de</w:t>
+      </w:r>
+      <w:r>
+        <w:rPr>
+          <w:rFonts w:ascii="Comic Sans MS" w:eastAsia="Times New Roman" w:hAnsi="Comic Sans MS" w:cs="Times New Roman"/>
+          <w:sz w:val="24"/>
+          <w:szCs w:val="24"/>
+          <w:lang w:eastAsia="fr-FR"/>
+        </w:rPr>
+        <w:t xml:space="preserve"> mettre en place des sprints allant de 2j (gestion des exposition) à 2 semaines (panier).</w:t>
+      </w:r>
+    </w:p>
+    <w:p>
+      <w:pPr>
+        <w:spacing w:before="100" w:beforeAutospacing="1" w:after="100" w:afterAutospacing="1" w:line="240" w:lineRule="auto"/>
+        <w:jc w:val="both"/>
+        <w:rPr>
+          <w:rFonts w:ascii="Comic Sans MS" w:eastAsia="Times New Roman" w:hAnsi="Comic Sans MS" w:cs="Times New Roman"/>
+          <w:sz w:val="24"/>
+          <w:szCs w:val="24"/>
+          <w:lang w:eastAsia="fr-FR"/>
+        </w:rPr>
+      </w:pPr>
+      <w:r>
+        <w:rPr>
+          <w:rFonts w:ascii="Comic Sans MS" w:eastAsia="Times New Roman" w:hAnsi="Comic Sans MS" w:cs="Times New Roman"/>
+          <w:sz w:val="24"/>
+          <w:szCs w:val="24"/>
+          <w:lang w:eastAsia="fr-FR"/>
+        </w:rPr>
+        <w:t xml:space="preserve">L’utilisation de </w:t>
+      </w:r>
+      <w:proofErr w:type="spellStart"/>
+      <w:r>
+        <w:rPr>
+          <w:rFonts w:ascii="Comic Sans MS" w:eastAsia="Times New Roman" w:hAnsi="Comic Sans MS" w:cs="Times New Roman"/>
+          <w:sz w:val="24"/>
+          <w:szCs w:val="24"/>
+          <w:lang w:eastAsia="fr-FR"/>
+        </w:rPr>
+        <w:t>github</w:t>
+      </w:r>
+      <w:proofErr w:type="spellEnd"/>
+      <w:r>
+        <w:rPr>
+          <w:rFonts w:ascii="Comic Sans MS" w:eastAsia="Times New Roman" w:hAnsi="Comic Sans MS" w:cs="Times New Roman"/>
+          <w:sz w:val="24"/>
+          <w:szCs w:val="24"/>
+          <w:lang w:eastAsia="fr-FR"/>
+        </w:rPr>
+        <w:t xml:space="preserve"> m’a également permis de m’organiser </w:t>
+      </w:r>
+      <w:r>
+        <w:rPr>
+          <w:rFonts w:ascii="Comic Sans MS" w:hAnsi="Comic Sans MS"/>
+          <w:sz w:val="24"/>
+          <w:szCs w:val="24"/>
+        </w:rPr>
+        <w:t xml:space="preserve">en me permettant de </w:t>
+      </w:r>
+      <w:r>
+        <w:rPr>
+          <w:rFonts w:ascii="Comic Sans MS" w:hAnsi="Comic Sans MS"/>
+          <w:sz w:val="24"/>
+          <w:szCs w:val="24"/>
+        </w:rPr>
+        <w:t>garder propre m</w:t>
+      </w:r>
+      <w:r>
+        <w:rPr>
+          <w:rFonts w:ascii="Comic Sans MS" w:hAnsi="Comic Sans MS"/>
+          <w:sz w:val="24"/>
+          <w:szCs w:val="24"/>
+        </w:rPr>
+        <w:t>a branche principale tout en explorant et testant des fonctionnalités sur des branches séparées.</w:t>
+      </w:r>
+    </w:p>
+    <w:p>
+      <w:pPr>
+        <w:pStyle w:val="Styletitre"/>
+        <w:jc w:val="both"/>
+      </w:pPr>
+      <w:r>
+        <w:t xml:space="preserve">4. MCL – MLD </w:t>
+      </w:r>
+    </w:p>
+    <w:p>
+      <w:pPr>
+        <w:pStyle w:val="Styletitre"/>
+        <w:jc w:val="both"/>
+        <w:rPr>
+          <w:rFonts w:ascii="Comic Sans MS" w:hAnsi="Comic Sans MS"/>
+          <w:b w:val="0"/>
+          <w:bCs w:val="0"/>
+          <w:color w:val="auto"/>
+          <w:sz w:val="24"/>
+          <w:szCs w:val="24"/>
+        </w:rPr>
+      </w:pPr>
+      <w:r>
+        <w:rPr>
+          <w:rFonts w:ascii="Comic Sans MS" w:hAnsi="Comic Sans MS"/>
+          <w:b w:val="0"/>
+          <w:bCs w:val="0"/>
+          <w:color w:val="auto"/>
+          <w:sz w:val="24"/>
+          <w:szCs w:val="24"/>
+        </w:rPr>
+        <w:t xml:space="preserve">Le modèle conceptuel de données m’a permis de mettre en évidence les différentes entités pour mon projet. </w:t>
+      </w:r>
+      <w:r>
+        <w:rPr>
+          <w:rFonts w:ascii="Comic Sans MS" w:hAnsi="Comic Sans MS"/>
+          <w:b w:val="0"/>
+          <w:bCs w:val="0"/>
+          <w:color w:val="auto"/>
+          <w:sz w:val="24"/>
+          <w:szCs w:val="24"/>
+        </w:rPr>
+        <w:t xml:space="preserve">Ici </w:t>
+      </w:r>
+      <w:r>
+        <w:rPr>
+          <w:rFonts w:ascii="Comic Sans MS" w:hAnsi="Comic Sans MS"/>
+          <w:b w:val="0"/>
+          <w:bCs w:val="0"/>
+          <w:color w:val="auto"/>
+          <w:sz w:val="24"/>
+          <w:szCs w:val="24"/>
+        </w:rPr>
+        <w:t>exh</w:t>
+      </w:r>
+      <w:r>
+        <w:rPr>
+          <w:rFonts w:ascii="Comic Sans MS" w:hAnsi="Comic Sans MS"/>
+          <w:b w:val="0"/>
+          <w:bCs w:val="0"/>
+          <w:color w:val="auto"/>
+          <w:sz w:val="24"/>
+          <w:szCs w:val="24"/>
+        </w:rPr>
+        <w:t xml:space="preserve">ibition est l’entité centrale, elle forme une ternaire en </w:t>
+      </w:r>
+      <w:proofErr w:type="spellStart"/>
+      <w:r>
+        <w:rPr>
+          <w:rFonts w:ascii="Comic Sans MS" w:hAnsi="Comic Sans MS"/>
+          <w:b w:val="0"/>
+          <w:bCs w:val="0"/>
+          <w:color w:val="auto"/>
+          <w:sz w:val="24"/>
+          <w:szCs w:val="24"/>
+        </w:rPr>
+        <w:t>ManytoMany</w:t>
+      </w:r>
+      <w:proofErr w:type="spellEnd"/>
+      <w:r>
+        <w:rPr>
+          <w:rFonts w:ascii="Comic Sans MS" w:hAnsi="Comic Sans MS"/>
+          <w:b w:val="0"/>
+          <w:bCs w:val="0"/>
+          <w:color w:val="auto"/>
+          <w:sz w:val="24"/>
+          <w:szCs w:val="24"/>
+        </w:rPr>
+        <w:t xml:space="preserve"> avec les entités artist et room. </w:t>
+      </w:r>
+    </w:p>
+    <w:p>
+      <w:pPr>
+        <w:pStyle w:val="Styletitre"/>
+        <w:jc w:val="both"/>
+        <w:rPr>
+          <w:rFonts w:ascii="Comic Sans MS" w:hAnsi="Comic Sans MS"/>
+          <w:b w:val="0"/>
+          <w:bCs w:val="0"/>
+          <w:color w:val="auto"/>
+          <w:sz w:val="24"/>
+          <w:szCs w:val="24"/>
+        </w:rPr>
+      </w:pPr>
+      <w:r>
+        <w:rPr>
+          <w:rFonts w:ascii="Comic Sans MS" w:hAnsi="Comic Sans MS"/>
+          <w:b w:val="0"/>
+          <w:bCs w:val="0"/>
+          <w:color w:val="auto"/>
+          <w:sz w:val="24"/>
+          <w:szCs w:val="24"/>
+        </w:rPr>
+        <w:t xml:space="preserve">Et à droite, bien que </w:t>
+      </w:r>
+      <w:r>
+        <w:rPr>
+          <w:rFonts w:ascii="Comic Sans MS" w:hAnsi="Comic Sans MS"/>
+          <w:b w:val="0"/>
+          <w:bCs w:val="0"/>
+          <w:color w:val="auto"/>
+          <w:sz w:val="24"/>
+          <w:szCs w:val="24"/>
+        </w:rPr>
+        <w:t xml:space="preserve">l’entité </w:t>
+      </w:r>
+      <w:proofErr w:type="spellStart"/>
+      <w:r>
+        <w:rPr>
+          <w:rFonts w:ascii="Comic Sans MS" w:hAnsi="Comic Sans MS"/>
+          <w:b w:val="0"/>
+          <w:bCs w:val="0"/>
+          <w:color w:val="auto"/>
+          <w:sz w:val="24"/>
+          <w:szCs w:val="24"/>
+        </w:rPr>
+        <w:t>Invoice</w:t>
+      </w:r>
+      <w:proofErr w:type="spellEnd"/>
+      <w:r>
+        <w:rPr>
+          <w:rFonts w:ascii="Comic Sans MS" w:hAnsi="Comic Sans MS"/>
+          <w:b w:val="0"/>
+          <w:bCs w:val="0"/>
+          <w:color w:val="auto"/>
+          <w:sz w:val="24"/>
+          <w:szCs w:val="24"/>
+        </w:rPr>
+        <w:t xml:space="preserve"> soit crée au moment de la validation </w:t>
+      </w:r>
+      <w:r>
+        <w:rPr>
+          <w:rFonts w:ascii="Comic Sans MS" w:hAnsi="Comic Sans MS"/>
+          <w:b w:val="0"/>
+          <w:bCs w:val="0"/>
+          <w:color w:val="auto"/>
+          <w:sz w:val="24"/>
+          <w:szCs w:val="24"/>
+        </w:rPr>
+        <w:t>du paiement de la commande. Elle est indépendante car elle présente un état figé dans le temps de cette transaction. Cela respecte le droit commercial et sépare les responsabilités.</w:t>
+      </w:r>
+    </w:p>
+    <w:p>
+      <w:pPr>
+        <w:pStyle w:val="Styletitre"/>
+        <w:jc w:val="both"/>
+        <w:rPr>
+          <w:rFonts w:ascii="Comic Sans MS" w:hAnsi="Comic Sans MS"/>
+          <w:b w:val="0"/>
+          <w:bCs w:val="0"/>
+          <w:color w:val="auto"/>
+          <w:sz w:val="24"/>
+          <w:szCs w:val="24"/>
+        </w:rPr>
+      </w:pPr>
+      <w:r>
+        <w:rPr>
+          <w:rFonts w:ascii="Comic Sans MS" w:hAnsi="Comic Sans MS"/>
+          <w:b w:val="0"/>
+          <w:bCs w:val="0"/>
+          <w:color w:val="auto"/>
+          <w:sz w:val="24"/>
+          <w:szCs w:val="24"/>
+        </w:rPr>
+        <w:t>L</w:t>
+      </w:r>
+      <w:r>
+        <w:rPr>
+          <w:rFonts w:ascii="Comic Sans MS" w:hAnsi="Comic Sans MS"/>
+          <w:b w:val="0"/>
+          <w:bCs w:val="0"/>
+          <w:color w:val="auto"/>
+          <w:sz w:val="24"/>
+          <w:szCs w:val="24"/>
+        </w:rPr>
+        <w:t xml:space="preserve">es </w:t>
+      </w:r>
+      <w:r>
+        <w:rPr>
+          <w:rFonts w:ascii="Comic Sans MS" w:hAnsi="Comic Sans MS"/>
+          <w:b w:val="0"/>
+          <w:bCs w:val="0"/>
+          <w:color w:val="auto"/>
+          <w:sz w:val="24"/>
+          <w:szCs w:val="24"/>
+        </w:rPr>
+        <w:t>association</w:t>
+      </w:r>
+      <w:r>
+        <w:rPr>
+          <w:rFonts w:ascii="Comic Sans MS" w:hAnsi="Comic Sans MS"/>
+          <w:b w:val="0"/>
+          <w:bCs w:val="0"/>
+          <w:color w:val="auto"/>
+          <w:sz w:val="24"/>
+          <w:szCs w:val="24"/>
+        </w:rPr>
+        <w:t>s comme S</w:t>
+      </w:r>
+      <w:r>
+        <w:rPr>
+          <w:rFonts w:ascii="Comic Sans MS" w:hAnsi="Comic Sans MS"/>
+          <w:b w:val="0"/>
+          <w:bCs w:val="0"/>
+          <w:color w:val="auto"/>
+          <w:sz w:val="24"/>
+          <w:szCs w:val="24"/>
+        </w:rPr>
+        <w:t>how deviendr</w:t>
+      </w:r>
+      <w:r>
+        <w:rPr>
+          <w:rFonts w:ascii="Comic Sans MS" w:hAnsi="Comic Sans MS"/>
+          <w:b w:val="0"/>
+          <w:bCs w:val="0"/>
+          <w:color w:val="auto"/>
+          <w:sz w:val="24"/>
+          <w:szCs w:val="24"/>
+        </w:rPr>
+        <w:t>ont</w:t>
+      </w:r>
+      <w:r>
+        <w:rPr>
+          <w:rFonts w:ascii="Comic Sans MS" w:hAnsi="Comic Sans MS"/>
+          <w:b w:val="0"/>
+          <w:bCs w:val="0"/>
+          <w:color w:val="auto"/>
+          <w:sz w:val="24"/>
+          <w:szCs w:val="24"/>
+        </w:rPr>
+        <w:t xml:space="preserve"> une table dans le modèle logique de données.</w:t>
+      </w:r>
+      <w:r>
+        <w:rPr>
+          <w:rFonts w:ascii="Comic Sans MS" w:hAnsi="Comic Sans MS"/>
+          <w:b w:val="0"/>
+          <w:bCs w:val="0"/>
+          <w:color w:val="auto"/>
+          <w:sz w:val="24"/>
+          <w:szCs w:val="24"/>
+        </w:rPr>
+        <w:t xml:space="preserve"> </w:t>
+      </w:r>
+      <w:r>
+        <w:rPr>
+          <w:rFonts w:ascii="Comic Sans MS" w:hAnsi="Comic Sans MS"/>
+          <w:b w:val="0"/>
+          <w:bCs w:val="0"/>
+          <w:color w:val="auto"/>
+          <w:sz w:val="24"/>
+          <w:szCs w:val="24"/>
+        </w:rPr>
+        <w:t>La table Show</w:t>
+      </w:r>
+      <w:r>
+        <w:rPr>
+          <w:rFonts w:ascii="Comic Sans MS" w:hAnsi="Comic Sans MS"/>
+          <w:b w:val="0"/>
+          <w:bCs w:val="0"/>
+          <w:color w:val="auto"/>
+          <w:sz w:val="24"/>
+          <w:szCs w:val="24"/>
+        </w:rPr>
+        <w:t xml:space="preserve"> comprendra alors les clé</w:t>
+      </w:r>
+      <w:r>
+        <w:rPr>
+          <w:rFonts w:ascii="Comic Sans MS" w:hAnsi="Comic Sans MS"/>
+          <w:b w:val="0"/>
+          <w:bCs w:val="0"/>
+          <w:color w:val="auto"/>
+          <w:sz w:val="24"/>
+          <w:szCs w:val="24"/>
+        </w:rPr>
+        <w:t>s</w:t>
+      </w:r>
+      <w:r>
+        <w:rPr>
+          <w:rFonts w:ascii="Comic Sans MS" w:hAnsi="Comic Sans MS"/>
+          <w:b w:val="0"/>
+          <w:bCs w:val="0"/>
+          <w:color w:val="auto"/>
+          <w:sz w:val="24"/>
+          <w:szCs w:val="24"/>
+        </w:rPr>
+        <w:t xml:space="preserve"> étrangères correspondant</w:t>
+      </w:r>
+      <w:r>
+        <w:rPr>
+          <w:rFonts w:ascii="Comic Sans MS" w:hAnsi="Comic Sans MS"/>
+          <w:b w:val="0"/>
+          <w:bCs w:val="0"/>
+          <w:color w:val="auto"/>
+          <w:sz w:val="24"/>
+          <w:szCs w:val="24"/>
+        </w:rPr>
+        <w:t>e</w:t>
+      </w:r>
+      <w:r>
+        <w:rPr>
+          <w:rFonts w:ascii="Comic Sans MS" w:hAnsi="Comic Sans MS"/>
+          <w:b w:val="0"/>
+          <w:bCs w:val="0"/>
+          <w:color w:val="auto"/>
+          <w:sz w:val="24"/>
+          <w:szCs w:val="24"/>
+        </w:rPr>
+        <w:t>s aux clés primaires de ces 3 tables. Mettant ainsi en évidence leur lien.</w:t>
+      </w:r>
+    </w:p>
+    <w:p>
+      <w:pPr>
+        <w:pStyle w:val="Styletitre"/>
+        <w:jc w:val="both"/>
+        <w:rPr>
+          <w:rFonts w:ascii="Comic Sans MS" w:hAnsi="Comic Sans MS"/>
+          <w:b w:val="0"/>
+          <w:bCs w:val="0"/>
+          <w:color w:val="auto"/>
+          <w:sz w:val="22"/>
+          <w:szCs w:val="22"/>
+        </w:rPr>
+      </w:pPr>
+    </w:p>
+    <w:p>
+      <w:pPr>
+        <w:pStyle w:val="Styletitre"/>
+        <w:jc w:val="both"/>
+      </w:pPr>
+      <w:r>
+        <w:t>5. Maquette et choix UX UI</w:t>
+      </w:r>
+    </w:p>
+    <w:p>
+      <w:pPr>
+        <w:pStyle w:val="Styletitre"/>
+        <w:jc w:val="both"/>
+        <w:rPr>
+          <w:rFonts w:ascii="Comic Sans MS" w:hAnsi="Comic Sans MS"/>
+          <w:b w:val="0"/>
+          <w:bCs w:val="0"/>
+          <w:color w:val="auto"/>
+          <w:sz w:val="24"/>
+          <w:szCs w:val="24"/>
+        </w:rPr>
+      </w:pPr>
+      <w:r>
+        <w:rPr>
+          <w:rFonts w:ascii="Comic Sans MS" w:hAnsi="Comic Sans MS"/>
+          <w:b w:val="0"/>
+          <w:bCs w:val="0"/>
+          <w:color w:val="auto"/>
+          <w:sz w:val="24"/>
+          <w:szCs w:val="24"/>
+        </w:rPr>
+        <w:t>MOCKUP</w:t>
+      </w:r>
+    </w:p>
+    <w:p>
+      <w:pPr>
+        <w:pStyle w:val="Styletitre"/>
+        <w:jc w:val="both"/>
+        <w:rPr>
+          <w:rFonts w:ascii="Comic Sans MS" w:hAnsi="Comic Sans MS"/>
+          <w:b w:val="0"/>
+          <w:bCs w:val="0"/>
+          <w:color w:val="auto"/>
+          <w:sz w:val="24"/>
+          <w:szCs w:val="24"/>
+        </w:rPr>
+      </w:pPr>
+      <w:r>
+        <w:rPr>
+          <w:rFonts w:ascii="Comic Sans MS" w:hAnsi="Comic Sans MS"/>
+          <w:b w:val="0"/>
+          <w:bCs w:val="0"/>
+          <w:color w:val="auto"/>
+          <w:sz w:val="24"/>
+          <w:szCs w:val="24"/>
+        </w:rPr>
+        <w:t xml:space="preserve">La maquette est la réalisation concrète suite à l’analyse des besoins et </w:t>
+      </w:r>
+      <w:r>
+        <w:rPr>
+          <w:rFonts w:ascii="Comic Sans MS" w:hAnsi="Comic Sans MS"/>
+          <w:b w:val="0"/>
+          <w:bCs w:val="0"/>
+          <w:color w:val="auto"/>
+          <w:sz w:val="24"/>
+          <w:szCs w:val="24"/>
+        </w:rPr>
+        <w:t xml:space="preserve">à </w:t>
+      </w:r>
+      <w:r>
+        <w:rPr>
+          <w:rFonts w:ascii="Comic Sans MS" w:hAnsi="Comic Sans MS"/>
+          <w:b w:val="0"/>
+          <w:bCs w:val="0"/>
+          <w:color w:val="auto"/>
+          <w:sz w:val="24"/>
+          <w:szCs w:val="24"/>
+        </w:rPr>
+        <w:t>la</w:t>
+      </w:r>
+      <w:r>
+        <w:rPr>
+          <w:rFonts w:ascii="Comic Sans MS" w:hAnsi="Comic Sans MS"/>
+          <w:b w:val="0"/>
+          <w:bCs w:val="0"/>
+          <w:color w:val="auto"/>
+          <w:sz w:val="24"/>
+          <w:szCs w:val="24"/>
+        </w:rPr>
+        <w:t xml:space="preserve"> phase conception</w:t>
+      </w:r>
+      <w:r>
+        <w:rPr>
+          <w:rFonts w:ascii="Comic Sans MS" w:hAnsi="Comic Sans MS"/>
+          <w:b w:val="0"/>
+          <w:bCs w:val="0"/>
+          <w:color w:val="auto"/>
+          <w:sz w:val="24"/>
+          <w:szCs w:val="24"/>
+        </w:rPr>
+        <w:t xml:space="preserve">. </w:t>
+      </w:r>
+      <w:r>
+        <w:rPr>
+          <w:rFonts w:ascii="Comic Sans MS" w:hAnsi="Comic Sans MS"/>
+          <w:b w:val="0"/>
+          <w:bCs w:val="0"/>
+          <w:color w:val="auto"/>
+          <w:sz w:val="24"/>
+          <w:szCs w:val="24"/>
+        </w:rPr>
+        <w:t>Conscient</w:t>
+      </w:r>
+      <w:r>
+        <w:rPr>
+          <w:rFonts w:ascii="Comic Sans MS" w:hAnsi="Comic Sans MS"/>
+          <w:b w:val="0"/>
+          <w:bCs w:val="0"/>
+          <w:color w:val="auto"/>
+          <w:sz w:val="24"/>
+          <w:szCs w:val="24"/>
+        </w:rPr>
+        <w:t>e</w:t>
+      </w:r>
+      <w:r>
+        <w:rPr>
+          <w:rFonts w:ascii="Comic Sans MS" w:hAnsi="Comic Sans MS"/>
+          <w:b w:val="0"/>
+          <w:bCs w:val="0"/>
+          <w:color w:val="auto"/>
+          <w:sz w:val="24"/>
+          <w:szCs w:val="24"/>
+        </w:rPr>
+        <w:t xml:space="preserve"> que la majorité des consultations web s'effectuent désormais sur smartphone,</w:t>
+      </w:r>
+      <w:r>
+        <w:rPr>
+          <w:rFonts w:ascii="Comic Sans MS" w:hAnsi="Comic Sans MS"/>
+          <w:b w:val="0"/>
+          <w:bCs w:val="0"/>
+          <w:color w:val="auto"/>
+          <w:sz w:val="24"/>
+          <w:szCs w:val="24"/>
+        </w:rPr>
+        <w:t xml:space="preserve"> j’ai </w:t>
+      </w:r>
+      <w:r>
+        <w:rPr>
+          <w:rFonts w:ascii="Comic Sans MS" w:hAnsi="Comic Sans MS"/>
+          <w:b w:val="0"/>
+          <w:bCs w:val="0"/>
+          <w:color w:val="auto"/>
+          <w:sz w:val="24"/>
+          <w:szCs w:val="24"/>
+        </w:rPr>
+        <w:t>opté</w:t>
+      </w:r>
+      <w:r>
+        <w:rPr>
+          <w:rFonts w:ascii="Comic Sans MS" w:hAnsi="Comic Sans MS"/>
+          <w:b w:val="0"/>
+          <w:bCs w:val="0"/>
+          <w:color w:val="auto"/>
+          <w:sz w:val="24"/>
+          <w:szCs w:val="24"/>
+        </w:rPr>
+        <w:t xml:space="preserve"> pour </w:t>
+      </w:r>
+      <w:r>
+        <w:rPr>
+          <w:rFonts w:ascii="Comic Sans MS" w:hAnsi="Comic Sans MS"/>
+          <w:b w:val="0"/>
+          <w:bCs w:val="0"/>
+          <w:color w:val="auto"/>
+          <w:sz w:val="24"/>
+          <w:szCs w:val="24"/>
+        </w:rPr>
+        <w:t>une approche en</w:t>
+      </w:r>
+      <w:r>
+        <w:rPr>
+          <w:rFonts w:ascii="Comic Sans MS" w:hAnsi="Comic Sans MS"/>
+          <w:b w:val="0"/>
+          <w:bCs w:val="0"/>
+          <w:color w:val="auto"/>
+          <w:sz w:val="24"/>
+          <w:szCs w:val="24"/>
+        </w:rPr>
+        <w:t xml:space="preserve"> mobile first. </w:t>
+      </w:r>
+    </w:p>
+    <w:p>
+      <w:pPr>
+        <w:spacing w:after="0" w:line="240" w:lineRule="auto"/>
+        <w:jc w:val="both"/>
+        <w:rPr>
+          <w:rFonts w:ascii="Comic Sans MS" w:hAnsi="Comic Sans MS"/>
+          <w:color w:val="000000" w:themeColor="text1"/>
+          <w:u w:val="single"/>
+        </w:rPr>
+      </w:pPr>
+      <w:r>
+        <w:rPr>
+          <w:rFonts w:ascii="Comic Sans MS" w:hAnsi="Comic Sans MS"/>
+          <w:color w:val="000000" w:themeColor="text1"/>
+          <w:u w:val="single"/>
+        </w:rPr>
+        <w:t xml:space="preserve">Choix </w:t>
+      </w:r>
+    </w:p>
+    <w:p>
+      <w:pPr>
+        <w:spacing w:after="0" w:line="240" w:lineRule="auto"/>
+        <w:jc w:val="both"/>
+        <w:rPr>
+          <w:rFonts w:ascii="Comic Sans MS" w:hAnsi="Comic Sans MS"/>
+          <w:color w:val="000000" w:themeColor="text1"/>
+          <w:u w:val="single"/>
+        </w:rPr>
+      </w:pPr>
+      <w:r>
+        <w:rPr>
+          <w:rFonts w:ascii="Comic Sans MS" w:hAnsi="Comic Sans MS"/>
+          <w:color w:val="000000" w:themeColor="text1"/>
+          <w:u w:val="single"/>
+        </w:rPr>
+        <w:t>UX</w:t>
+      </w:r>
+    </w:p>
+    <w:p>
+      <w:pPr>
+        <w:pStyle w:val="Styletitre"/>
+        <w:jc w:val="both"/>
+        <w:rPr>
+          <w:rFonts w:ascii="Comic Sans MS" w:hAnsi="Comic Sans MS"/>
+          <w:b w:val="0"/>
+          <w:bCs w:val="0"/>
+          <w:color w:val="auto"/>
+          <w:sz w:val="24"/>
+          <w:szCs w:val="24"/>
+        </w:rPr>
+      </w:pPr>
+      <w:r>
+        <w:rPr>
+          <w:rFonts w:ascii="Comic Sans MS" w:hAnsi="Comic Sans MS"/>
+          <w:b w:val="0"/>
+          <w:bCs w:val="0"/>
+          <w:color w:val="auto"/>
+          <w:sz w:val="24"/>
+          <w:szCs w:val="24"/>
+        </w:rPr>
+        <w:t xml:space="preserve">De plus, en m’inspirant de la loi de Jakob, </w:t>
+      </w:r>
+      <w:r>
+        <w:rPr>
+          <w:rFonts w:ascii="Comic Sans MS" w:hAnsi="Comic Sans MS"/>
+          <w:b w:val="0"/>
+          <w:bCs w:val="0"/>
+          <w:color w:val="auto"/>
+          <w:sz w:val="24"/>
+          <w:szCs w:val="24"/>
+        </w:rPr>
+        <w:t>j</w:t>
+      </w:r>
+      <w:r>
+        <w:rPr>
+          <w:rFonts w:ascii="Comic Sans MS" w:hAnsi="Comic Sans MS"/>
+          <w:b w:val="0"/>
+          <w:bCs w:val="0"/>
+          <w:color w:val="auto"/>
+          <w:sz w:val="24"/>
+          <w:szCs w:val="24"/>
+        </w:rPr>
+        <w:t>’ai veillé à structurer de façon à garder les habitudes de l’utilisateur tout en mettant en place un style sobre et épuré, le rendant accessible à un public adulte et sénior tout en conservant une esthétique moderne susceptible d'attirer également un public ado</w:t>
+      </w:r>
+      <w:r>
+        <w:rPr>
+          <w:rFonts w:ascii="Comic Sans MS" w:hAnsi="Comic Sans MS"/>
+          <w:b w:val="0"/>
+          <w:bCs w:val="0"/>
+          <w:color w:val="auto"/>
+          <w:sz w:val="24"/>
+          <w:szCs w:val="24"/>
+        </w:rPr>
+        <w:t>lescent. Le panier est également visible à tout moment.</w:t>
+      </w:r>
+    </w:p>
+    <w:p>
+      <w:pPr>
+        <w:spacing w:after="0" w:line="240" w:lineRule="auto"/>
+        <w:jc w:val="both"/>
+        <w:rPr>
+          <w:rFonts w:ascii="Comic Sans MS" w:hAnsi="Comic Sans MS"/>
+        </w:rPr>
+      </w:pPr>
+    </w:p>
+    <w:p>
+      <w:pPr>
+        <w:spacing w:after="0" w:line="240" w:lineRule="auto"/>
+        <w:jc w:val="both"/>
+        <w:rPr>
+          <w:rFonts w:ascii="Comic Sans MS" w:hAnsi="Comic Sans MS"/>
+          <w:sz w:val="24"/>
+          <w:szCs w:val="24"/>
+          <w:u w:val="single"/>
+        </w:rPr>
+      </w:pPr>
+      <w:r>
+        <w:rPr>
+          <w:rFonts w:ascii="Comic Sans MS" w:hAnsi="Comic Sans MS"/>
+          <w:sz w:val="24"/>
+          <w:szCs w:val="24"/>
+          <w:u w:val="single"/>
+        </w:rPr>
+        <w:t>UI</w:t>
+      </w:r>
+    </w:p>
+    <w:p>
+      <w:pPr>
+        <w:spacing w:after="0" w:line="240" w:lineRule="auto"/>
+        <w:jc w:val="both"/>
+        <w:rPr>
+          <w:rFonts w:ascii="Comic Sans MS" w:hAnsi="Comic Sans MS"/>
+          <w:sz w:val="24"/>
+          <w:szCs w:val="24"/>
+        </w:rPr>
+      </w:pPr>
+      <w:r>
+        <w:rPr>
+          <w:rFonts w:ascii="Comic Sans MS" w:hAnsi="Comic Sans MS"/>
+          <w:sz w:val="24"/>
+          <w:szCs w:val="24"/>
+        </w:rPr>
+        <w:t>Respect des contrastes, taille de police ajustables</w:t>
+      </w:r>
+      <w:r>
+        <w:rPr>
+          <w:rFonts w:ascii="Comic Sans MS" w:hAnsi="Comic Sans MS"/>
+          <w:sz w:val="24"/>
+          <w:szCs w:val="24"/>
+        </w:rPr>
+        <w:t> ?</w:t>
+      </w:r>
+    </w:p>
+    <w:p>
+      <w:pPr>
+        <w:spacing w:after="0" w:line="240" w:lineRule="auto"/>
+        <w:jc w:val="both"/>
+        <w:rPr>
+          <w:rFonts w:ascii="Comic Sans MS" w:hAnsi="Comic Sans MS"/>
+          <w:sz w:val="24"/>
+          <w:szCs w:val="24"/>
+        </w:rPr>
+      </w:pPr>
+    </w:p>
+    <w:p>
+      <w:pPr>
+        <w:spacing w:after="0" w:line="240" w:lineRule="auto"/>
+        <w:jc w:val="both"/>
+        <w:rPr>
+          <w:rFonts w:ascii="Comic Sans MS" w:hAnsi="Comic Sans MS"/>
+          <w:sz w:val="24"/>
+          <w:szCs w:val="24"/>
+        </w:rPr>
+      </w:pPr>
+    </w:p>
+    <w:p>
+      <w:pPr>
+        <w:pStyle w:val="Styletitre"/>
+        <w:jc w:val="both"/>
+        <w:rPr>
+          <w:rFonts w:ascii="Comic Sans MS" w:hAnsi="Comic Sans MS"/>
+          <w:b w:val="0"/>
+          <w:bCs w:val="0"/>
+          <w:color w:val="auto"/>
+          <w:sz w:val="24"/>
+          <w:szCs w:val="24"/>
+        </w:rPr>
+      </w:pPr>
+      <w:r>
+        <w:rPr>
+          <w:rFonts w:ascii="Comic Sans MS" w:hAnsi="Comic Sans MS"/>
+          <w:b w:val="0"/>
+          <w:bCs w:val="0"/>
+          <w:color w:val="auto"/>
+          <w:sz w:val="24"/>
+          <w:szCs w:val="24"/>
+        </w:rPr>
+        <w:t>SEO</w:t>
+      </w:r>
+    </w:p>
+    <w:p>
+      <w:pPr>
+        <w:rPr>
+          <w:rFonts w:ascii="Comic Sans MS" w:hAnsi="Comic Sans MS"/>
+          <w:sz w:val="24"/>
+          <w:szCs w:val="24"/>
+        </w:rPr>
+      </w:pPr>
+      <w:r>
+        <w:rPr>
+          <w:rFonts w:ascii="Comic Sans MS" w:hAnsi="Comic Sans MS"/>
+          <w:sz w:val="24"/>
+          <w:szCs w:val="24"/>
+        </w:rPr>
+        <w:t xml:space="preserve">Une structure sémantique et hiérarchique optimisée améliore l'indexation des pages par les moteurs de recherche. </w:t>
+      </w:r>
+    </w:p>
+    <w:p>
+      <w:pPr>
+        <w:rPr>
+          <w:rFonts w:ascii="Comic Sans MS" w:hAnsi="Comic Sans MS"/>
+          <w:sz w:val="24"/>
+          <w:szCs w:val="24"/>
+        </w:rPr>
+      </w:pPr>
+      <w:r>
+        <w:rPr>
+          <w:rFonts w:ascii="Comic Sans MS" w:hAnsi="Comic Sans MS"/>
+          <w:sz w:val="24"/>
+          <w:szCs w:val="24"/>
+        </w:rPr>
+        <w:t xml:space="preserve">En parallèle, l'utilisation d'attributs </w:t>
+      </w:r>
+      <w:r>
+        <w:rPr>
+          <w:rStyle w:val="CodeHTML"/>
+          <w:rFonts w:ascii="Comic Sans MS" w:eastAsiaTheme="minorHAnsi" w:hAnsi="Comic Sans MS"/>
+          <w:sz w:val="24"/>
+          <w:szCs w:val="24"/>
+        </w:rPr>
+        <w:t>aria-label</w:t>
+      </w:r>
+      <w:r>
+        <w:rPr>
+          <w:rFonts w:ascii="Comic Sans MS" w:hAnsi="Comic Sans MS"/>
+          <w:sz w:val="24"/>
+          <w:szCs w:val="24"/>
+        </w:rPr>
+        <w:t xml:space="preserve">, à l'instar de l'élément </w:t>
+      </w:r>
+      <w:proofErr w:type="spellStart"/>
+      <w:r>
+        <w:rPr>
+          <w:rStyle w:val="CodeHTML"/>
+          <w:rFonts w:ascii="Comic Sans MS" w:eastAsiaTheme="minorHAnsi" w:hAnsi="Comic Sans MS"/>
+          <w:sz w:val="24"/>
+          <w:szCs w:val="24"/>
+        </w:rPr>
+        <w:t>title</w:t>
+      </w:r>
+      <w:proofErr w:type="spellEnd"/>
+      <w:r>
+        <w:rPr>
+          <w:rFonts w:ascii="Comic Sans MS" w:hAnsi="Comic Sans MS"/>
+          <w:sz w:val="24"/>
+          <w:szCs w:val="24"/>
+        </w:rPr>
+        <w:t xml:space="preserve">, rend le contenu accessible aux personnes utilisant des lecteurs d'écran. </w:t>
+      </w:r>
+    </w:p>
+    <w:p>
+      <w:pPr>
+        <w:rPr>
+          <w:rFonts w:ascii="Comic Sans MS" w:hAnsi="Comic Sans MS"/>
           <w:b/>
           <w:bCs/>
           <w:sz w:val="24"/>
           <w:szCs w:val="24"/>
-          <w:lang w:eastAsia="fr-FR"/>
-        </w:rPr>
-        <w:t>Client (Navigateur) :</w:t>
-      </w:r>
-    </w:p>
-    <w:p>
-      <w:pPr>
+        </w:rPr>
+      </w:pPr>
+      <w:r>
+        <w:rPr>
+          <w:rFonts w:ascii="Comic Sans MS" w:hAnsi="Comic Sans MS"/>
+          <w:sz w:val="24"/>
+          <w:szCs w:val="24"/>
+        </w:rPr>
+        <w:t xml:space="preserve"> Et </w:t>
+      </w:r>
+      <w:r>
+        <w:rPr>
+          <w:rFonts w:ascii="Comic Sans MS" w:hAnsi="Comic Sans MS"/>
+          <w:sz w:val="24"/>
+          <w:szCs w:val="24"/>
+        </w:rPr>
+        <w:t xml:space="preserve">la mise en place de </w:t>
+      </w:r>
+      <w:proofErr w:type="spellStart"/>
+      <w:r>
+        <w:rPr>
+          <w:rFonts w:ascii="Comic Sans MS" w:hAnsi="Comic Sans MS"/>
+          <w:sz w:val="24"/>
+          <w:szCs w:val="24"/>
+        </w:rPr>
+        <w:t>slugs</w:t>
+      </w:r>
+      <w:proofErr w:type="spellEnd"/>
+      <w:r>
+        <w:rPr>
+          <w:rFonts w:ascii="Comic Sans MS" w:hAnsi="Comic Sans MS"/>
+          <w:sz w:val="24"/>
+          <w:szCs w:val="24"/>
+        </w:rPr>
+        <w:t xml:space="preserve"> contribue à des URLs </w:t>
+      </w:r>
+      <w:r>
+        <w:rPr>
+          <w:rFonts w:ascii="Comic Sans MS" w:hAnsi="Comic Sans MS"/>
+          <w:sz w:val="24"/>
+          <w:szCs w:val="24"/>
+        </w:rPr>
+        <w:t xml:space="preserve">user </w:t>
+      </w:r>
+      <w:proofErr w:type="spellStart"/>
+      <w:r>
+        <w:rPr>
+          <w:rFonts w:ascii="Comic Sans MS" w:hAnsi="Comic Sans MS"/>
+          <w:sz w:val="24"/>
+          <w:szCs w:val="24"/>
+        </w:rPr>
+        <w:t>friendly</w:t>
+      </w:r>
+      <w:proofErr w:type="spellEnd"/>
+      <w:r>
+        <w:rPr>
+          <w:rFonts w:ascii="Comic Sans MS" w:hAnsi="Comic Sans MS"/>
+          <w:sz w:val="24"/>
+          <w:szCs w:val="24"/>
+        </w:rPr>
+        <w:t>.</w:t>
+      </w:r>
+    </w:p>
+    <w:p>
+      <w:pPr>
+        <w:spacing w:after="0" w:line="240" w:lineRule="auto"/>
+        <w:jc w:val="both"/>
+        <w:rPr>
+          <w:rFonts w:ascii="Comic Sans MS" w:hAnsi="Comic Sans MS"/>
+        </w:rPr>
+      </w:pPr>
+    </w:p>
+    <w:p>
+      <w:pPr>
+        <w:pStyle w:val="Styletitre"/>
+        <w:jc w:val="both"/>
+        <w:rPr>
+          <w:rFonts w:ascii="Comic Sans MS" w:hAnsi="Comic Sans MS"/>
+        </w:rPr>
+      </w:pPr>
+      <w:r>
+        <w:rPr>
+          <w:rFonts w:ascii="Comic Sans MS" w:hAnsi="Comic Sans MS"/>
+        </w:rPr>
+        <w:t>6. Architecture Logicielle</w:t>
+      </w:r>
+    </w:p>
+    <w:p>
+      <w:pPr>
+        <w:spacing w:before="100" w:beforeAutospacing="1" w:after="100" w:afterAutospacing="1" w:line="240" w:lineRule="auto"/>
+        <w:jc w:val="both"/>
+        <w:rPr>
+          <w:rFonts w:ascii="Comic Sans MS" w:eastAsia="Times New Roman" w:hAnsi="Comic Sans MS" w:cs="Times New Roman"/>
+          <w:sz w:val="24"/>
+          <w:szCs w:val="24"/>
+          <w:lang w:eastAsia="fr-FR"/>
+        </w:rPr>
+      </w:pPr>
+      <w:r>
+        <w:rPr>
+          <w:rFonts w:ascii="Comic Sans MS" w:eastAsia="Times New Roman" w:hAnsi="Comic Sans MS" w:cs="Times New Roman"/>
+          <w:sz w:val="24"/>
+          <w:szCs w:val="24"/>
+          <w:lang w:eastAsia="fr-FR"/>
+        </w:rPr>
+        <w:t xml:space="preserve">Symfony permet d’utiliser le design pattern </w:t>
+      </w:r>
+      <w:proofErr w:type="spellStart"/>
+      <w:r>
+        <w:rPr>
+          <w:rFonts w:ascii="Comic Sans MS" w:eastAsia="Times New Roman" w:hAnsi="Comic Sans MS" w:cs="Times New Roman"/>
+          <w:sz w:val="24"/>
+          <w:szCs w:val="24"/>
+          <w:lang w:eastAsia="fr-FR"/>
+        </w:rPr>
+        <w:t>mvc</w:t>
+      </w:r>
+      <w:proofErr w:type="spellEnd"/>
+      <w:r>
+        <w:rPr>
+          <w:rFonts w:ascii="Comic Sans MS" w:eastAsia="Times New Roman" w:hAnsi="Comic Sans MS" w:cs="Times New Roman"/>
+          <w:sz w:val="24"/>
+          <w:szCs w:val="24"/>
+          <w:lang w:eastAsia="fr-FR"/>
+        </w:rPr>
+        <w:t xml:space="preserve">. </w:t>
+      </w:r>
+    </w:p>
+    <w:p>
+      <w:pPr>
+        <w:pStyle w:val="Paragraphedeliste"/>
         <w:numPr>
-          <w:ilvl w:val="1"/>
-          <w:numId w:val="1"/>
+          <w:ilvl w:val="0"/>
+          <w:numId w:val="3"/>
         </w:numPr>
         <w:spacing w:before="100" w:beforeAutospacing="1" w:after="100" w:afterAutospacing="1" w:line="240" w:lineRule="auto"/>
-        <w:rPr>
-          <w:rFonts w:ascii="Parkinsans" w:eastAsia="Times New Roman" w:hAnsi="Parkinsans" w:cs="Times New Roman"/>
-          <w:sz w:val="24"/>
-          <w:szCs w:val="24"/>
-          <w:lang w:eastAsia="fr-FR"/>
-        </w:rPr>
-      </w:pPr>
-      <w:r>
-        <w:rPr>
-          <w:rFonts w:ascii="Parkinsans" w:eastAsia="Times New Roman" w:hAnsi="Parkinsans" w:cs="Times New Roman"/>
+        <w:jc w:val="both"/>
+        <w:rPr>
+          <w:rFonts w:ascii="Comic Sans MS" w:eastAsia="Times New Roman" w:hAnsi="Comic Sans MS" w:cs="Times New Roman"/>
+          <w:sz w:val="24"/>
+          <w:szCs w:val="24"/>
+          <w:lang w:eastAsia="fr-FR"/>
+        </w:rPr>
+      </w:pPr>
+      <w:r>
+        <w:rPr>
+          <w:rFonts w:ascii="Comic Sans MS" w:eastAsia="Times New Roman" w:hAnsi="Comic Sans MS" w:cs="Times New Roman"/>
+          <w:sz w:val="24"/>
+          <w:szCs w:val="24"/>
+          <w:lang w:eastAsia="fr-FR"/>
+        </w:rPr>
+        <w:t>Diapo 1</w:t>
+      </w:r>
+    </w:p>
+    <w:p>
+      <w:pPr>
+        <w:spacing w:before="100" w:beforeAutospacing="1" w:after="100" w:afterAutospacing="1" w:line="240" w:lineRule="auto"/>
+        <w:jc w:val="both"/>
+        <w:rPr>
+          <w:rFonts w:ascii="Comic Sans MS" w:eastAsia="Times New Roman" w:hAnsi="Comic Sans MS" w:cs="Times New Roman"/>
+          <w:sz w:val="24"/>
+          <w:szCs w:val="24"/>
+          <w:lang w:eastAsia="fr-FR"/>
+        </w:rPr>
+      </w:pPr>
+      <w:r>
+        <w:rPr>
+          <w:rFonts w:ascii="Comic Sans MS" w:eastAsia="Times New Roman" w:hAnsi="Comic Sans MS" w:cs="Times New Roman"/>
+          <w:sz w:val="24"/>
+          <w:szCs w:val="24"/>
+          <w:lang w:eastAsia="fr-FR"/>
+        </w:rPr>
+        <w:t xml:space="preserve">Ici nous sommes sur la </w:t>
+      </w:r>
+      <w:r>
+        <w:rPr>
+          <w:rFonts w:ascii="Comic Sans MS" w:eastAsia="Times New Roman" w:hAnsi="Comic Sans MS" w:cs="Times New Roman"/>
           <w:b/>
           <w:bCs/>
           <w:sz w:val="24"/>
           <w:szCs w:val="24"/>
           <w:lang w:eastAsia="fr-FR"/>
         </w:rPr>
-        <w:t>Remplissage du formulaire :</w:t>
-      </w:r>
-      <w:r>
-        <w:rPr>
-          <w:rFonts w:ascii="Parkinsans" w:eastAsia="Times New Roman" w:hAnsi="Parkinsans" w:cs="Times New Roman"/>
-          <w:sz w:val="24"/>
-          <w:szCs w:val="24"/>
-          <w:lang w:eastAsia="fr-FR"/>
-        </w:rPr>
-        <w:t xml:space="preserve"> L'utilisateur interagit avec l'interface utilisateur fournie par le navigateur et entre les données dans les champs du formulaire.</w:t>
-      </w:r>
-    </w:p>
-    <w:p>
-      <w:pPr>
+        <w:t>vue</w:t>
+      </w:r>
+      <w:r>
+        <w:rPr>
+          <w:rFonts w:ascii="Comic Sans MS" w:eastAsia="Times New Roman" w:hAnsi="Comic Sans MS" w:cs="Times New Roman"/>
+          <w:sz w:val="24"/>
+          <w:szCs w:val="24"/>
+          <w:lang w:eastAsia="fr-FR"/>
+        </w:rPr>
+        <w:t xml:space="preserve"> du client, c’est la page d’exposition qui permet de choisir directement les tickets à commander. </w:t>
+      </w:r>
+    </w:p>
+    <w:p>
+      <w:pPr>
+        <w:spacing w:before="100" w:beforeAutospacing="1" w:after="100" w:afterAutospacing="1" w:line="240" w:lineRule="auto"/>
+        <w:jc w:val="both"/>
+        <w:rPr>
+          <w:rFonts w:ascii="Comic Sans MS" w:eastAsia="Times New Roman" w:hAnsi="Comic Sans MS" w:cs="Times New Roman"/>
+          <w:sz w:val="24"/>
+          <w:szCs w:val="24"/>
+          <w:lang w:eastAsia="fr-FR"/>
+        </w:rPr>
+      </w:pPr>
+      <w:r>
+        <w:rPr>
+          <w:rFonts w:ascii="Comic Sans MS" w:eastAsia="Times New Roman" w:hAnsi="Comic Sans MS" w:cs="Times New Roman"/>
+          <w:sz w:val="24"/>
+          <w:szCs w:val="24"/>
+          <w:lang w:eastAsia="fr-FR"/>
+        </w:rPr>
+        <w:t xml:space="preserve">Quand l’utilisateur souhaite ajouter un ticket, cela envoie une </w:t>
+      </w:r>
+      <w:proofErr w:type="spellStart"/>
+      <w:r>
+        <w:rPr>
+          <w:rFonts w:ascii="Comic Sans MS" w:eastAsia="Times New Roman" w:hAnsi="Comic Sans MS" w:cs="Times New Roman"/>
+          <w:sz w:val="24"/>
+          <w:szCs w:val="24"/>
+          <w:lang w:eastAsia="fr-FR"/>
+        </w:rPr>
+        <w:t>requete</w:t>
+      </w:r>
+      <w:proofErr w:type="spellEnd"/>
+      <w:r>
+        <w:rPr>
+          <w:rFonts w:ascii="Comic Sans MS" w:eastAsia="Times New Roman" w:hAnsi="Comic Sans MS" w:cs="Times New Roman"/>
+          <w:sz w:val="24"/>
+          <w:szCs w:val="24"/>
+          <w:lang w:eastAsia="fr-FR"/>
+        </w:rPr>
+        <w:t xml:space="preserve"> http au </w:t>
+      </w:r>
+      <w:proofErr w:type="spellStart"/>
+      <w:r>
+        <w:rPr>
+          <w:rFonts w:ascii="Comic Sans MS" w:eastAsia="Times New Roman" w:hAnsi="Comic Sans MS" w:cs="Times New Roman"/>
+          <w:b/>
+          <w:bCs/>
+          <w:sz w:val="24"/>
+          <w:szCs w:val="24"/>
+          <w:lang w:eastAsia="fr-FR"/>
+        </w:rPr>
+        <w:t>controller</w:t>
+      </w:r>
+      <w:proofErr w:type="spellEnd"/>
+      <w:r>
+        <w:rPr>
+          <w:rFonts w:ascii="Comic Sans MS" w:eastAsia="Times New Roman" w:hAnsi="Comic Sans MS" w:cs="Times New Roman"/>
+          <w:sz w:val="24"/>
+          <w:szCs w:val="24"/>
+          <w:lang w:eastAsia="fr-FR"/>
+        </w:rPr>
+        <w:t xml:space="preserve"> qui active la méthode </w:t>
+      </w:r>
+      <w:proofErr w:type="spellStart"/>
+      <w:r>
+        <w:rPr>
+          <w:rFonts w:ascii="Comic Sans MS" w:eastAsia="Times New Roman" w:hAnsi="Comic Sans MS" w:cs="Times New Roman"/>
+          <w:sz w:val="24"/>
+          <w:szCs w:val="24"/>
+          <w:lang w:eastAsia="fr-FR"/>
+        </w:rPr>
+        <w:t>addTicketToCart</w:t>
+      </w:r>
+      <w:proofErr w:type="spellEnd"/>
+      <w:r>
+        <w:rPr>
+          <w:rFonts w:ascii="Comic Sans MS" w:eastAsia="Times New Roman" w:hAnsi="Comic Sans MS" w:cs="Times New Roman"/>
+          <w:sz w:val="24"/>
+          <w:szCs w:val="24"/>
+          <w:lang w:eastAsia="fr-FR"/>
+        </w:rPr>
+        <w:t xml:space="preserve">. </w:t>
+      </w:r>
+    </w:p>
+    <w:p>
+      <w:pPr>
+        <w:spacing w:before="100" w:beforeAutospacing="1" w:after="100" w:afterAutospacing="1" w:line="240" w:lineRule="auto"/>
+        <w:jc w:val="both"/>
+        <w:rPr>
+          <w:rFonts w:ascii="Comic Sans MS" w:eastAsia="Times New Roman" w:hAnsi="Comic Sans MS" w:cs="Times New Roman"/>
+          <w:sz w:val="24"/>
+          <w:szCs w:val="24"/>
+          <w:lang w:eastAsia="fr-FR"/>
+        </w:rPr>
+      </w:pPr>
+      <w:r>
+        <w:rPr>
+          <w:rFonts w:ascii="Comic Sans MS" w:eastAsia="Times New Roman" w:hAnsi="Comic Sans MS" w:cs="Times New Roman"/>
+          <w:sz w:val="24"/>
+          <w:szCs w:val="24"/>
+          <w:lang w:eastAsia="fr-FR"/>
+        </w:rPr>
+        <w:t xml:space="preserve">-diapo 2 : </w:t>
+      </w:r>
+    </w:p>
+    <w:p>
+      <w:pPr>
+        <w:spacing w:before="100" w:beforeAutospacing="1" w:after="100" w:afterAutospacing="1" w:line="240" w:lineRule="auto"/>
+        <w:jc w:val="both"/>
+        <w:rPr>
+          <w:rFonts w:ascii="Comic Sans MS" w:eastAsia="Times New Roman" w:hAnsi="Comic Sans MS" w:cs="Times New Roman"/>
+          <w:sz w:val="24"/>
+          <w:szCs w:val="24"/>
+          <w:lang w:eastAsia="fr-FR"/>
+        </w:rPr>
+      </w:pPr>
+      <w:r>
+        <w:rPr>
+          <w:rFonts w:ascii="Comic Sans MS" w:eastAsia="Times New Roman" w:hAnsi="Comic Sans MS" w:cs="Times New Roman"/>
+          <w:sz w:val="24"/>
+          <w:szCs w:val="24"/>
+          <w:lang w:eastAsia="fr-FR"/>
+        </w:rPr>
+        <w:t xml:space="preserve">Le </w:t>
+      </w:r>
+      <w:proofErr w:type="spellStart"/>
+      <w:r>
+        <w:rPr>
+          <w:rFonts w:ascii="Comic Sans MS" w:eastAsia="Times New Roman" w:hAnsi="Comic Sans MS" w:cs="Times New Roman"/>
+          <w:b/>
+          <w:bCs/>
+          <w:sz w:val="24"/>
+          <w:szCs w:val="24"/>
+          <w:lang w:eastAsia="fr-FR"/>
+        </w:rPr>
+        <w:t>controller</w:t>
+      </w:r>
+      <w:proofErr w:type="spellEnd"/>
+      <w:r>
+        <w:rPr>
+          <w:rFonts w:ascii="Comic Sans MS" w:eastAsia="Times New Roman" w:hAnsi="Comic Sans MS" w:cs="Times New Roman"/>
+          <w:sz w:val="24"/>
+          <w:szCs w:val="24"/>
+          <w:lang w:eastAsia="fr-FR"/>
+        </w:rPr>
+        <w:t xml:space="preserve"> interroge le model pour</w:t>
+      </w:r>
+      <w:r>
+        <w:rPr>
+          <w:rFonts w:ascii="Comic Sans MS" w:eastAsia="Times New Roman" w:hAnsi="Comic Sans MS" w:cs="Times New Roman"/>
+          <w:sz w:val="24"/>
+          <w:szCs w:val="24"/>
+          <w:lang w:eastAsia="fr-FR"/>
+        </w:rPr>
+        <w:t xml:space="preserve"> </w:t>
+      </w:r>
+      <w:proofErr w:type="spellStart"/>
+      <w:r>
+        <w:rPr>
+          <w:rFonts w:ascii="Comic Sans MS" w:eastAsia="Times New Roman" w:hAnsi="Comic Sans MS" w:cs="Times New Roman"/>
+          <w:sz w:val="24"/>
+          <w:szCs w:val="24"/>
+          <w:lang w:eastAsia="fr-FR"/>
+        </w:rPr>
+        <w:t>recupère</w:t>
+      </w:r>
+      <w:r>
+        <w:rPr>
+          <w:rFonts w:ascii="Comic Sans MS" w:eastAsia="Times New Roman" w:hAnsi="Comic Sans MS" w:cs="Times New Roman"/>
+          <w:sz w:val="24"/>
+          <w:szCs w:val="24"/>
+          <w:lang w:eastAsia="fr-FR"/>
+        </w:rPr>
+        <w:t>r</w:t>
+      </w:r>
+      <w:proofErr w:type="spellEnd"/>
+      <w:r>
+        <w:rPr>
+          <w:rFonts w:ascii="Comic Sans MS" w:eastAsia="Times New Roman" w:hAnsi="Comic Sans MS" w:cs="Times New Roman"/>
+          <w:sz w:val="24"/>
+          <w:szCs w:val="24"/>
+          <w:lang w:eastAsia="fr-FR"/>
+        </w:rPr>
+        <w:t xml:space="preserve"> le ticket souhaité via le repository. Puis appelle la méthode </w:t>
+      </w:r>
+      <w:proofErr w:type="spellStart"/>
+      <w:r>
+        <w:rPr>
+          <w:rFonts w:ascii="Comic Sans MS" w:eastAsia="Times New Roman" w:hAnsi="Comic Sans MS" w:cs="Times New Roman"/>
+          <w:sz w:val="24"/>
+          <w:szCs w:val="24"/>
+          <w:lang w:eastAsia="fr-FR"/>
+        </w:rPr>
+        <w:t>addCart</w:t>
+      </w:r>
+      <w:proofErr w:type="spellEnd"/>
+      <w:r>
+        <w:rPr>
+          <w:rFonts w:ascii="Comic Sans MS" w:eastAsia="Times New Roman" w:hAnsi="Comic Sans MS" w:cs="Times New Roman"/>
+          <w:sz w:val="24"/>
+          <w:szCs w:val="24"/>
+          <w:lang w:eastAsia="fr-FR"/>
+        </w:rPr>
+        <w:t xml:space="preserve"> du </w:t>
+      </w:r>
+      <w:proofErr w:type="spellStart"/>
+      <w:r>
+        <w:rPr>
+          <w:rFonts w:ascii="Comic Sans MS" w:eastAsia="Times New Roman" w:hAnsi="Comic Sans MS" w:cs="Times New Roman"/>
+          <w:sz w:val="24"/>
+          <w:szCs w:val="24"/>
+          <w:lang w:eastAsia="fr-FR"/>
+        </w:rPr>
+        <w:t>CartService</w:t>
+      </w:r>
+      <w:proofErr w:type="spellEnd"/>
+      <w:r>
+        <w:rPr>
+          <w:rFonts w:ascii="Comic Sans MS" w:eastAsia="Times New Roman" w:hAnsi="Comic Sans MS" w:cs="Times New Roman"/>
+          <w:sz w:val="24"/>
+          <w:szCs w:val="24"/>
+          <w:lang w:eastAsia="fr-FR"/>
+        </w:rPr>
+        <w:t xml:space="preserve"> qui permet d’ajouter le ticket à la session du panier</w:t>
+      </w:r>
+      <w:r>
+        <w:rPr>
+          <w:rFonts w:ascii="Comic Sans MS" w:eastAsia="Times New Roman" w:hAnsi="Comic Sans MS" w:cs="Times New Roman"/>
+          <w:sz w:val="24"/>
+          <w:szCs w:val="24"/>
+          <w:lang w:eastAsia="fr-FR"/>
+        </w:rPr>
+        <w:t xml:space="preserve"> avec toutes les informations nécessaires</w:t>
+      </w:r>
+      <w:r>
+        <w:rPr>
+          <w:rFonts w:ascii="Comic Sans MS" w:eastAsia="Times New Roman" w:hAnsi="Comic Sans MS" w:cs="Times New Roman"/>
+          <w:sz w:val="24"/>
+          <w:szCs w:val="24"/>
+          <w:lang w:eastAsia="fr-FR"/>
+        </w:rPr>
+        <w:t xml:space="preserve"> via un tableau multi dimensionnel.</w:t>
+      </w:r>
+    </w:p>
+    <w:p>
+      <w:pPr>
+        <w:spacing w:before="100" w:beforeAutospacing="1" w:after="100" w:afterAutospacing="1" w:line="240" w:lineRule="auto"/>
+        <w:jc w:val="both"/>
+        <w:rPr>
+          <w:rFonts w:ascii="Comic Sans MS" w:eastAsia="Times New Roman" w:hAnsi="Comic Sans MS" w:cs="Times New Roman"/>
+          <w:sz w:val="24"/>
+          <w:szCs w:val="24"/>
+          <w:lang w:eastAsia="fr-FR"/>
+        </w:rPr>
+      </w:pPr>
+      <w:r>
+        <w:rPr>
+          <w:rFonts w:ascii="Comic Sans MS" w:eastAsia="Times New Roman" w:hAnsi="Comic Sans MS" w:cs="Times New Roman"/>
+          <w:sz w:val="24"/>
+          <w:szCs w:val="24"/>
+          <w:lang w:eastAsia="fr-FR"/>
+        </w:rPr>
+        <w:t xml:space="preserve">Une fois que l’utilisateur a ajouté tous les tickets souhaités au panier il peut alors </w:t>
+      </w:r>
+      <w:proofErr w:type="spellStart"/>
+      <w:r>
+        <w:rPr>
+          <w:rFonts w:ascii="Comic Sans MS" w:eastAsia="Times New Roman" w:hAnsi="Comic Sans MS" w:cs="Times New Roman"/>
+          <w:sz w:val="24"/>
+          <w:szCs w:val="24"/>
+          <w:lang w:eastAsia="fr-FR"/>
+        </w:rPr>
+        <w:t>accèder</w:t>
+      </w:r>
+      <w:proofErr w:type="spellEnd"/>
+      <w:r>
+        <w:rPr>
+          <w:rFonts w:ascii="Comic Sans MS" w:eastAsia="Times New Roman" w:hAnsi="Comic Sans MS" w:cs="Times New Roman"/>
+          <w:sz w:val="24"/>
+          <w:szCs w:val="24"/>
+          <w:lang w:eastAsia="fr-FR"/>
+        </w:rPr>
+        <w:t xml:space="preserve"> à son panier soit par la page d’exposition soit par la </w:t>
+      </w:r>
+      <w:proofErr w:type="spellStart"/>
+      <w:r>
+        <w:rPr>
+          <w:rFonts w:ascii="Comic Sans MS" w:eastAsia="Times New Roman" w:hAnsi="Comic Sans MS" w:cs="Times New Roman"/>
+          <w:sz w:val="24"/>
+          <w:szCs w:val="24"/>
+          <w:lang w:eastAsia="fr-FR"/>
+        </w:rPr>
+        <w:t>navbar</w:t>
+      </w:r>
+      <w:proofErr w:type="spellEnd"/>
+      <w:r>
+        <w:rPr>
+          <w:rFonts w:ascii="Comic Sans MS" w:eastAsia="Times New Roman" w:hAnsi="Comic Sans MS" w:cs="Times New Roman"/>
+          <w:sz w:val="24"/>
+          <w:szCs w:val="24"/>
+          <w:lang w:eastAsia="fr-FR"/>
+        </w:rPr>
+        <w:t>.</w:t>
+      </w:r>
+    </w:p>
+    <w:p>
+      <w:pPr>
+        <w:spacing w:before="100" w:beforeAutospacing="1" w:after="100" w:afterAutospacing="1" w:line="240" w:lineRule="auto"/>
+        <w:jc w:val="both"/>
+        <w:rPr>
+          <w:rFonts w:ascii="Comic Sans MS" w:eastAsia="Times New Roman" w:hAnsi="Comic Sans MS" w:cs="Times New Roman"/>
+          <w:sz w:val="24"/>
+          <w:szCs w:val="24"/>
+          <w:lang w:eastAsia="fr-FR"/>
+        </w:rPr>
+      </w:pPr>
+    </w:p>
+    <w:p>
+      <w:pPr>
+        <w:pStyle w:val="Paragraphedeliste"/>
         <w:numPr>
-          <w:ilvl w:val="1"/>
-          <w:numId w:val="1"/>
+          <w:ilvl w:val="0"/>
+          <w:numId w:val="3"/>
         </w:numPr>
         <w:spacing w:before="100" w:beforeAutospacing="1" w:after="100" w:afterAutospacing="1" w:line="240" w:lineRule="auto"/>
-        <w:rPr>
-          <w:rFonts w:ascii="Parkinsans" w:eastAsia="Times New Roman" w:hAnsi="Parkinsans" w:cs="Times New Roman"/>
-          <w:sz w:val="24"/>
-          <w:szCs w:val="24"/>
-          <w:lang w:eastAsia="fr-FR"/>
-        </w:rPr>
-      </w:pPr>
-      <w:r>
-        <w:rPr>
-          <w:rFonts w:ascii="Parkinsans" w:eastAsia="Times New Roman" w:hAnsi="Parkinsans" w:cs="Times New Roman"/>
+        <w:jc w:val="both"/>
+        <w:rPr>
+          <w:rFonts w:ascii="Comic Sans MS" w:eastAsia="Times New Roman" w:hAnsi="Comic Sans MS" w:cs="Times New Roman"/>
+          <w:sz w:val="24"/>
+          <w:szCs w:val="24"/>
+          <w:lang w:eastAsia="fr-FR"/>
+        </w:rPr>
+      </w:pPr>
+      <w:r>
+        <w:rPr>
+          <w:rFonts w:ascii="Comic Sans MS" w:eastAsia="Times New Roman" w:hAnsi="Comic Sans MS" w:cs="Times New Roman"/>
+          <w:sz w:val="24"/>
+          <w:szCs w:val="24"/>
+          <w:lang w:eastAsia="fr-FR"/>
+        </w:rPr>
+        <w:t>Diapo 3</w:t>
+      </w:r>
+    </w:p>
+    <w:p>
+      <w:pPr>
+        <w:spacing w:before="100" w:beforeAutospacing="1" w:after="100" w:afterAutospacing="1" w:line="240" w:lineRule="auto"/>
+        <w:jc w:val="both"/>
+        <w:rPr>
+          <w:rFonts w:ascii="Comic Sans MS" w:eastAsia="Times New Roman" w:hAnsi="Comic Sans MS" w:cs="Times New Roman"/>
+          <w:sz w:val="24"/>
+          <w:szCs w:val="24"/>
+          <w:lang w:eastAsia="fr-FR"/>
+        </w:rPr>
+      </w:pPr>
+      <w:proofErr w:type="spellStart"/>
+      <w:proofErr w:type="gramStart"/>
+      <w:r>
+        <w:rPr>
+          <w:rFonts w:ascii="Comic Sans MS" w:eastAsia="Times New Roman" w:hAnsi="Comic Sans MS" w:cs="Times New Roman"/>
+          <w:sz w:val="24"/>
+          <w:szCs w:val="24"/>
+          <w:lang w:eastAsia="fr-FR"/>
+        </w:rPr>
+        <w:t>stripeCheckout</w:t>
+      </w:r>
+      <w:proofErr w:type="spellEnd"/>
+      <w:proofErr w:type="gramEnd"/>
+      <w:r>
+        <w:rPr>
+          <w:rFonts w:ascii="Comic Sans MS" w:eastAsia="Times New Roman" w:hAnsi="Comic Sans MS" w:cs="Times New Roman"/>
+          <w:sz w:val="24"/>
+          <w:szCs w:val="24"/>
+          <w:lang w:eastAsia="fr-FR"/>
+        </w:rPr>
+        <w:t xml:space="preserve"> </w:t>
+      </w:r>
+      <w:r>
+        <w:rPr>
+          <w:rFonts w:ascii="Comic Sans MS" w:eastAsia="Times New Roman" w:hAnsi="Comic Sans MS" w:cs="Times New Roman"/>
+          <w:sz w:val="24"/>
+          <w:szCs w:val="24"/>
+          <w:lang w:eastAsia="fr-FR"/>
+        </w:rPr>
+        <w:t xml:space="preserve">fait appel au </w:t>
+      </w:r>
+      <w:proofErr w:type="spellStart"/>
+      <w:r>
+        <w:rPr>
+          <w:rFonts w:ascii="Comic Sans MS" w:eastAsia="Times New Roman" w:hAnsi="Comic Sans MS" w:cs="Times New Roman"/>
           <w:b/>
           <w:bCs/>
           <w:sz w:val="24"/>
           <w:szCs w:val="24"/>
           <w:lang w:eastAsia="fr-FR"/>
         </w:rPr>
-        <w:t>Envoi du formulaire :</w:t>
-      </w:r>
-      <w:r>
-        <w:rPr>
-          <w:rFonts w:ascii="Parkinsans" w:eastAsia="Times New Roman" w:hAnsi="Parkinsans" w:cs="Times New Roman"/>
-          <w:sz w:val="24"/>
-          <w:szCs w:val="24"/>
-          <w:lang w:eastAsia="fr-FR"/>
-        </w:rPr>
-        <w:t xml:space="preserve"> Une fois le formulaire rempli, l'utilisateur le soumet, ce qui déclenche la création et l'envoi d'une </w:t>
-      </w:r>
-      <w:r>
-        <w:rPr>
-          <w:rFonts w:ascii="Parkinsans" w:eastAsia="Times New Roman" w:hAnsi="Parkinsans" w:cs="Times New Roman"/>
+        <w:t>model</w:t>
+      </w:r>
+      <w:proofErr w:type="spellEnd"/>
+      <w:r>
+        <w:rPr>
+          <w:rFonts w:ascii="Comic Sans MS" w:eastAsia="Times New Roman" w:hAnsi="Comic Sans MS" w:cs="Times New Roman"/>
+          <w:sz w:val="24"/>
+          <w:szCs w:val="24"/>
+          <w:lang w:eastAsia="fr-FR"/>
+        </w:rPr>
+        <w:t xml:space="preserve"> pour </w:t>
+      </w:r>
+      <w:r>
+        <w:rPr>
+          <w:rFonts w:ascii="Comic Sans MS" w:eastAsia="Times New Roman" w:hAnsi="Comic Sans MS" w:cs="Times New Roman"/>
+          <w:sz w:val="24"/>
+          <w:szCs w:val="24"/>
+          <w:lang w:eastAsia="fr-FR"/>
+        </w:rPr>
+        <w:t>vérifie</w:t>
+      </w:r>
+      <w:r>
+        <w:rPr>
+          <w:rFonts w:ascii="Comic Sans MS" w:eastAsia="Times New Roman" w:hAnsi="Comic Sans MS" w:cs="Times New Roman"/>
+          <w:sz w:val="24"/>
+          <w:szCs w:val="24"/>
+          <w:lang w:eastAsia="fr-FR"/>
+        </w:rPr>
+        <w:t>r</w:t>
+      </w:r>
+      <w:r>
+        <w:rPr>
+          <w:rFonts w:ascii="Comic Sans MS" w:eastAsia="Times New Roman" w:hAnsi="Comic Sans MS" w:cs="Times New Roman"/>
+          <w:sz w:val="24"/>
+          <w:szCs w:val="24"/>
+          <w:lang w:eastAsia="fr-FR"/>
+        </w:rPr>
+        <w:t xml:space="preserve"> le stock des tickets. Pour cela, </w:t>
+      </w:r>
+      <w:proofErr w:type="spellStart"/>
+      <w:r>
+        <w:rPr>
+          <w:rFonts w:ascii="Comic Sans MS" w:eastAsia="Times New Roman" w:hAnsi="Comic Sans MS" w:cs="Times New Roman"/>
+          <w:sz w:val="24"/>
+          <w:szCs w:val="24"/>
+          <w:lang w:eastAsia="fr-FR"/>
+        </w:rPr>
+        <w:t>foreach</w:t>
+      </w:r>
+      <w:proofErr w:type="spellEnd"/>
+      <w:r>
+        <w:rPr>
+          <w:rFonts w:ascii="Comic Sans MS" w:eastAsia="Times New Roman" w:hAnsi="Comic Sans MS" w:cs="Times New Roman"/>
+          <w:sz w:val="24"/>
+          <w:szCs w:val="24"/>
+          <w:lang w:eastAsia="fr-FR"/>
+        </w:rPr>
+        <w:t xml:space="preserve"> boucle sur les quantités du panie</w:t>
+      </w:r>
+      <w:r>
+        <w:rPr>
+          <w:rFonts w:ascii="Comic Sans MS" w:eastAsia="Times New Roman" w:hAnsi="Comic Sans MS" w:cs="Times New Roman"/>
+          <w:sz w:val="24"/>
+          <w:szCs w:val="24"/>
+          <w:lang w:eastAsia="fr-FR"/>
+        </w:rPr>
+        <w:t>r</w:t>
+      </w:r>
+      <w:r>
+        <w:rPr>
+          <w:rFonts w:ascii="Comic Sans MS" w:eastAsia="Times New Roman" w:hAnsi="Comic Sans MS" w:cs="Times New Roman"/>
+          <w:sz w:val="24"/>
+          <w:szCs w:val="24"/>
+          <w:lang w:eastAsia="fr-FR"/>
+        </w:rPr>
+        <w:t xml:space="preserve">. Si la quantité demandée est négative par rapport au stock maximal alors l’information est stockée dans un tableau </w:t>
+      </w:r>
+      <w:r>
+        <w:rPr>
+          <w:rFonts w:ascii="Comic Sans MS" w:eastAsia="Times New Roman" w:hAnsi="Comic Sans MS" w:cs="Times New Roman"/>
+          <w:sz w:val="24"/>
+          <w:szCs w:val="24"/>
+          <w:lang w:eastAsia="fr-FR"/>
+        </w:rPr>
+        <w:t xml:space="preserve">associatif </w:t>
+      </w:r>
+      <w:r>
+        <w:rPr>
+          <w:rFonts w:ascii="Comic Sans MS" w:eastAsia="Times New Roman" w:hAnsi="Comic Sans MS" w:cs="Times New Roman"/>
+          <w:sz w:val="24"/>
+          <w:szCs w:val="24"/>
+          <w:lang w:eastAsia="fr-FR"/>
+        </w:rPr>
+        <w:t>d’erreurs. A l’issue, une notification est affichée à l’utilisateur avec le nom de l’exposition et le nombre de tickets restants.</w:t>
+      </w:r>
+    </w:p>
+    <w:p>
+      <w:pPr>
+        <w:spacing w:before="100" w:beforeAutospacing="1" w:after="100" w:afterAutospacing="1" w:line="240" w:lineRule="auto"/>
+        <w:jc w:val="both"/>
+        <w:rPr>
+          <w:rFonts w:ascii="Comic Sans MS" w:eastAsia="Times New Roman" w:hAnsi="Comic Sans MS" w:cs="Times New Roman"/>
+          <w:sz w:val="24"/>
+          <w:szCs w:val="24"/>
+          <w:lang w:eastAsia="fr-FR"/>
+        </w:rPr>
+      </w:pPr>
+      <w:r>
+        <w:rPr>
+          <w:rFonts w:ascii="Comic Sans MS" w:eastAsia="Times New Roman" w:hAnsi="Comic Sans MS" w:cs="Times New Roman"/>
+          <w:sz w:val="24"/>
+          <w:szCs w:val="24"/>
+          <w:lang w:eastAsia="fr-FR"/>
+        </w:rPr>
+        <w:t xml:space="preserve">Si la boucle </w:t>
+      </w:r>
+      <w:proofErr w:type="spellStart"/>
+      <w:r>
+        <w:rPr>
+          <w:rFonts w:ascii="Comic Sans MS" w:eastAsia="Times New Roman" w:hAnsi="Comic Sans MS" w:cs="Times New Roman"/>
+          <w:sz w:val="24"/>
+          <w:szCs w:val="24"/>
+          <w:lang w:eastAsia="fr-FR"/>
+        </w:rPr>
+        <w:t>foreach</w:t>
+      </w:r>
+      <w:proofErr w:type="spellEnd"/>
+      <w:r>
+        <w:rPr>
+          <w:rFonts w:ascii="Comic Sans MS" w:eastAsia="Times New Roman" w:hAnsi="Comic Sans MS" w:cs="Times New Roman"/>
+          <w:sz w:val="24"/>
+          <w:szCs w:val="24"/>
+          <w:lang w:eastAsia="fr-FR"/>
+        </w:rPr>
+        <w:t xml:space="preserve"> n’enregistre aucune erreur alors </w:t>
+      </w:r>
+      <w:r>
+        <w:rPr>
+          <w:rFonts w:ascii="Comic Sans MS" w:eastAsia="Times New Roman" w:hAnsi="Comic Sans MS" w:cs="Times New Roman"/>
+          <w:sz w:val="24"/>
+          <w:szCs w:val="24"/>
+          <w:lang w:eastAsia="fr-FR"/>
+        </w:rPr>
+        <w:t xml:space="preserve">les informations de la commande sont préparées pour envoi à </w:t>
+      </w:r>
+      <w:proofErr w:type="spellStart"/>
+      <w:r>
+        <w:rPr>
+          <w:rFonts w:ascii="Comic Sans MS" w:eastAsia="Times New Roman" w:hAnsi="Comic Sans MS" w:cs="Times New Roman"/>
+          <w:sz w:val="24"/>
+          <w:szCs w:val="24"/>
+          <w:lang w:eastAsia="fr-FR"/>
+        </w:rPr>
+        <w:t>Stripe</w:t>
+      </w:r>
+      <w:proofErr w:type="spellEnd"/>
+      <w:r>
+        <w:rPr>
+          <w:rFonts w:ascii="Comic Sans MS" w:eastAsia="Times New Roman" w:hAnsi="Comic Sans MS" w:cs="Times New Roman"/>
+          <w:sz w:val="24"/>
+          <w:szCs w:val="24"/>
+          <w:lang w:eastAsia="fr-FR"/>
+        </w:rPr>
+        <w:t xml:space="preserve">. Pour ce faire, une boucle </w:t>
+      </w:r>
+      <w:proofErr w:type="spellStart"/>
+      <w:r>
+        <w:rPr>
+          <w:rFonts w:ascii="Comic Sans MS" w:eastAsia="Times New Roman" w:hAnsi="Comic Sans MS" w:cs="Times New Roman"/>
+          <w:sz w:val="24"/>
+          <w:szCs w:val="24"/>
+          <w:lang w:eastAsia="fr-FR"/>
+        </w:rPr>
+        <w:t>foreach</w:t>
+      </w:r>
+      <w:proofErr w:type="spellEnd"/>
+      <w:r>
+        <w:rPr>
+          <w:rFonts w:ascii="Comic Sans MS" w:eastAsia="Times New Roman" w:hAnsi="Comic Sans MS" w:cs="Times New Roman"/>
+          <w:sz w:val="24"/>
+          <w:szCs w:val="24"/>
+          <w:lang w:eastAsia="fr-FR"/>
+        </w:rPr>
+        <w:t xml:space="preserve"> parcourt le panier </w:t>
+      </w:r>
+      <w:r>
+        <w:rPr>
+          <w:rFonts w:ascii="Comic Sans MS" w:eastAsia="Times New Roman" w:hAnsi="Comic Sans MS" w:cs="Times New Roman"/>
+          <w:sz w:val="24"/>
+          <w:szCs w:val="24"/>
+          <w:lang w:eastAsia="fr-FR"/>
+        </w:rPr>
+        <w:t xml:space="preserve">à l’aide du repository </w:t>
+      </w:r>
+      <w:r>
+        <w:rPr>
+          <w:rFonts w:ascii="Comic Sans MS" w:eastAsia="Times New Roman" w:hAnsi="Comic Sans MS" w:cs="Times New Roman"/>
+          <w:sz w:val="24"/>
+          <w:szCs w:val="24"/>
+          <w:lang w:eastAsia="fr-FR"/>
+        </w:rPr>
+        <w:t>et rempli le tableau de données (exposition, ticket, prix</w:t>
+      </w:r>
+      <w:r>
+        <w:rPr>
+          <w:rFonts w:ascii="Comic Sans MS" w:eastAsia="Times New Roman" w:hAnsi="Comic Sans MS" w:cs="Times New Roman"/>
+          <w:sz w:val="24"/>
+          <w:szCs w:val="24"/>
+          <w:lang w:eastAsia="fr-FR"/>
+        </w:rPr>
+        <w:t xml:space="preserve"> en centimes,</w:t>
+      </w:r>
+      <w:r>
+        <w:rPr>
+          <w:rFonts w:ascii="Comic Sans MS" w:eastAsia="Times New Roman" w:hAnsi="Comic Sans MS" w:cs="Times New Roman"/>
+          <w:sz w:val="24"/>
+          <w:szCs w:val="24"/>
+          <w:lang w:eastAsia="fr-FR"/>
+        </w:rPr>
+        <w:t xml:space="preserve"> quantité, devise</w:t>
+      </w:r>
+      <w:r>
+        <w:rPr>
+          <w:rFonts w:ascii="Comic Sans MS" w:eastAsia="Times New Roman" w:hAnsi="Comic Sans MS" w:cs="Times New Roman"/>
+          <w:sz w:val="24"/>
+          <w:szCs w:val="24"/>
+          <w:lang w:eastAsia="fr-FR"/>
+        </w:rPr>
+        <w:t>)</w:t>
+      </w:r>
+      <w:r>
+        <w:rPr>
+          <w:rFonts w:ascii="Comic Sans MS" w:eastAsia="Times New Roman" w:hAnsi="Comic Sans MS" w:cs="Times New Roman"/>
+          <w:sz w:val="24"/>
+          <w:szCs w:val="24"/>
+          <w:lang w:eastAsia="fr-FR"/>
+        </w:rPr>
+        <w:t>.</w:t>
+      </w:r>
+    </w:p>
+    <w:p>
+      <w:pPr>
+        <w:spacing w:before="100" w:beforeAutospacing="1" w:after="100" w:afterAutospacing="1" w:line="240" w:lineRule="auto"/>
+        <w:jc w:val="both"/>
+        <w:rPr>
+          <w:rFonts w:ascii="Comic Sans MS" w:eastAsia="Times New Roman" w:hAnsi="Comic Sans MS" w:cs="Times New Roman"/>
+          <w:sz w:val="24"/>
+          <w:szCs w:val="24"/>
+          <w:lang w:eastAsia="fr-FR"/>
+        </w:rPr>
+      </w:pPr>
+    </w:p>
+    <w:p>
+      <w:pPr>
+        <w:spacing w:before="100" w:beforeAutospacing="1" w:after="100" w:afterAutospacing="1" w:line="240" w:lineRule="auto"/>
+        <w:jc w:val="both"/>
+        <w:rPr>
+          <w:rFonts w:ascii="Comic Sans MS" w:eastAsia="Times New Roman" w:hAnsi="Comic Sans MS" w:cs="Times New Roman"/>
+          <w:sz w:val="24"/>
+          <w:szCs w:val="24"/>
+          <w:lang w:eastAsia="fr-FR"/>
+        </w:rPr>
+      </w:pPr>
+      <w:r>
+        <w:rPr>
+          <w:rFonts w:ascii="Comic Sans MS" w:eastAsia="Times New Roman" w:hAnsi="Comic Sans MS" w:cs="Times New Roman"/>
+          <w:sz w:val="24"/>
+          <w:szCs w:val="24"/>
+          <w:lang w:eastAsia="fr-FR"/>
+        </w:rPr>
+        <w:t>Ensuite je c</w:t>
+      </w:r>
+      <w:r>
+        <w:rPr>
+          <w:rFonts w:ascii="Comic Sans MS" w:eastAsia="Times New Roman" w:hAnsi="Comic Sans MS" w:cs="Times New Roman"/>
+          <w:sz w:val="24"/>
+          <w:szCs w:val="24"/>
+          <w:lang w:eastAsia="fr-FR"/>
+        </w:rPr>
+        <w:t>onfigur</w:t>
+      </w:r>
+      <w:r>
+        <w:rPr>
+          <w:rFonts w:ascii="Comic Sans MS" w:eastAsia="Times New Roman" w:hAnsi="Comic Sans MS" w:cs="Times New Roman"/>
+          <w:sz w:val="24"/>
+          <w:szCs w:val="24"/>
+          <w:lang w:eastAsia="fr-FR"/>
+        </w:rPr>
+        <w:t>e</w:t>
+      </w:r>
+      <w:r>
+        <w:rPr>
+          <w:rFonts w:ascii="Comic Sans MS" w:eastAsia="Times New Roman" w:hAnsi="Comic Sans MS" w:cs="Times New Roman"/>
+          <w:sz w:val="24"/>
+          <w:szCs w:val="24"/>
+          <w:lang w:eastAsia="fr-FR"/>
+        </w:rPr>
+        <w:t xml:space="preserve"> de la clé API de </w:t>
+      </w:r>
+      <w:proofErr w:type="spellStart"/>
+      <w:r>
+        <w:rPr>
+          <w:rFonts w:ascii="Comic Sans MS" w:eastAsia="Times New Roman" w:hAnsi="Comic Sans MS" w:cs="Times New Roman"/>
+          <w:sz w:val="24"/>
+          <w:szCs w:val="24"/>
+          <w:lang w:eastAsia="fr-FR"/>
+        </w:rPr>
+        <w:t>Stripe</w:t>
+      </w:r>
+      <w:proofErr w:type="spellEnd"/>
+      <w:r>
+        <w:rPr>
+          <w:rFonts w:ascii="Comic Sans MS" w:eastAsia="Times New Roman" w:hAnsi="Comic Sans MS" w:cs="Times New Roman"/>
+          <w:sz w:val="24"/>
+          <w:szCs w:val="24"/>
+          <w:lang w:eastAsia="fr-FR"/>
+        </w:rPr>
+        <w:t xml:space="preserve"> pour l’authentification </w:t>
+      </w:r>
+      <w:r>
+        <w:rPr>
+          <w:rFonts w:ascii="Comic Sans MS" w:eastAsia="Times New Roman" w:hAnsi="Comic Sans MS" w:cs="Times New Roman"/>
+          <w:sz w:val="24"/>
+          <w:szCs w:val="24"/>
+          <w:lang w:eastAsia="fr-FR"/>
+        </w:rPr>
+        <w:t>ainsi que les</w:t>
+      </w:r>
+      <w:r>
+        <w:rPr>
+          <w:rFonts w:ascii="Comic Sans MS" w:eastAsia="Times New Roman" w:hAnsi="Comic Sans MS" w:cs="Times New Roman"/>
+          <w:sz w:val="24"/>
+          <w:szCs w:val="24"/>
+          <w:lang w:eastAsia="fr-FR"/>
+        </w:rPr>
+        <w:t xml:space="preserve"> </w:t>
+      </w:r>
+      <w:proofErr w:type="spellStart"/>
+      <w:r>
+        <w:rPr>
+          <w:rFonts w:ascii="Comic Sans MS" w:eastAsia="Times New Roman" w:hAnsi="Comic Sans MS" w:cs="Times New Roman"/>
+          <w:sz w:val="24"/>
+          <w:szCs w:val="24"/>
+          <w:lang w:eastAsia="fr-FR"/>
+        </w:rPr>
+        <w:t>urls</w:t>
+      </w:r>
+      <w:proofErr w:type="spellEnd"/>
+      <w:r>
+        <w:rPr>
+          <w:rFonts w:ascii="Comic Sans MS" w:eastAsia="Times New Roman" w:hAnsi="Comic Sans MS" w:cs="Times New Roman"/>
+          <w:sz w:val="24"/>
+          <w:szCs w:val="24"/>
+          <w:lang w:eastAsia="fr-FR"/>
+        </w:rPr>
+        <w:t xml:space="preserve"> de sorties.</w:t>
+      </w:r>
+    </w:p>
+    <w:p>
+      <w:pPr>
+        <w:spacing w:before="100" w:beforeAutospacing="1" w:after="100" w:afterAutospacing="1" w:line="240" w:lineRule="auto"/>
+        <w:jc w:val="both"/>
+        <w:rPr>
+          <w:rFonts w:ascii="Comic Sans MS" w:eastAsia="Times New Roman" w:hAnsi="Comic Sans MS" w:cs="Times New Roman"/>
+          <w:sz w:val="24"/>
+          <w:szCs w:val="24"/>
+          <w:lang w:eastAsia="fr-FR"/>
+        </w:rPr>
+      </w:pPr>
+      <w:r>
+        <w:rPr>
+          <w:rFonts w:ascii="Comic Sans MS" w:eastAsia="Times New Roman" w:hAnsi="Comic Sans MS" w:cs="Times New Roman"/>
+          <w:sz w:val="24"/>
+          <w:szCs w:val="24"/>
+          <w:lang w:eastAsia="fr-FR"/>
+        </w:rPr>
+        <w:t>La c</w:t>
+      </w:r>
+      <w:r>
+        <w:rPr>
+          <w:rFonts w:ascii="Comic Sans MS" w:eastAsia="Times New Roman" w:hAnsi="Comic Sans MS" w:cs="Times New Roman"/>
+          <w:sz w:val="24"/>
+          <w:szCs w:val="24"/>
+          <w:lang w:eastAsia="fr-FR"/>
+        </w:rPr>
+        <w:t xml:space="preserve">réation d’une session de paiement avec les informations relatives à la transaction (email, type de paiement, le tableau du panier, les </w:t>
+      </w:r>
+      <w:proofErr w:type="spellStart"/>
+      <w:r>
+        <w:rPr>
+          <w:rFonts w:ascii="Comic Sans MS" w:eastAsia="Times New Roman" w:hAnsi="Comic Sans MS" w:cs="Times New Roman"/>
+          <w:sz w:val="24"/>
+          <w:szCs w:val="24"/>
+          <w:lang w:eastAsia="fr-FR"/>
+        </w:rPr>
+        <w:t>urls</w:t>
+      </w:r>
+      <w:proofErr w:type="spellEnd"/>
+      <w:r>
+        <w:rPr>
+          <w:rFonts w:ascii="Comic Sans MS" w:eastAsia="Times New Roman" w:hAnsi="Comic Sans MS" w:cs="Times New Roman"/>
+          <w:sz w:val="24"/>
+          <w:szCs w:val="24"/>
+          <w:lang w:eastAsia="fr-FR"/>
+        </w:rPr>
+        <w:t xml:space="preserve"> de sorties.</w:t>
+      </w:r>
+    </w:p>
+    <w:p>
+      <w:pPr>
+        <w:spacing w:before="100" w:beforeAutospacing="1" w:after="100" w:afterAutospacing="1" w:line="240" w:lineRule="auto"/>
+        <w:jc w:val="both"/>
+        <w:rPr>
+          <w:rFonts w:ascii="Comic Sans MS" w:eastAsia="Times New Roman" w:hAnsi="Comic Sans MS" w:cs="Times New Roman"/>
+          <w:sz w:val="24"/>
+          <w:szCs w:val="24"/>
+          <w:lang w:eastAsia="fr-FR"/>
+        </w:rPr>
+      </w:pPr>
+      <w:r>
+        <w:rPr>
+          <w:rFonts w:ascii="Comic Sans MS" w:eastAsia="Times New Roman" w:hAnsi="Comic Sans MS" w:cs="Times New Roman"/>
+          <w:sz w:val="24"/>
+          <w:szCs w:val="24"/>
+          <w:lang w:eastAsia="fr-FR"/>
+        </w:rPr>
+        <w:t xml:space="preserve">Puis on </w:t>
+      </w:r>
+      <w:r>
+        <w:rPr>
+          <w:rFonts w:ascii="Comic Sans MS" w:eastAsia="Times New Roman" w:hAnsi="Comic Sans MS" w:cs="Times New Roman"/>
+          <w:sz w:val="24"/>
+          <w:szCs w:val="24"/>
+          <w:lang w:eastAsia="fr-FR"/>
+        </w:rPr>
+        <w:t xml:space="preserve">sort du </w:t>
+      </w:r>
+      <w:r>
+        <w:rPr>
+          <w:rFonts w:ascii="Comic Sans MS" w:eastAsia="Times New Roman" w:hAnsi="Comic Sans MS" w:cs="Times New Roman"/>
           <w:b/>
           <w:bCs/>
           <w:sz w:val="24"/>
           <w:szCs w:val="24"/>
           <w:lang w:eastAsia="fr-FR"/>
         </w:rPr>
-        <w:t>requête HTTP</w:t>
-      </w:r>
-      <w:r>
-        <w:rPr>
-          <w:rFonts w:ascii="Parkinsans" w:eastAsia="Times New Roman" w:hAnsi="Parkinsans" w:cs="Times New Roman"/>
-          <w:sz w:val="24"/>
-          <w:szCs w:val="24"/>
-          <w:lang w:eastAsia="fr-FR"/>
-        </w:rPr>
-        <w:t xml:space="preserve"> (généralement POST) vers le serveur.</w:t>
-      </w:r>
-    </w:p>
-    <w:p>
-      <w:pPr>
+        <w:t>model</w:t>
+      </w:r>
+      <w:r>
+        <w:rPr>
+          <w:rFonts w:ascii="Comic Sans MS" w:eastAsia="Times New Roman" w:hAnsi="Comic Sans MS" w:cs="Times New Roman"/>
+          <w:sz w:val="24"/>
+          <w:szCs w:val="24"/>
+          <w:lang w:eastAsia="fr-FR"/>
+        </w:rPr>
+        <w:t xml:space="preserve"> MVC pour aller </w:t>
+      </w:r>
+      <w:r>
+        <w:rPr>
+          <w:rFonts w:ascii="Comic Sans MS" w:eastAsia="Times New Roman" w:hAnsi="Comic Sans MS" w:cs="Times New Roman"/>
+          <w:sz w:val="24"/>
+          <w:szCs w:val="24"/>
+          <w:lang w:eastAsia="fr-FR"/>
+        </w:rPr>
+        <w:t xml:space="preserve">sur </w:t>
+      </w:r>
+      <w:proofErr w:type="spellStart"/>
+      <w:r>
+        <w:rPr>
+          <w:rFonts w:ascii="Comic Sans MS" w:eastAsia="Times New Roman" w:hAnsi="Comic Sans MS" w:cs="Times New Roman"/>
+          <w:sz w:val="24"/>
+          <w:szCs w:val="24"/>
+          <w:lang w:eastAsia="fr-FR"/>
+        </w:rPr>
+        <w:t>Stripe</w:t>
+      </w:r>
+      <w:proofErr w:type="spellEnd"/>
+    </w:p>
+    <w:p>
+      <w:pPr>
+        <w:pStyle w:val="Paragraphedeliste"/>
         <w:numPr>
           <w:ilvl w:val="0"/>
-          <w:numId w:val="1"/>
+          <w:numId w:val="3"/>
         </w:numPr>
         <w:spacing w:before="100" w:beforeAutospacing="1" w:after="100" w:afterAutospacing="1" w:line="240" w:lineRule="auto"/>
-        <w:rPr>
-          <w:rFonts w:ascii="Parkinsans" w:eastAsia="Times New Roman" w:hAnsi="Parkinsans" w:cs="Times New Roman"/>
-          <w:sz w:val="24"/>
-          <w:szCs w:val="24"/>
-          <w:lang w:eastAsia="fr-FR"/>
-        </w:rPr>
-      </w:pPr>
-      <w:r>
-        <w:rPr>
-          <w:rFonts w:ascii="Parkinsans" w:eastAsia="Times New Roman" w:hAnsi="Parkinsans" w:cs="Times New Roman"/>
+        <w:jc w:val="both"/>
+        <w:rPr>
+          <w:rFonts w:ascii="Comic Sans MS" w:eastAsia="Times New Roman" w:hAnsi="Comic Sans MS" w:cs="Times New Roman"/>
+          <w:sz w:val="24"/>
+          <w:szCs w:val="24"/>
+          <w:lang w:eastAsia="fr-FR"/>
+        </w:rPr>
+      </w:pPr>
+      <w:r>
+        <w:rPr>
+          <w:rFonts w:ascii="Comic Sans MS" w:eastAsia="Times New Roman" w:hAnsi="Comic Sans MS" w:cs="Times New Roman"/>
+          <w:sz w:val="24"/>
+          <w:szCs w:val="24"/>
+          <w:lang w:eastAsia="fr-FR"/>
+        </w:rPr>
+        <w:t>Diapo 4</w:t>
+      </w:r>
+    </w:p>
+    <w:p>
+      <w:pPr>
+        <w:spacing w:before="100" w:beforeAutospacing="1" w:after="100" w:afterAutospacing="1" w:line="240" w:lineRule="auto"/>
+        <w:ind w:left="75"/>
+        <w:jc w:val="both"/>
+        <w:rPr>
+          <w:rFonts w:ascii="Comic Sans MS" w:eastAsia="Times New Roman" w:hAnsi="Comic Sans MS" w:cs="Times New Roman"/>
+          <w:sz w:val="24"/>
+          <w:szCs w:val="24"/>
+          <w:lang w:eastAsia="fr-FR"/>
+        </w:rPr>
+      </w:pPr>
+      <w:r>
+        <w:rPr>
+          <w:rFonts w:ascii="Comic Sans MS" w:eastAsia="Times New Roman" w:hAnsi="Comic Sans MS" w:cs="Times New Roman"/>
+          <w:sz w:val="24"/>
+          <w:szCs w:val="24"/>
+          <w:lang w:eastAsia="fr-FR"/>
+        </w:rPr>
+        <w:t>Si l</w:t>
+      </w:r>
+      <w:r>
+        <w:rPr>
+          <w:rFonts w:ascii="Comic Sans MS" w:eastAsia="Times New Roman" w:hAnsi="Comic Sans MS" w:cs="Times New Roman"/>
+          <w:sz w:val="24"/>
+          <w:szCs w:val="24"/>
+          <w:lang w:eastAsia="fr-FR"/>
+        </w:rPr>
+        <w:t>e paiement est validé</w:t>
+      </w:r>
+      <w:r>
+        <w:rPr>
+          <w:rFonts w:ascii="Comic Sans MS" w:eastAsia="Times New Roman" w:hAnsi="Comic Sans MS" w:cs="Times New Roman"/>
+          <w:sz w:val="24"/>
+          <w:szCs w:val="24"/>
+          <w:lang w:eastAsia="fr-FR"/>
+        </w:rPr>
+        <w:t xml:space="preserve"> </w:t>
+      </w:r>
+      <w:proofErr w:type="spellStart"/>
+      <w:r>
+        <w:rPr>
+          <w:rFonts w:ascii="Comic Sans MS" w:eastAsia="Times New Roman" w:hAnsi="Comic Sans MS" w:cs="Times New Roman"/>
+          <w:sz w:val="24"/>
+          <w:szCs w:val="24"/>
+          <w:lang w:eastAsia="fr-FR"/>
+        </w:rPr>
+        <w:t>Stripe</w:t>
+      </w:r>
+      <w:proofErr w:type="spellEnd"/>
+      <w:r>
+        <w:rPr>
+          <w:rFonts w:ascii="Comic Sans MS" w:eastAsia="Times New Roman" w:hAnsi="Comic Sans MS" w:cs="Times New Roman"/>
+          <w:sz w:val="24"/>
+          <w:szCs w:val="24"/>
+          <w:lang w:eastAsia="fr-FR"/>
+        </w:rPr>
+        <w:t xml:space="preserve"> redirige vers l’url de succès et donc la méthode </w:t>
+      </w:r>
+      <w:proofErr w:type="spellStart"/>
+      <w:r>
+        <w:rPr>
+          <w:rFonts w:ascii="Comic Sans MS" w:eastAsia="Times New Roman" w:hAnsi="Comic Sans MS" w:cs="Times New Roman"/>
+          <w:sz w:val="24"/>
+          <w:szCs w:val="24"/>
+          <w:lang w:eastAsia="fr-FR"/>
+        </w:rPr>
+        <w:t>stripeSuccess</w:t>
+      </w:r>
+      <w:proofErr w:type="spellEnd"/>
+      <w:r>
+        <w:rPr>
+          <w:rFonts w:ascii="Comic Sans MS" w:eastAsia="Times New Roman" w:hAnsi="Comic Sans MS" w:cs="Times New Roman"/>
+          <w:sz w:val="24"/>
+          <w:szCs w:val="24"/>
+          <w:lang w:eastAsia="fr-FR"/>
+        </w:rPr>
+        <w:t xml:space="preserve"> qui </w:t>
+      </w:r>
+      <w:r>
+        <w:rPr>
+          <w:rFonts w:ascii="Comic Sans MS" w:eastAsia="Times New Roman" w:hAnsi="Comic Sans MS" w:cs="Times New Roman"/>
+          <w:sz w:val="24"/>
+          <w:szCs w:val="24"/>
+          <w:lang w:eastAsia="fr-FR"/>
+        </w:rPr>
+        <w:t xml:space="preserve">en passant de nouveau par le </w:t>
+      </w:r>
+      <w:r>
+        <w:rPr>
+          <w:rFonts w:ascii="Comic Sans MS" w:eastAsia="Times New Roman" w:hAnsi="Comic Sans MS" w:cs="Times New Roman"/>
           <w:b/>
           <w:bCs/>
           <w:sz w:val="24"/>
           <w:szCs w:val="24"/>
           <w:lang w:eastAsia="fr-FR"/>
         </w:rPr>
-        <w:t>Controller (Côté Serveur) :</w:t>
-      </w:r>
-    </w:p>
-    <w:p>
-      <w:pPr>
-        <w:numPr>
-          <w:ilvl w:val="1"/>
-          <w:numId w:val="1"/>
-        </w:numPr>
-        <w:spacing w:before="100" w:beforeAutospacing="1" w:after="100" w:afterAutospacing="1" w:line="240" w:lineRule="auto"/>
-        <w:rPr>
-          <w:rFonts w:ascii="Parkinsans" w:eastAsia="Times New Roman" w:hAnsi="Parkinsans" w:cs="Times New Roman"/>
-          <w:sz w:val="24"/>
-          <w:szCs w:val="24"/>
-          <w:lang w:eastAsia="fr-FR"/>
-        </w:rPr>
-      </w:pPr>
-      <w:r>
-        <w:rPr>
-          <w:rFonts w:ascii="Parkinsans" w:eastAsia="Times New Roman" w:hAnsi="Parkinsans" w:cs="Times New Roman"/>
+        <w:t>Model</w:t>
+      </w:r>
+      <w:r>
+        <w:rPr>
+          <w:rFonts w:ascii="Comic Sans MS" w:eastAsia="Times New Roman" w:hAnsi="Comic Sans MS" w:cs="Times New Roman"/>
+          <w:sz w:val="24"/>
+          <w:szCs w:val="24"/>
+          <w:lang w:eastAsia="fr-FR"/>
+        </w:rPr>
+        <w:t xml:space="preserve"> </w:t>
+      </w:r>
+      <w:r>
+        <w:rPr>
+          <w:rFonts w:ascii="Comic Sans MS" w:eastAsia="Times New Roman" w:hAnsi="Comic Sans MS" w:cs="Times New Roman"/>
+          <w:sz w:val="24"/>
+          <w:szCs w:val="24"/>
+          <w:lang w:eastAsia="fr-FR"/>
+        </w:rPr>
+        <w:t>instancie une nouvelle commande. Elle prépare les informations à enregistrer</w:t>
+      </w:r>
+      <w:r>
+        <w:rPr>
+          <w:rFonts w:ascii="Comic Sans MS" w:eastAsia="Times New Roman" w:hAnsi="Comic Sans MS" w:cs="Times New Roman"/>
+          <w:sz w:val="24"/>
+          <w:szCs w:val="24"/>
+          <w:lang w:eastAsia="fr-FR"/>
+        </w:rPr>
+        <w:t xml:space="preserve"> avec les informations de l’utilisateur, le contenu du panier </w:t>
+      </w:r>
+      <w:proofErr w:type="spellStart"/>
+      <w:r>
+        <w:rPr>
+          <w:rFonts w:ascii="Comic Sans MS" w:eastAsia="Times New Roman" w:hAnsi="Comic Sans MS" w:cs="Times New Roman"/>
+          <w:sz w:val="24"/>
+          <w:szCs w:val="24"/>
+          <w:lang w:eastAsia="fr-FR"/>
+        </w:rPr>
+        <w:t>grace</w:t>
+      </w:r>
+      <w:proofErr w:type="spellEnd"/>
+      <w:r>
+        <w:rPr>
+          <w:rFonts w:ascii="Comic Sans MS" w:eastAsia="Times New Roman" w:hAnsi="Comic Sans MS" w:cs="Times New Roman"/>
+          <w:sz w:val="24"/>
+          <w:szCs w:val="24"/>
+          <w:lang w:eastAsia="fr-FR"/>
+        </w:rPr>
+        <w:t xml:space="preserve"> </w:t>
+      </w:r>
+      <w:r>
+        <w:rPr>
+          <w:rFonts w:ascii="Comic Sans MS" w:eastAsia="Times New Roman" w:hAnsi="Comic Sans MS" w:cs="Times New Roman"/>
+          <w:sz w:val="24"/>
+          <w:szCs w:val="24"/>
+          <w:lang w:eastAsia="fr-FR"/>
+        </w:rPr>
+        <w:t xml:space="preserve">à </w:t>
+      </w:r>
+      <w:r>
+        <w:rPr>
+          <w:rFonts w:ascii="Comic Sans MS" w:eastAsia="Times New Roman" w:hAnsi="Comic Sans MS" w:cs="Times New Roman"/>
+          <w:sz w:val="24"/>
+          <w:szCs w:val="24"/>
+          <w:lang w:eastAsia="fr-FR"/>
+        </w:rPr>
+        <w:t>la boucle</w:t>
+      </w:r>
+      <w:r>
+        <w:rPr>
+          <w:rFonts w:ascii="Comic Sans MS" w:eastAsia="Times New Roman" w:hAnsi="Comic Sans MS" w:cs="Times New Roman"/>
+          <w:sz w:val="24"/>
+          <w:szCs w:val="24"/>
+          <w:lang w:eastAsia="fr-FR"/>
+        </w:rPr>
+        <w:t xml:space="preserve">. Puis le </w:t>
+      </w:r>
+      <w:r>
+        <w:rPr>
+          <w:rFonts w:ascii="Comic Sans MS" w:eastAsia="Times New Roman" w:hAnsi="Comic Sans MS" w:cs="Times New Roman"/>
           <w:b/>
           <w:bCs/>
           <w:sz w:val="24"/>
           <w:szCs w:val="24"/>
           <w:lang w:eastAsia="fr-FR"/>
         </w:rPr>
-        <w:t>Réception de la requête :</w:t>
-      </w:r>
-      <w:r>
-        <w:rPr>
-          <w:rFonts w:ascii="Parkinsans" w:eastAsia="Times New Roman" w:hAnsi="Parkinsans" w:cs="Times New Roman"/>
-          <w:sz w:val="24"/>
-          <w:szCs w:val="24"/>
-          <w:lang w:eastAsia="fr-FR"/>
-        </w:rPr>
-        <w:t xml:space="preserve"> Le controller reçoit la requête HTTP contenant les données du formulaire.</w:t>
-      </w:r>
-    </w:p>
-    <w:p>
-      <w:pPr>
-        <w:numPr>
-          <w:ilvl w:val="1"/>
-          <w:numId w:val="1"/>
-        </w:numPr>
+        <w:t>model</w:t>
+      </w:r>
+      <w:r>
+        <w:rPr>
+          <w:rFonts w:ascii="Comic Sans MS" w:eastAsia="Times New Roman" w:hAnsi="Comic Sans MS" w:cs="Times New Roman"/>
+          <w:sz w:val="24"/>
+          <w:szCs w:val="24"/>
+          <w:lang w:eastAsia="fr-FR"/>
+        </w:rPr>
+        <w:t xml:space="preserve"> gère la préparation et la sauvegarde des données en base de données. Il fait de même pour l’entité facture.</w:t>
+      </w:r>
+    </w:p>
+    <w:p>
+      <w:pPr>
         <w:spacing w:before="100" w:beforeAutospacing="1" w:after="100" w:afterAutospacing="1" w:line="240" w:lineRule="auto"/>
-        <w:rPr>
-          <w:rFonts w:ascii="Parkinsans" w:eastAsia="Times New Roman" w:hAnsi="Parkinsans" w:cs="Times New Roman"/>
-          <w:sz w:val="24"/>
-          <w:szCs w:val="24"/>
-          <w:lang w:eastAsia="fr-FR"/>
-        </w:rPr>
-      </w:pPr>
-      <w:r>
-        <w:rPr>
-          <w:rFonts w:ascii="Parkinsans" w:eastAsia="Times New Roman" w:hAnsi="Parkinsans" w:cs="Times New Roman"/>
+        <w:ind w:left="75"/>
+        <w:jc w:val="both"/>
+        <w:rPr>
+          <w:rFonts w:ascii="Comic Sans MS" w:eastAsia="Times New Roman" w:hAnsi="Comic Sans MS" w:cs="Times New Roman"/>
+          <w:sz w:val="24"/>
+          <w:szCs w:val="24"/>
+          <w:lang w:eastAsia="fr-FR"/>
+        </w:rPr>
+      </w:pPr>
+    </w:p>
+    <w:p>
+      <w:pPr>
+        <w:pStyle w:val="Styletitre"/>
+      </w:pPr>
+      <w:r>
+        <w:t>7. Sécurité</w:t>
+      </w:r>
+    </w:p>
+    <w:p>
+      <w:pPr>
+        <w:spacing w:after="0" w:line="240" w:lineRule="auto"/>
+        <w:jc w:val="both"/>
+        <w:rPr>
+          <w:rFonts w:ascii="Comic Sans MS" w:hAnsi="Comic Sans MS"/>
           <w:b/>
           <w:bCs/>
           <w:sz w:val="24"/>
           <w:szCs w:val="24"/>
-          <w:lang w:eastAsia="fr-FR"/>
-        </w:rPr>
-        <w:t>Traitement initial :</w:t>
-      </w:r>
-      <w:r>
-        <w:rPr>
-          <w:rFonts w:ascii="Parkinsans" w:eastAsia="Times New Roman" w:hAnsi="Parkinsans" w:cs="Times New Roman"/>
-          <w:sz w:val="24"/>
-          <w:szCs w:val="24"/>
-          <w:lang w:eastAsia="fr-FR"/>
-        </w:rPr>
-        <w:t xml:space="preserve"> Il peut effectuer des vérifications de base, des transformations de données, et décide quelle action effectuer en fonction de la requête.</w:t>
-      </w:r>
-    </w:p>
-    <w:p>
-      <w:pPr>
-        <w:numPr>
-          <w:ilvl w:val="1"/>
-          <w:numId w:val="1"/>
-        </w:numPr>
-        <w:spacing w:before="100" w:beforeAutospacing="1" w:after="100" w:afterAutospacing="1" w:line="240" w:lineRule="auto"/>
-        <w:rPr>
-          <w:rFonts w:ascii="Parkinsans" w:eastAsia="Times New Roman" w:hAnsi="Parkinsans" w:cs="Times New Roman"/>
-          <w:sz w:val="24"/>
-          <w:szCs w:val="24"/>
-          <w:lang w:eastAsia="fr-FR"/>
-        </w:rPr>
-      </w:pPr>
-      <w:r>
-        <w:rPr>
-          <w:rFonts w:ascii="Parkinsans" w:eastAsia="Times New Roman" w:hAnsi="Parkinsans" w:cs="Times New Roman"/>
+        </w:rPr>
+      </w:pPr>
+      <w:r>
+        <w:rPr>
+          <w:rFonts w:ascii="Comic Sans MS" w:hAnsi="Comic Sans MS"/>
           <w:b/>
           <w:bCs/>
           <w:sz w:val="24"/>
           <w:szCs w:val="24"/>
-          <w:lang w:eastAsia="fr-FR"/>
-        </w:rPr>
-        <w:t>Interaction avec le Modèle :</w:t>
-      </w:r>
-      <w:r>
-        <w:rPr>
-          <w:rFonts w:ascii="Parkinsans" w:eastAsia="Times New Roman" w:hAnsi="Parkinsans" w:cs="Times New Roman"/>
-          <w:sz w:val="24"/>
-          <w:szCs w:val="24"/>
-          <w:lang w:eastAsia="fr-FR"/>
-        </w:rPr>
-        <w:t xml:space="preserve"> Le controller communique avec le </w:t>
-      </w:r>
-      <w:r>
-        <w:rPr>
-          <w:rFonts w:ascii="Parkinsans" w:eastAsia="Times New Roman" w:hAnsi="Parkinsans" w:cs="Times New Roman"/>
+        </w:rPr>
+        <w:t xml:space="preserve">Faille </w:t>
+      </w:r>
+      <w:proofErr w:type="spellStart"/>
+      <w:r>
+        <w:rPr>
+          <w:rFonts w:ascii="Comic Sans MS" w:hAnsi="Comic Sans MS"/>
           <w:b/>
           <w:bCs/>
           <w:sz w:val="24"/>
           <w:szCs w:val="24"/>
-          <w:lang w:eastAsia="fr-FR"/>
-        </w:rPr>
-        <w:t>Modèle</w:t>
-      </w:r>
-      <w:r>
-        <w:rPr>
-          <w:rFonts w:ascii="Parkinsans" w:eastAsia="Times New Roman" w:hAnsi="Parkinsans" w:cs="Times New Roman"/>
-          <w:sz w:val="24"/>
-          <w:szCs w:val="24"/>
-          <w:lang w:eastAsia="fr-FR"/>
-        </w:rPr>
-        <w:t xml:space="preserve"> en lui passant les informations nécessaires pour effectuer l'opération demandée (ici, l'enregistrement des informations dans la base de données).</w:t>
-      </w:r>
-    </w:p>
-    <w:p>
-      <w:pPr>
-        <w:numPr>
-          <w:ilvl w:val="0"/>
-          <w:numId w:val="1"/>
-        </w:numPr>
-        <w:spacing w:before="100" w:beforeAutospacing="1" w:after="100" w:afterAutospacing="1" w:line="240" w:lineRule="auto"/>
-        <w:rPr>
-          <w:rFonts w:ascii="Parkinsans" w:eastAsia="Times New Roman" w:hAnsi="Parkinsans" w:cs="Times New Roman"/>
-          <w:sz w:val="24"/>
-          <w:szCs w:val="24"/>
-          <w:lang w:eastAsia="fr-FR"/>
-        </w:rPr>
-      </w:pPr>
-      <w:r>
-        <w:rPr>
-          <w:rFonts w:ascii="Parkinsans" w:eastAsia="Times New Roman" w:hAnsi="Parkinsans" w:cs="Times New Roman"/>
+        </w:rPr>
+        <w:t>xss</w:t>
+      </w:r>
+      <w:proofErr w:type="spellEnd"/>
+      <w:r>
+        <w:rPr>
+          <w:rFonts w:ascii="Comic Sans MS" w:hAnsi="Comic Sans MS"/>
           <w:b/>
           <w:bCs/>
           <w:sz w:val="24"/>
           <w:szCs w:val="24"/>
-          <w:lang w:eastAsia="fr-FR"/>
-        </w:rPr>
-        <w:t>Modèle (Côté Serveur) :</w:t>
-      </w:r>
-    </w:p>
-    <w:p>
-      <w:pPr>
-        <w:numPr>
-          <w:ilvl w:val="1"/>
-          <w:numId w:val="1"/>
-        </w:numPr>
-        <w:spacing w:before="100" w:beforeAutospacing="1" w:after="100" w:afterAutospacing="1" w:line="240" w:lineRule="auto"/>
-        <w:rPr>
-          <w:rFonts w:ascii="Parkinsans" w:eastAsia="Times New Roman" w:hAnsi="Parkinsans" w:cs="Times New Roman"/>
-          <w:sz w:val="24"/>
-          <w:szCs w:val="24"/>
-          <w:lang w:eastAsia="fr-FR"/>
-        </w:rPr>
-      </w:pPr>
-      <w:r>
-        <w:rPr>
-          <w:rFonts w:ascii="Parkinsans" w:eastAsia="Times New Roman" w:hAnsi="Parkinsans" w:cs="Times New Roman"/>
+        </w:rPr>
+        <w:t xml:space="preserve"> : </w:t>
+      </w:r>
+    </w:p>
+    <w:p>
+      <w:pPr>
+        <w:spacing w:after="0" w:line="240" w:lineRule="auto"/>
+        <w:jc w:val="both"/>
+        <w:rPr>
+          <w:rFonts w:ascii="Comic Sans MS" w:hAnsi="Comic Sans MS"/>
+          <w:sz w:val="24"/>
+          <w:szCs w:val="24"/>
+        </w:rPr>
+      </w:pPr>
+      <w:r>
+        <w:rPr>
+          <w:rFonts w:ascii="Comic Sans MS" w:hAnsi="Comic Sans MS"/>
+          <w:sz w:val="24"/>
+          <w:szCs w:val="24"/>
+        </w:rPr>
+        <w:t>Mise en place de contraintes lors de la saisie du formulaire.</w:t>
+      </w:r>
+    </w:p>
+    <w:p>
+      <w:pPr>
+        <w:spacing w:after="0" w:line="240" w:lineRule="auto"/>
+        <w:jc w:val="both"/>
+        <w:rPr>
+          <w:rFonts w:ascii="Comic Sans MS" w:hAnsi="Comic Sans MS"/>
+          <w:sz w:val="24"/>
+          <w:szCs w:val="24"/>
+        </w:rPr>
+      </w:pPr>
+      <w:r>
+        <w:rPr>
+          <w:rFonts w:ascii="Comic Sans MS" w:hAnsi="Comic Sans MS"/>
+          <w:sz w:val="24"/>
+          <w:szCs w:val="24"/>
+        </w:rPr>
+        <w:t xml:space="preserve">Twig échappe automatiquement les données </w:t>
+      </w:r>
+      <w:proofErr w:type="gramStart"/>
+      <w:r>
+        <w:rPr>
+          <w:rFonts w:ascii="Comic Sans MS" w:hAnsi="Comic Sans MS"/>
+          <w:sz w:val="24"/>
+          <w:szCs w:val="24"/>
+        </w:rPr>
+        <w:t xml:space="preserve">{{ </w:t>
+      </w:r>
+      <w:proofErr w:type="spellStart"/>
+      <w:r>
+        <w:rPr>
+          <w:rFonts w:ascii="Comic Sans MS" w:hAnsi="Comic Sans MS"/>
+          <w:sz w:val="24"/>
+          <w:szCs w:val="24"/>
+        </w:rPr>
+        <w:t>maVariable</w:t>
+      </w:r>
+      <w:proofErr w:type="spellEnd"/>
+      <w:proofErr w:type="gramEnd"/>
+      <w:r>
+        <w:rPr>
+          <w:rFonts w:ascii="Comic Sans MS" w:hAnsi="Comic Sans MS"/>
+          <w:sz w:val="24"/>
+          <w:szCs w:val="24"/>
+        </w:rPr>
+        <w:t xml:space="preserve"> }} </w:t>
+      </w:r>
+      <w:r>
+        <w:rPr>
+          <w:rFonts w:ascii="Comic Sans MS" w:hAnsi="Comic Sans MS"/>
+          <w:sz w:val="24"/>
+          <w:szCs w:val="24"/>
+        </w:rPr>
+        <w:t>en sortie.</w:t>
+      </w:r>
+    </w:p>
+    <w:p>
+      <w:pPr>
+        <w:spacing w:after="0" w:line="240" w:lineRule="auto"/>
+        <w:jc w:val="both"/>
+        <w:rPr>
+          <w:rFonts w:ascii="Comic Sans MS" w:hAnsi="Comic Sans MS"/>
           <w:b/>
           <w:bCs/>
           <w:sz w:val="24"/>
           <w:szCs w:val="24"/>
-          <w:lang w:eastAsia="fr-FR"/>
-        </w:rPr>
-        <w:t>Logique métier et accès aux données :</w:t>
-      </w:r>
-      <w:r>
-        <w:rPr>
-          <w:rFonts w:ascii="Parkinsans" w:eastAsia="Times New Roman" w:hAnsi="Parkinsans" w:cs="Times New Roman"/>
-          <w:sz w:val="24"/>
-          <w:szCs w:val="24"/>
-          <w:lang w:eastAsia="fr-FR"/>
-        </w:rPr>
-        <w:t xml:space="preserve"> Le modèle contient la logique métier de l'application et est responsable de l'interaction avec la base de données.</w:t>
-      </w:r>
-    </w:p>
-    <w:p>
-      <w:pPr>
-        <w:numPr>
-          <w:ilvl w:val="1"/>
-          <w:numId w:val="1"/>
-        </w:numPr>
-        <w:spacing w:before="100" w:beforeAutospacing="1" w:after="100" w:afterAutospacing="1" w:line="240" w:lineRule="auto"/>
-        <w:rPr>
-          <w:rFonts w:ascii="Parkinsans" w:eastAsia="Times New Roman" w:hAnsi="Parkinsans" w:cs="Times New Roman"/>
-          <w:sz w:val="24"/>
-          <w:szCs w:val="24"/>
-          <w:lang w:eastAsia="fr-FR"/>
-        </w:rPr>
-      </w:pPr>
-      <w:r>
-        <w:rPr>
-          <w:rFonts w:ascii="Parkinsans" w:eastAsia="Times New Roman" w:hAnsi="Parkinsans" w:cs="Times New Roman"/>
+        </w:rPr>
+      </w:pPr>
+    </w:p>
+    <w:p>
+      <w:pPr>
+        <w:spacing w:after="0" w:line="240" w:lineRule="auto"/>
+        <w:jc w:val="both"/>
+        <w:rPr>
+          <w:rFonts w:ascii="Comic Sans MS" w:hAnsi="Comic Sans MS"/>
+          <w:sz w:val="24"/>
+          <w:szCs w:val="24"/>
+        </w:rPr>
+      </w:pPr>
+      <w:r>
+        <w:rPr>
+          <w:rFonts w:ascii="Comic Sans MS" w:hAnsi="Comic Sans MS"/>
+          <w:sz w:val="24"/>
+          <w:szCs w:val="24"/>
+        </w:rPr>
+        <w:t>(</w:t>
+      </w:r>
+      <w:proofErr w:type="gramStart"/>
+      <w:r>
+        <w:rPr>
+          <w:rFonts w:ascii="Comic Sans MS" w:hAnsi="Comic Sans MS"/>
+          <w:sz w:val="24"/>
+          <w:szCs w:val="24"/>
+        </w:rPr>
+        <w:t>natif</w:t>
+      </w:r>
+      <w:proofErr w:type="gramEnd"/>
+      <w:r>
+        <w:rPr>
+          <w:rFonts w:ascii="Comic Sans MS" w:hAnsi="Comic Sans MS"/>
+          <w:sz w:val="24"/>
+          <w:szCs w:val="24"/>
+        </w:rPr>
+        <w:t xml:space="preserve"> : </w:t>
+      </w:r>
+      <w:r>
+        <w:rPr>
+          <w:rFonts w:ascii="Comic Sans MS" w:hAnsi="Comic Sans MS"/>
+          <w:sz w:val="24"/>
+          <w:szCs w:val="24"/>
+        </w:rPr>
+        <w:t>filtres de validation</w:t>
+      </w:r>
+      <w:r>
+        <w:rPr>
+          <w:rFonts w:ascii="Comic Sans MS" w:hAnsi="Comic Sans MS"/>
+          <w:sz w:val="24"/>
+          <w:szCs w:val="24"/>
+        </w:rPr>
+        <w:t xml:space="preserve"> (</w:t>
+      </w:r>
+      <w:proofErr w:type="spellStart"/>
+      <w:r>
+        <w:rPr>
+          <w:rFonts w:ascii="Comic Sans MS" w:hAnsi="Comic Sans MS"/>
+          <w:sz w:val="24"/>
+          <w:szCs w:val="24"/>
+        </w:rPr>
+        <w:t>filter_var</w:t>
+      </w:r>
+      <w:proofErr w:type="spellEnd"/>
+      <w:r>
+        <w:rPr>
+          <w:rFonts w:ascii="Comic Sans MS" w:hAnsi="Comic Sans MS"/>
+          <w:sz w:val="24"/>
+          <w:szCs w:val="24"/>
+        </w:rPr>
+        <w:t>)</w:t>
+      </w:r>
+      <w:r>
+        <w:rPr>
+          <w:rFonts w:ascii="Comic Sans MS" w:hAnsi="Comic Sans MS"/>
+          <w:sz w:val="24"/>
+          <w:szCs w:val="24"/>
+        </w:rPr>
+        <w:t xml:space="preserve"> en entrée et </w:t>
+      </w:r>
+      <w:proofErr w:type="spellStart"/>
+      <w:r>
+        <w:rPr>
+          <w:rFonts w:ascii="Comic Sans MS" w:hAnsi="Comic Sans MS"/>
+          <w:sz w:val="24"/>
+          <w:szCs w:val="24"/>
+        </w:rPr>
+        <w:t>htmlspecialchars</w:t>
+      </w:r>
+      <w:proofErr w:type="spellEnd"/>
+      <w:r>
+        <w:rPr>
+          <w:rFonts w:ascii="Comic Sans MS" w:hAnsi="Comic Sans MS"/>
+          <w:sz w:val="24"/>
+          <w:szCs w:val="24"/>
+        </w:rPr>
+        <w:t xml:space="preserve"> en sortie)</w:t>
+      </w:r>
+    </w:p>
+    <w:p>
+      <w:pPr>
+        <w:spacing w:after="0" w:line="240" w:lineRule="auto"/>
+        <w:jc w:val="both"/>
+        <w:rPr>
+          <w:rFonts w:ascii="Comic Sans MS" w:hAnsi="Comic Sans MS"/>
           <w:b/>
           <w:bCs/>
           <w:sz w:val="24"/>
           <w:szCs w:val="24"/>
-          <w:lang w:eastAsia="fr-FR"/>
-        </w:rPr>
-        <w:t>Enregistrement des informations :</w:t>
-      </w:r>
-      <w:r>
-        <w:rPr>
-          <w:rFonts w:ascii="Parkinsans" w:eastAsia="Times New Roman" w:hAnsi="Parkinsans" w:cs="Times New Roman"/>
-          <w:sz w:val="24"/>
-          <w:szCs w:val="24"/>
-          <w:lang w:eastAsia="fr-FR"/>
-        </w:rPr>
-        <w:t xml:space="preserve"> Il exécute les opérations nécessaires pour enregistrer les données fournies par le controller dans la base de données.</w:t>
-      </w:r>
-    </w:p>
-    <w:p>
-      <w:pPr>
-        <w:numPr>
-          <w:ilvl w:val="1"/>
-          <w:numId w:val="1"/>
-        </w:numPr>
-        <w:spacing w:before="100" w:beforeAutospacing="1" w:after="100" w:afterAutospacing="1" w:line="240" w:lineRule="auto"/>
-        <w:rPr>
-          <w:rFonts w:ascii="Parkinsans" w:eastAsia="Times New Roman" w:hAnsi="Parkinsans" w:cs="Times New Roman"/>
-          <w:sz w:val="24"/>
-          <w:szCs w:val="24"/>
-          <w:lang w:eastAsia="fr-FR"/>
-        </w:rPr>
-      </w:pPr>
-      <w:r>
-        <w:rPr>
-          <w:rFonts w:ascii="Parkinsans" w:eastAsia="Times New Roman" w:hAnsi="Parkinsans" w:cs="Times New Roman"/>
+        </w:rPr>
+      </w:pPr>
+    </w:p>
+    <w:p>
+      <w:pPr>
+        <w:spacing w:after="0" w:line="240" w:lineRule="auto"/>
+        <w:jc w:val="both"/>
+        <w:rPr>
+          <w:rFonts w:ascii="Comic Sans MS" w:hAnsi="Comic Sans MS"/>
           <w:b/>
           <w:bCs/>
           <w:sz w:val="24"/>
           <w:szCs w:val="24"/>
-          <w:lang w:eastAsia="fr-FR"/>
-        </w:rPr>
-        <w:t>Notification au Controller :</w:t>
-      </w:r>
-      <w:r>
-        <w:rPr>
-          <w:rFonts w:ascii="Parkinsans" w:eastAsia="Times New Roman" w:hAnsi="Parkinsans" w:cs="Times New Roman"/>
-          <w:sz w:val="24"/>
-          <w:szCs w:val="24"/>
-          <w:lang w:eastAsia="fr-FR"/>
-        </w:rPr>
-        <w:t xml:space="preserve"> Une fois l'opération réussie (ou en cas d'échec), le modèle informe le controller du résultat.</w:t>
-      </w:r>
-    </w:p>
-    <w:p>
-      <w:pPr>
-        <w:numPr>
-          <w:ilvl w:val="0"/>
-          <w:numId w:val="1"/>
-        </w:numPr>
-        <w:spacing w:before="100" w:beforeAutospacing="1" w:after="100" w:afterAutospacing="1" w:line="240" w:lineRule="auto"/>
-        <w:rPr>
-          <w:rFonts w:ascii="Parkinsans" w:eastAsia="Times New Roman" w:hAnsi="Parkinsans" w:cs="Times New Roman"/>
-          <w:sz w:val="24"/>
-          <w:szCs w:val="24"/>
-          <w:lang w:eastAsia="fr-FR"/>
-        </w:rPr>
-      </w:pPr>
-      <w:r>
-        <w:rPr>
-          <w:rFonts w:ascii="Parkinsans" w:eastAsia="Times New Roman" w:hAnsi="Parkinsans" w:cs="Times New Roman"/>
+        </w:rPr>
+      </w:pPr>
+      <w:r>
+        <w:rPr>
+          <w:rFonts w:ascii="Comic Sans MS" w:hAnsi="Comic Sans MS"/>
           <w:b/>
           <w:bCs/>
           <w:sz w:val="24"/>
           <w:szCs w:val="24"/>
-          <w:lang w:eastAsia="fr-FR"/>
-        </w:rPr>
-        <w:t>Controller (Retour au Client) :</w:t>
-      </w:r>
-    </w:p>
-    <w:p>
-      <w:pPr>
-        <w:numPr>
-          <w:ilvl w:val="1"/>
-          <w:numId w:val="1"/>
-        </w:numPr>
-        <w:spacing w:before="100" w:beforeAutospacing="1" w:after="100" w:afterAutospacing="1" w:line="240" w:lineRule="auto"/>
-        <w:rPr>
-          <w:rFonts w:ascii="Parkinsans" w:eastAsia="Times New Roman" w:hAnsi="Parkinsans" w:cs="Times New Roman"/>
-          <w:sz w:val="24"/>
-          <w:szCs w:val="24"/>
-          <w:lang w:eastAsia="fr-FR"/>
-        </w:rPr>
-      </w:pPr>
-      <w:r>
-        <w:rPr>
-          <w:rFonts w:ascii="Parkinsans" w:eastAsia="Times New Roman" w:hAnsi="Parkinsans" w:cs="Times New Roman"/>
+        </w:rPr>
+        <w:t xml:space="preserve">Faille </w:t>
+      </w:r>
+      <w:proofErr w:type="spellStart"/>
+      <w:r>
+        <w:rPr>
+          <w:rFonts w:ascii="Comic Sans MS" w:hAnsi="Comic Sans MS"/>
           <w:b/>
           <w:bCs/>
           <w:sz w:val="24"/>
           <w:szCs w:val="24"/>
-          <w:lang w:eastAsia="fr-FR"/>
-        </w:rPr>
-        <w:t>Réception de la réponse du Modèle :</w:t>
-      </w:r>
-      <w:r>
-        <w:rPr>
-          <w:rFonts w:ascii="Parkinsans" w:eastAsia="Times New Roman" w:hAnsi="Parkinsans" w:cs="Times New Roman"/>
-          <w:sz w:val="24"/>
-          <w:szCs w:val="24"/>
-          <w:lang w:eastAsia="fr-FR"/>
-        </w:rPr>
-        <w:t xml:space="preserve"> Le controller reçoit l'information du modèle (succès ou échec de l'enregistrement).</w:t>
-      </w:r>
-    </w:p>
-    <w:p>
-      <w:pPr>
-        <w:numPr>
-          <w:ilvl w:val="1"/>
-          <w:numId w:val="1"/>
-        </w:numPr>
-        <w:spacing w:before="100" w:beforeAutospacing="1" w:after="100" w:afterAutospacing="1" w:line="240" w:lineRule="auto"/>
-        <w:rPr>
-          <w:rFonts w:ascii="Parkinsans" w:eastAsia="Times New Roman" w:hAnsi="Parkinsans" w:cs="Times New Roman"/>
-          <w:sz w:val="24"/>
-          <w:szCs w:val="24"/>
-          <w:lang w:eastAsia="fr-FR"/>
-        </w:rPr>
-      </w:pPr>
-      <w:r>
-        <w:rPr>
-          <w:rFonts w:ascii="Parkinsans" w:eastAsia="Times New Roman" w:hAnsi="Parkinsans" w:cs="Times New Roman"/>
+        </w:rPr>
+        <w:t>csrf</w:t>
+      </w:r>
+      <w:proofErr w:type="spellEnd"/>
+      <w:r>
+        <w:rPr>
+          <w:rFonts w:ascii="Comic Sans MS" w:hAnsi="Comic Sans MS"/>
           <w:b/>
           <w:bCs/>
           <w:sz w:val="24"/>
           <w:szCs w:val="24"/>
-          <w:lang w:eastAsia="fr-FR"/>
-        </w:rPr>
-        <w:t>Préparation de la réponse HTTP :</w:t>
-      </w:r>
-      <w:r>
-        <w:rPr>
-          <w:rFonts w:ascii="Parkinsans" w:eastAsia="Times New Roman" w:hAnsi="Parkinsans" w:cs="Times New Roman"/>
-          <w:sz w:val="24"/>
-          <w:szCs w:val="24"/>
-          <w:lang w:eastAsia="fr-FR"/>
-        </w:rPr>
-        <w:t xml:space="preserve"> En fonction de cette information, le controller prépare une </w:t>
-      </w:r>
-      <w:r>
-        <w:rPr>
-          <w:rFonts w:ascii="Parkinsans" w:eastAsia="Times New Roman" w:hAnsi="Parkinsans" w:cs="Times New Roman"/>
+        </w:rPr>
+        <w:t> </w:t>
+      </w:r>
+      <w:r>
+        <w:rPr>
+          <w:rFonts w:ascii="Comic Sans MS" w:hAnsi="Comic Sans MS"/>
+          <w:sz w:val="24"/>
+          <w:szCs w:val="24"/>
+        </w:rPr>
+        <w:t xml:space="preserve">: </w:t>
+      </w:r>
+      <w:r>
+        <w:rPr>
+          <w:rFonts w:ascii="Comic Sans MS" w:hAnsi="Comic Sans MS"/>
           <w:b/>
           <w:bCs/>
           <w:sz w:val="24"/>
           <w:szCs w:val="24"/>
-          <w:lang w:eastAsia="fr-FR"/>
-        </w:rPr>
-        <w:t>réponse HTTP</w:t>
-      </w:r>
-      <w:r>
-        <w:rPr>
-          <w:rFonts w:ascii="Parkinsans" w:eastAsia="Times New Roman" w:hAnsi="Parkinsans" w:cs="Times New Roman"/>
-          <w:sz w:val="24"/>
-          <w:szCs w:val="24"/>
-          <w:lang w:eastAsia="fr-FR"/>
-        </w:rPr>
-        <w:t xml:space="preserve"> à renvoyer au client. Cette réponse inclut généralement : </w:t>
-      </w:r>
-    </w:p>
-    <w:p>
-      <w:pPr>
-        <w:numPr>
-          <w:ilvl w:val="2"/>
-          <w:numId w:val="1"/>
-        </w:numPr>
-        <w:spacing w:before="100" w:beforeAutospacing="1" w:after="100" w:afterAutospacing="1" w:line="240" w:lineRule="auto"/>
-        <w:rPr>
-          <w:rFonts w:ascii="Parkinsans" w:eastAsia="Times New Roman" w:hAnsi="Parkinsans" w:cs="Times New Roman"/>
-          <w:sz w:val="24"/>
-          <w:szCs w:val="24"/>
-          <w:lang w:eastAsia="fr-FR"/>
-        </w:rPr>
-      </w:pPr>
-      <w:r>
-        <w:rPr>
-          <w:rFonts w:ascii="Parkinsans" w:eastAsia="Times New Roman" w:hAnsi="Parkinsans" w:cs="Times New Roman"/>
-          <w:sz w:val="24"/>
-          <w:szCs w:val="24"/>
-          <w:lang w:eastAsia="fr-FR"/>
-        </w:rPr>
-        <w:t xml:space="preserve">Une </w:t>
-      </w:r>
-      <w:r>
-        <w:rPr>
-          <w:rFonts w:ascii="Parkinsans" w:eastAsia="Times New Roman" w:hAnsi="Parkinsans" w:cs="Times New Roman"/>
+        </w:rPr>
+        <w:t xml:space="preserve">Cross-Site </w:t>
+      </w:r>
+      <w:proofErr w:type="spellStart"/>
+      <w:r>
+        <w:rPr>
+          <w:rFonts w:ascii="Comic Sans MS" w:hAnsi="Comic Sans MS"/>
           <w:b/>
           <w:bCs/>
           <w:sz w:val="24"/>
           <w:szCs w:val="24"/>
-          <w:lang w:eastAsia="fr-FR"/>
-        </w:rPr>
-        <w:t>redirection</w:t>
-      </w:r>
-      <w:r>
-        <w:rPr>
-          <w:rFonts w:ascii="Parkinsans" w:eastAsia="Times New Roman" w:hAnsi="Parkinsans" w:cs="Times New Roman"/>
-          <w:sz w:val="24"/>
-          <w:szCs w:val="24"/>
-          <w:lang w:eastAsia="fr-FR"/>
-        </w:rPr>
-        <w:t xml:space="preserve"> vers une autre page (par exemple, une page de confirmation).</w:t>
-      </w:r>
-    </w:p>
-    <w:p>
-      <w:pPr>
-        <w:numPr>
-          <w:ilvl w:val="2"/>
-          <w:numId w:val="1"/>
-        </w:numPr>
-        <w:spacing w:before="100" w:beforeAutospacing="1" w:after="100" w:afterAutospacing="1" w:line="240" w:lineRule="auto"/>
-        <w:rPr>
-          <w:rFonts w:ascii="Parkinsans" w:eastAsia="Times New Roman" w:hAnsi="Parkinsans" w:cs="Times New Roman"/>
-          <w:sz w:val="24"/>
-          <w:szCs w:val="24"/>
-          <w:lang w:eastAsia="fr-FR"/>
-        </w:rPr>
-      </w:pPr>
-      <w:r>
-        <w:rPr>
-          <w:rFonts w:ascii="Parkinsans" w:eastAsia="Times New Roman" w:hAnsi="Parkinsans" w:cs="Times New Roman"/>
-          <w:sz w:val="24"/>
-          <w:szCs w:val="24"/>
-          <w:lang w:eastAsia="fr-FR"/>
-        </w:rPr>
-        <w:lastRenderedPageBreak/>
-        <w:t xml:space="preserve">Une </w:t>
-      </w:r>
-      <w:r>
-        <w:rPr>
-          <w:rFonts w:ascii="Parkinsans" w:eastAsia="Times New Roman" w:hAnsi="Parkinsans" w:cs="Times New Roman"/>
+        </w:rPr>
+        <w:t>Request</w:t>
+      </w:r>
+      <w:proofErr w:type="spellEnd"/>
+      <w:r>
+        <w:rPr>
+          <w:rFonts w:ascii="Comic Sans MS" w:hAnsi="Comic Sans MS"/>
           <w:b/>
           <w:bCs/>
           <w:sz w:val="24"/>
           <w:szCs w:val="24"/>
-          <w:lang w:eastAsia="fr-FR"/>
-        </w:rPr>
-        <w:t>vue</w:t>
-      </w:r>
-      <w:r>
-        <w:rPr>
-          <w:rFonts w:ascii="Parkinsans" w:eastAsia="Times New Roman" w:hAnsi="Parkinsans" w:cs="Times New Roman"/>
-          <w:sz w:val="24"/>
-          <w:szCs w:val="24"/>
-          <w:lang w:eastAsia="fr-FR"/>
-        </w:rPr>
-        <w:t xml:space="preserve"> (une page HTML dynamique) qui sera affichée au client.</w:t>
-      </w:r>
-    </w:p>
-    <w:p>
-      <w:pPr>
-        <w:numPr>
-          <w:ilvl w:val="2"/>
-          <w:numId w:val="1"/>
-        </w:numPr>
-        <w:spacing w:before="100" w:beforeAutospacing="1" w:after="100" w:afterAutospacing="1" w:line="240" w:lineRule="auto"/>
-        <w:rPr>
-          <w:rFonts w:ascii="Parkinsans" w:eastAsia="Times New Roman" w:hAnsi="Parkinsans" w:cs="Times New Roman"/>
-          <w:sz w:val="24"/>
-          <w:szCs w:val="24"/>
-          <w:lang w:eastAsia="fr-FR"/>
-        </w:rPr>
-      </w:pPr>
-      <w:r>
-        <w:rPr>
-          <w:rFonts w:ascii="Parkinsans" w:eastAsia="Times New Roman" w:hAnsi="Parkinsans" w:cs="Times New Roman"/>
-          <w:sz w:val="24"/>
-          <w:szCs w:val="24"/>
-          <w:lang w:eastAsia="fr-FR"/>
-        </w:rPr>
-        <w:t xml:space="preserve">Une </w:t>
-      </w:r>
-      <w:r>
-        <w:rPr>
-          <w:rFonts w:ascii="Parkinsans" w:eastAsia="Times New Roman" w:hAnsi="Parkinsans" w:cs="Times New Roman"/>
+        </w:rPr>
+        <w:t xml:space="preserve"> </w:t>
+      </w:r>
+      <w:proofErr w:type="spellStart"/>
+      <w:r>
+        <w:rPr>
+          <w:rFonts w:ascii="Comic Sans MS" w:hAnsi="Comic Sans MS"/>
           <w:b/>
           <w:bCs/>
           <w:sz w:val="24"/>
           <w:szCs w:val="24"/>
-          <w:lang w:eastAsia="fr-FR"/>
-        </w:rPr>
-        <w:t>notification</w:t>
-      </w:r>
-      <w:r>
-        <w:rPr>
-          <w:rFonts w:ascii="Parkinsans" w:eastAsia="Times New Roman" w:hAnsi="Parkinsans" w:cs="Times New Roman"/>
-          <w:sz w:val="24"/>
-          <w:szCs w:val="24"/>
-          <w:lang w:eastAsia="fr-FR"/>
-        </w:rPr>
-        <w:t xml:space="preserve"> à l'utilisateur (par exemple, un message de succès ou d'erreur affiché dans la vue).</w:t>
-      </w:r>
-    </w:p>
-    <w:p>
-      <w:pPr>
-        <w:numPr>
-          <w:ilvl w:val="0"/>
-          <w:numId w:val="1"/>
-        </w:numPr>
-        <w:spacing w:before="100" w:beforeAutospacing="1" w:after="100" w:afterAutospacing="1" w:line="240" w:lineRule="auto"/>
-        <w:rPr>
-          <w:rFonts w:ascii="Parkinsans" w:eastAsia="Times New Roman" w:hAnsi="Parkinsans" w:cs="Times New Roman"/>
-          <w:sz w:val="24"/>
-          <w:szCs w:val="24"/>
-          <w:lang w:eastAsia="fr-FR"/>
-        </w:rPr>
-      </w:pPr>
-      <w:r>
-        <w:rPr>
-          <w:rFonts w:ascii="Parkinsans" w:eastAsia="Times New Roman" w:hAnsi="Parkinsans" w:cs="Times New Roman"/>
+        </w:rPr>
+        <w:t>Forgery</w:t>
+      </w:r>
+      <w:proofErr w:type="spellEnd"/>
+    </w:p>
+    <w:p>
+      <w:pPr>
+        <w:spacing w:after="0" w:line="240" w:lineRule="auto"/>
+        <w:jc w:val="both"/>
+        <w:rPr>
+          <w:rFonts w:ascii="Comic Sans MS" w:hAnsi="Comic Sans MS"/>
+          <w:sz w:val="24"/>
+          <w:szCs w:val="24"/>
+        </w:rPr>
+      </w:pPr>
+      <w:r>
+        <w:rPr>
+          <w:rFonts w:ascii="Comic Sans MS" w:hAnsi="Comic Sans MS"/>
+          <w:sz w:val="24"/>
+          <w:szCs w:val="24"/>
+        </w:rPr>
+        <w:t xml:space="preserve">Symfony utilise un </w:t>
+      </w:r>
+      <w:proofErr w:type="spellStart"/>
+      <w:r>
+        <w:rPr>
+          <w:rFonts w:ascii="Comic Sans MS" w:hAnsi="Comic Sans MS"/>
+          <w:sz w:val="24"/>
+          <w:szCs w:val="24"/>
+        </w:rPr>
+        <w:t>token</w:t>
+      </w:r>
+      <w:proofErr w:type="spellEnd"/>
+      <w:r>
+        <w:rPr>
+          <w:rFonts w:ascii="Comic Sans MS" w:hAnsi="Comic Sans MS"/>
+          <w:sz w:val="24"/>
+          <w:szCs w:val="24"/>
+        </w:rPr>
+        <w:t xml:space="preserve"> unique inclus à chaque </w:t>
+      </w:r>
+      <w:proofErr w:type="gramStart"/>
+      <w:r>
+        <w:rPr>
+          <w:rFonts w:ascii="Comic Sans MS" w:hAnsi="Comic Sans MS"/>
+          <w:sz w:val="24"/>
+          <w:szCs w:val="24"/>
+        </w:rPr>
+        <w:t xml:space="preserve">formulaire  </w:t>
+      </w:r>
+      <w:r>
+        <w:rPr>
+          <w:rFonts w:ascii="Comic Sans MS" w:hAnsi="Comic Sans MS"/>
+          <w:sz w:val="24"/>
+          <w:szCs w:val="24"/>
+        </w:rPr>
+        <w:t>(</w:t>
+      </w:r>
+      <w:proofErr w:type="spellStart"/>
+      <w:proofErr w:type="gramEnd"/>
+      <w:r>
+        <w:rPr>
+          <w:rFonts w:ascii="Comic Sans MS" w:hAnsi="Comic Sans MS"/>
+          <w:sz w:val="24"/>
+          <w:szCs w:val="24"/>
+        </w:rPr>
+        <w:t>form_start</w:t>
+      </w:r>
+      <w:proofErr w:type="spellEnd"/>
+      <w:r>
+        <w:rPr>
+          <w:rFonts w:ascii="Comic Sans MS" w:hAnsi="Comic Sans MS"/>
+          <w:sz w:val="24"/>
+          <w:szCs w:val="24"/>
+        </w:rPr>
+        <w:t>)</w:t>
+      </w:r>
+    </w:p>
+    <w:p>
+      <w:pPr>
+        <w:spacing w:after="0" w:line="240" w:lineRule="auto"/>
+        <w:jc w:val="both"/>
+        <w:rPr>
+          <w:rFonts w:ascii="Comic Sans MS" w:hAnsi="Comic Sans MS"/>
+          <w:sz w:val="24"/>
+          <w:szCs w:val="24"/>
+        </w:rPr>
+      </w:pPr>
+    </w:p>
+    <w:p>
+      <w:pPr>
+        <w:spacing w:after="0" w:line="240" w:lineRule="auto"/>
+        <w:jc w:val="both"/>
+        <w:rPr>
+          <w:rFonts w:ascii="Comic Sans MS" w:hAnsi="Comic Sans MS"/>
+          <w:sz w:val="24"/>
+          <w:szCs w:val="24"/>
+        </w:rPr>
+      </w:pPr>
+    </w:p>
+    <w:p>
+      <w:pPr>
+        <w:spacing w:after="0" w:line="240" w:lineRule="auto"/>
+        <w:jc w:val="both"/>
+        <w:rPr>
+          <w:rFonts w:ascii="Comic Sans MS" w:hAnsi="Comic Sans MS"/>
           <w:b/>
           <w:bCs/>
           <w:sz w:val="24"/>
           <w:szCs w:val="24"/>
-          <w:lang w:eastAsia="fr-FR"/>
-        </w:rPr>
-        <w:t>Client (Navigateur) :</w:t>
-      </w:r>
-    </w:p>
-    <w:p>
-      <w:pPr>
-        <w:numPr>
-          <w:ilvl w:val="1"/>
-          <w:numId w:val="1"/>
-        </w:numPr>
-        <w:spacing w:before="100" w:beforeAutospacing="1" w:after="100" w:afterAutospacing="1" w:line="240" w:lineRule="auto"/>
-        <w:rPr>
-          <w:rFonts w:ascii="Parkinsans" w:eastAsia="Times New Roman" w:hAnsi="Parkinsans" w:cs="Times New Roman"/>
-          <w:sz w:val="24"/>
-          <w:szCs w:val="24"/>
-          <w:lang w:eastAsia="fr-FR"/>
-        </w:rPr>
-      </w:pPr>
-      <w:r>
-        <w:rPr>
-          <w:rFonts w:ascii="Parkinsans" w:eastAsia="Times New Roman" w:hAnsi="Parkinsans" w:cs="Times New Roman"/>
+        </w:rPr>
+      </w:pPr>
+      <w:r>
+        <w:rPr>
+          <w:rFonts w:ascii="Comic Sans MS" w:hAnsi="Comic Sans MS"/>
           <w:b/>
           <w:bCs/>
           <w:sz w:val="24"/>
           <w:szCs w:val="24"/>
-          <w:lang w:eastAsia="fr-FR"/>
-        </w:rPr>
-        <w:t>Réception de la réponse :</w:t>
-      </w:r>
-      <w:r>
-        <w:rPr>
-          <w:rFonts w:ascii="Parkinsans" w:eastAsia="Times New Roman" w:hAnsi="Parkinsans" w:cs="Times New Roman"/>
-          <w:sz w:val="24"/>
-          <w:szCs w:val="24"/>
-          <w:lang w:eastAsia="fr-FR"/>
-        </w:rPr>
-        <w:t xml:space="preserve"> Le navigateur reçoit la réponse HTTP du serveur.</w:t>
-      </w:r>
-    </w:p>
-    <w:p>
-      <w:pPr>
-        <w:numPr>
-          <w:ilvl w:val="1"/>
-          <w:numId w:val="1"/>
-        </w:numPr>
-        <w:spacing w:before="100" w:beforeAutospacing="1" w:after="100" w:afterAutospacing="1" w:line="240" w:lineRule="auto"/>
-        <w:rPr>
-          <w:rFonts w:ascii="Parkinsans" w:eastAsia="Times New Roman" w:hAnsi="Parkinsans" w:cs="Times New Roman"/>
-          <w:sz w:val="24"/>
-          <w:szCs w:val="24"/>
-          <w:lang w:eastAsia="fr-FR"/>
-        </w:rPr>
-      </w:pPr>
-      <w:r>
-        <w:rPr>
-          <w:rFonts w:ascii="Parkinsans" w:eastAsia="Times New Roman" w:hAnsi="Parkinsans" w:cs="Times New Roman"/>
+        </w:rPr>
+        <w:t>Attaque par force brute et par dictionnaire :</w:t>
+      </w:r>
+    </w:p>
+    <w:p>
+      <w:pPr>
+        <w:spacing w:after="0" w:line="240" w:lineRule="auto"/>
+        <w:jc w:val="both"/>
+        <w:rPr>
+          <w:rFonts w:ascii="Comic Sans MS" w:hAnsi="Comic Sans MS"/>
+          <w:sz w:val="24"/>
+          <w:szCs w:val="24"/>
+        </w:rPr>
+      </w:pPr>
+      <w:r>
+        <w:rPr>
+          <w:rFonts w:ascii="Comic Sans MS" w:hAnsi="Comic Sans MS"/>
+          <w:sz w:val="24"/>
+          <w:szCs w:val="24"/>
+        </w:rPr>
+        <w:t>Prise de l’empreinte numérique du mot de passe et ajout d’une regex</w:t>
+      </w:r>
+    </w:p>
+    <w:p>
+      <w:pPr>
+        <w:spacing w:after="0" w:line="240" w:lineRule="auto"/>
+        <w:jc w:val="both"/>
+        <w:rPr>
+          <w:rFonts w:ascii="Comic Sans MS" w:hAnsi="Comic Sans MS"/>
+          <w:sz w:val="24"/>
+          <w:szCs w:val="24"/>
+        </w:rPr>
+      </w:pPr>
+    </w:p>
+    <w:p>
+      <w:pPr>
+        <w:spacing w:after="0" w:line="240" w:lineRule="auto"/>
+        <w:jc w:val="both"/>
+        <w:rPr>
+          <w:rFonts w:ascii="Comic Sans MS" w:hAnsi="Comic Sans MS"/>
+          <w:sz w:val="24"/>
+          <w:szCs w:val="24"/>
+        </w:rPr>
+      </w:pPr>
+      <w:r>
+        <w:rPr>
+          <w:rFonts w:ascii="Comic Sans MS" w:hAnsi="Comic Sans MS"/>
+          <w:sz w:val="24"/>
+          <w:szCs w:val="24"/>
+        </w:rPr>
+        <w:t xml:space="preserve">Empreinte : </w:t>
+      </w:r>
+    </w:p>
+    <w:p>
+      <w:pPr>
+        <w:pStyle w:val="Paragraphedeliste"/>
+        <w:spacing w:after="0" w:line="240" w:lineRule="auto"/>
+        <w:ind w:left="0"/>
+        <w:mirrorIndents/>
+        <w:jc w:val="both"/>
+        <w:rPr>
+          <w:rFonts w:ascii="Parkinsans" w:hAnsi="Parkinsans" w:cstheme="minorHAnsi"/>
+          <w:u w:color="FF0000"/>
+        </w:rPr>
+      </w:pPr>
+      <w:r>
+        <w:rPr>
+          <w:rFonts w:ascii="Parkinsans" w:hAnsi="Parkinsans" w:cstheme="minorHAnsi"/>
+          <w:u w:val="thick" w:color="FF0000"/>
+        </w:rPr>
+        <w:t>Nom de l’algorithme</w:t>
+      </w:r>
+      <w:r>
+        <w:rPr>
+          <w:rFonts w:ascii="Parkinsans" w:hAnsi="Parkinsans" w:cstheme="minorHAnsi"/>
+          <w:u w:color="FF0000"/>
+        </w:rPr>
+        <w:t xml:space="preserve"> : Ici, il s’agit de </w:t>
+      </w:r>
+      <w:proofErr w:type="spellStart"/>
+      <w:r>
+        <w:rPr>
+          <w:rFonts w:ascii="Parkinsans" w:hAnsi="Parkinsans" w:cstheme="minorHAnsi"/>
+          <w:u w:color="FF0000"/>
+        </w:rPr>
+        <w:t>bcrypt</w:t>
+      </w:r>
+      <w:proofErr w:type="spellEnd"/>
+      <w:r>
+        <w:rPr>
+          <w:rFonts w:ascii="Parkinsans" w:hAnsi="Parkinsans" w:cstheme="minorHAnsi"/>
+          <w:u w:color="FF0000"/>
+        </w:rPr>
+        <w:t>.</w:t>
+      </w:r>
+    </w:p>
+    <w:p>
+      <w:pPr>
+        <w:pStyle w:val="Paragraphedeliste"/>
+        <w:spacing w:after="0" w:line="240" w:lineRule="auto"/>
+        <w:ind w:left="0"/>
+        <w:mirrorIndents/>
+        <w:jc w:val="both"/>
+        <w:rPr>
+          <w:rFonts w:ascii="Parkinsans" w:hAnsi="Parkinsans" w:cstheme="minorHAnsi"/>
+        </w:rPr>
+      </w:pPr>
+      <w:r>
+        <w:rPr>
+          <w:rFonts w:ascii="Parkinsans" w:hAnsi="Parkinsans" w:cstheme="minorHAnsi"/>
+          <w:u w:val="thick" w:color="7030A0"/>
+        </w:rPr>
+        <w:t>Le coût</w:t>
+      </w:r>
+      <w:r>
+        <w:rPr>
+          <w:rFonts w:ascii="Parkinsans" w:hAnsi="Parkinsans" w:cstheme="minorHAnsi"/>
+        </w:rPr>
+        <w:t> : Représente la complexité du calcul (2^10).</w:t>
+      </w:r>
+    </w:p>
+    <w:p>
+      <w:pPr>
+        <w:pStyle w:val="Paragraphedeliste"/>
+        <w:spacing w:after="0" w:line="240" w:lineRule="auto"/>
+        <w:ind w:left="0"/>
+        <w:mirrorIndents/>
+        <w:jc w:val="both"/>
+        <w:rPr>
+          <w:rFonts w:ascii="Parkinsans" w:hAnsi="Parkinsans" w:cstheme="minorHAnsi"/>
+        </w:rPr>
+      </w:pPr>
+      <w:r>
+        <w:rPr>
+          <w:rFonts w:ascii="Parkinsans" w:hAnsi="Parkinsans" w:cstheme="minorHAnsi"/>
+          <w:u w:val="thick" w:color="92D050"/>
+        </w:rPr>
+        <w:t>Le processus de salage (</w:t>
+      </w:r>
+      <w:proofErr w:type="spellStart"/>
+      <w:r>
+        <w:rPr>
+          <w:rFonts w:ascii="Parkinsans" w:hAnsi="Parkinsans" w:cstheme="minorHAnsi"/>
+          <w:i/>
+          <w:iCs/>
+          <w:u w:val="thick" w:color="92D050"/>
+        </w:rPr>
+        <w:t>salt</w:t>
+      </w:r>
+      <w:proofErr w:type="spellEnd"/>
+      <w:r>
+        <w:rPr>
+          <w:rFonts w:ascii="Parkinsans" w:hAnsi="Parkinsans" w:cstheme="minorHAnsi"/>
+          <w:u w:val="thick" w:color="92D050"/>
+        </w:rPr>
+        <w:t>)</w:t>
+      </w:r>
+      <w:r>
+        <w:rPr>
+          <w:rFonts w:ascii="Parkinsans" w:hAnsi="Parkinsans" w:cstheme="minorHAnsi"/>
+        </w:rPr>
+        <w:t xml:space="preserve"> : </w:t>
+      </w:r>
+      <w:r>
+        <w:rPr>
+          <w:rFonts w:ascii="Parkinsans" w:hAnsi="Parkinsans" w:cstheme="minorHAnsi"/>
+        </w:rPr>
+        <w:t xml:space="preserve">ajoute une valeur </w:t>
+      </w:r>
+      <w:r>
+        <w:rPr>
+          <w:rFonts w:ascii="Parkinsans" w:hAnsi="Parkinsans" w:cstheme="minorHAnsi"/>
+        </w:rPr>
+        <w:t xml:space="preserve">aléatoire et </w:t>
+      </w:r>
+      <w:r>
+        <w:rPr>
+          <w:rFonts w:ascii="Parkinsans" w:hAnsi="Parkinsans" w:cstheme="minorHAnsi"/>
+        </w:rPr>
+        <w:t>unique avant le hachage du mot de passe.</w:t>
+      </w:r>
+    </w:p>
+    <w:p>
+      <w:pPr>
+        <w:pStyle w:val="Paragraphedeliste"/>
+        <w:spacing w:after="0" w:line="240" w:lineRule="auto"/>
+        <w:ind w:left="0"/>
+        <w:mirrorIndents/>
+        <w:jc w:val="both"/>
+        <w:rPr>
+          <w:rFonts w:ascii="Parkinsans" w:hAnsi="Parkinsans" w:cstheme="minorHAnsi"/>
+        </w:rPr>
+      </w:pPr>
+      <w:r>
+        <w:rPr>
+          <w:rFonts w:ascii="Parkinsans" w:hAnsi="Parkinsans" w:cstheme="minorHAnsi"/>
+          <w:u w:val="thick" w:color="FFC000"/>
+        </w:rPr>
+        <w:t>La dernière partie</w:t>
+      </w:r>
+      <w:r>
+        <w:rPr>
+          <w:rFonts w:ascii="Parkinsans" w:hAnsi="Parkinsans" w:cstheme="minorHAnsi"/>
+        </w:rPr>
+        <w:t> : représente le mot de passe transformé de manière irréversible. Il est mélangé a des lettres, chiffres et caractères spéciaux.</w:t>
+      </w:r>
+    </w:p>
+    <w:p>
+      <w:pPr>
+        <w:spacing w:after="0" w:line="240" w:lineRule="auto"/>
+        <w:jc w:val="both"/>
+        <w:rPr>
+          <w:rFonts w:ascii="Comic Sans MS" w:hAnsi="Comic Sans MS"/>
+          <w:sz w:val="24"/>
+          <w:szCs w:val="24"/>
+        </w:rPr>
+      </w:pPr>
+    </w:p>
+    <w:p>
+      <w:pPr>
+        <w:spacing w:after="0" w:line="240" w:lineRule="auto"/>
+        <w:jc w:val="both"/>
+        <w:rPr>
+          <w:rFonts w:ascii="Comic Sans MS" w:hAnsi="Comic Sans MS"/>
+          <w:sz w:val="24"/>
+          <w:szCs w:val="24"/>
+        </w:rPr>
+      </w:pPr>
+    </w:p>
+    <w:p>
+      <w:pPr>
+        <w:spacing w:after="0" w:line="240" w:lineRule="auto"/>
+        <w:jc w:val="both"/>
+        <w:rPr>
+          <w:rFonts w:ascii="Comic Sans MS" w:hAnsi="Comic Sans MS"/>
+          <w:sz w:val="24"/>
+          <w:szCs w:val="24"/>
+        </w:rPr>
+      </w:pPr>
+      <w:r>
+        <w:rPr>
+          <w:rFonts w:ascii="Comic Sans MS" w:hAnsi="Comic Sans MS"/>
+          <w:sz w:val="24"/>
+          <w:szCs w:val="24"/>
+        </w:rPr>
+        <w:t>Détail de la regex</w:t>
+      </w:r>
+      <w:r>
+        <w:rPr>
+          <w:rFonts w:ascii="Comic Sans MS" w:hAnsi="Comic Sans MS"/>
+          <w:sz w:val="24"/>
+          <w:szCs w:val="24"/>
+        </w:rPr>
+        <w:t> :</w:t>
+      </w:r>
+    </w:p>
+    <w:p>
+      <w:pPr>
+        <w:spacing w:after="0" w:line="240" w:lineRule="auto"/>
+        <w:contextualSpacing/>
+        <w:mirrorIndents/>
+        <w:rPr>
+          <w:rFonts w:ascii="Parkinsans" w:hAnsi="Parkinsans" w:cstheme="minorHAnsi"/>
+        </w:rPr>
+      </w:pPr>
+      <w:r>
+        <w:rPr>
+          <w:rFonts w:ascii="Parkinsans" w:hAnsi="Parkinsans" w:cstheme="minorHAnsi"/>
+        </w:rPr>
+        <w:t>Le mot de passe doit contenir au moins :</w:t>
+      </w:r>
+    </w:p>
+    <w:p>
+      <w:pPr>
+        <w:spacing w:after="0" w:line="240" w:lineRule="auto"/>
+        <w:contextualSpacing/>
+        <w:mirrorIndents/>
+        <w:rPr>
+          <w:rFonts w:ascii="Parkinsans" w:hAnsi="Parkinsans" w:cstheme="minorHAnsi"/>
+        </w:rPr>
+      </w:pPr>
+      <w:r>
+        <w:rPr>
+          <w:rFonts w:ascii="Parkinsans" w:hAnsi="Parkinsans" w:cstheme="minorHAnsi"/>
+        </w:rPr>
+        <w:t>(A-Z) : Une lettre majuscule.</w:t>
+      </w:r>
+    </w:p>
+    <w:p>
+      <w:pPr>
+        <w:spacing w:after="0" w:line="240" w:lineRule="auto"/>
+        <w:contextualSpacing/>
+        <w:mirrorIndents/>
+        <w:rPr>
+          <w:rFonts w:ascii="Parkinsans" w:hAnsi="Parkinsans" w:cstheme="minorHAnsi"/>
+        </w:rPr>
+      </w:pPr>
+      <w:r>
+        <w:rPr>
+          <w:rFonts w:ascii="Parkinsans" w:hAnsi="Parkinsans" w:cstheme="minorHAnsi"/>
+        </w:rPr>
+        <w:t>(\d) : Un chiffre.</w:t>
+      </w:r>
+    </w:p>
+    <w:p>
+      <w:pPr>
+        <w:spacing w:after="0" w:line="240" w:lineRule="auto"/>
+        <w:contextualSpacing/>
+        <w:mirrorIndents/>
+        <w:rPr>
+          <w:rFonts w:ascii="Parkinsans" w:hAnsi="Parkinsans" w:cstheme="minorHAnsi"/>
+        </w:rPr>
+      </w:pPr>
+      <w:r>
+        <w:rPr>
+          <w:rFonts w:ascii="Parkinsans" w:hAnsi="Parkinsans" w:cstheme="minorHAnsi"/>
+        </w:rPr>
+        <w:t>([\W_]) : Un caractère spécial.</w:t>
+      </w:r>
+    </w:p>
+    <w:p>
+      <w:pPr>
+        <w:spacing w:after="0" w:line="240" w:lineRule="auto"/>
+        <w:contextualSpacing/>
+        <w:mirrorIndents/>
+        <w:rPr>
+          <w:rFonts w:ascii="Parkinsans" w:hAnsi="Parkinsans" w:cstheme="minorHAnsi"/>
+        </w:rPr>
+      </w:pPr>
+      <w:r>
+        <w:rPr>
+          <w:rFonts w:ascii="Parkinsans" w:hAnsi="Parkinsans" w:cstheme="minorHAnsi"/>
+        </w:rPr>
+        <w:t>{12,} :  Douze caractères minimum.</w:t>
+      </w:r>
+    </w:p>
+    <w:p>
+      <w:pPr>
+        <w:spacing w:after="0" w:line="240" w:lineRule="auto"/>
+        <w:contextualSpacing/>
+        <w:mirrorIndents/>
+        <w:rPr>
+          <w:rFonts w:ascii="Parkinsans" w:hAnsi="Parkinsans" w:cstheme="minorHAnsi"/>
+        </w:rPr>
+      </w:pPr>
+    </w:p>
+    <w:p>
+      <w:pPr>
+        <w:spacing w:after="0" w:line="240" w:lineRule="auto"/>
+        <w:contextualSpacing/>
+        <w:mirrorIndents/>
+        <w:rPr>
+          <w:rFonts w:ascii="Parkinsans" w:hAnsi="Parkinsans" w:cstheme="minorHAnsi"/>
+        </w:rPr>
+      </w:pPr>
+    </w:p>
+    <w:p>
+      <w:pPr>
+        <w:spacing w:after="0" w:line="240" w:lineRule="auto"/>
+        <w:jc w:val="both"/>
+        <w:rPr>
+          <w:rFonts w:ascii="Comic Sans MS" w:hAnsi="Comic Sans MS"/>
           <w:b/>
           <w:bCs/>
           <w:sz w:val="24"/>
           <w:szCs w:val="24"/>
-          <w:lang w:eastAsia="fr-FR"/>
-        </w:rPr>
-        <w:t>Affichage de la vue et de la notification :</w:t>
-      </w:r>
-      <w:r>
-        <w:rPr>
-          <w:rFonts w:ascii="Parkinsans" w:eastAsia="Times New Roman" w:hAnsi="Parkinsans" w:cs="Times New Roman"/>
-          <w:sz w:val="24"/>
-          <w:szCs w:val="24"/>
-          <w:lang w:eastAsia="fr-FR"/>
-        </w:rPr>
-        <w:t xml:space="preserve"> Le navigateur interprète la réponse (la vue HTML) et l'affiche à l'utilisateur, y compris la notification de succès ou d'erreur.</w:t>
-      </w:r>
-    </w:p>
-    <w:p>
-      <w:pPr>
-        <w:numPr>
-          <w:ilvl w:val="1"/>
-          <w:numId w:val="1"/>
-        </w:numPr>
-        <w:spacing w:before="100" w:beforeAutospacing="1" w:after="100" w:afterAutospacing="1" w:line="240" w:lineRule="auto"/>
-        <w:rPr>
-          <w:rFonts w:ascii="Parkinsans" w:eastAsia="Times New Roman" w:hAnsi="Parkinsans" w:cs="Times New Roman"/>
-          <w:sz w:val="24"/>
-          <w:szCs w:val="24"/>
-          <w:lang w:eastAsia="fr-FR"/>
-        </w:rPr>
-      </w:pPr>
-      <w:r>
-        <w:rPr>
-          <w:rFonts w:ascii="Parkinsans" w:eastAsia="Times New Roman" w:hAnsi="Parkinsans" w:cs="Times New Roman"/>
+        </w:rPr>
+      </w:pPr>
+      <w:r>
+        <w:rPr>
+          <w:rFonts w:ascii="Comic Sans MS" w:hAnsi="Comic Sans MS"/>
           <w:b/>
           <w:bCs/>
           <w:sz w:val="24"/>
           <w:szCs w:val="24"/>
-          <w:lang w:eastAsia="fr-FR"/>
-        </w:rPr>
-        <w:t>Redirection :</w:t>
-      </w:r>
-      <w:r>
-        <w:rPr>
-          <w:rFonts w:ascii="Parkinsans" w:eastAsia="Times New Roman" w:hAnsi="Parkinsans" w:cs="Times New Roman"/>
-          <w:sz w:val="24"/>
-          <w:szCs w:val="24"/>
-          <w:lang w:eastAsia="fr-FR"/>
-        </w:rPr>
-        <w:t xml:space="preserve"> Si la réponse contient une instruction de redirection, le navigateur effectue la redirection vers la nouvelle URL.</w:t>
-      </w:r>
-    </w:p>
-    <w:p>
-      <w:pPr>
-        <w:rPr>
-          <w:rFonts w:ascii="Parkinsans" w:hAnsi="Parkinsans"/>
-        </w:rPr>
-      </w:pPr>
+        </w:rPr>
+        <w:t xml:space="preserve">Injection </w:t>
+      </w:r>
+      <w:proofErr w:type="spellStart"/>
+      <w:r>
+        <w:rPr>
+          <w:rFonts w:ascii="Comic Sans MS" w:hAnsi="Comic Sans MS"/>
+          <w:b/>
+          <w:bCs/>
+          <w:sz w:val="24"/>
+          <w:szCs w:val="24"/>
+        </w:rPr>
+        <w:t>sql</w:t>
+      </w:r>
+      <w:proofErr w:type="spellEnd"/>
+      <w:r>
+        <w:rPr>
+          <w:rFonts w:ascii="Comic Sans MS" w:hAnsi="Comic Sans MS"/>
+          <w:b/>
+          <w:bCs/>
+          <w:sz w:val="24"/>
+          <w:szCs w:val="24"/>
+        </w:rPr>
+        <w:t> </w:t>
+      </w:r>
+    </w:p>
+    <w:p>
+      <w:pPr>
+        <w:spacing w:after="0" w:line="240" w:lineRule="auto"/>
+        <w:jc w:val="both"/>
+        <w:rPr>
+          <w:rFonts w:ascii="Comic Sans MS" w:hAnsi="Comic Sans MS"/>
+          <w:sz w:val="24"/>
+          <w:szCs w:val="24"/>
+        </w:rPr>
+      </w:pPr>
+      <w:r>
+        <w:rPr>
+          <w:rFonts w:ascii="Comic Sans MS" w:hAnsi="Comic Sans MS"/>
+          <w:sz w:val="24"/>
+          <w:szCs w:val="24"/>
+        </w:rPr>
+        <w:t xml:space="preserve">Symfony utilise Doctrine pour la </w:t>
+      </w:r>
+      <w:proofErr w:type="spellStart"/>
+      <w:r>
+        <w:rPr>
+          <w:rFonts w:ascii="Comic Sans MS" w:hAnsi="Comic Sans MS"/>
+          <w:sz w:val="24"/>
+          <w:szCs w:val="24"/>
+        </w:rPr>
+        <w:t>bdd</w:t>
+      </w:r>
+      <w:proofErr w:type="spellEnd"/>
+      <w:r>
+        <w:rPr>
+          <w:rFonts w:ascii="Comic Sans MS" w:hAnsi="Comic Sans MS"/>
+          <w:sz w:val="24"/>
+          <w:szCs w:val="24"/>
+        </w:rPr>
+        <w:t xml:space="preserve"> et prépare les requêtes par le biais de requête paramétrées</w:t>
+      </w:r>
+      <w:r>
+        <w:rPr>
+          <w:rFonts w:ascii="Comic Sans MS" w:hAnsi="Comic Sans MS"/>
+          <w:sz w:val="24"/>
+          <w:szCs w:val="24"/>
+        </w:rPr>
+        <w:t>.</w:t>
+      </w:r>
+    </w:p>
+    <w:p>
+      <w:pPr>
+        <w:spacing w:after="0" w:line="240" w:lineRule="auto"/>
+        <w:jc w:val="both"/>
+        <w:rPr>
+          <w:rFonts w:ascii="Comic Sans MS" w:hAnsi="Comic Sans MS"/>
+          <w:sz w:val="24"/>
+          <w:szCs w:val="24"/>
+        </w:rPr>
+      </w:pPr>
+    </w:p>
+    <w:p>
+      <w:pPr>
+        <w:spacing w:after="0" w:line="240" w:lineRule="auto"/>
+        <w:jc w:val="both"/>
+        <w:rPr>
+          <w:rFonts w:ascii="Comic Sans MS" w:hAnsi="Comic Sans MS"/>
+          <w:sz w:val="24"/>
+          <w:szCs w:val="24"/>
+        </w:rPr>
+      </w:pPr>
+      <w:r>
+        <w:rPr>
+          <w:rFonts w:ascii="Comic Sans MS" w:hAnsi="Comic Sans MS"/>
+          <w:sz w:val="24"/>
+          <w:szCs w:val="24"/>
+        </w:rPr>
+        <w:t xml:space="preserve">Ce code Doctrine </w:t>
+      </w:r>
+      <w:proofErr w:type="spellStart"/>
+      <w:r>
+        <w:rPr>
+          <w:rFonts w:ascii="Comic Sans MS" w:hAnsi="Comic Sans MS"/>
+          <w:sz w:val="24"/>
+          <w:szCs w:val="24"/>
+        </w:rPr>
+        <w:t>QueryBuilder</w:t>
+      </w:r>
+      <w:proofErr w:type="spellEnd"/>
+      <w:r>
+        <w:rPr>
+          <w:rFonts w:ascii="Comic Sans MS" w:hAnsi="Comic Sans MS"/>
+          <w:sz w:val="24"/>
+          <w:szCs w:val="24"/>
+        </w:rPr>
+        <w:t xml:space="preserve"> construit une requête pour sélectionner toutes les expositions (</w:t>
+      </w:r>
+      <w:r>
+        <w:rPr>
+          <w:rStyle w:val="CodeHTML"/>
+          <w:rFonts w:ascii="Comic Sans MS" w:eastAsiaTheme="minorHAnsi" w:hAnsi="Comic Sans MS"/>
+          <w:sz w:val="24"/>
+          <w:szCs w:val="24"/>
+        </w:rPr>
+        <w:t>e</w:t>
+      </w:r>
+      <w:r>
+        <w:rPr>
+          <w:rFonts w:ascii="Comic Sans MS" w:hAnsi="Comic Sans MS"/>
+          <w:sz w:val="24"/>
+          <w:szCs w:val="24"/>
+        </w:rPr>
+        <w:t xml:space="preserve">) à partir de la table associée à l'entité </w:t>
+      </w:r>
+      <w:r>
+        <w:rPr>
+          <w:rStyle w:val="CodeHTML"/>
+          <w:rFonts w:ascii="Comic Sans MS" w:eastAsiaTheme="minorHAnsi" w:hAnsi="Comic Sans MS"/>
+          <w:sz w:val="24"/>
+          <w:szCs w:val="24"/>
+        </w:rPr>
+        <w:t>Exhibition</w:t>
+      </w:r>
+      <w:r>
+        <w:rPr>
+          <w:rFonts w:ascii="Comic Sans MS" w:hAnsi="Comic Sans MS"/>
+          <w:sz w:val="24"/>
+          <w:szCs w:val="24"/>
+        </w:rPr>
+        <w:t>. Il filtre les résultats pour ne retenir que les expositions dont la date (</w:t>
+      </w:r>
+      <w:proofErr w:type="spellStart"/>
+      <w:r>
+        <w:rPr>
+          <w:rStyle w:val="CodeHTML"/>
+          <w:rFonts w:ascii="Comic Sans MS" w:eastAsiaTheme="minorHAnsi" w:hAnsi="Comic Sans MS"/>
+          <w:sz w:val="24"/>
+          <w:szCs w:val="24"/>
+        </w:rPr>
+        <w:t>dateExhibit</w:t>
+      </w:r>
+      <w:proofErr w:type="spellEnd"/>
+      <w:r>
+        <w:rPr>
+          <w:rFonts w:ascii="Comic Sans MS" w:hAnsi="Comic Sans MS"/>
+          <w:sz w:val="24"/>
+          <w:szCs w:val="24"/>
+        </w:rPr>
+        <w:t>) est postérieure à la date et l'heure actuelles, et les ordonne par date d'exposition croissante.</w:t>
+      </w:r>
+    </w:p>
+    <w:p>
+      <w:pPr>
+        <w:spacing w:before="100" w:beforeAutospacing="1" w:after="100" w:afterAutospacing="1" w:line="240" w:lineRule="auto"/>
+        <w:jc w:val="both"/>
+        <w:rPr>
+          <w:rFonts w:ascii="Comic Sans MS" w:eastAsia="Times New Roman" w:hAnsi="Comic Sans MS" w:cs="Times New Roman"/>
+          <w:sz w:val="24"/>
+          <w:szCs w:val="24"/>
+          <w:lang w:eastAsia="fr-FR"/>
+        </w:rPr>
+      </w:pPr>
+      <w:r>
+        <w:rPr>
+          <w:rFonts w:ascii="Comic Sans MS" w:hAnsi="Comic Sans MS"/>
+          <w:sz w:val="24"/>
+          <w:szCs w:val="24"/>
+        </w:rPr>
+        <w:t xml:space="preserve">En SQL, cela se traduirait par une sélection de toutes les colonnes de la table </w:t>
+      </w:r>
+      <w:r>
+        <w:rPr>
+          <w:rStyle w:val="CodeHTML"/>
+          <w:rFonts w:ascii="Comic Sans MS" w:eastAsiaTheme="minorHAnsi" w:hAnsi="Comic Sans MS"/>
+          <w:sz w:val="24"/>
+          <w:szCs w:val="24"/>
+        </w:rPr>
+        <w:t>exhibitions</w:t>
+      </w:r>
+      <w:r>
+        <w:rPr>
+          <w:rFonts w:ascii="Comic Sans MS" w:hAnsi="Comic Sans MS"/>
+          <w:sz w:val="24"/>
+          <w:szCs w:val="24"/>
+        </w:rPr>
+        <w:t xml:space="preserve"> où la colonne </w:t>
+      </w:r>
+      <w:proofErr w:type="spellStart"/>
+      <w:r>
+        <w:rPr>
+          <w:rStyle w:val="CodeHTML"/>
+          <w:rFonts w:ascii="Comic Sans MS" w:eastAsiaTheme="minorHAnsi" w:hAnsi="Comic Sans MS"/>
+          <w:sz w:val="24"/>
+          <w:szCs w:val="24"/>
+        </w:rPr>
+        <w:t>date_exhibit</w:t>
+      </w:r>
+      <w:proofErr w:type="spellEnd"/>
+      <w:r>
+        <w:rPr>
+          <w:rFonts w:ascii="Comic Sans MS" w:hAnsi="Comic Sans MS"/>
+          <w:sz w:val="24"/>
+          <w:szCs w:val="24"/>
+        </w:rPr>
+        <w:t xml:space="preserve"> est supérieure à la date actuelle, triée par ordre croissant de </w:t>
+      </w:r>
+      <w:proofErr w:type="spellStart"/>
+      <w:r>
+        <w:rPr>
+          <w:rStyle w:val="CodeHTML"/>
+          <w:rFonts w:ascii="Comic Sans MS" w:eastAsiaTheme="minorHAnsi" w:hAnsi="Comic Sans MS"/>
+          <w:sz w:val="24"/>
+          <w:szCs w:val="24"/>
+        </w:rPr>
+        <w:t>date_exhibit</w:t>
+      </w:r>
+      <w:proofErr w:type="spellEnd"/>
+      <w:r>
+        <w:rPr>
+          <w:rFonts w:ascii="Comic Sans MS" w:hAnsi="Comic Sans MS"/>
+          <w:sz w:val="24"/>
+          <w:szCs w:val="24"/>
+        </w:rPr>
+        <w:t>.</w:t>
+      </w:r>
+    </w:p>
+    <w:p>
+      <w:pPr>
+        <w:spacing w:before="100" w:beforeAutospacing="1" w:after="100" w:afterAutospacing="1" w:line="240" w:lineRule="auto"/>
+        <w:jc w:val="both"/>
+        <w:rPr>
+          <w:rFonts w:ascii="Comic Sans MS" w:eastAsia="Times New Roman" w:hAnsi="Comic Sans MS" w:cs="Times New Roman"/>
+          <w:sz w:val="24"/>
+          <w:szCs w:val="24"/>
+          <w:lang w:eastAsia="fr-FR"/>
+        </w:rPr>
+      </w:pPr>
+      <w:r>
+        <w:rPr>
+          <w:rFonts w:ascii="Comic Sans MS" w:eastAsia="Times New Roman" w:hAnsi="Comic Sans MS" w:cs="Times New Roman"/>
+          <w:sz w:val="24"/>
+          <w:szCs w:val="24"/>
+          <w:lang w:eastAsia="fr-FR"/>
+        </w:rPr>
+        <w:t xml:space="preserve">Le </w:t>
+      </w:r>
+      <w:proofErr w:type="spellStart"/>
+      <w:proofErr w:type="gramStart"/>
+      <w:r>
+        <w:rPr>
+          <w:rFonts w:ascii="Comic Sans MS" w:eastAsia="Times New Roman" w:hAnsi="Comic Sans MS" w:cs="Times New Roman"/>
+          <w:sz w:val="24"/>
+          <w:szCs w:val="24"/>
+          <w:lang w:eastAsia="fr-FR"/>
+        </w:rPr>
+        <w:t>setParameter</w:t>
+      </w:r>
+      <w:proofErr w:type="spellEnd"/>
+      <w:r>
+        <w:rPr>
+          <w:rFonts w:ascii="Comic Sans MS" w:eastAsia="Times New Roman" w:hAnsi="Comic Sans MS" w:cs="Times New Roman"/>
+          <w:sz w:val="24"/>
+          <w:szCs w:val="24"/>
+          <w:lang w:eastAsia="fr-FR"/>
+        </w:rPr>
+        <w:t>(</w:t>
+      </w:r>
+      <w:proofErr w:type="gramEnd"/>
+      <w:r>
+        <w:rPr>
+          <w:rFonts w:ascii="Comic Sans MS" w:eastAsia="Times New Roman" w:hAnsi="Comic Sans MS" w:cs="Times New Roman"/>
+          <w:sz w:val="24"/>
+          <w:szCs w:val="24"/>
+          <w:lang w:eastAsia="fr-FR"/>
+        </w:rPr>
+        <w:t xml:space="preserve">) en DQL </w:t>
+      </w:r>
+      <w:r>
+        <w:rPr>
+          <w:rFonts w:ascii="Comic Sans MS" w:eastAsia="Times New Roman" w:hAnsi="Comic Sans MS" w:cs="Times New Roman"/>
+          <w:sz w:val="24"/>
+          <w:szCs w:val="24"/>
+          <w:lang w:eastAsia="fr-FR"/>
+        </w:rPr>
+        <w:t>permet de lier de manière sécurisée la valeur de la date et l'heure actuelles au paramètre nommé utilisé dans la clause WHERE</w:t>
+      </w:r>
+      <w:r>
+        <w:rPr>
+          <w:rFonts w:ascii="Comic Sans MS" w:eastAsia="Times New Roman" w:hAnsi="Comic Sans MS" w:cs="Times New Roman"/>
+          <w:sz w:val="24"/>
+          <w:szCs w:val="24"/>
+          <w:lang w:eastAsia="fr-FR"/>
+        </w:rPr>
+        <w:t>.</w:t>
+      </w:r>
+    </w:p>
+    <w:p>
+      <w:pPr>
+        <w:spacing w:before="100" w:beforeAutospacing="1" w:after="100" w:afterAutospacing="1" w:line="240" w:lineRule="auto"/>
+        <w:jc w:val="both"/>
+        <w:rPr>
+          <w:rFonts w:ascii="Comic Sans MS" w:eastAsia="Times New Roman" w:hAnsi="Comic Sans MS" w:cs="Times New Roman"/>
+          <w:sz w:val="24"/>
+          <w:szCs w:val="24"/>
+          <w:lang w:eastAsia="fr-FR"/>
+        </w:rPr>
+      </w:pPr>
+    </w:p>
+    <w:p>
+      <w:pPr>
+        <w:pStyle w:val="Styletitre"/>
+      </w:pPr>
+      <w:r>
+        <w:t>8. Axes d’amélioration</w:t>
+      </w:r>
+      <w:r>
+        <w:t>s</w:t>
+      </w:r>
+    </w:p>
+    <w:p>
+      <w:pPr>
+        <w:spacing w:before="100" w:beforeAutospacing="1" w:after="100" w:afterAutospacing="1" w:line="240" w:lineRule="auto"/>
+        <w:jc w:val="both"/>
+        <w:rPr>
+          <w:rFonts w:ascii="Comic Sans MS" w:eastAsia="Times New Roman" w:hAnsi="Comic Sans MS" w:cs="Times New Roman"/>
+          <w:sz w:val="24"/>
+          <w:szCs w:val="24"/>
+          <w:lang w:eastAsia="fr-FR"/>
+        </w:rPr>
+      </w:pPr>
+      <w:r>
+        <w:rPr>
+          <w:rFonts w:ascii="Comic Sans MS" w:eastAsia="Times New Roman" w:hAnsi="Comic Sans MS" w:cs="Times New Roman"/>
+          <w:sz w:val="24"/>
+          <w:szCs w:val="24"/>
+          <w:lang w:eastAsia="fr-FR"/>
+        </w:rPr>
+        <w:t xml:space="preserve">Afin de respecter en totalité le </w:t>
+      </w:r>
+      <w:proofErr w:type="spellStart"/>
+      <w:r>
+        <w:rPr>
+          <w:rFonts w:ascii="Comic Sans MS" w:eastAsia="Times New Roman" w:hAnsi="Comic Sans MS" w:cs="Times New Roman"/>
+          <w:sz w:val="24"/>
+          <w:szCs w:val="24"/>
+          <w:lang w:eastAsia="fr-FR"/>
+        </w:rPr>
+        <w:t>rgpd</w:t>
+      </w:r>
+      <w:proofErr w:type="spellEnd"/>
+      <w:r>
+        <w:rPr>
+          <w:rFonts w:ascii="Comic Sans MS" w:eastAsia="Times New Roman" w:hAnsi="Comic Sans MS" w:cs="Times New Roman"/>
+          <w:sz w:val="24"/>
+          <w:szCs w:val="24"/>
+          <w:lang w:eastAsia="fr-FR"/>
+        </w:rPr>
+        <w:t xml:space="preserve"> sans faille humaine, il serait intéressant de mettre en place un planificateur pour anonymiser les artistes le souhaitant après leur dernière participation à une exposition. </w:t>
+      </w:r>
+      <w:r>
+        <w:rPr>
+          <w:rFonts w:ascii="Comic Sans MS" w:eastAsia="Times New Roman" w:hAnsi="Comic Sans MS" w:cs="Times New Roman"/>
+          <w:sz w:val="24"/>
+          <w:szCs w:val="24"/>
+          <w:lang w:eastAsia="fr-FR"/>
+        </w:rPr>
+        <w:t>Le composant Messenger de Symfony conviendrait avec la mise en place d’un dossier Command pour l’automatisation.</w:t>
+      </w:r>
+    </w:p>
+    <w:p>
+      <w:pPr>
+        <w:spacing w:before="100" w:beforeAutospacing="1" w:after="100" w:afterAutospacing="1" w:line="240" w:lineRule="auto"/>
+        <w:jc w:val="both"/>
+        <w:rPr>
+          <w:rFonts w:ascii="Comic Sans MS" w:eastAsia="Times New Roman" w:hAnsi="Comic Sans MS" w:cs="Times New Roman"/>
+          <w:sz w:val="24"/>
+          <w:szCs w:val="24"/>
+          <w:lang w:eastAsia="fr-FR"/>
+        </w:rPr>
+      </w:pPr>
+      <w:r>
+        <w:rPr>
+          <w:rFonts w:ascii="Comic Sans MS" w:eastAsia="Times New Roman" w:hAnsi="Comic Sans MS" w:cs="Times New Roman"/>
+          <w:sz w:val="24"/>
+          <w:szCs w:val="24"/>
+          <w:lang w:eastAsia="fr-FR"/>
+        </w:rPr>
+        <w:t xml:space="preserve">Afin de pouvoir déployer cet e-commerce, il faudrait pouvoir mettre en place des tests unitaires </w:t>
+      </w:r>
+      <w:r>
+        <w:rPr>
+          <w:rFonts w:ascii="Comic Sans MS" w:eastAsia="Times New Roman" w:hAnsi="Comic Sans MS" w:cs="Times New Roman"/>
+          <w:sz w:val="24"/>
+          <w:szCs w:val="24"/>
+          <w:lang w:eastAsia="fr-FR"/>
+        </w:rPr>
+        <w:t xml:space="preserve">par le biais de </w:t>
+      </w:r>
+      <w:proofErr w:type="spellStart"/>
+      <w:r>
+        <w:rPr>
+          <w:rFonts w:ascii="Comic Sans MS" w:eastAsia="Times New Roman" w:hAnsi="Comic Sans MS" w:cs="Times New Roman"/>
+          <w:sz w:val="24"/>
+          <w:szCs w:val="24"/>
+          <w:lang w:eastAsia="fr-FR"/>
+        </w:rPr>
+        <w:t>PHPUnit</w:t>
+      </w:r>
+      <w:proofErr w:type="spellEnd"/>
+      <w:r>
+        <w:rPr>
+          <w:rFonts w:ascii="Comic Sans MS" w:eastAsia="Times New Roman" w:hAnsi="Comic Sans MS" w:cs="Times New Roman"/>
+          <w:sz w:val="24"/>
+          <w:szCs w:val="24"/>
+          <w:lang w:eastAsia="fr-FR"/>
+        </w:rPr>
+        <w:t xml:space="preserve"> et l’intégrer lors d’une pipeline CI telle q</w:t>
+      </w:r>
+      <w:r>
+        <w:rPr>
+          <w:rFonts w:ascii="Comic Sans MS" w:eastAsia="Times New Roman" w:hAnsi="Comic Sans MS" w:cs="Times New Roman"/>
+          <w:sz w:val="24"/>
+          <w:szCs w:val="24"/>
+          <w:lang w:eastAsia="fr-FR"/>
+        </w:rPr>
+        <w:t>u</w:t>
+      </w:r>
+      <w:r>
+        <w:rPr>
+          <w:rFonts w:ascii="Comic Sans MS" w:eastAsia="Times New Roman" w:hAnsi="Comic Sans MS" w:cs="Times New Roman"/>
+          <w:sz w:val="24"/>
+          <w:szCs w:val="24"/>
+          <w:lang w:eastAsia="fr-FR"/>
+        </w:rPr>
+        <w:t xml:space="preserve">e </w:t>
+      </w:r>
+      <w:proofErr w:type="spellStart"/>
+      <w:r>
+        <w:rPr>
+          <w:rFonts w:ascii="Comic Sans MS" w:eastAsia="Times New Roman" w:hAnsi="Comic Sans MS" w:cs="Times New Roman"/>
+          <w:sz w:val="24"/>
+          <w:szCs w:val="24"/>
+          <w:lang w:eastAsia="fr-FR"/>
+        </w:rPr>
+        <w:t>gitlab</w:t>
+      </w:r>
+      <w:proofErr w:type="spellEnd"/>
+      <w:r>
+        <w:rPr>
+          <w:rFonts w:ascii="Comic Sans MS" w:eastAsia="Times New Roman" w:hAnsi="Comic Sans MS" w:cs="Times New Roman"/>
+          <w:sz w:val="24"/>
+          <w:szCs w:val="24"/>
+          <w:lang w:eastAsia="fr-FR"/>
+        </w:rPr>
+        <w:t xml:space="preserve"> CI. </w:t>
+      </w:r>
     </w:p>
     <w:sectPr>
       <w:pgSz w:w="11906" w:h="16838"/>
@@ -844,6 +3916,95 @@
 <file path=word/numbering.xml><?xml version="1.0" encoding="utf-8"?>
 <w:numbering xmlns:wpc="http://schemas.microsoft.com/office/word/2010/wordprocessingCanvas" xmlns:cx="http://schemas.microsoft.com/office/drawing/2014/chartex" xmlns:cx1="http://schemas.microsoft.com/office/drawing/2015/9/8/chartex" xmlns:cx2="http://schemas.microsoft.com/office/drawing/2015/10/21/chartex" xmlns:cx3="http://schemas.microsoft.com/office/drawing/2016/5/9/chartex" xmlns:cx4="http://schemas.microsoft.com/office/drawing/2016/5/10/chartex" xmlns:cx5="http://schemas.microsoft.com/office/drawing/2016/5/11/chartex" xmlns:cx6="http://schemas.microsoft.com/office/drawing/2016/5/12/chartex" xmlns:cx7="http://schemas.microsoft.com/office/drawing/2016/5/13/chartex" xmlns:cx8="http://schemas.microsoft.com/office/drawing/2016/5/14/chartex" xmlns:mc="http://schemas.openxmlformats.org/markup-compatibility/2006" xmlns:aink="http://schemas.microsoft.com/office/drawing/2016/ink" xmlns:am3d="http://schemas.microsoft.com/office/drawing/2017/model3d" xmlns:o="urn:schemas-microsoft-com:office:office" xmlns:r="http://schemas.openxmlformats.org/officeDocument/2006/relationships" xmlns:m="http://schemas.openxmlformats.org/officeDocument/2006/math" xmlns:v="urn:schemas-microsoft-com:vml" xmlns:wp14="http://schemas.microsoft.com/office/word/2010/wordprocessingDrawing" xmlns:wp="http://schemas.openxmlformats.org/drawingml/2006/wordprocessingDrawing" xmlns:w10="urn:schemas-microsoft-com:office:word" xmlns:w="http://schemas.openxmlformats.org/wordprocessingml/2006/main" xmlns:w14="http://schemas.microsoft.com/office/word/2010/wordml" xmlns:w15="http://schemas.microsoft.com/office/word/2012/wordml" xmlns:w16cex="http://schemas.microsoft.com/office/word/2018/wordml/cex" xmlns:w16cid="http://schemas.microsoft.com/office/word/2016/wordml/cid" xmlns:w16="http://schemas.microsoft.com/office/word/2018/wordml" xmlns:w16sdtdh="http://schemas.microsoft.com/office/word/2020/wordml/sdtdatahash" xmlns:w16se="http://schemas.microsoft.com/office/word/2015/wordml/symex" xmlns:wpg="http://schemas.microsoft.com/office/word/2010/wordprocessingGroup" xmlns:wpi="http://schemas.microsoft.com/office/word/2010/wordprocessingInk" xmlns:wne="http://schemas.microsoft.com/office/word/2006/wordml" xmlns:wps="http://schemas.microsoft.com/office/word/2010/wordprocessingShape" mc:Ignorable="w14 w15 w16se w16cid w16 w16cex w16sdtdh wp14">
   <w:abstractNum w:abstractNumId="0" w15:restartNumberingAfterBreak="0">
+    <w:nsid w:val="2335634D"/>
+    <w:multiLevelType w:val="hybridMultilevel"/>
+    <w:tmpl w:val="38E61EFC"/>
+    <w:lvl w:ilvl="0" w:tplc="040C000F">
+      <w:start w:val="1"/>
+      <w:numFmt w:val="decimal"/>
+      <w:lvlText w:val="%1."/>
+      <w:lvlJc w:val="left"/>
+      <w:pPr>
+        <w:ind w:left="720" w:hanging="360"/>
+      </w:pPr>
+      <w:rPr>
+        <w:rFonts w:hint="default"/>
+      </w:rPr>
+    </w:lvl>
+    <w:lvl w:ilvl="1" w:tplc="040C0019" w:tentative="1">
+      <w:start w:val="1"/>
+      <w:numFmt w:val="lowerLetter"/>
+      <w:lvlText w:val="%2."/>
+      <w:lvlJc w:val="left"/>
+      <w:pPr>
+        <w:ind w:left="1440" w:hanging="360"/>
+      </w:pPr>
+    </w:lvl>
+    <w:lvl w:ilvl="2" w:tplc="040C001B" w:tentative="1">
+      <w:start w:val="1"/>
+      <w:numFmt w:val="lowerRoman"/>
+      <w:lvlText w:val="%3."/>
+      <w:lvlJc w:val="right"/>
+      <w:pPr>
+        <w:ind w:left="2160" w:hanging="180"/>
+      </w:pPr>
+    </w:lvl>
+    <w:lvl w:ilvl="3" w:tplc="040C000F" w:tentative="1">
+      <w:start w:val="1"/>
+      <w:numFmt w:val="decimal"/>
+      <w:lvlText w:val="%4."/>
+      <w:lvlJc w:val="left"/>
+      <w:pPr>
+        <w:ind w:left="2880" w:hanging="360"/>
+      </w:pPr>
+    </w:lvl>
+    <w:lvl w:ilvl="4" w:tplc="040C0019" w:tentative="1">
+      <w:start w:val="1"/>
+      <w:numFmt w:val="lowerLetter"/>
+      <w:lvlText w:val="%5."/>
+      <w:lvlJc w:val="left"/>
+      <w:pPr>
+        <w:ind w:left="3600" w:hanging="360"/>
+      </w:pPr>
+    </w:lvl>
+    <w:lvl w:ilvl="5" w:tplc="040C001B" w:tentative="1">
+      <w:start w:val="1"/>
+      <w:numFmt w:val="lowerRoman"/>
+      <w:lvlText w:val="%6."/>
+      <w:lvlJc w:val="right"/>
+      <w:pPr>
+        <w:ind w:left="4320" w:hanging="180"/>
+      </w:pPr>
+    </w:lvl>
+    <w:lvl w:ilvl="6" w:tplc="040C000F" w:tentative="1">
+      <w:start w:val="1"/>
+      <w:numFmt w:val="decimal"/>
+      <w:lvlText w:val="%7."/>
+      <w:lvlJc w:val="left"/>
+      <w:pPr>
+        <w:ind w:left="5040" w:hanging="360"/>
+      </w:pPr>
+    </w:lvl>
+    <w:lvl w:ilvl="7" w:tplc="040C0019" w:tentative="1">
+      <w:start w:val="1"/>
+      <w:numFmt w:val="lowerLetter"/>
+      <w:lvlText w:val="%8."/>
+      <w:lvlJc w:val="left"/>
+      <w:pPr>
+        <w:ind w:left="5760" w:hanging="360"/>
+      </w:pPr>
+    </w:lvl>
+    <w:lvl w:ilvl="8" w:tplc="040C001B" w:tentative="1">
+      <w:start w:val="1"/>
+      <w:numFmt w:val="lowerRoman"/>
+      <w:lvlText w:val="%9."/>
+      <w:lvlJc w:val="right"/>
+      <w:pPr>
+        <w:ind w:left="6480" w:hanging="180"/>
+      </w:pPr>
+    </w:lvl>
+  </w:abstractNum>
+  <w:abstractNum w:abstractNumId="1" w15:restartNumberingAfterBreak="0">
     <w:nsid w:val="4897134A"/>
     <w:multiLevelType w:val="multilevel"/>
     <w:tmpl w:val="7FC64B00"/>
@@ -964,8 +4125,127 @@
       </w:pPr>
     </w:lvl>
   </w:abstractNum>
+  <w:abstractNum w:abstractNumId="2" w15:restartNumberingAfterBreak="0">
+    <w:nsid w:val="5A7F0FDC"/>
+    <w:multiLevelType w:val="hybridMultilevel"/>
+    <w:tmpl w:val="784EA4AE"/>
+    <w:lvl w:ilvl="0" w:tplc="59C41644">
+      <w:start w:val="2"/>
+      <w:numFmt w:val="bullet"/>
+      <w:lvlText w:val="-"/>
+      <w:lvlJc w:val="left"/>
+      <w:pPr>
+        <w:ind w:left="435" w:hanging="360"/>
+      </w:pPr>
+      <w:rPr>
+        <w:rFonts w:ascii="Comic Sans MS" w:eastAsia="Times New Roman" w:hAnsi="Comic Sans MS" w:cs="Times New Roman" w:hint="default"/>
+      </w:rPr>
+    </w:lvl>
+    <w:lvl w:ilvl="1" w:tplc="040C0003" w:tentative="1">
+      <w:start w:val="1"/>
+      <w:numFmt w:val="bullet"/>
+      <w:lvlText w:val="o"/>
+      <w:lvlJc w:val="left"/>
+      <w:pPr>
+        <w:ind w:left="1155" w:hanging="360"/>
+      </w:pPr>
+      <w:rPr>
+        <w:rFonts w:ascii="Courier New" w:hAnsi="Courier New" w:cs="Courier New" w:hint="default"/>
+      </w:rPr>
+    </w:lvl>
+    <w:lvl w:ilvl="2" w:tplc="040C0005" w:tentative="1">
+      <w:start w:val="1"/>
+      <w:numFmt w:val="bullet"/>
+      <w:lvlText w:val=""/>
+      <w:lvlJc w:val="left"/>
+      <w:pPr>
+        <w:ind w:left="1875" w:hanging="360"/>
+      </w:pPr>
+      <w:rPr>
+        <w:rFonts w:ascii="Wingdings" w:hAnsi="Wingdings" w:hint="default"/>
+      </w:rPr>
+    </w:lvl>
+    <w:lvl w:ilvl="3" w:tplc="040C0001" w:tentative="1">
+      <w:start w:val="1"/>
+      <w:numFmt w:val="bullet"/>
+      <w:lvlText w:val=""/>
+      <w:lvlJc w:val="left"/>
+      <w:pPr>
+        <w:ind w:left="2595" w:hanging="360"/>
+      </w:pPr>
+      <w:rPr>
+        <w:rFonts w:ascii="Symbol" w:hAnsi="Symbol" w:hint="default"/>
+      </w:rPr>
+    </w:lvl>
+    <w:lvl w:ilvl="4" w:tplc="040C0003" w:tentative="1">
+      <w:start w:val="1"/>
+      <w:numFmt w:val="bullet"/>
+      <w:lvlText w:val="o"/>
+      <w:lvlJc w:val="left"/>
+      <w:pPr>
+        <w:ind w:left="3315" w:hanging="360"/>
+      </w:pPr>
+      <w:rPr>
+        <w:rFonts w:ascii="Courier New" w:hAnsi="Courier New" w:cs="Courier New" w:hint="default"/>
+      </w:rPr>
+    </w:lvl>
+    <w:lvl w:ilvl="5" w:tplc="040C0005" w:tentative="1">
+      <w:start w:val="1"/>
+      <w:numFmt w:val="bullet"/>
+      <w:lvlText w:val=""/>
+      <w:lvlJc w:val="left"/>
+      <w:pPr>
+        <w:ind w:left="4035" w:hanging="360"/>
+      </w:pPr>
+      <w:rPr>
+        <w:rFonts w:ascii="Wingdings" w:hAnsi="Wingdings" w:hint="default"/>
+      </w:rPr>
+    </w:lvl>
+    <w:lvl w:ilvl="6" w:tplc="040C0001" w:tentative="1">
+      <w:start w:val="1"/>
+      <w:numFmt w:val="bullet"/>
+      <w:lvlText w:val=""/>
+      <w:lvlJc w:val="left"/>
+      <w:pPr>
+        <w:ind w:left="4755" w:hanging="360"/>
+      </w:pPr>
+      <w:rPr>
+        <w:rFonts w:ascii="Symbol" w:hAnsi="Symbol" w:hint="default"/>
+      </w:rPr>
+    </w:lvl>
+    <w:lvl w:ilvl="7" w:tplc="040C0003" w:tentative="1">
+      <w:start w:val="1"/>
+      <w:numFmt w:val="bullet"/>
+      <w:lvlText w:val="o"/>
+      <w:lvlJc w:val="left"/>
+      <w:pPr>
+        <w:ind w:left="5475" w:hanging="360"/>
+      </w:pPr>
+      <w:rPr>
+        <w:rFonts w:ascii="Courier New" w:hAnsi="Courier New" w:cs="Courier New" w:hint="default"/>
+      </w:rPr>
+    </w:lvl>
+    <w:lvl w:ilvl="8" w:tplc="040C0005" w:tentative="1">
+      <w:start w:val="1"/>
+      <w:numFmt w:val="bullet"/>
+      <w:lvlText w:val=""/>
+      <w:lvlJc w:val="left"/>
+      <w:pPr>
+        <w:ind w:left="6195" w:hanging="360"/>
+      </w:pPr>
+      <w:rPr>
+        <w:rFonts w:ascii="Wingdings" w:hAnsi="Wingdings" w:hint="default"/>
+      </w:rPr>
+    </w:lvl>
+  </w:abstractNum>
   <w:num w:numId="1">
+    <w:abstractNumId w:val="1"/>
+  </w:num>
+  <w:num w:numId="2">
     <w:abstractNumId w:val="0"/>
+  </w:num>
+  <w:num w:numId="3">
+    <w:abstractNumId w:val="2"/>
   </w:num>
 </w:numbering>
 </file>
@@ -1372,7 +4652,6 @@
   <w:style w:type="character" w:default="1" w:styleId="Policepardfaut">
     <w:name w:val="Default Paragraph Font"/>
     <w:uiPriority w:val="1"/>
-    <w:semiHidden/>
     <w:unhideWhenUsed/>
   </w:style>
   <w:style w:type="table" w:default="1" w:styleId="TableauNormal">
@@ -1456,6 +4735,38 @@
       <w:sz w:val="40"/>
       <w:szCs w:val="40"/>
       <w:lang w:eastAsia="fr-FR"/>
+    </w:rPr>
+  </w:style>
+  <w:style w:type="paragraph" w:styleId="Paragraphedeliste">
+    <w:name w:val="List Paragraph"/>
+    <w:basedOn w:val="Normal"/>
+    <w:link w:val="ParagraphedelisteCar"/>
+    <w:uiPriority w:val="34"/>
+    <w:qFormat/>
+    <w:rsid w:val="00E50E35"/>
+    <w:pPr>
+      <w:ind w:left="720"/>
+      <w:contextualSpacing/>
+    </w:pPr>
+  </w:style>
+  <w:style w:type="character" w:customStyle="1" w:styleId="ParagraphedelisteCar">
+    <w:name w:val="Paragraphe de liste Car"/>
+    <w:basedOn w:val="Policepardfaut"/>
+    <w:link w:val="Paragraphedeliste"/>
+    <w:uiPriority w:val="34"/>
+    <w:rsid w:val="00AE6862"/>
+  </w:style>
+  <w:style w:type="character" w:styleId="CodeHTML">
+    <w:name w:val="HTML Code"/>
+    <w:basedOn w:val="Policepardfaut"/>
+    <w:uiPriority w:val="99"/>
+    <w:semiHidden/>
+    <w:unhideWhenUsed/>
+    <w:rsid w:val="0084271A"/>
+    <w:rPr>
+      <w:rFonts w:ascii="Courier New" w:eastAsia="Times New Roman" w:hAnsi="Courier New" w:cs="Courier New"/>
+      <w:sz w:val="20"/>
+      <w:szCs w:val="20"/>
     </w:rPr>
   </w:style>
 </w:styles>

--- a/admin/Examen/Blabla présentation.docx
+++ b/admin/Examen/Blabla présentation.docx
@@ -1,6 +1,6 @@
 
 <file path=word/document.xml><?xml version="1.0" encoding="utf-8"?>
-<w:document xmlns:wpc="http://schemas.microsoft.com/office/word/2010/wordprocessingCanvas" xmlns:cx="http://schemas.microsoft.com/office/drawing/2014/chartex" xmlns:cx1="http://schemas.microsoft.com/office/drawing/2015/9/8/chartex" xmlns:cx2="http://schemas.microsoft.com/office/drawing/2015/10/21/chartex" xmlns:cx3="http://schemas.microsoft.com/office/drawing/2016/5/9/chartex" xmlns:cx4="http://schemas.microsoft.com/office/drawing/2016/5/10/chartex" xmlns:cx5="http://schemas.microsoft.com/office/drawing/2016/5/11/chartex" xmlns:cx6="http://schemas.microsoft.com/office/drawing/2016/5/12/chartex" xmlns:cx7="http://schemas.microsoft.com/office/drawing/2016/5/13/chartex" xmlns:cx8="http://schemas.microsoft.com/office/drawing/2016/5/14/chartex" xmlns:mc="http://schemas.openxmlformats.org/markup-compatibility/2006" xmlns:aink="http://schemas.microsoft.com/office/drawing/2016/ink" xmlns:am3d="http://schemas.microsoft.com/office/drawing/2017/model3d" xmlns:o="urn:schemas-microsoft-com:office:office" xmlns:r="http://schemas.openxmlformats.org/officeDocument/2006/relationships" xmlns:m="http://schemas.openxmlformats.org/officeDocument/2006/math" xmlns:v="urn:schemas-microsoft-com:vml" xmlns:wp14="http://schemas.microsoft.com/office/word/2010/wordprocessingDrawing" xmlns:wp="http://schemas.openxmlformats.org/drawingml/2006/wordprocessingDrawing" xmlns:w10="urn:schemas-microsoft-com:office:word" xmlns:w="http://schemas.openxmlformats.org/wordprocessingml/2006/main" xmlns:w14="http://schemas.microsoft.com/office/word/2010/wordml" xmlns:w15="http://schemas.microsoft.com/office/word/2012/wordml" xmlns:w16cex="http://schemas.microsoft.com/office/word/2018/wordml/cex" xmlns:w16cid="http://schemas.microsoft.com/office/word/2016/wordml/cid" xmlns:w16="http://schemas.microsoft.com/office/word/2018/wordml" xmlns:w16sdtdh="http://schemas.microsoft.com/office/word/2020/wordml/sdtdatahash" xmlns:w16se="http://schemas.microsoft.com/office/word/2015/wordml/symex" xmlns:wpg="http://schemas.microsoft.com/office/word/2010/wordprocessingGroup" xmlns:wpi="http://schemas.microsoft.com/office/word/2010/wordprocessingInk" xmlns:wne="http://schemas.microsoft.com/office/word/2006/wordml" xmlns:wps="http://schemas.microsoft.com/office/word/2010/wordprocessingShape" mc:Ignorable="w14 w15 w16se w16cid w16 w16cex w16sdtdh wp14">
+<w:document xmlns:wpc="http://schemas.microsoft.com/office/word/2010/wordprocessingCanvas" xmlns:cx="http://schemas.microsoft.com/office/drawing/2014/chartex" xmlns:cx1="http://schemas.microsoft.com/office/drawing/2015/9/8/chartex" xmlns:cx2="http://schemas.microsoft.com/office/drawing/2015/10/21/chartex" xmlns:cx3="http://schemas.microsoft.com/office/drawing/2016/5/9/chartex" xmlns:cx4="http://schemas.microsoft.com/office/drawing/2016/5/10/chartex" xmlns:cx5="http://schemas.microsoft.com/office/drawing/2016/5/11/chartex" xmlns:cx6="http://schemas.microsoft.com/office/drawing/2016/5/12/chartex" xmlns:cx7="http://schemas.microsoft.com/office/drawing/2016/5/13/chartex" xmlns:cx8="http://schemas.microsoft.com/office/drawing/2016/5/14/chartex" xmlns:mc="http://schemas.openxmlformats.org/markup-compatibility/2006" xmlns:aink="http://schemas.microsoft.com/office/drawing/2016/ink" xmlns:am3d="http://schemas.microsoft.com/office/drawing/2017/model3d" xmlns:o="urn:schemas-microsoft-com:office:office" xmlns:oel="http://schemas.microsoft.com/office/2019/extlst" xmlns:r="http://schemas.openxmlformats.org/officeDocument/2006/relationships" xmlns:m="http://schemas.openxmlformats.org/officeDocument/2006/math" xmlns:v="urn:schemas-microsoft-com:vml" xmlns:wp14="http://schemas.microsoft.com/office/word/2010/wordprocessingDrawing" xmlns:wp="http://schemas.openxmlformats.org/drawingml/2006/wordprocessingDrawing" xmlns:w10="urn:schemas-microsoft-com:office:word" xmlns:w="http://schemas.openxmlformats.org/wordprocessingml/2006/main" xmlns:w14="http://schemas.microsoft.com/office/word/2010/wordml" xmlns:w15="http://schemas.microsoft.com/office/word/2012/wordml" xmlns:w16cex="http://schemas.microsoft.com/office/word/2018/wordml/cex" xmlns:w16cid="http://schemas.microsoft.com/office/word/2016/wordml/cid" xmlns:w16="http://schemas.microsoft.com/office/word/2018/wordml" xmlns:w16du="http://schemas.microsoft.com/office/word/2023/wordml/word16du" xmlns:w16sdtdh="http://schemas.microsoft.com/office/word/2020/wordml/sdtdatahash" xmlns:w16se="http://schemas.microsoft.com/office/word/2015/wordml/symex" xmlns:wpg="http://schemas.microsoft.com/office/word/2010/wordprocessingGroup" xmlns:wpi="http://schemas.microsoft.com/office/word/2010/wordprocessingInk" xmlns:wne="http://schemas.microsoft.com/office/word/2006/wordml" xmlns:wps="http://schemas.microsoft.com/office/word/2010/wordprocessingShape" mc:Ignorable="w14 w15 w16se w16cid w16 w16cex w16sdtdh w16du wp14">
   <w:body>
     <w:p>
       <w:pPr>
@@ -176,39 +176,8 @@
           <w:szCs w:val="24"/>
           <w:lang w:eastAsia="fr-FR"/>
         </w:rPr>
-        <w:t xml:space="preserve">Musée </w:t>
-      </w:r>
-      <w:proofErr w:type="spellStart"/>
-      <w:r>
-        <w:rPr>
-          <w:rFonts w:ascii="Comic Sans MS" w:eastAsia="Times New Roman" w:hAnsi="Comic Sans MS" w:cs="Times New Roman"/>
-          <w:sz w:val="24"/>
-          <w:szCs w:val="24"/>
-          <w:lang w:eastAsia="fr-FR"/>
-        </w:rPr>
-        <w:t>Beyerler</w:t>
-      </w:r>
-      <w:proofErr w:type="spellEnd"/>
-      <w:r>
-        <w:rPr>
-          <w:rFonts w:ascii="Comic Sans MS" w:eastAsia="Times New Roman" w:hAnsi="Comic Sans MS" w:cs="Times New Roman"/>
-          <w:sz w:val="24"/>
-          <w:szCs w:val="24"/>
-          <w:lang w:eastAsia="fr-FR"/>
-        </w:rPr>
-        <w:t xml:space="preserve"> de Bale : J’ai apprécié la facilité d’achats des tickets qui respecte la loi de </w:t>
-      </w:r>
-      <w:proofErr w:type="spellStart"/>
-      <w:r>
-        <w:rPr>
-          <w:rFonts w:ascii="Comic Sans MS" w:eastAsia="Times New Roman" w:hAnsi="Comic Sans MS" w:cs="Times New Roman"/>
-          <w:sz w:val="24"/>
-          <w:szCs w:val="24"/>
-          <w:lang w:eastAsia="fr-FR"/>
-        </w:rPr>
-        <w:t>Fitts</w:t>
-      </w:r>
-      <w:proofErr w:type="spellEnd"/>
+        <w:t>Musée Beyerler de Bale : J’ai apprécié la facilité d’achats des tickets qui respecte la loi de Fitts</w:t>
+      </w:r>
     </w:p>
     <w:p>
       <w:pPr>
@@ -324,10 +293,13 @@
           <w:szCs w:val="24"/>
           <w:lang w:eastAsia="en-US"/>
         </w:rPr>
-        <w:t xml:space="preserve">Pour mettre en place ces fonctionnalités, j’ai opté de travailler avec le </w:t>
-      </w:r>
-      <w:proofErr w:type="spellStart"/>
-      <w:r>
+        <w:t>Pour mettre en place ces fonctionnalités, j’ai opté de travailler avec le framework Symfony, basé sur PHP, et ses composants comme Twig pour la vue. La communication avec ma base de données se fera via Doctrine, un ORM qui traduit les objets PHP en requêtes SQL</w:t>
+      </w:r>
+    </w:p>
+    <w:p>
+      <w:pPr>
+        <w:pStyle w:val="Styletitre"/>
+        <w:jc w:val="both"/>
         <w:rPr>
           <w:rFonts w:ascii="Comic Sans MS" w:eastAsiaTheme="minorHAnsi" w:hAnsi="Comic Sans MS" w:cstheme="minorBidi"/>
           <w:b w:val="0"/>
@@ -337,36 +309,95 @@
           <w:szCs w:val="24"/>
           <w:lang w:eastAsia="en-US"/>
         </w:rPr>
-        <w:t>framework</w:t>
-      </w:r>
-      <w:proofErr w:type="spellEnd"/>
-      <w:r>
-        <w:rPr>
-          <w:rFonts w:ascii="Comic Sans MS" w:eastAsiaTheme="minorHAnsi" w:hAnsi="Comic Sans MS" w:cstheme="minorBidi"/>
-          <w:b w:val="0"/>
-          <w:bCs w:val="0"/>
-          <w:color w:val="auto"/>
-          <w:sz w:val="24"/>
-          <w:szCs w:val="24"/>
-          <w:lang w:eastAsia="en-US"/>
-        </w:rPr>
-        <w:t xml:space="preserve"> Symfony, basé sur PHP, et ses composants comme Twig pour la vue. La communication avec ma base de données se fera via Doctrine, un ORM qui traduit les objets PHP en requêtes SQL</w:t>
-      </w:r>
+      </w:pPr>
     </w:p>
     <w:p>
       <w:pPr>
         <w:pStyle w:val="Styletitre"/>
         <w:jc w:val="both"/>
-        <w:rPr>
-          <w:rFonts w:ascii="Comic Sans MS" w:eastAsiaTheme="minorHAnsi" w:hAnsi="Comic Sans MS" w:cstheme="minorBidi"/>
-          <w:b w:val="0"/>
-          <w:bCs w:val="0"/>
-          <w:color w:val="auto"/>
-          <w:sz w:val="24"/>
-          <w:szCs w:val="24"/>
-          <w:lang w:eastAsia="en-US"/>
-        </w:rPr>
-      </w:pPr>
+      </w:pPr>
+      <w:r>
+        <w:t xml:space="preserve">3. </w:t>
+      </w:r>
+      <w:r>
+        <w:t>Gestion de Projet</w:t>
+      </w:r>
+    </w:p>
+    <w:p>
+      <w:pPr>
+        <w:spacing w:before="100" w:beforeAutospacing="1" w:after="100" w:afterAutospacing="1" w:line="240" w:lineRule="auto"/>
+        <w:jc w:val="both"/>
+        <w:rPr>
+          <w:rFonts w:ascii="Comic Sans MS" w:eastAsia="Times New Roman" w:hAnsi="Comic Sans MS" w:cs="Times New Roman"/>
+          <w:sz w:val="24"/>
+          <w:szCs w:val="24"/>
+          <w:lang w:eastAsia="fr-FR"/>
+        </w:rPr>
+      </w:pPr>
+      <w:r>
+        <w:rPr>
+          <w:rFonts w:ascii="Comic Sans MS" w:eastAsia="Times New Roman" w:hAnsi="Comic Sans MS" w:cs="Times New Roman"/>
+          <w:sz w:val="24"/>
+          <w:szCs w:val="24"/>
+          <w:lang w:eastAsia="fr-FR"/>
+        </w:rPr>
+        <w:lastRenderedPageBreak/>
+        <w:t>Afin de gérer mon projet de manière flexible, j’ai utilisé Trello qui grâce à son système de cartes m’a permis de</w:t>
+      </w:r>
+      <w:r>
+        <w:rPr>
+          <w:rFonts w:ascii="Comic Sans MS" w:eastAsia="Times New Roman" w:hAnsi="Comic Sans MS" w:cs="Times New Roman"/>
+          <w:sz w:val="24"/>
+          <w:szCs w:val="24"/>
+          <w:lang w:eastAsia="fr-FR"/>
+        </w:rPr>
+        <w:t xml:space="preserve"> mettre en place des sprints allant de 2j (gestion des exposition) à 2 semaines (panier).</w:t>
+      </w:r>
+    </w:p>
+    <w:p>
+      <w:pPr>
+        <w:spacing w:before="100" w:beforeAutospacing="1" w:after="100" w:afterAutospacing="1" w:line="240" w:lineRule="auto"/>
+        <w:jc w:val="both"/>
+        <w:rPr>
+          <w:rFonts w:ascii="Comic Sans MS" w:eastAsia="Times New Roman" w:hAnsi="Comic Sans MS" w:cs="Times New Roman"/>
+          <w:sz w:val="24"/>
+          <w:szCs w:val="24"/>
+          <w:lang w:eastAsia="fr-FR"/>
+        </w:rPr>
+      </w:pPr>
+      <w:r>
+        <w:rPr>
+          <w:rFonts w:ascii="Comic Sans MS" w:eastAsia="Times New Roman" w:hAnsi="Comic Sans MS" w:cs="Times New Roman"/>
+          <w:sz w:val="24"/>
+          <w:szCs w:val="24"/>
+          <w:lang w:eastAsia="fr-FR"/>
+        </w:rPr>
+        <w:t xml:space="preserve">L’utilisation de github m’a également permis de m’organiser </w:t>
+      </w:r>
+      <w:r>
+        <w:rPr>
+          <w:rFonts w:ascii="Comic Sans MS" w:hAnsi="Comic Sans MS"/>
+          <w:sz w:val="24"/>
+          <w:szCs w:val="24"/>
+        </w:rPr>
+        <w:t xml:space="preserve">en me permettant de </w:t>
+      </w:r>
+      <w:r>
+        <w:rPr>
+          <w:rFonts w:ascii="Comic Sans MS" w:hAnsi="Comic Sans MS"/>
+          <w:sz w:val="24"/>
+          <w:szCs w:val="24"/>
+        </w:rPr>
+        <w:t>garder propre m</w:t>
+      </w:r>
+      <w:r>
+        <w:rPr>
+          <w:rFonts w:ascii="Comic Sans MS" w:hAnsi="Comic Sans MS"/>
+          <w:sz w:val="24"/>
+          <w:szCs w:val="24"/>
+        </w:rPr>
+        <w:t>a branche principale tout en explorant et testant des fonctionnalités sur des branches séparées.</w:t>
+      </w:r>
     </w:p>
     <w:p>
       <w:pPr>
@@ -374,115 +405,65 @@
         <w:jc w:val="both"/>
       </w:pPr>
       <w:r>
-        <w:lastRenderedPageBreak/>
-        <w:t xml:space="preserve">3. </w:t>
-      </w:r>
-      <w:r>
-        <w:t>Gestion de Projet</w:t>
-      </w:r>
-    </w:p>
-    <w:p>
-      <w:pPr>
-        <w:spacing w:before="100" w:beforeAutospacing="1" w:after="100" w:afterAutospacing="1" w:line="240" w:lineRule="auto"/>
-        <w:jc w:val="both"/>
-        <w:rPr>
-          <w:rFonts w:ascii="Comic Sans MS" w:eastAsia="Times New Roman" w:hAnsi="Comic Sans MS" w:cs="Times New Roman"/>
-          <w:sz w:val="24"/>
-          <w:szCs w:val="24"/>
-          <w:lang w:eastAsia="fr-FR"/>
-        </w:rPr>
-      </w:pPr>
-      <w:r>
-        <w:rPr>
-          <w:rFonts w:ascii="Comic Sans MS" w:eastAsia="Times New Roman" w:hAnsi="Comic Sans MS" w:cs="Times New Roman"/>
-          <w:sz w:val="24"/>
-          <w:szCs w:val="24"/>
-          <w:lang w:eastAsia="fr-FR"/>
-        </w:rPr>
-        <w:t>Afin de gérer mon projet de manière flexible, j’ai utilisé Trello qui grâce à son système de cartes m’a permis de</w:t>
-      </w:r>
-      <w:r>
-        <w:rPr>
-          <w:rFonts w:ascii="Comic Sans MS" w:eastAsia="Times New Roman" w:hAnsi="Comic Sans MS" w:cs="Times New Roman"/>
-          <w:sz w:val="24"/>
-          <w:szCs w:val="24"/>
-          <w:lang w:eastAsia="fr-FR"/>
-        </w:rPr>
-        <w:t xml:space="preserve"> mettre en place des sprints allant de 2j (gestion des exposition) à 2 semaines (panier).</w:t>
-      </w:r>
-    </w:p>
-    <w:p>
-      <w:pPr>
-        <w:spacing w:before="100" w:beforeAutospacing="1" w:after="100" w:afterAutospacing="1" w:line="240" w:lineRule="auto"/>
-        <w:jc w:val="both"/>
-        <w:rPr>
-          <w:rFonts w:ascii="Comic Sans MS" w:eastAsia="Times New Roman" w:hAnsi="Comic Sans MS" w:cs="Times New Roman"/>
-          <w:sz w:val="24"/>
-          <w:szCs w:val="24"/>
-          <w:lang w:eastAsia="fr-FR"/>
-        </w:rPr>
-      </w:pPr>
-      <w:r>
-        <w:rPr>
-          <w:rFonts w:ascii="Comic Sans MS" w:eastAsia="Times New Roman" w:hAnsi="Comic Sans MS" w:cs="Times New Roman"/>
-          <w:sz w:val="24"/>
-          <w:szCs w:val="24"/>
-          <w:lang w:eastAsia="fr-FR"/>
-        </w:rPr>
-        <w:t xml:space="preserve">L’utilisation de </w:t>
-      </w:r>
-      <w:proofErr w:type="spellStart"/>
-      <w:r>
-        <w:rPr>
-          <w:rFonts w:ascii="Comic Sans MS" w:eastAsia="Times New Roman" w:hAnsi="Comic Sans MS" w:cs="Times New Roman"/>
-          <w:sz w:val="24"/>
-          <w:szCs w:val="24"/>
-          <w:lang w:eastAsia="fr-FR"/>
-        </w:rPr>
-        <w:t>github</w:t>
-      </w:r>
-      <w:proofErr w:type="spellEnd"/>
-      <w:r>
-        <w:rPr>
-          <w:rFonts w:ascii="Comic Sans MS" w:eastAsia="Times New Roman" w:hAnsi="Comic Sans MS" w:cs="Times New Roman"/>
-          <w:sz w:val="24"/>
-          <w:szCs w:val="24"/>
-          <w:lang w:eastAsia="fr-FR"/>
-        </w:rPr>
-        <w:t xml:space="preserve"> m’a également permis de m’organiser </w:t>
-      </w:r>
-      <w:r>
-        <w:rPr>
-          <w:rFonts w:ascii="Comic Sans MS" w:hAnsi="Comic Sans MS"/>
-          <w:sz w:val="24"/>
-          <w:szCs w:val="24"/>
-        </w:rPr>
-        <w:t xml:space="preserve">en me permettant de </w:t>
-      </w:r>
-      <w:r>
-        <w:rPr>
-          <w:rFonts w:ascii="Comic Sans MS" w:hAnsi="Comic Sans MS"/>
-          <w:sz w:val="24"/>
-          <w:szCs w:val="24"/>
-        </w:rPr>
-        <w:t>garder propre m</w:t>
-      </w:r>
-      <w:r>
-        <w:rPr>
-          <w:rFonts w:ascii="Comic Sans MS" w:hAnsi="Comic Sans MS"/>
-          <w:sz w:val="24"/>
-          <w:szCs w:val="24"/>
-        </w:rPr>
-        <w:t>a branche principale tout en explorant et testant des fonctionnalités sur des branches séparées.</w:t>
+        <w:t xml:space="preserve">4. MCL – MLD </w:t>
       </w:r>
     </w:p>
     <w:p>
       <w:pPr>
         <w:pStyle w:val="Styletitre"/>
         <w:jc w:val="both"/>
-      </w:pPr>
-      <w:r>
-        <w:t xml:space="preserve">4. MCL – MLD </w:t>
+        <w:rPr>
+          <w:rFonts w:ascii="Comic Sans MS" w:hAnsi="Comic Sans MS"/>
+          <w:b w:val="0"/>
+          <w:bCs w:val="0"/>
+          <w:color w:val="auto"/>
+          <w:sz w:val="24"/>
+          <w:szCs w:val="24"/>
+        </w:rPr>
+      </w:pPr>
+      <w:r>
+        <w:rPr>
+          <w:rFonts w:ascii="Comic Sans MS" w:hAnsi="Comic Sans MS"/>
+          <w:b w:val="0"/>
+          <w:bCs w:val="0"/>
+          <w:color w:val="auto"/>
+          <w:sz w:val="24"/>
+          <w:szCs w:val="24"/>
+        </w:rPr>
+        <w:t xml:space="preserve">Le modèle conceptuel de données m’a permis de mettre en évidence les différentes entités pour mon projet. </w:t>
+      </w:r>
+      <w:r>
+        <w:rPr>
+          <w:rFonts w:ascii="Comic Sans MS" w:hAnsi="Comic Sans MS"/>
+          <w:b w:val="0"/>
+          <w:bCs w:val="0"/>
+          <w:color w:val="auto"/>
+          <w:sz w:val="24"/>
+          <w:szCs w:val="24"/>
+        </w:rPr>
+        <w:t xml:space="preserve">Ici </w:t>
+      </w:r>
+      <w:r>
+        <w:rPr>
+          <w:rFonts w:ascii="Comic Sans MS" w:hAnsi="Comic Sans MS"/>
+          <w:b w:val="0"/>
+          <w:bCs w:val="0"/>
+          <w:color w:val="auto"/>
+          <w:sz w:val="24"/>
+          <w:szCs w:val="24"/>
+        </w:rPr>
+        <w:t>exh</w:t>
+      </w:r>
+      <w:r>
+        <w:rPr>
+          <w:rFonts w:ascii="Comic Sans MS" w:hAnsi="Comic Sans MS"/>
+          <w:b w:val="0"/>
+          <w:bCs w:val="0"/>
+          <w:color w:val="auto"/>
+          <w:sz w:val="24"/>
+          <w:szCs w:val="24"/>
+        </w:rPr>
+        <w:t xml:space="preserve">ibition est l’entité centrale, elle forme une ternaire en ManytoMany avec les entités artist et room. </w:t>
       </w:r>
     </w:p>
     <w:p>
@@ -507,88 +488,6 @@
           <w:sz w:val="24"/>
           <w:szCs w:val="24"/>
         </w:rPr>
-        <w:t xml:space="preserve">Le modèle conceptuel de données m’a permis de mettre en évidence les différentes entités pour mon projet. </w:t>
-      </w:r>
-      <w:r>
-        <w:rPr>
-          <w:rFonts w:ascii="Comic Sans MS" w:hAnsi="Comic Sans MS"/>
-          <w:b w:val="0"/>
-          <w:bCs w:val="0"/>
-          <w:color w:val="auto"/>
-          <w:sz w:val="24"/>
-          <w:szCs w:val="24"/>
-        </w:rPr>
-        <w:t xml:space="preserve">Ici </w:t>
-      </w:r>
-      <w:r>
-        <w:rPr>
-          <w:rFonts w:ascii="Comic Sans MS" w:hAnsi="Comic Sans MS"/>
-          <w:b w:val="0"/>
-          <w:bCs w:val="0"/>
-          <w:color w:val="auto"/>
-          <w:sz w:val="24"/>
-          <w:szCs w:val="24"/>
-        </w:rPr>
-        <w:t>exh</w:t>
-      </w:r>
-      <w:r>
-        <w:rPr>
-          <w:rFonts w:ascii="Comic Sans MS" w:hAnsi="Comic Sans MS"/>
-          <w:b w:val="0"/>
-          <w:bCs w:val="0"/>
-          <w:color w:val="auto"/>
-          <w:sz w:val="24"/>
-          <w:szCs w:val="24"/>
-        </w:rPr>
-        <w:t xml:space="preserve">ibition est l’entité centrale, elle forme une ternaire en </w:t>
-      </w:r>
-      <w:proofErr w:type="spellStart"/>
-      <w:r>
-        <w:rPr>
-          <w:rFonts w:ascii="Comic Sans MS" w:hAnsi="Comic Sans MS"/>
-          <w:b w:val="0"/>
-          <w:bCs w:val="0"/>
-          <w:color w:val="auto"/>
-          <w:sz w:val="24"/>
-          <w:szCs w:val="24"/>
-        </w:rPr>
-        <w:t>ManytoMany</w:t>
-      </w:r>
-      <w:proofErr w:type="spellEnd"/>
-      <w:r>
-        <w:rPr>
-          <w:rFonts w:ascii="Comic Sans MS" w:hAnsi="Comic Sans MS"/>
-          <w:b w:val="0"/>
-          <w:bCs w:val="0"/>
-          <w:color w:val="auto"/>
-          <w:sz w:val="24"/>
-          <w:szCs w:val="24"/>
-        </w:rPr>
-        <w:t xml:space="preserve"> avec les entités artist et room. </w:t>
-      </w:r>
-    </w:p>
-    <w:p>
-      <w:pPr>
-        <w:pStyle w:val="Styletitre"/>
-        <w:jc w:val="both"/>
-        <w:rPr>
-          <w:rFonts w:ascii="Comic Sans MS" w:hAnsi="Comic Sans MS"/>
-          <w:b w:val="0"/>
-          <w:bCs w:val="0"/>
-          <w:color w:val="auto"/>
-          <w:sz w:val="24"/>
-          <w:szCs w:val="24"/>
-        </w:rPr>
-      </w:pPr>
-      <w:r>
-        <w:rPr>
-          <w:rFonts w:ascii="Comic Sans MS" w:hAnsi="Comic Sans MS"/>
-          <w:b w:val="0"/>
-          <w:bCs w:val="0"/>
-          <w:color w:val="auto"/>
-          <w:sz w:val="24"/>
-          <w:szCs w:val="24"/>
-        </w:rPr>
         <w:t xml:space="preserve">Et à droite, bien que </w:t>
       </w:r>
       <w:r>
@@ -600,31 +499,7 @@
           <w:sz w:val="24"/>
           <w:szCs w:val="24"/>
         </w:rPr>
-        <w:t xml:space="preserve">l’entité </w:t>
-      </w:r>
-      <w:proofErr w:type="spellStart"/>
-      <w:r>
-        <w:rPr>
-          <w:rFonts w:ascii="Comic Sans MS" w:hAnsi="Comic Sans MS"/>
-          <w:b w:val="0"/>
-          <w:bCs w:val="0"/>
-          <w:color w:val="auto"/>
-          <w:sz w:val="24"/>
-          <w:szCs w:val="24"/>
-        </w:rPr>
-        <w:t>Invoice</w:t>
-      </w:r>
-      <w:proofErr w:type="spellEnd"/>
-      <w:r>
-        <w:rPr>
-          <w:rFonts w:ascii="Comic Sans MS" w:hAnsi="Comic Sans MS"/>
-          <w:b w:val="0"/>
-          <w:bCs w:val="0"/>
-          <w:color w:val="auto"/>
-          <w:sz w:val="24"/>
-          <w:szCs w:val="24"/>
-        </w:rPr>
-        <w:t xml:space="preserve"> soit crée au moment de la validation </w:t>
+        <w:t xml:space="preserve">l’entité Invoice soit crée au moment de la validation </w:t>
       </w:r>
       <w:r>
         <w:rPr>
@@ -931,29 +806,7 @@
           <w:sz w:val="24"/>
           <w:szCs w:val="24"/>
         </w:rPr>
-        <w:t>Conscient</w:t>
-      </w:r>
-      <w:r>
-        <w:rPr>
-          <w:rFonts w:ascii="Comic Sans MS" w:hAnsi="Comic Sans MS"/>
-          <w:b w:val="0"/>
-          <w:bCs w:val="0"/>
-          <w:color w:val="auto"/>
-          <w:sz w:val="24"/>
-          <w:szCs w:val="24"/>
-        </w:rPr>
-        <w:t>e</w:t>
-      </w:r>
-      <w:r>
-        <w:rPr>
-          <w:rFonts w:ascii="Comic Sans MS" w:hAnsi="Comic Sans MS"/>
-          <w:b w:val="0"/>
-          <w:bCs w:val="0"/>
-          <w:color w:val="auto"/>
-          <w:sz w:val="24"/>
-          <w:szCs w:val="24"/>
-        </w:rPr>
-        <w:t xml:space="preserve"> que la majorité des consultations web s'effectuent désormais sur smartphone,</w:t>
+        <w:t>Consciente que la majorité des consultations web s'effectuent désormais sur smartphone,</w:t>
       </w:r>
       <w:r>
         <w:rPr>
@@ -1134,6 +987,7 @@
           <w:szCs w:val="24"/>
           <w:u w:val="single"/>
         </w:rPr>
+        <w:lastRenderedPageBreak/>
         <w:t>UI</w:t>
       </w:r>
     </w:p>
@@ -1261,7 +1115,6 @@
         </w:rPr>
         <w:t xml:space="preserve">, à l'instar de l'élément </w:t>
       </w:r>
-      <w:proofErr w:type="spellStart"/>
       <w:r>
         <w:rPr>
           <w:rStyle w:val="CodeHTML"/>
@@ -1271,7 +1124,6 @@
         </w:rPr>
         <w:t>title</w:t>
       </w:r>
-      <w:proofErr w:type="spellEnd"/>
       <w:r>
         <w:rPr>
           <w:rFonts w:ascii="Comic Sans MS" w:hAnsi="Comic Sans MS"/>
@@ -1297,59 +1149,7 @@
           <w:sz w:val="24"/>
           <w:szCs w:val="24"/>
         </w:rPr>
-        <w:t xml:space="preserve"> Et </w:t>
-      </w:r>
-      <w:r>
-        <w:rPr>
-          <w:rFonts w:ascii="Comic Sans MS" w:hAnsi="Comic Sans MS"/>
-          <w:sz w:val="24"/>
-          <w:szCs w:val="24"/>
-        </w:rPr>
-        <w:t xml:space="preserve">la mise en place de </w:t>
-      </w:r>
-      <w:proofErr w:type="spellStart"/>
-      <w:r>
-        <w:rPr>
-          <w:rFonts w:ascii="Comic Sans MS" w:hAnsi="Comic Sans MS"/>
-          <w:sz w:val="24"/>
-          <w:szCs w:val="24"/>
-        </w:rPr>
-        <w:t>slugs</w:t>
-      </w:r>
-      <w:proofErr w:type="spellEnd"/>
-      <w:r>
-        <w:rPr>
-          <w:rFonts w:ascii="Comic Sans MS" w:hAnsi="Comic Sans MS"/>
-          <w:sz w:val="24"/>
-          <w:szCs w:val="24"/>
-        </w:rPr>
-        <w:t xml:space="preserve"> contribue à des URLs </w:t>
-      </w:r>
-      <w:r>
-        <w:rPr>
-          <w:rFonts w:ascii="Comic Sans MS" w:hAnsi="Comic Sans MS"/>
-          <w:sz w:val="24"/>
-          <w:szCs w:val="24"/>
-        </w:rPr>
-        <w:t xml:space="preserve">user </w:t>
-      </w:r>
-      <w:proofErr w:type="spellStart"/>
-      <w:r>
-        <w:rPr>
-          <w:rFonts w:ascii="Comic Sans MS" w:hAnsi="Comic Sans MS"/>
-          <w:sz w:val="24"/>
-          <w:szCs w:val="24"/>
-        </w:rPr>
-        <w:t>friendly</w:t>
-      </w:r>
-      <w:proofErr w:type="spellEnd"/>
-      <w:r>
-        <w:rPr>
-          <w:rFonts w:ascii="Comic Sans MS" w:hAnsi="Comic Sans MS"/>
-          <w:sz w:val="24"/>
-          <w:szCs w:val="24"/>
-        </w:rPr>
-        <w:t>.</w:t>
+        <w:t xml:space="preserve"> Et la mise en place de slugs contribue à des URLs user friendly.</w:t>
       </w:r>
     </w:p>
     <w:p>
@@ -1394,27 +1194,7 @@
           <w:szCs w:val="24"/>
           <w:lang w:eastAsia="fr-FR"/>
         </w:rPr>
-        <w:t xml:space="preserve">Symfony permet d’utiliser le design pattern </w:t>
-      </w:r>
-      <w:proofErr w:type="spellStart"/>
-      <w:r>
-        <w:rPr>
-          <w:rFonts w:ascii="Comic Sans MS" w:eastAsia="Times New Roman" w:hAnsi="Comic Sans MS" w:cs="Times New Roman"/>
-          <w:sz w:val="24"/>
-          <w:szCs w:val="24"/>
-          <w:lang w:eastAsia="fr-FR"/>
-        </w:rPr>
-        <w:t>mvc</w:t>
-      </w:r>
-      <w:proofErr w:type="spellEnd"/>
-      <w:r>
-        <w:rPr>
-          <w:rFonts w:ascii="Comic Sans MS" w:eastAsia="Times New Roman" w:hAnsi="Comic Sans MS" w:cs="Times New Roman"/>
-          <w:sz w:val="24"/>
-          <w:szCs w:val="24"/>
-          <w:lang w:eastAsia="fr-FR"/>
-        </w:rPr>
-        <w:t xml:space="preserve">. </w:t>
+        <w:t xml:space="preserve">Symfony permet d’utiliser le design pattern mvc. </w:t>
       </w:r>
     </w:p>
     <w:p>
@@ -1502,29 +1282,8 @@
           <w:szCs w:val="24"/>
           <w:lang w:eastAsia="fr-FR"/>
         </w:rPr>
-        <w:t xml:space="preserve">Quand l’utilisateur souhaite ajouter un ticket, cela envoie une </w:t>
-      </w:r>
-      <w:proofErr w:type="spellStart"/>
-      <w:r>
-        <w:rPr>
-          <w:rFonts w:ascii="Comic Sans MS" w:eastAsia="Times New Roman" w:hAnsi="Comic Sans MS" w:cs="Times New Roman"/>
-          <w:sz w:val="24"/>
-          <w:szCs w:val="24"/>
-          <w:lang w:eastAsia="fr-FR"/>
-        </w:rPr>
-        <w:t>requete</w:t>
-      </w:r>
-      <w:proofErr w:type="spellEnd"/>
-      <w:r>
-        <w:rPr>
-          <w:rFonts w:ascii="Comic Sans MS" w:eastAsia="Times New Roman" w:hAnsi="Comic Sans MS" w:cs="Times New Roman"/>
-          <w:sz w:val="24"/>
-          <w:szCs w:val="24"/>
-          <w:lang w:eastAsia="fr-FR"/>
-        </w:rPr>
-        <w:t xml:space="preserve"> http au </w:t>
-      </w:r>
-      <w:proofErr w:type="spellStart"/>
+        <w:t xml:space="preserve">Quand l’utilisateur souhaite ajouter un ticket, cela envoie une requete http au </w:t>
+      </w:r>
       <w:r>
         <w:rPr>
           <w:rFonts w:ascii="Comic Sans MS" w:eastAsia="Times New Roman" w:hAnsi="Comic Sans MS" w:cs="Times New Roman"/>
@@ -1536,27 +1295,15 @@
         </w:rPr>
         <w:t>controller</w:t>
       </w:r>
-      <w:proofErr w:type="spellEnd"/>
-      <w:r>
-        <w:rPr>
-          <w:rFonts w:ascii="Comic Sans MS" w:eastAsia="Times New Roman" w:hAnsi="Comic Sans MS" w:cs="Times New Roman"/>
-          <w:sz w:val="24"/>
-          <w:szCs w:val="24"/>
-          <w:lang w:eastAsia="fr-FR"/>
-        </w:rPr>
-        <w:t xml:space="preserve"> qui active la méthode </w:t>
-      </w:r>
-      <w:proofErr w:type="spellStart"/>
-      <w:r>
-        <w:rPr>
-          <w:rFonts w:ascii="Comic Sans MS" w:eastAsia="Times New Roman" w:hAnsi="Comic Sans MS" w:cs="Times New Roman"/>
-          <w:sz w:val="24"/>
-          <w:szCs w:val="24"/>
-          <w:lang w:eastAsia="fr-FR"/>
-        </w:rPr>
-        <w:t>addTicketToCart</w:t>
-      </w:r>
-      <w:proofErr w:type="spellEnd"/>
+      <w:r>
+        <w:rPr>
+          <w:rFonts w:ascii="Comic Sans MS" w:eastAsia="Times New Roman" w:hAnsi="Comic Sans MS" w:cs="Times New Roman"/>
+          <w:sz w:val="24"/>
+          <w:szCs w:val="24"/>
+          <w:lang w:eastAsia="fr-FR"/>
+        </w:rPr>
+        <w:t xml:space="preserve"> qui active la méthode addTicketToCart</w:t>
+      </w:r>
       <w:r>
         <w:rPr>
           <w:rFonts w:ascii="Comic Sans MS" w:eastAsia="Times New Roman" w:hAnsi="Comic Sans MS" w:cs="Times New Roman"/>
@@ -1608,7 +1355,6 @@
         </w:rPr>
         <w:t xml:space="preserve">Le </w:t>
       </w:r>
-      <w:proofErr w:type="spellStart"/>
       <w:r>
         <w:rPr>
           <w:rFonts w:ascii="Comic Sans MS" w:eastAsia="Times New Roman" w:hAnsi="Comic Sans MS" w:cs="Times New Roman"/>
@@ -1620,7 +1366,6 @@
         </w:rPr>
         <w:t>controller</w:t>
       </w:r>
-      <w:proofErr w:type="spellEnd"/>
       <w:r>
         <w:rPr>
           <w:rFonts w:ascii="Comic Sans MS" w:eastAsia="Times New Roman" w:hAnsi="Comic Sans MS" w:cs="Times New Roman"/>
@@ -1637,17 +1382,7 @@
           <w:szCs w:val="24"/>
           <w:lang w:eastAsia="fr-FR"/>
         </w:rPr>
-        <w:t xml:space="preserve"> </w:t>
-      </w:r>
-      <w:proofErr w:type="spellStart"/>
-      <w:r>
-        <w:rPr>
-          <w:rFonts w:ascii="Comic Sans MS" w:eastAsia="Times New Roman" w:hAnsi="Comic Sans MS" w:cs="Times New Roman"/>
-          <w:sz w:val="24"/>
-          <w:szCs w:val="24"/>
-          <w:lang w:eastAsia="fr-FR"/>
-        </w:rPr>
-        <w:t>recupère</w:t>
+        <w:t xml:space="preserve"> recupère</w:t>
       </w:r>
       <w:r>
         <w:rPr>
@@ -1658,55 +1393,14 @@
         </w:rPr>
         <w:t>r</w:t>
       </w:r>
-      <w:proofErr w:type="spellEnd"/>
-      <w:r>
-        <w:rPr>
-          <w:rFonts w:ascii="Comic Sans MS" w:eastAsia="Times New Roman" w:hAnsi="Comic Sans MS" w:cs="Times New Roman"/>
-          <w:sz w:val="24"/>
-          <w:szCs w:val="24"/>
-          <w:lang w:eastAsia="fr-FR"/>
-        </w:rPr>
-        <w:t xml:space="preserve"> le ticket souhaité via le repository. Puis appelle la méthode </w:t>
-      </w:r>
-      <w:proofErr w:type="spellStart"/>
-      <w:r>
-        <w:rPr>
-          <w:rFonts w:ascii="Comic Sans MS" w:eastAsia="Times New Roman" w:hAnsi="Comic Sans MS" w:cs="Times New Roman"/>
-          <w:sz w:val="24"/>
-          <w:szCs w:val="24"/>
-          <w:lang w:eastAsia="fr-FR"/>
-        </w:rPr>
-        <w:t>addCart</w:t>
-      </w:r>
-      <w:proofErr w:type="spellEnd"/>
-      <w:r>
-        <w:rPr>
-          <w:rFonts w:ascii="Comic Sans MS" w:eastAsia="Times New Roman" w:hAnsi="Comic Sans MS" w:cs="Times New Roman"/>
-          <w:sz w:val="24"/>
-          <w:szCs w:val="24"/>
-          <w:lang w:eastAsia="fr-FR"/>
-        </w:rPr>
-        <w:t xml:space="preserve"> du </w:t>
-      </w:r>
-      <w:proofErr w:type="spellStart"/>
-      <w:r>
-        <w:rPr>
-          <w:rFonts w:ascii="Comic Sans MS" w:eastAsia="Times New Roman" w:hAnsi="Comic Sans MS" w:cs="Times New Roman"/>
-          <w:sz w:val="24"/>
-          <w:szCs w:val="24"/>
-          <w:lang w:eastAsia="fr-FR"/>
-        </w:rPr>
-        <w:t>CartService</w:t>
-      </w:r>
-      <w:proofErr w:type="spellEnd"/>
-      <w:r>
-        <w:rPr>
-          <w:rFonts w:ascii="Comic Sans MS" w:eastAsia="Times New Roman" w:hAnsi="Comic Sans MS" w:cs="Times New Roman"/>
-          <w:sz w:val="24"/>
-          <w:szCs w:val="24"/>
-          <w:lang w:eastAsia="fr-FR"/>
-        </w:rPr>
-        <w:t xml:space="preserve"> qui permet d’ajouter le ticket à la session du panier</w:t>
+      <w:r>
+        <w:rPr>
+          <w:rFonts w:ascii="Comic Sans MS" w:eastAsia="Times New Roman" w:hAnsi="Comic Sans MS" w:cs="Times New Roman"/>
+          <w:sz w:val="24"/>
+          <w:szCs w:val="24"/>
+          <w:lang w:eastAsia="fr-FR"/>
+        </w:rPr>
+        <w:t xml:space="preserve"> le ticket souhaité via le repository. Puis appelle la méthode addCart du CartService qui permet d’ajouter le ticket à la session du panier</w:t>
       </w:r>
       <w:r>
         <w:rPr>
@@ -1745,47 +1439,7 @@
           <w:szCs w:val="24"/>
           <w:lang w:eastAsia="fr-FR"/>
         </w:rPr>
-        <w:t xml:space="preserve">Une fois que l’utilisateur a ajouté tous les tickets souhaités au panier il peut alors </w:t>
-      </w:r>
-      <w:proofErr w:type="spellStart"/>
-      <w:r>
-        <w:rPr>
-          <w:rFonts w:ascii="Comic Sans MS" w:eastAsia="Times New Roman" w:hAnsi="Comic Sans MS" w:cs="Times New Roman"/>
-          <w:sz w:val="24"/>
-          <w:szCs w:val="24"/>
-          <w:lang w:eastAsia="fr-FR"/>
-        </w:rPr>
-        <w:t>accèder</w:t>
-      </w:r>
-      <w:proofErr w:type="spellEnd"/>
-      <w:r>
-        <w:rPr>
-          <w:rFonts w:ascii="Comic Sans MS" w:eastAsia="Times New Roman" w:hAnsi="Comic Sans MS" w:cs="Times New Roman"/>
-          <w:sz w:val="24"/>
-          <w:szCs w:val="24"/>
-          <w:lang w:eastAsia="fr-FR"/>
-        </w:rPr>
-        <w:t xml:space="preserve"> à son panier soit par la page d’exposition soit par la </w:t>
-      </w:r>
-      <w:proofErr w:type="spellStart"/>
-      <w:r>
-        <w:rPr>
-          <w:rFonts w:ascii="Comic Sans MS" w:eastAsia="Times New Roman" w:hAnsi="Comic Sans MS" w:cs="Times New Roman"/>
-          <w:sz w:val="24"/>
-          <w:szCs w:val="24"/>
-          <w:lang w:eastAsia="fr-FR"/>
-        </w:rPr>
-        <w:t>navbar</w:t>
-      </w:r>
-      <w:proofErr w:type="spellEnd"/>
-      <w:r>
-        <w:rPr>
-          <w:rFonts w:ascii="Comic Sans MS" w:eastAsia="Times New Roman" w:hAnsi="Comic Sans MS" w:cs="Times New Roman"/>
-          <w:sz w:val="24"/>
-          <w:szCs w:val="24"/>
-          <w:lang w:eastAsia="fr-FR"/>
-        </w:rPr>
-        <w:t>.</w:t>
+        <w:t>Une fois que l’utilisateur a ajouté tous les tickets souhaités au panier il peut alors accèder à son panier soit par la page d’exposition soit par la navbar.</w:t>
       </w:r>
     </w:p>
     <w:p>
@@ -1837,27 +1491,15 @@
           <w:lang w:eastAsia="fr-FR"/>
         </w:rPr>
       </w:pPr>
-      <w:proofErr w:type="spellStart"/>
-      <w:proofErr w:type="gramStart"/>
-      <w:r>
-        <w:rPr>
-          <w:rFonts w:ascii="Comic Sans MS" w:eastAsia="Times New Roman" w:hAnsi="Comic Sans MS" w:cs="Times New Roman"/>
-          <w:sz w:val="24"/>
-          <w:szCs w:val="24"/>
-          <w:lang w:eastAsia="fr-FR"/>
-        </w:rPr>
-        <w:t>stripeCheckout</w:t>
-      </w:r>
-      <w:proofErr w:type="spellEnd"/>
-      <w:proofErr w:type="gramEnd"/>
-      <w:r>
-        <w:rPr>
-          <w:rFonts w:ascii="Comic Sans MS" w:eastAsia="Times New Roman" w:hAnsi="Comic Sans MS" w:cs="Times New Roman"/>
-          <w:sz w:val="24"/>
-          <w:szCs w:val="24"/>
-          <w:lang w:eastAsia="fr-FR"/>
-        </w:rPr>
-        <w:t xml:space="preserve"> </w:t>
+      <w:r>
+        <w:rPr>
+          <w:rFonts w:ascii="Comic Sans MS" w:eastAsia="Times New Roman" w:hAnsi="Comic Sans MS" w:cs="Times New Roman"/>
+          <w:sz w:val="24"/>
+          <w:szCs w:val="24"/>
+          <w:lang w:eastAsia="fr-FR"/>
+        </w:rPr>
+        <w:lastRenderedPageBreak/>
+        <w:t xml:space="preserve">stripeCheckout </w:t>
       </w:r>
       <w:r>
         <w:rPr>
@@ -1868,7 +1510,6 @@
         </w:rPr>
         <w:t xml:space="preserve">fait appel au </w:t>
       </w:r>
-      <w:proofErr w:type="spellStart"/>
       <w:r>
         <w:rPr>
           <w:rFonts w:ascii="Comic Sans MS" w:eastAsia="Times New Roman" w:hAnsi="Comic Sans MS" w:cs="Times New Roman"/>
@@ -1880,7 +1521,6 @@
         </w:rPr>
         <w:t>model</w:t>
       </w:r>
-      <w:proofErr w:type="spellEnd"/>
       <w:r>
         <w:rPr>
           <w:rFonts w:ascii="Comic Sans MS" w:eastAsia="Times New Roman" w:hAnsi="Comic Sans MS" w:cs="Times New Roman"/>
@@ -1915,27 +1555,7 @@
           <w:szCs w:val="24"/>
           <w:lang w:eastAsia="fr-FR"/>
         </w:rPr>
-        <w:t xml:space="preserve"> le stock des tickets. Pour cela, </w:t>
-      </w:r>
-      <w:proofErr w:type="spellStart"/>
-      <w:r>
-        <w:rPr>
-          <w:rFonts w:ascii="Comic Sans MS" w:eastAsia="Times New Roman" w:hAnsi="Comic Sans MS" w:cs="Times New Roman"/>
-          <w:sz w:val="24"/>
-          <w:szCs w:val="24"/>
-          <w:lang w:eastAsia="fr-FR"/>
-        </w:rPr>
-        <w:t>foreach</w:t>
-      </w:r>
-      <w:proofErr w:type="spellEnd"/>
-      <w:r>
-        <w:rPr>
-          <w:rFonts w:ascii="Comic Sans MS" w:eastAsia="Times New Roman" w:hAnsi="Comic Sans MS" w:cs="Times New Roman"/>
-          <w:sz w:val="24"/>
-          <w:szCs w:val="24"/>
-          <w:lang w:eastAsia="fr-FR"/>
-        </w:rPr>
-        <w:t xml:space="preserve"> boucle sur les quantités du panie</w:t>
+        <w:t xml:space="preserve"> le stock des tickets. Pour cela, foreach boucle sur les quantités du panie</w:t>
       </w:r>
       <w:r>
         <w:rPr>
@@ -1992,76 +1612,16 @@
           <w:szCs w:val="24"/>
           <w:lang w:eastAsia="fr-FR"/>
         </w:rPr>
-        <w:t xml:space="preserve">Si la boucle </w:t>
-      </w:r>
-      <w:proofErr w:type="spellStart"/>
-      <w:r>
-        <w:rPr>
-          <w:rFonts w:ascii="Comic Sans MS" w:eastAsia="Times New Roman" w:hAnsi="Comic Sans MS" w:cs="Times New Roman"/>
-          <w:sz w:val="24"/>
-          <w:szCs w:val="24"/>
-          <w:lang w:eastAsia="fr-FR"/>
-        </w:rPr>
-        <w:t>foreach</w:t>
-      </w:r>
-      <w:proofErr w:type="spellEnd"/>
-      <w:r>
-        <w:rPr>
-          <w:rFonts w:ascii="Comic Sans MS" w:eastAsia="Times New Roman" w:hAnsi="Comic Sans MS" w:cs="Times New Roman"/>
-          <w:sz w:val="24"/>
-          <w:szCs w:val="24"/>
-          <w:lang w:eastAsia="fr-FR"/>
-        </w:rPr>
-        <w:t xml:space="preserve"> n’enregistre aucune erreur alors </w:t>
-      </w:r>
-      <w:r>
-        <w:rPr>
-          <w:rFonts w:ascii="Comic Sans MS" w:eastAsia="Times New Roman" w:hAnsi="Comic Sans MS" w:cs="Times New Roman"/>
-          <w:sz w:val="24"/>
-          <w:szCs w:val="24"/>
-          <w:lang w:eastAsia="fr-FR"/>
-        </w:rPr>
-        <w:t xml:space="preserve">les informations de la commande sont préparées pour envoi à </w:t>
-      </w:r>
-      <w:proofErr w:type="spellStart"/>
-      <w:r>
-        <w:rPr>
-          <w:rFonts w:ascii="Comic Sans MS" w:eastAsia="Times New Roman" w:hAnsi="Comic Sans MS" w:cs="Times New Roman"/>
-          <w:sz w:val="24"/>
-          <w:szCs w:val="24"/>
-          <w:lang w:eastAsia="fr-FR"/>
-        </w:rPr>
-        <w:t>Stripe</w:t>
-      </w:r>
-      <w:proofErr w:type="spellEnd"/>
-      <w:r>
-        <w:rPr>
-          <w:rFonts w:ascii="Comic Sans MS" w:eastAsia="Times New Roman" w:hAnsi="Comic Sans MS" w:cs="Times New Roman"/>
-          <w:sz w:val="24"/>
-          <w:szCs w:val="24"/>
-          <w:lang w:eastAsia="fr-FR"/>
-        </w:rPr>
-        <w:t xml:space="preserve">. Pour ce faire, une boucle </w:t>
-      </w:r>
-      <w:proofErr w:type="spellStart"/>
-      <w:r>
-        <w:rPr>
-          <w:rFonts w:ascii="Comic Sans MS" w:eastAsia="Times New Roman" w:hAnsi="Comic Sans MS" w:cs="Times New Roman"/>
-          <w:sz w:val="24"/>
-          <w:szCs w:val="24"/>
-          <w:lang w:eastAsia="fr-FR"/>
-        </w:rPr>
-        <w:t>foreach</w:t>
-      </w:r>
-      <w:proofErr w:type="spellEnd"/>
-      <w:r>
-        <w:rPr>
-          <w:rFonts w:ascii="Comic Sans MS" w:eastAsia="Times New Roman" w:hAnsi="Comic Sans MS" w:cs="Times New Roman"/>
-          <w:sz w:val="24"/>
-          <w:szCs w:val="24"/>
-          <w:lang w:eastAsia="fr-FR"/>
-        </w:rPr>
-        <w:t xml:space="preserve"> parcourt le panier </w:t>
+        <w:t xml:space="preserve">Si la boucle foreach n’enregistre aucune erreur alors </w:t>
+      </w:r>
+      <w:r>
+        <w:rPr>
+          <w:rFonts w:ascii="Comic Sans MS" w:eastAsia="Times New Roman" w:hAnsi="Comic Sans MS" w:cs="Times New Roman"/>
+          <w:sz w:val="24"/>
+          <w:szCs w:val="24"/>
+          <w:lang w:eastAsia="fr-FR"/>
+        </w:rPr>
+        <w:t xml:space="preserve">les informations de la commande sont préparées pour envoi à Stripe. Pour ce faire, une boucle foreach parcourt le panier </w:t>
       </w:r>
       <w:r>
         <w:rPr>
@@ -2175,27 +1735,7 @@
           <w:szCs w:val="24"/>
           <w:lang w:eastAsia="fr-FR"/>
         </w:rPr>
-        <w:t xml:space="preserve"> de la clé API de </w:t>
-      </w:r>
-      <w:proofErr w:type="spellStart"/>
-      <w:r>
-        <w:rPr>
-          <w:rFonts w:ascii="Comic Sans MS" w:eastAsia="Times New Roman" w:hAnsi="Comic Sans MS" w:cs="Times New Roman"/>
-          <w:sz w:val="24"/>
-          <w:szCs w:val="24"/>
-          <w:lang w:eastAsia="fr-FR"/>
-        </w:rPr>
-        <w:t>Stripe</w:t>
-      </w:r>
-      <w:proofErr w:type="spellEnd"/>
-      <w:r>
-        <w:rPr>
-          <w:rFonts w:ascii="Comic Sans MS" w:eastAsia="Times New Roman" w:hAnsi="Comic Sans MS" w:cs="Times New Roman"/>
-          <w:sz w:val="24"/>
-          <w:szCs w:val="24"/>
-          <w:lang w:eastAsia="fr-FR"/>
-        </w:rPr>
-        <w:t xml:space="preserve"> pour l’authentification </w:t>
+        <w:t xml:space="preserve"> de la clé API de Stripe pour l’authentification </w:t>
       </w:r>
       <w:r>
         <w:rPr>
@@ -2213,27 +1753,7 @@
           <w:szCs w:val="24"/>
           <w:lang w:eastAsia="fr-FR"/>
         </w:rPr>
-        <w:t xml:space="preserve"> </w:t>
-      </w:r>
-      <w:proofErr w:type="spellStart"/>
-      <w:r>
-        <w:rPr>
-          <w:rFonts w:ascii="Comic Sans MS" w:eastAsia="Times New Roman" w:hAnsi="Comic Sans MS" w:cs="Times New Roman"/>
-          <w:sz w:val="24"/>
-          <w:szCs w:val="24"/>
-          <w:lang w:eastAsia="fr-FR"/>
-        </w:rPr>
-        <w:t>urls</w:t>
-      </w:r>
-      <w:proofErr w:type="spellEnd"/>
-      <w:r>
-        <w:rPr>
-          <w:rFonts w:ascii="Comic Sans MS" w:eastAsia="Times New Roman" w:hAnsi="Comic Sans MS" w:cs="Times New Roman"/>
-          <w:sz w:val="24"/>
-          <w:szCs w:val="24"/>
-          <w:lang w:eastAsia="fr-FR"/>
-        </w:rPr>
-        <w:t xml:space="preserve"> de sorties.</w:t>
+        <w:t xml:space="preserve"> urls de sorties.</w:t>
       </w:r>
     </w:p>
     <w:p>
@@ -2263,27 +1783,7 @@
           <w:szCs w:val="24"/>
           <w:lang w:eastAsia="fr-FR"/>
         </w:rPr>
-        <w:t xml:space="preserve">réation d’une session de paiement avec les informations relatives à la transaction (email, type de paiement, le tableau du panier, les </w:t>
-      </w:r>
-      <w:proofErr w:type="spellStart"/>
-      <w:r>
-        <w:rPr>
-          <w:rFonts w:ascii="Comic Sans MS" w:eastAsia="Times New Roman" w:hAnsi="Comic Sans MS" w:cs="Times New Roman"/>
-          <w:sz w:val="24"/>
-          <w:szCs w:val="24"/>
-          <w:lang w:eastAsia="fr-FR"/>
-        </w:rPr>
-        <w:t>urls</w:t>
-      </w:r>
-      <w:proofErr w:type="spellEnd"/>
-      <w:r>
-        <w:rPr>
-          <w:rFonts w:ascii="Comic Sans MS" w:eastAsia="Times New Roman" w:hAnsi="Comic Sans MS" w:cs="Times New Roman"/>
-          <w:sz w:val="24"/>
-          <w:szCs w:val="24"/>
-          <w:lang w:eastAsia="fr-FR"/>
-        </w:rPr>
-        <w:t xml:space="preserve"> de sorties.</w:t>
+        <w:t>réation d’une session de paiement avec les informations relatives à la transaction (email, type de paiement, le tableau du panier, les urls de sorties.</w:t>
       </w:r>
     </w:p>
     <w:p>
@@ -2342,19 +1842,8 @@
           <w:szCs w:val="24"/>
           <w:lang w:eastAsia="fr-FR"/>
         </w:rPr>
-        <w:t xml:space="preserve">sur </w:t>
-      </w:r>
-      <w:proofErr w:type="spellStart"/>
-      <w:r>
-        <w:rPr>
-          <w:rFonts w:ascii="Comic Sans MS" w:eastAsia="Times New Roman" w:hAnsi="Comic Sans MS" w:cs="Times New Roman"/>
-          <w:sz w:val="24"/>
-          <w:szCs w:val="24"/>
-          <w:lang w:eastAsia="fr-FR"/>
-        </w:rPr>
-        <w:t>Stripe</w:t>
-      </w:r>
-      <w:proofErr w:type="spellEnd"/>
+        <w:t>sur Stripe</w:t>
+      </w:r>
     </w:p>
     <w:p>
       <w:pPr>
@@ -2419,47 +1908,7 @@
           <w:szCs w:val="24"/>
           <w:lang w:eastAsia="fr-FR"/>
         </w:rPr>
-        <w:t xml:space="preserve"> </w:t>
-      </w:r>
-      <w:proofErr w:type="spellStart"/>
-      <w:r>
-        <w:rPr>
-          <w:rFonts w:ascii="Comic Sans MS" w:eastAsia="Times New Roman" w:hAnsi="Comic Sans MS" w:cs="Times New Roman"/>
-          <w:sz w:val="24"/>
-          <w:szCs w:val="24"/>
-          <w:lang w:eastAsia="fr-FR"/>
-        </w:rPr>
-        <w:t>Stripe</w:t>
-      </w:r>
-      <w:proofErr w:type="spellEnd"/>
-      <w:r>
-        <w:rPr>
-          <w:rFonts w:ascii="Comic Sans MS" w:eastAsia="Times New Roman" w:hAnsi="Comic Sans MS" w:cs="Times New Roman"/>
-          <w:sz w:val="24"/>
-          <w:szCs w:val="24"/>
-          <w:lang w:eastAsia="fr-FR"/>
-        </w:rPr>
-        <w:t xml:space="preserve"> redirige vers l’url de succès et donc la méthode </w:t>
-      </w:r>
-      <w:proofErr w:type="spellStart"/>
-      <w:r>
-        <w:rPr>
-          <w:rFonts w:ascii="Comic Sans MS" w:eastAsia="Times New Roman" w:hAnsi="Comic Sans MS" w:cs="Times New Roman"/>
-          <w:sz w:val="24"/>
-          <w:szCs w:val="24"/>
-          <w:lang w:eastAsia="fr-FR"/>
-        </w:rPr>
-        <w:t>stripeSuccess</w:t>
-      </w:r>
-      <w:proofErr w:type="spellEnd"/>
-      <w:r>
-        <w:rPr>
-          <w:rFonts w:ascii="Comic Sans MS" w:eastAsia="Times New Roman" w:hAnsi="Comic Sans MS" w:cs="Times New Roman"/>
-          <w:sz w:val="24"/>
-          <w:szCs w:val="24"/>
-          <w:lang w:eastAsia="fr-FR"/>
-        </w:rPr>
-        <w:t xml:space="preserve"> qui </w:t>
+        <w:t xml:space="preserve"> Stripe redirige vers l’url de succès et donc la méthode stripeSuccess qui </w:t>
       </w:r>
       <w:r>
         <w:rPr>
@@ -2506,27 +1955,7 @@
           <w:szCs w:val="24"/>
           <w:lang w:eastAsia="fr-FR"/>
         </w:rPr>
-        <w:t xml:space="preserve"> avec les informations de l’utilisateur, le contenu du panier </w:t>
-      </w:r>
-      <w:proofErr w:type="spellStart"/>
-      <w:r>
-        <w:rPr>
-          <w:rFonts w:ascii="Comic Sans MS" w:eastAsia="Times New Roman" w:hAnsi="Comic Sans MS" w:cs="Times New Roman"/>
-          <w:sz w:val="24"/>
-          <w:szCs w:val="24"/>
-          <w:lang w:eastAsia="fr-FR"/>
-        </w:rPr>
-        <w:t>grace</w:t>
-      </w:r>
-      <w:proofErr w:type="spellEnd"/>
-      <w:r>
-        <w:rPr>
-          <w:rFonts w:ascii="Comic Sans MS" w:eastAsia="Times New Roman" w:hAnsi="Comic Sans MS" w:cs="Times New Roman"/>
-          <w:sz w:val="24"/>
-          <w:szCs w:val="24"/>
-          <w:lang w:eastAsia="fr-FR"/>
-        </w:rPr>
-        <w:t xml:space="preserve"> </w:t>
+        <w:t xml:space="preserve"> avec les informations de l’utilisateur, le contenu du panier grace </w:t>
       </w:r>
       <w:r>
         <w:rPr>
@@ -2617,10 +2046,59 @@
           <w:sz w:val="24"/>
           <w:szCs w:val="24"/>
         </w:rPr>
-        <w:t xml:space="preserve">Faille </w:t>
-      </w:r>
-      <w:proofErr w:type="spellStart"/>
-      <w:r>
+        <w:t xml:space="preserve">Faille xss : </w:t>
+      </w:r>
+    </w:p>
+    <w:p>
+      <w:pPr>
+        <w:spacing w:after="0" w:line="240" w:lineRule="auto"/>
+        <w:jc w:val="both"/>
+        <w:rPr>
+          <w:rFonts w:ascii="Comic Sans MS" w:hAnsi="Comic Sans MS"/>
+          <w:sz w:val="24"/>
+          <w:szCs w:val="24"/>
+        </w:rPr>
+      </w:pPr>
+      <w:r>
+        <w:rPr>
+          <w:rFonts w:ascii="Comic Sans MS" w:hAnsi="Comic Sans MS"/>
+          <w:sz w:val="24"/>
+          <w:szCs w:val="24"/>
+        </w:rPr>
+        <w:t>Mise en place de contraintes lors de la saisie du formulaire.</w:t>
+      </w:r>
+    </w:p>
+    <w:p>
+      <w:pPr>
+        <w:spacing w:after="0" w:line="240" w:lineRule="auto"/>
+        <w:jc w:val="both"/>
+        <w:rPr>
+          <w:rFonts w:ascii="Comic Sans MS" w:hAnsi="Comic Sans MS"/>
+          <w:sz w:val="24"/>
+          <w:szCs w:val="24"/>
+        </w:rPr>
+      </w:pPr>
+      <w:r>
+        <w:rPr>
+          <w:rFonts w:ascii="Comic Sans MS" w:hAnsi="Comic Sans MS"/>
+          <w:sz w:val="24"/>
+          <w:szCs w:val="24"/>
+        </w:rPr>
+        <w:t xml:space="preserve">Twig échappe automatiquement les données {{ maVariable }} </w:t>
+      </w:r>
+      <w:r>
+        <w:rPr>
+          <w:rFonts w:ascii="Comic Sans MS" w:hAnsi="Comic Sans MS"/>
+          <w:sz w:val="24"/>
+          <w:szCs w:val="24"/>
+        </w:rPr>
+        <w:t>en sortie.</w:t>
+      </w:r>
+    </w:p>
+    <w:p>
+      <w:pPr>
+        <w:spacing w:after="0" w:line="240" w:lineRule="auto"/>
+        <w:jc w:val="both"/>
         <w:rPr>
           <w:rFonts w:ascii="Comic Sans MS" w:hAnsi="Comic Sans MS"/>
           <w:b/>
@@ -2628,10 +2106,63 @@
           <w:sz w:val="24"/>
           <w:szCs w:val="24"/>
         </w:rPr>
-        <w:t>xss</w:t>
-      </w:r>
-      <w:proofErr w:type="spellEnd"/>
-      <w:r>
+      </w:pPr>
+    </w:p>
+    <w:p>
+      <w:pPr>
+        <w:spacing w:after="0" w:line="240" w:lineRule="auto"/>
+        <w:jc w:val="both"/>
+        <w:rPr>
+          <w:rFonts w:ascii="Comic Sans MS" w:hAnsi="Comic Sans MS"/>
+          <w:sz w:val="24"/>
+          <w:szCs w:val="24"/>
+        </w:rPr>
+      </w:pPr>
+      <w:r>
+        <w:rPr>
+          <w:rFonts w:ascii="Comic Sans MS" w:hAnsi="Comic Sans MS"/>
+          <w:sz w:val="24"/>
+          <w:szCs w:val="24"/>
+        </w:rPr>
+        <w:t>(</w:t>
+      </w:r>
+      <w:r>
+        <w:rPr>
+          <w:rFonts w:ascii="Comic Sans MS" w:hAnsi="Comic Sans MS"/>
+          <w:sz w:val="24"/>
+          <w:szCs w:val="24"/>
+        </w:rPr>
+        <w:t xml:space="preserve">natif : </w:t>
+      </w:r>
+      <w:r>
+        <w:rPr>
+          <w:rFonts w:ascii="Comic Sans MS" w:hAnsi="Comic Sans MS"/>
+          <w:sz w:val="24"/>
+          <w:szCs w:val="24"/>
+        </w:rPr>
+        <w:t>filtres de validation</w:t>
+      </w:r>
+      <w:r>
+        <w:rPr>
+          <w:rFonts w:ascii="Comic Sans MS" w:hAnsi="Comic Sans MS"/>
+          <w:sz w:val="24"/>
+          <w:szCs w:val="24"/>
+        </w:rPr>
+        <w:t xml:space="preserve"> (filter_var)</w:t>
+      </w:r>
+      <w:r>
+        <w:rPr>
+          <w:rFonts w:ascii="Comic Sans MS" w:hAnsi="Comic Sans MS"/>
+          <w:sz w:val="24"/>
+          <w:szCs w:val="24"/>
+        </w:rPr>
+        <w:t xml:space="preserve"> en entrée et htmlspecialchars en sortie)</w:t>
+      </w:r>
+    </w:p>
+    <w:p>
+      <w:pPr>
+        <w:spacing w:after="0" w:line="240" w:lineRule="auto"/>
+        <w:jc w:val="both"/>
         <w:rPr>
           <w:rFonts w:ascii="Comic Sans MS" w:hAnsi="Comic Sans MS"/>
           <w:b/>
@@ -2639,82 +2170,7 @@
           <w:sz w:val="24"/>
           <w:szCs w:val="24"/>
         </w:rPr>
-        <w:t xml:space="preserve"> : </w:t>
-      </w:r>
-    </w:p>
-    <w:p>
-      <w:pPr>
-        <w:spacing w:after="0" w:line="240" w:lineRule="auto"/>
-        <w:jc w:val="both"/>
-        <w:rPr>
-          <w:rFonts w:ascii="Comic Sans MS" w:hAnsi="Comic Sans MS"/>
-          <w:sz w:val="24"/>
-          <w:szCs w:val="24"/>
-        </w:rPr>
-      </w:pPr>
-      <w:r>
-        <w:rPr>
-          <w:rFonts w:ascii="Comic Sans MS" w:hAnsi="Comic Sans MS"/>
-          <w:sz w:val="24"/>
-          <w:szCs w:val="24"/>
-        </w:rPr>
-        <w:t>Mise en place de contraintes lors de la saisie du formulaire.</w:t>
-      </w:r>
-    </w:p>
-    <w:p>
-      <w:pPr>
-        <w:spacing w:after="0" w:line="240" w:lineRule="auto"/>
-        <w:jc w:val="both"/>
-        <w:rPr>
-          <w:rFonts w:ascii="Comic Sans MS" w:hAnsi="Comic Sans MS"/>
-          <w:sz w:val="24"/>
-          <w:szCs w:val="24"/>
-        </w:rPr>
-      </w:pPr>
-      <w:r>
-        <w:rPr>
-          <w:rFonts w:ascii="Comic Sans MS" w:hAnsi="Comic Sans MS"/>
-          <w:sz w:val="24"/>
-          <w:szCs w:val="24"/>
-        </w:rPr>
-        <w:t xml:space="preserve">Twig échappe automatiquement les données </w:t>
-      </w:r>
-      <w:proofErr w:type="gramStart"/>
-      <w:r>
-        <w:rPr>
-          <w:rFonts w:ascii="Comic Sans MS" w:hAnsi="Comic Sans MS"/>
-          <w:sz w:val="24"/>
-          <w:szCs w:val="24"/>
-        </w:rPr>
-        <w:t xml:space="preserve">{{ </w:t>
-      </w:r>
-      <w:proofErr w:type="spellStart"/>
-      <w:r>
-        <w:rPr>
-          <w:rFonts w:ascii="Comic Sans MS" w:hAnsi="Comic Sans MS"/>
-          <w:sz w:val="24"/>
-          <w:szCs w:val="24"/>
-        </w:rPr>
-        <w:t>maVariable</w:t>
-      </w:r>
-      <w:proofErr w:type="spellEnd"/>
-      <w:proofErr w:type="gramEnd"/>
-      <w:r>
-        <w:rPr>
-          <w:rFonts w:ascii="Comic Sans MS" w:hAnsi="Comic Sans MS"/>
-          <w:sz w:val="24"/>
-          <w:szCs w:val="24"/>
-        </w:rPr>
-        <w:t xml:space="preserve"> }} </w:t>
-      </w:r>
-      <w:r>
-        <w:rPr>
-          <w:rFonts w:ascii="Comic Sans MS" w:hAnsi="Comic Sans MS"/>
-          <w:sz w:val="24"/>
-          <w:szCs w:val="24"/>
-        </w:rPr>
-        <w:t>en sortie.</w:t>
-      </w:r>
+      </w:pPr>
     </w:p>
     <w:p>
       <w:pPr>
@@ -2728,108 +2184,7 @@
           <w:szCs w:val="24"/>
         </w:rPr>
       </w:pPr>
-    </w:p>
-    <w:p>
-      <w:pPr>
-        <w:spacing w:after="0" w:line="240" w:lineRule="auto"/>
-        <w:jc w:val="both"/>
-        <w:rPr>
-          <w:rFonts w:ascii="Comic Sans MS" w:hAnsi="Comic Sans MS"/>
-          <w:sz w:val="24"/>
-          <w:szCs w:val="24"/>
-        </w:rPr>
-      </w:pPr>
-      <w:r>
-        <w:rPr>
-          <w:rFonts w:ascii="Comic Sans MS" w:hAnsi="Comic Sans MS"/>
-          <w:sz w:val="24"/>
-          <w:szCs w:val="24"/>
-        </w:rPr>
-        <w:t>(</w:t>
-      </w:r>
-      <w:proofErr w:type="gramStart"/>
-      <w:r>
-        <w:rPr>
-          <w:rFonts w:ascii="Comic Sans MS" w:hAnsi="Comic Sans MS"/>
-          <w:sz w:val="24"/>
-          <w:szCs w:val="24"/>
-        </w:rPr>
-        <w:t>natif</w:t>
-      </w:r>
-      <w:proofErr w:type="gramEnd"/>
-      <w:r>
-        <w:rPr>
-          <w:rFonts w:ascii="Comic Sans MS" w:hAnsi="Comic Sans MS"/>
-          <w:sz w:val="24"/>
-          <w:szCs w:val="24"/>
-        </w:rPr>
-        <w:t xml:space="preserve"> : </w:t>
-      </w:r>
-      <w:r>
-        <w:rPr>
-          <w:rFonts w:ascii="Comic Sans MS" w:hAnsi="Comic Sans MS"/>
-          <w:sz w:val="24"/>
-          <w:szCs w:val="24"/>
-        </w:rPr>
-        <w:t>filtres de validation</w:t>
-      </w:r>
-      <w:r>
-        <w:rPr>
-          <w:rFonts w:ascii="Comic Sans MS" w:hAnsi="Comic Sans MS"/>
-          <w:sz w:val="24"/>
-          <w:szCs w:val="24"/>
-        </w:rPr>
-        <w:t xml:space="preserve"> (</w:t>
-      </w:r>
-      <w:proofErr w:type="spellStart"/>
-      <w:r>
-        <w:rPr>
-          <w:rFonts w:ascii="Comic Sans MS" w:hAnsi="Comic Sans MS"/>
-          <w:sz w:val="24"/>
-          <w:szCs w:val="24"/>
-        </w:rPr>
-        <w:t>filter_var</w:t>
-      </w:r>
-      <w:proofErr w:type="spellEnd"/>
-      <w:r>
-        <w:rPr>
-          <w:rFonts w:ascii="Comic Sans MS" w:hAnsi="Comic Sans MS"/>
-          <w:sz w:val="24"/>
-          <w:szCs w:val="24"/>
-        </w:rPr>
-        <w:t>)</w:t>
-      </w:r>
-      <w:r>
-        <w:rPr>
-          <w:rFonts w:ascii="Comic Sans MS" w:hAnsi="Comic Sans MS"/>
-          <w:sz w:val="24"/>
-          <w:szCs w:val="24"/>
-        </w:rPr>
-        <w:t xml:space="preserve"> en entrée et </w:t>
-      </w:r>
-      <w:proofErr w:type="spellStart"/>
-      <w:r>
-        <w:rPr>
-          <w:rFonts w:ascii="Comic Sans MS" w:hAnsi="Comic Sans MS"/>
-          <w:sz w:val="24"/>
-          <w:szCs w:val="24"/>
-        </w:rPr>
-        <w:t>htmlspecialchars</w:t>
-      </w:r>
-      <w:proofErr w:type="spellEnd"/>
-      <w:r>
-        <w:rPr>
-          <w:rFonts w:ascii="Comic Sans MS" w:hAnsi="Comic Sans MS"/>
-          <w:sz w:val="24"/>
-          <w:szCs w:val="24"/>
-        </w:rPr>
-        <w:t xml:space="preserve"> en sortie)</w:t>
-      </w:r>
-    </w:p>
-    <w:p>
-      <w:pPr>
-        <w:spacing w:after="0" w:line="240" w:lineRule="auto"/>
-        <w:jc w:val="both"/>
+      <w:r>
         <w:rPr>
           <w:rFonts w:ascii="Comic Sans MS" w:hAnsi="Comic Sans MS"/>
           <w:b/>
@@ -2837,12 +2192,17 @@
           <w:sz w:val="24"/>
           <w:szCs w:val="24"/>
         </w:rPr>
-      </w:pPr>
-    </w:p>
-    <w:p>
-      <w:pPr>
-        <w:spacing w:after="0" w:line="240" w:lineRule="auto"/>
-        <w:jc w:val="both"/>
+        <w:t>Faille csrf </w:t>
+      </w:r>
+      <w:r>
+        <w:rPr>
+          <w:rFonts w:ascii="Comic Sans MS" w:hAnsi="Comic Sans MS"/>
+          <w:sz w:val="24"/>
+          <w:szCs w:val="24"/>
+        </w:rPr>
+        <w:t xml:space="preserve">: </w:t>
+      </w:r>
+      <w:r>
         <w:rPr>
           <w:rFonts w:ascii="Comic Sans MS" w:hAnsi="Comic Sans MS"/>
           <w:b/>
@@ -2850,8 +2210,126 @@
           <w:sz w:val="24"/>
           <w:szCs w:val="24"/>
         </w:rPr>
-      </w:pPr>
-      <w:r>
+        <w:t>Cross-Site Request Forgery</w:t>
+      </w:r>
+    </w:p>
+    <w:p>
+      <w:pPr>
+        <w:spacing w:after="0" w:line="240" w:lineRule="auto"/>
+        <w:jc w:val="both"/>
+        <w:rPr>
+          <w:rFonts w:ascii="Comic Sans MS" w:hAnsi="Comic Sans MS"/>
+          <w:sz w:val="24"/>
+          <w:szCs w:val="24"/>
+        </w:rPr>
+      </w:pPr>
+      <w:r>
+        <w:rPr>
+          <w:rFonts w:ascii="Comic Sans MS" w:hAnsi="Comic Sans MS"/>
+          <w:sz w:val="24"/>
+          <w:szCs w:val="24"/>
+        </w:rPr>
+        <w:t xml:space="preserve">Symfony utilise un token unique inclus à chaque formulaire  </w:t>
+      </w:r>
+      <w:r>
+        <w:rPr>
+          <w:rFonts w:ascii="Comic Sans MS" w:hAnsi="Comic Sans MS"/>
+          <w:sz w:val="24"/>
+          <w:szCs w:val="24"/>
+        </w:rPr>
+        <w:t>(</w:t>
+      </w:r>
+      <w:r>
+        <w:rPr>
+          <w:rFonts w:ascii="Comic Sans MS" w:hAnsi="Comic Sans MS"/>
+          <w:sz w:val="24"/>
+          <w:szCs w:val="24"/>
+        </w:rPr>
+        <w:t>form_start</w:t>
+      </w:r>
+      <w:r>
+        <w:rPr>
+          <w:rFonts w:ascii="Comic Sans MS" w:hAnsi="Comic Sans MS"/>
+          <w:sz w:val="24"/>
+          <w:szCs w:val="24"/>
+        </w:rPr>
+        <w:t>)</w:t>
+      </w:r>
+    </w:p>
+    <w:p>
+      <w:pPr>
+        <w:spacing w:after="0" w:line="240" w:lineRule="auto"/>
+        <w:jc w:val="both"/>
+        <w:rPr>
+          <w:rFonts w:ascii="Parkinsans" w:hAnsi="Parkinsans" w:cstheme="minorHAnsi"/>
+        </w:rPr>
+      </w:pPr>
+      <w:r>
+        <w:rPr>
+          <w:rFonts w:ascii="Parkinsans" w:hAnsi="Parkinsans" w:cstheme="minorHAnsi"/>
+        </w:rPr>
+        <w:lastRenderedPageBreak/>
+        <w:t>Ce jeton est généralement inclus dans le formulaire sous forme d'un champ caché</w:t>
+      </w:r>
+      <w:r>
+        <w:rPr>
+          <w:rFonts w:ascii="Parkinsans" w:hAnsi="Parkinsans" w:cstheme="minorHAnsi"/>
+        </w:rPr>
+        <w:t xml:space="preserve"> pour les formulaires de sécurité comme login.</w:t>
+      </w:r>
+    </w:p>
+    <w:p>
+      <w:pPr>
+        <w:spacing w:after="0" w:line="240" w:lineRule="auto"/>
+        <w:jc w:val="both"/>
+        <w:rPr>
+          <w:rFonts w:ascii="Parkinsans" w:hAnsi="Parkinsans" w:cstheme="minorHAnsi"/>
+        </w:rPr>
+      </w:pPr>
+    </w:p>
+    <w:p>
+      <w:pPr>
+        <w:spacing w:after="0" w:line="240" w:lineRule="auto"/>
+        <w:jc w:val="both"/>
+        <w:rPr>
+          <w:rFonts w:ascii="Comic Sans MS" w:hAnsi="Comic Sans MS"/>
+          <w:sz w:val="24"/>
+          <w:szCs w:val="24"/>
+        </w:rPr>
+      </w:pPr>
+      <w:r>
+        <w:rPr>
+          <w:rFonts w:ascii="Parkinsans" w:hAnsi="Parkinsans" w:cstheme="minorHAnsi"/>
+        </w:rPr>
+        <w:t>Sinon il faut mettre en place une contrainte de token qui permet d’activer la protection CSRF.</w:t>
+      </w:r>
+    </w:p>
+    <w:p>
+      <w:pPr>
+        <w:spacing w:after="0" w:line="240" w:lineRule="auto"/>
+        <w:jc w:val="both"/>
+        <w:rPr>
+          <w:rFonts w:ascii="Comic Sans MS" w:hAnsi="Comic Sans MS"/>
+          <w:sz w:val="24"/>
+          <w:szCs w:val="24"/>
+        </w:rPr>
+      </w:pPr>
+    </w:p>
+    <w:p>
+      <w:pPr>
+        <w:spacing w:after="0" w:line="240" w:lineRule="auto"/>
+        <w:jc w:val="both"/>
+        <w:rPr>
+          <w:rFonts w:ascii="Comic Sans MS" w:hAnsi="Comic Sans MS"/>
+          <w:sz w:val="24"/>
+          <w:szCs w:val="24"/>
+        </w:rPr>
+      </w:pPr>
+    </w:p>
+    <w:p>
+      <w:pPr>
+        <w:spacing w:after="0" w:line="240" w:lineRule="auto"/>
+        <w:jc w:val="both"/>
         <w:rPr>
           <w:rFonts w:ascii="Comic Sans MS" w:hAnsi="Comic Sans MS"/>
           <w:b/>
@@ -2859,9 +2337,7 @@
           <w:sz w:val="24"/>
           <w:szCs w:val="24"/>
         </w:rPr>
-        <w:t xml:space="preserve">Faille </w:t>
-      </w:r>
-      <w:proofErr w:type="spellStart"/>
+      </w:pPr>
       <w:r>
         <w:rPr>
           <w:rFonts w:ascii="Comic Sans MS" w:hAnsi="Comic Sans MS"/>
@@ -2870,187 +2346,6 @@
           <w:sz w:val="24"/>
           <w:szCs w:val="24"/>
         </w:rPr>
-        <w:t>csrf</w:t>
-      </w:r>
-      <w:proofErr w:type="spellEnd"/>
-      <w:r>
-        <w:rPr>
-          <w:rFonts w:ascii="Comic Sans MS" w:hAnsi="Comic Sans MS"/>
-          <w:b/>
-          <w:bCs/>
-          <w:sz w:val="24"/>
-          <w:szCs w:val="24"/>
-        </w:rPr>
-        <w:t> </w:t>
-      </w:r>
-      <w:r>
-        <w:rPr>
-          <w:rFonts w:ascii="Comic Sans MS" w:hAnsi="Comic Sans MS"/>
-          <w:sz w:val="24"/>
-          <w:szCs w:val="24"/>
-        </w:rPr>
-        <w:t xml:space="preserve">: </w:t>
-      </w:r>
-      <w:r>
-        <w:rPr>
-          <w:rFonts w:ascii="Comic Sans MS" w:hAnsi="Comic Sans MS"/>
-          <w:b/>
-          <w:bCs/>
-          <w:sz w:val="24"/>
-          <w:szCs w:val="24"/>
-        </w:rPr>
-        <w:t xml:space="preserve">Cross-Site </w:t>
-      </w:r>
-      <w:proofErr w:type="spellStart"/>
-      <w:r>
-        <w:rPr>
-          <w:rFonts w:ascii="Comic Sans MS" w:hAnsi="Comic Sans MS"/>
-          <w:b/>
-          <w:bCs/>
-          <w:sz w:val="24"/>
-          <w:szCs w:val="24"/>
-        </w:rPr>
-        <w:t>Request</w:t>
-      </w:r>
-      <w:proofErr w:type="spellEnd"/>
-      <w:r>
-        <w:rPr>
-          <w:rFonts w:ascii="Comic Sans MS" w:hAnsi="Comic Sans MS"/>
-          <w:b/>
-          <w:bCs/>
-          <w:sz w:val="24"/>
-          <w:szCs w:val="24"/>
-        </w:rPr>
-        <w:t xml:space="preserve"> </w:t>
-      </w:r>
-      <w:proofErr w:type="spellStart"/>
-      <w:r>
-        <w:rPr>
-          <w:rFonts w:ascii="Comic Sans MS" w:hAnsi="Comic Sans MS"/>
-          <w:b/>
-          <w:bCs/>
-          <w:sz w:val="24"/>
-          <w:szCs w:val="24"/>
-        </w:rPr>
-        <w:t>Forgery</w:t>
-      </w:r>
-      <w:proofErr w:type="spellEnd"/>
-    </w:p>
-    <w:p>
-      <w:pPr>
-        <w:spacing w:after="0" w:line="240" w:lineRule="auto"/>
-        <w:jc w:val="both"/>
-        <w:rPr>
-          <w:rFonts w:ascii="Comic Sans MS" w:hAnsi="Comic Sans MS"/>
-          <w:sz w:val="24"/>
-          <w:szCs w:val="24"/>
-        </w:rPr>
-      </w:pPr>
-      <w:r>
-        <w:rPr>
-          <w:rFonts w:ascii="Comic Sans MS" w:hAnsi="Comic Sans MS"/>
-          <w:sz w:val="24"/>
-          <w:szCs w:val="24"/>
-        </w:rPr>
-        <w:t xml:space="preserve">Symfony utilise un </w:t>
-      </w:r>
-      <w:proofErr w:type="spellStart"/>
-      <w:r>
-        <w:rPr>
-          <w:rFonts w:ascii="Comic Sans MS" w:hAnsi="Comic Sans MS"/>
-          <w:sz w:val="24"/>
-          <w:szCs w:val="24"/>
-        </w:rPr>
-        <w:t>token</w:t>
-      </w:r>
-      <w:proofErr w:type="spellEnd"/>
-      <w:r>
-        <w:rPr>
-          <w:rFonts w:ascii="Comic Sans MS" w:hAnsi="Comic Sans MS"/>
-          <w:sz w:val="24"/>
-          <w:szCs w:val="24"/>
-        </w:rPr>
-        <w:t xml:space="preserve"> unique inclus à chaque </w:t>
-      </w:r>
-      <w:proofErr w:type="gramStart"/>
-      <w:r>
-        <w:rPr>
-          <w:rFonts w:ascii="Comic Sans MS" w:hAnsi="Comic Sans MS"/>
-          <w:sz w:val="24"/>
-          <w:szCs w:val="24"/>
-        </w:rPr>
-        <w:t xml:space="preserve">formulaire  </w:t>
-      </w:r>
-      <w:r>
-        <w:rPr>
-          <w:rFonts w:ascii="Comic Sans MS" w:hAnsi="Comic Sans MS"/>
-          <w:sz w:val="24"/>
-          <w:szCs w:val="24"/>
-        </w:rPr>
-        <w:t>(</w:t>
-      </w:r>
-      <w:proofErr w:type="spellStart"/>
-      <w:proofErr w:type="gramEnd"/>
-      <w:r>
-        <w:rPr>
-          <w:rFonts w:ascii="Comic Sans MS" w:hAnsi="Comic Sans MS"/>
-          <w:sz w:val="24"/>
-          <w:szCs w:val="24"/>
-        </w:rPr>
-        <w:t>form_start</w:t>
-      </w:r>
-      <w:proofErr w:type="spellEnd"/>
-      <w:r>
-        <w:rPr>
-          <w:rFonts w:ascii="Comic Sans MS" w:hAnsi="Comic Sans MS"/>
-          <w:sz w:val="24"/>
-          <w:szCs w:val="24"/>
-        </w:rPr>
-        <w:t>)</w:t>
-      </w:r>
-    </w:p>
-    <w:p>
-      <w:pPr>
-        <w:spacing w:after="0" w:line="240" w:lineRule="auto"/>
-        <w:jc w:val="both"/>
-        <w:rPr>
-          <w:rFonts w:ascii="Comic Sans MS" w:hAnsi="Comic Sans MS"/>
-          <w:sz w:val="24"/>
-          <w:szCs w:val="24"/>
-        </w:rPr>
-      </w:pPr>
-    </w:p>
-    <w:p>
-      <w:pPr>
-        <w:spacing w:after="0" w:line="240" w:lineRule="auto"/>
-        <w:jc w:val="both"/>
-        <w:rPr>
-          <w:rFonts w:ascii="Comic Sans MS" w:hAnsi="Comic Sans MS"/>
-          <w:sz w:val="24"/>
-          <w:szCs w:val="24"/>
-        </w:rPr>
-      </w:pPr>
-    </w:p>
-    <w:p>
-      <w:pPr>
-        <w:spacing w:after="0" w:line="240" w:lineRule="auto"/>
-        <w:jc w:val="both"/>
-        <w:rPr>
-          <w:rFonts w:ascii="Comic Sans MS" w:hAnsi="Comic Sans MS"/>
-          <w:b/>
-          <w:bCs/>
-          <w:sz w:val="24"/>
-          <w:szCs w:val="24"/>
-        </w:rPr>
-      </w:pPr>
-      <w:r>
-        <w:rPr>
-          <w:rFonts w:ascii="Comic Sans MS" w:hAnsi="Comic Sans MS"/>
-          <w:b/>
-          <w:bCs/>
-          <w:sz w:val="24"/>
-          <w:szCs w:val="24"/>
-        </w:rPr>
         <w:t>Attaque par force brute et par dictionnaire :</w:t>
       </w:r>
     </w:p>
@@ -3127,23 +2422,7 @@
           <w:rFonts w:ascii="Parkinsans" w:hAnsi="Parkinsans" w:cstheme="minorHAnsi"/>
           <w:u w:color="FF0000"/>
         </w:rPr>
-        <w:t xml:space="preserve"> : Ici, il s’agit de </w:t>
-      </w:r>
-      <w:proofErr w:type="spellStart"/>
-      <w:r>
-        <w:rPr>
-          <w:rFonts w:ascii="Parkinsans" w:hAnsi="Parkinsans" w:cstheme="minorHAnsi"/>
-          <w:u w:color="FF0000"/>
-        </w:rPr>
-        <w:t>bcrypt</w:t>
-      </w:r>
-      <w:proofErr w:type="spellEnd"/>
-      <w:r>
-        <w:rPr>
-          <w:rFonts w:ascii="Parkinsans" w:hAnsi="Parkinsans" w:cstheme="minorHAnsi"/>
-          <w:u w:color="FF0000"/>
-        </w:rPr>
-        <w:t>.</w:t>
+        <w:t> : Ici, il s’agit de bcrypt.</w:t>
       </w:r>
     </w:p>
     <w:p>
@@ -3189,7 +2468,6 @@
         </w:rPr>
         <w:t>Le processus de salage (</w:t>
       </w:r>
-      <w:proofErr w:type="spellStart"/>
       <w:r>
         <w:rPr>
           <w:rFonts w:ascii="Parkinsans" w:hAnsi="Parkinsans" w:cstheme="minorHAnsi"/>
@@ -3199,7 +2477,6 @@
         </w:rPr>
         <w:t>salt</w:t>
       </w:r>
-      <w:proofErr w:type="spellEnd"/>
       <w:r>
         <w:rPr>
           <w:rFonts w:ascii="Parkinsans" w:hAnsi="Parkinsans" w:cstheme="minorHAnsi"/>
@@ -3426,66 +2703,26 @@
           <w:sz w:val="24"/>
           <w:szCs w:val="24"/>
         </w:rPr>
-        <w:t xml:space="preserve">Injection </w:t>
-      </w:r>
-      <w:proofErr w:type="spellStart"/>
-      <w:r>
-        <w:rPr>
-          <w:rFonts w:ascii="Comic Sans MS" w:hAnsi="Comic Sans MS"/>
-          <w:b/>
-          <w:bCs/>
-          <w:sz w:val="24"/>
-          <w:szCs w:val="24"/>
-        </w:rPr>
-        <w:t>sql</w:t>
-      </w:r>
-      <w:proofErr w:type="spellEnd"/>
-      <w:r>
-        <w:rPr>
-          <w:rFonts w:ascii="Comic Sans MS" w:hAnsi="Comic Sans MS"/>
-          <w:b/>
-          <w:bCs/>
-          <w:sz w:val="24"/>
-          <w:szCs w:val="24"/>
-        </w:rPr>
-        <w:t> </w:t>
-      </w:r>
-    </w:p>
-    <w:p>
-      <w:pPr>
-        <w:spacing w:after="0" w:line="240" w:lineRule="auto"/>
-        <w:jc w:val="both"/>
-        <w:rPr>
-          <w:rFonts w:ascii="Comic Sans MS" w:hAnsi="Comic Sans MS"/>
-          <w:sz w:val="24"/>
-          <w:szCs w:val="24"/>
-        </w:rPr>
-      </w:pPr>
-      <w:r>
-        <w:rPr>
-          <w:rFonts w:ascii="Comic Sans MS" w:hAnsi="Comic Sans MS"/>
-          <w:sz w:val="24"/>
-          <w:szCs w:val="24"/>
-        </w:rPr>
-        <w:t xml:space="preserve">Symfony utilise Doctrine pour la </w:t>
-      </w:r>
-      <w:proofErr w:type="spellStart"/>
-      <w:r>
-        <w:rPr>
-          <w:rFonts w:ascii="Comic Sans MS" w:hAnsi="Comic Sans MS"/>
-          <w:sz w:val="24"/>
-          <w:szCs w:val="24"/>
-        </w:rPr>
-        <w:t>bdd</w:t>
-      </w:r>
-      <w:proofErr w:type="spellEnd"/>
-      <w:r>
-        <w:rPr>
-          <w:rFonts w:ascii="Comic Sans MS" w:hAnsi="Comic Sans MS"/>
-          <w:sz w:val="24"/>
-          <w:szCs w:val="24"/>
-        </w:rPr>
-        <w:t xml:space="preserve"> et prépare les requêtes par le biais de requête paramétrées</w:t>
+        <w:t>Injection sql </w:t>
+      </w:r>
+    </w:p>
+    <w:p>
+      <w:pPr>
+        <w:spacing w:after="0" w:line="240" w:lineRule="auto"/>
+        <w:jc w:val="both"/>
+        <w:rPr>
+          <w:rFonts w:ascii="Comic Sans MS" w:hAnsi="Comic Sans MS"/>
+          <w:sz w:val="24"/>
+          <w:szCs w:val="24"/>
+        </w:rPr>
+      </w:pPr>
+      <w:r>
+        <w:rPr>
+          <w:rFonts w:ascii="Comic Sans MS" w:hAnsi="Comic Sans MS"/>
+          <w:sz w:val="24"/>
+          <w:szCs w:val="24"/>
+        </w:rPr>
+        <w:t>Symfony utilise Doctrine pour la bdd et prépare les requêtes par le biais de requête paramétrées</w:t>
       </w:r>
       <w:r>
         <w:rPr>
@@ -3523,25 +2760,7 @@
           <w:sz w:val="24"/>
           <w:szCs w:val="24"/>
         </w:rPr>
-        <w:t xml:space="preserve">Ce code Doctrine </w:t>
-      </w:r>
-      <w:proofErr w:type="spellStart"/>
-      <w:r>
-        <w:rPr>
-          <w:rFonts w:ascii="Comic Sans MS" w:hAnsi="Comic Sans MS"/>
-          <w:sz w:val="24"/>
-          <w:szCs w:val="24"/>
-        </w:rPr>
-        <w:t>QueryBuilder</w:t>
-      </w:r>
-      <w:proofErr w:type="spellEnd"/>
-      <w:r>
-        <w:rPr>
-          <w:rFonts w:ascii="Comic Sans MS" w:hAnsi="Comic Sans MS"/>
-          <w:sz w:val="24"/>
-          <w:szCs w:val="24"/>
-        </w:rPr>
-        <w:t xml:space="preserve"> construit une requête pour sélectionner toutes les expositions (</w:t>
+        <w:t>Ce code Doctrine QueryBuilder construit une requête pour sélectionner toutes les expositions (</w:t>
       </w:r>
       <w:r>
         <w:rPr>
@@ -3577,7 +2796,6 @@
         </w:rPr>
         <w:t>. Il filtre les résultats pour ne retenir que les expositions dont la date (</w:t>
       </w:r>
-      <w:proofErr w:type="spellStart"/>
       <w:r>
         <w:rPr>
           <w:rStyle w:val="CodeHTML"/>
@@ -3587,7 +2805,6 @@
         </w:rPr>
         <w:t>dateExhibit</w:t>
       </w:r>
-      <w:proofErr w:type="spellEnd"/>
       <w:r>
         <w:rPr>
           <w:rFonts w:ascii="Comic Sans MS" w:hAnsi="Comic Sans MS"/>
@@ -3633,7 +2850,6 @@
         </w:rPr>
         <w:t xml:space="preserve"> où la colonne </w:t>
       </w:r>
-      <w:proofErr w:type="spellStart"/>
       <w:r>
         <w:rPr>
           <w:rStyle w:val="CodeHTML"/>
@@ -3643,7 +2859,6 @@
         </w:rPr>
         <w:t>date_exhibit</w:t>
       </w:r>
-      <w:proofErr w:type="spellEnd"/>
       <w:r>
         <w:rPr>
           <w:rFonts w:ascii="Comic Sans MS" w:hAnsi="Comic Sans MS"/>
@@ -3652,7 +2867,6 @@
         </w:rPr>
         <w:t xml:space="preserve"> est supérieure à la date actuelle, triée par ordre croissant de </w:t>
       </w:r>
-      <w:proofErr w:type="spellStart"/>
       <w:r>
         <w:rPr>
           <w:rStyle w:val="CodeHTML"/>
@@ -3662,7 +2876,6 @@
         </w:rPr>
         <w:t>date_exhibit</w:t>
       </w:r>
-      <w:proofErr w:type="spellEnd"/>
       <w:r>
         <w:rPr>
           <w:rFonts w:ascii="Comic Sans MS" w:hAnsi="Comic Sans MS"/>
@@ -3690,38 +2903,7 @@
           <w:szCs w:val="24"/>
           <w:lang w:eastAsia="fr-FR"/>
         </w:rPr>
-        <w:t xml:space="preserve">Le </w:t>
-      </w:r>
-      <w:proofErr w:type="spellStart"/>
-      <w:proofErr w:type="gramStart"/>
-      <w:r>
-        <w:rPr>
-          <w:rFonts w:ascii="Comic Sans MS" w:eastAsia="Times New Roman" w:hAnsi="Comic Sans MS" w:cs="Times New Roman"/>
-          <w:sz w:val="24"/>
-          <w:szCs w:val="24"/>
-          <w:lang w:eastAsia="fr-FR"/>
-        </w:rPr>
-        <w:t>setParameter</w:t>
-      </w:r>
-      <w:proofErr w:type="spellEnd"/>
-      <w:r>
-        <w:rPr>
-          <w:rFonts w:ascii="Comic Sans MS" w:eastAsia="Times New Roman" w:hAnsi="Comic Sans MS" w:cs="Times New Roman"/>
-          <w:sz w:val="24"/>
-          <w:szCs w:val="24"/>
-          <w:lang w:eastAsia="fr-FR"/>
-        </w:rPr>
-        <w:t>(</w:t>
-      </w:r>
-      <w:proofErr w:type="gramEnd"/>
-      <w:r>
-        <w:rPr>
-          <w:rFonts w:ascii="Comic Sans MS" w:eastAsia="Times New Roman" w:hAnsi="Comic Sans MS" w:cs="Times New Roman"/>
-          <w:sz w:val="24"/>
-          <w:szCs w:val="24"/>
-          <w:lang w:eastAsia="fr-FR"/>
-        </w:rPr>
-        <w:t xml:space="preserve">) en DQL </w:t>
+        <w:t xml:space="preserve">Le setParameter() en DQL </w:t>
       </w:r>
       <w:r>
         <w:rPr>
@@ -3783,27 +2965,8 @@
           <w:szCs w:val="24"/>
           <w:lang w:eastAsia="fr-FR"/>
         </w:rPr>
-        <w:t xml:space="preserve">Afin de respecter en totalité le </w:t>
-      </w:r>
-      <w:proofErr w:type="spellStart"/>
-      <w:r>
-        <w:rPr>
-          <w:rFonts w:ascii="Comic Sans MS" w:eastAsia="Times New Roman" w:hAnsi="Comic Sans MS" w:cs="Times New Roman"/>
-          <w:sz w:val="24"/>
-          <w:szCs w:val="24"/>
-          <w:lang w:eastAsia="fr-FR"/>
-        </w:rPr>
-        <w:t>rgpd</w:t>
-      </w:r>
-      <w:proofErr w:type="spellEnd"/>
-      <w:r>
-        <w:rPr>
-          <w:rFonts w:ascii="Comic Sans MS" w:eastAsia="Times New Roman" w:hAnsi="Comic Sans MS" w:cs="Times New Roman"/>
-          <w:sz w:val="24"/>
-          <w:szCs w:val="24"/>
-          <w:lang w:eastAsia="fr-FR"/>
-        </w:rPr>
-        <w:t xml:space="preserve"> sans faille humaine, il serait intéressant de mettre en place un planificateur pour anonymiser les artistes le souhaitant après leur dernière participation à une exposition. </w:t>
+        <w:lastRenderedPageBreak/>
+        <w:t xml:space="preserve">Afin de respecter en totalité le rgpd sans faille humaine, il serait intéressant de mettre en place un planificateur pour anonymiser les artistes le souhaitant après leur dernière participation à une exposition. </w:t>
       </w:r>
       <w:r>
         <w:rPr>
@@ -3842,27 +3005,7 @@
           <w:szCs w:val="24"/>
           <w:lang w:eastAsia="fr-FR"/>
         </w:rPr>
-        <w:t xml:space="preserve">par le biais de </w:t>
-      </w:r>
-      <w:proofErr w:type="spellStart"/>
-      <w:r>
-        <w:rPr>
-          <w:rFonts w:ascii="Comic Sans MS" w:eastAsia="Times New Roman" w:hAnsi="Comic Sans MS" w:cs="Times New Roman"/>
-          <w:sz w:val="24"/>
-          <w:szCs w:val="24"/>
-          <w:lang w:eastAsia="fr-FR"/>
-        </w:rPr>
-        <w:t>PHPUnit</w:t>
-      </w:r>
-      <w:proofErr w:type="spellEnd"/>
-      <w:r>
-        <w:rPr>
-          <w:rFonts w:ascii="Comic Sans MS" w:eastAsia="Times New Roman" w:hAnsi="Comic Sans MS" w:cs="Times New Roman"/>
-          <w:sz w:val="24"/>
-          <w:szCs w:val="24"/>
-          <w:lang w:eastAsia="fr-FR"/>
-        </w:rPr>
-        <w:t xml:space="preserve"> et l’intégrer lors d’une pipeline CI telle q</w:t>
+        <w:t>par le biais de PHPUnit et l’intégrer lors d’une pipeline CI telle q</w:t>
       </w:r>
       <w:r>
         <w:rPr>
@@ -3880,27 +3023,7 @@
           <w:szCs w:val="24"/>
           <w:lang w:eastAsia="fr-FR"/>
         </w:rPr>
-        <w:t xml:space="preserve">e </w:t>
-      </w:r>
-      <w:proofErr w:type="spellStart"/>
-      <w:r>
-        <w:rPr>
-          <w:rFonts w:ascii="Comic Sans MS" w:eastAsia="Times New Roman" w:hAnsi="Comic Sans MS" w:cs="Times New Roman"/>
-          <w:sz w:val="24"/>
-          <w:szCs w:val="24"/>
-          <w:lang w:eastAsia="fr-FR"/>
-        </w:rPr>
-        <w:t>gitlab</w:t>
-      </w:r>
-      <w:proofErr w:type="spellEnd"/>
-      <w:r>
-        <w:rPr>
-          <w:rFonts w:ascii="Comic Sans MS" w:eastAsia="Times New Roman" w:hAnsi="Comic Sans MS" w:cs="Times New Roman"/>
-          <w:sz w:val="24"/>
-          <w:szCs w:val="24"/>
-          <w:lang w:eastAsia="fr-FR"/>
-        </w:rPr>
-        <w:t xml:space="preserve"> CI. </w:t>
+        <w:t xml:space="preserve">e gitlab CI. </w:t>
       </w:r>
     </w:p>
     <w:sectPr>
@@ -3914,7 +3037,7 @@
 </file>
 
 <file path=word/numbering.xml><?xml version="1.0" encoding="utf-8"?>
-<w:numbering xmlns:wpc="http://schemas.microsoft.com/office/word/2010/wordprocessingCanvas" xmlns:cx="http://schemas.microsoft.com/office/drawing/2014/chartex" xmlns:cx1="http://schemas.microsoft.com/office/drawing/2015/9/8/chartex" xmlns:cx2="http://schemas.microsoft.com/office/drawing/2015/10/21/chartex" xmlns:cx3="http://schemas.microsoft.com/office/drawing/2016/5/9/chartex" xmlns:cx4="http://schemas.microsoft.com/office/drawing/2016/5/10/chartex" xmlns:cx5="http://schemas.microsoft.com/office/drawing/2016/5/11/chartex" xmlns:cx6="http://schemas.microsoft.com/office/drawing/2016/5/12/chartex" xmlns:cx7="http://schemas.microsoft.com/office/drawing/2016/5/13/chartex" xmlns:cx8="http://schemas.microsoft.com/office/drawing/2016/5/14/chartex" xmlns:mc="http://schemas.openxmlformats.org/markup-compatibility/2006" xmlns:aink="http://schemas.microsoft.com/office/drawing/2016/ink" xmlns:am3d="http://schemas.microsoft.com/office/drawing/2017/model3d" xmlns:o="urn:schemas-microsoft-com:office:office" xmlns:r="http://schemas.openxmlformats.org/officeDocument/2006/relationships" xmlns:m="http://schemas.openxmlformats.org/officeDocument/2006/math" xmlns:v="urn:schemas-microsoft-com:vml" xmlns:wp14="http://schemas.microsoft.com/office/word/2010/wordprocessingDrawing" xmlns:wp="http://schemas.openxmlformats.org/drawingml/2006/wordprocessingDrawing" xmlns:w10="urn:schemas-microsoft-com:office:word" xmlns:w="http://schemas.openxmlformats.org/wordprocessingml/2006/main" xmlns:w14="http://schemas.microsoft.com/office/word/2010/wordml" xmlns:w15="http://schemas.microsoft.com/office/word/2012/wordml" xmlns:w16cex="http://schemas.microsoft.com/office/word/2018/wordml/cex" xmlns:w16cid="http://schemas.microsoft.com/office/word/2016/wordml/cid" xmlns:w16="http://schemas.microsoft.com/office/word/2018/wordml" xmlns:w16sdtdh="http://schemas.microsoft.com/office/word/2020/wordml/sdtdatahash" xmlns:w16se="http://schemas.microsoft.com/office/word/2015/wordml/symex" xmlns:wpg="http://schemas.microsoft.com/office/word/2010/wordprocessingGroup" xmlns:wpi="http://schemas.microsoft.com/office/word/2010/wordprocessingInk" xmlns:wne="http://schemas.microsoft.com/office/word/2006/wordml" xmlns:wps="http://schemas.microsoft.com/office/word/2010/wordprocessingShape" mc:Ignorable="w14 w15 w16se w16cid w16 w16cex w16sdtdh wp14">
+<w:numbering xmlns:wpc="http://schemas.microsoft.com/office/word/2010/wordprocessingCanvas" xmlns:cx="http://schemas.microsoft.com/office/drawing/2014/chartex" xmlns:cx1="http://schemas.microsoft.com/office/drawing/2015/9/8/chartex" xmlns:cx2="http://schemas.microsoft.com/office/drawing/2015/10/21/chartex" xmlns:cx3="http://schemas.microsoft.com/office/drawing/2016/5/9/chartex" xmlns:cx4="http://schemas.microsoft.com/office/drawing/2016/5/10/chartex" xmlns:cx5="http://schemas.microsoft.com/office/drawing/2016/5/11/chartex" xmlns:cx6="http://schemas.microsoft.com/office/drawing/2016/5/12/chartex" xmlns:cx7="http://schemas.microsoft.com/office/drawing/2016/5/13/chartex" xmlns:cx8="http://schemas.microsoft.com/office/drawing/2016/5/14/chartex" xmlns:mc="http://schemas.openxmlformats.org/markup-compatibility/2006" xmlns:aink="http://schemas.microsoft.com/office/drawing/2016/ink" xmlns:am3d="http://schemas.microsoft.com/office/drawing/2017/model3d" xmlns:o="urn:schemas-microsoft-com:office:office" xmlns:oel="http://schemas.microsoft.com/office/2019/extlst" xmlns:r="http://schemas.openxmlformats.org/officeDocument/2006/relationships" xmlns:m="http://schemas.openxmlformats.org/officeDocument/2006/math" xmlns:v="urn:schemas-microsoft-com:vml" xmlns:wp14="http://schemas.microsoft.com/office/word/2010/wordprocessingDrawing" xmlns:wp="http://schemas.openxmlformats.org/drawingml/2006/wordprocessingDrawing" xmlns:w10="urn:schemas-microsoft-com:office:word" xmlns:w="http://schemas.openxmlformats.org/wordprocessingml/2006/main" xmlns:w14="http://schemas.microsoft.com/office/word/2010/wordml" xmlns:w15="http://schemas.microsoft.com/office/word/2012/wordml" xmlns:w16cex="http://schemas.microsoft.com/office/word/2018/wordml/cex" xmlns:w16cid="http://schemas.microsoft.com/office/word/2016/wordml/cid" xmlns:w16="http://schemas.microsoft.com/office/word/2018/wordml" xmlns:w16du="http://schemas.microsoft.com/office/word/2023/wordml/word16du" xmlns:w16sdtdh="http://schemas.microsoft.com/office/word/2020/wordml/sdtdatahash" xmlns:w16se="http://schemas.microsoft.com/office/word/2015/wordml/symex" xmlns:wpg="http://schemas.microsoft.com/office/word/2010/wordprocessingGroup" xmlns:wpi="http://schemas.microsoft.com/office/word/2010/wordprocessingInk" xmlns:wne="http://schemas.microsoft.com/office/word/2006/wordml" xmlns:wps="http://schemas.microsoft.com/office/word/2010/wordprocessingShape" mc:Ignorable="w14 w15 w16se w16cid w16 w16cex w16sdtdh w16du wp14">
   <w:abstractNum w:abstractNumId="0" w15:restartNumberingAfterBreak="0">
     <w:nsid w:val="2335634D"/>
     <w:multiLevelType w:val="hybridMultilevel"/>
@@ -4238,20 +3361,20 @@
       </w:rPr>
     </w:lvl>
   </w:abstractNum>
-  <w:num w:numId="1">
+  <w:num w:numId="1" w16cid:durableId="621226571">
     <w:abstractNumId w:val="1"/>
   </w:num>
-  <w:num w:numId="2">
+  <w:num w:numId="2" w16cid:durableId="1549876092">
     <w:abstractNumId w:val="0"/>
   </w:num>
-  <w:num w:numId="3">
+  <w:num w:numId="3" w16cid:durableId="1494417687">
     <w:abstractNumId w:val="2"/>
   </w:num>
 </w:numbering>
 </file>
 
 <file path=word/styles.xml><?xml version="1.0" encoding="utf-8"?>
-<w:styles xmlns:mc="http://schemas.openxmlformats.org/markup-compatibility/2006" xmlns:r="http://schemas.openxmlformats.org/officeDocument/2006/relationships" xmlns:w="http://schemas.openxmlformats.org/wordprocessingml/2006/main" xmlns:w14="http://schemas.microsoft.com/office/word/2010/wordml" xmlns:w15="http://schemas.microsoft.com/office/word/2012/wordml" xmlns:w16cex="http://schemas.microsoft.com/office/word/2018/wordml/cex" xmlns:w16cid="http://schemas.microsoft.com/office/word/2016/wordml/cid" xmlns:w16="http://schemas.microsoft.com/office/word/2018/wordml" xmlns:w16sdtdh="http://schemas.microsoft.com/office/word/2020/wordml/sdtdatahash" xmlns:w16se="http://schemas.microsoft.com/office/word/2015/wordml/symex" mc:Ignorable="w14 w15 w16se w16cid w16 w16cex w16sdtdh">
+<w:styles xmlns:mc="http://schemas.openxmlformats.org/markup-compatibility/2006" xmlns:r="http://schemas.openxmlformats.org/officeDocument/2006/relationships" xmlns:w="http://schemas.openxmlformats.org/wordprocessingml/2006/main" xmlns:w14="http://schemas.microsoft.com/office/word/2010/wordml" xmlns:w15="http://schemas.microsoft.com/office/word/2012/wordml" xmlns:w16cex="http://schemas.microsoft.com/office/word/2018/wordml/cex" xmlns:w16cid="http://schemas.microsoft.com/office/word/2016/wordml/cid" xmlns:w16="http://schemas.microsoft.com/office/word/2018/wordml" xmlns:w16du="http://schemas.microsoft.com/office/word/2023/wordml/word16du" xmlns:w16sdtdh="http://schemas.microsoft.com/office/word/2020/wordml/sdtdatahash" xmlns:w16se="http://schemas.microsoft.com/office/word/2015/wordml/symex" mc:Ignorable="w14 w15 w16se w16cid w16 w16cex w16sdtdh w16du">
   <w:docDefaults>
     <w:rPrDefault>
       <w:rPr>
@@ -4652,6 +3775,7 @@
   <w:style w:type="character" w:default="1" w:styleId="Policepardfaut">
     <w:name w:val="Default Paragraph Font"/>
     <w:uiPriority w:val="1"/>
+    <w:semiHidden/>
     <w:unhideWhenUsed/>
   </w:style>
   <w:style w:type="table" w:default="1" w:styleId="TableauNormal">

--- a/admin/Examen/Blabla présentation.docx
+++ b/admin/Examen/Blabla présentation.docx
@@ -1,6 +1,6 @@
 
 <file path=word/document.xml><?xml version="1.0" encoding="utf-8"?>
-<w:document xmlns:wpc="http://schemas.microsoft.com/office/word/2010/wordprocessingCanvas" xmlns:cx="http://schemas.microsoft.com/office/drawing/2014/chartex" xmlns:cx1="http://schemas.microsoft.com/office/drawing/2015/9/8/chartex" xmlns:cx2="http://schemas.microsoft.com/office/drawing/2015/10/21/chartex" xmlns:cx3="http://schemas.microsoft.com/office/drawing/2016/5/9/chartex" xmlns:cx4="http://schemas.microsoft.com/office/drawing/2016/5/10/chartex" xmlns:cx5="http://schemas.microsoft.com/office/drawing/2016/5/11/chartex" xmlns:cx6="http://schemas.microsoft.com/office/drawing/2016/5/12/chartex" xmlns:cx7="http://schemas.microsoft.com/office/drawing/2016/5/13/chartex" xmlns:cx8="http://schemas.microsoft.com/office/drawing/2016/5/14/chartex" xmlns:mc="http://schemas.openxmlformats.org/markup-compatibility/2006" xmlns:aink="http://schemas.microsoft.com/office/drawing/2016/ink" xmlns:am3d="http://schemas.microsoft.com/office/drawing/2017/model3d" xmlns:o="urn:schemas-microsoft-com:office:office" xmlns:oel="http://schemas.microsoft.com/office/2019/extlst" xmlns:r="http://schemas.openxmlformats.org/officeDocument/2006/relationships" xmlns:m="http://schemas.openxmlformats.org/officeDocument/2006/math" xmlns:v="urn:schemas-microsoft-com:vml" xmlns:wp14="http://schemas.microsoft.com/office/word/2010/wordprocessingDrawing" xmlns:wp="http://schemas.openxmlformats.org/drawingml/2006/wordprocessingDrawing" xmlns:w10="urn:schemas-microsoft-com:office:word" xmlns:w="http://schemas.openxmlformats.org/wordprocessingml/2006/main" xmlns:w14="http://schemas.microsoft.com/office/word/2010/wordml" xmlns:w15="http://schemas.microsoft.com/office/word/2012/wordml" xmlns:w16cex="http://schemas.microsoft.com/office/word/2018/wordml/cex" xmlns:w16cid="http://schemas.microsoft.com/office/word/2016/wordml/cid" xmlns:w16="http://schemas.microsoft.com/office/word/2018/wordml" xmlns:w16du="http://schemas.microsoft.com/office/word/2023/wordml/word16du" xmlns:w16sdtdh="http://schemas.microsoft.com/office/word/2020/wordml/sdtdatahash" xmlns:w16se="http://schemas.microsoft.com/office/word/2015/wordml/symex" xmlns:wpg="http://schemas.microsoft.com/office/word/2010/wordprocessingGroup" xmlns:wpi="http://schemas.microsoft.com/office/word/2010/wordprocessingInk" xmlns:wne="http://schemas.microsoft.com/office/word/2006/wordml" xmlns:wps="http://schemas.microsoft.com/office/word/2010/wordprocessingShape" mc:Ignorable="w14 w15 w16se w16cid w16 w16cex w16sdtdh w16du wp14">
+<w:document xmlns:wpc="http://schemas.microsoft.com/office/word/2010/wordprocessingCanvas" xmlns:cx="http://schemas.microsoft.com/office/drawing/2014/chartex" xmlns:cx1="http://schemas.microsoft.com/office/drawing/2015/9/8/chartex" xmlns:cx2="http://schemas.microsoft.com/office/drawing/2015/10/21/chartex" xmlns:cx3="http://schemas.microsoft.com/office/drawing/2016/5/9/chartex" xmlns:cx4="http://schemas.microsoft.com/office/drawing/2016/5/10/chartex" xmlns:cx5="http://schemas.microsoft.com/office/drawing/2016/5/11/chartex" xmlns:cx6="http://schemas.microsoft.com/office/drawing/2016/5/12/chartex" xmlns:cx7="http://schemas.microsoft.com/office/drawing/2016/5/13/chartex" xmlns:cx8="http://schemas.microsoft.com/office/drawing/2016/5/14/chartex" xmlns:mc="http://schemas.openxmlformats.org/markup-compatibility/2006" xmlns:aink="http://schemas.microsoft.com/office/drawing/2016/ink" xmlns:am3d="http://schemas.microsoft.com/office/drawing/2017/model3d" xmlns:o="urn:schemas-microsoft-com:office:office" xmlns:r="http://schemas.openxmlformats.org/officeDocument/2006/relationships" xmlns:m="http://schemas.openxmlformats.org/officeDocument/2006/math" xmlns:v="urn:schemas-microsoft-com:vml" xmlns:wp14="http://schemas.microsoft.com/office/word/2010/wordprocessingDrawing" xmlns:wp="http://schemas.openxmlformats.org/drawingml/2006/wordprocessingDrawing" xmlns:w10="urn:schemas-microsoft-com:office:word" xmlns:w="http://schemas.openxmlformats.org/wordprocessingml/2006/main" xmlns:w14="http://schemas.microsoft.com/office/word/2010/wordml" xmlns:w15="http://schemas.microsoft.com/office/word/2012/wordml" xmlns:w16cex="http://schemas.microsoft.com/office/word/2018/wordml/cex" xmlns:w16cid="http://schemas.microsoft.com/office/word/2016/wordml/cid" xmlns:w16="http://schemas.microsoft.com/office/word/2018/wordml" xmlns:w16sdtdh="http://schemas.microsoft.com/office/word/2020/wordml/sdtdatahash" xmlns:w16se="http://schemas.microsoft.com/office/word/2015/wordml/symex" xmlns:wpg="http://schemas.microsoft.com/office/word/2010/wordprocessingGroup" xmlns:wpi="http://schemas.microsoft.com/office/word/2010/wordprocessingInk" xmlns:wne="http://schemas.microsoft.com/office/word/2006/wordml" xmlns:wps="http://schemas.microsoft.com/office/word/2010/wordprocessingShape" mc:Ignorable="w14 w15 w16se w16cid w16 w16cex w16sdtdh wp14">
   <w:body>
     <w:p>
       <w:pPr>
@@ -18,36 +18,65 @@
           <w:sz w:val="24"/>
           <w:szCs w:val="24"/>
         </w:rPr>
-        <w:t>Je m’appelle Laury, actuellement en reconversion professionnelle chez Elan formation. Je suis présente devant vous pour obtenir le titre de développeur web et web mobile.</w:t>
-      </w:r>
-    </w:p>
-    <w:p>
-      <w:pPr>
-        <w:spacing w:after="0" w:line="240" w:lineRule="auto"/>
-        <w:jc w:val="both"/>
-        <w:rPr>
-          <w:rFonts w:ascii="Comic Sans MS" w:hAnsi="Comic Sans MS"/>
-          <w:sz w:val="24"/>
-          <w:szCs w:val="24"/>
-        </w:rPr>
-      </w:pPr>
-      <w:r>
-        <w:rPr>
-          <w:rFonts w:ascii="Comic Sans MS" w:hAnsi="Comic Sans MS"/>
-          <w:sz w:val="24"/>
-          <w:szCs w:val="24"/>
-        </w:rPr>
-        <w:t>Je vais vous présenter mon projet, les fonctionnalités mise en place et les technologies utilisées. Ma gestion de projet, la phase de conception, la maquette et les choix concernant l’interface utilisateur et son expérience. L’architecture logicielle et la sécurité.</w:t>
-      </w:r>
-    </w:p>
-    <w:p>
-      <w:pPr>
-        <w:pStyle w:val="Styletitre"/>
-        <w:jc w:val="both"/>
-        <w:rPr>
-          <w:rFonts w:ascii="Comic Sans MS" w:hAnsi="Comic Sans MS"/>
-          <w:sz w:val="22"/>
-          <w:szCs w:val="22"/>
+        <w:t>Je m’appelle Laury, actuellement en reconversion professionnelle. Je suis présente devant vous pour vous présenter mon projet</w:t>
+      </w:r>
+      <w:r>
+        <w:rPr>
+          <w:rFonts w:ascii="Comic Sans MS" w:hAnsi="Comic Sans MS"/>
+          <w:sz w:val="24"/>
+          <w:szCs w:val="24"/>
+        </w:rPr>
+        <w:t>.</w:t>
+      </w:r>
+      <w:r>
+        <w:rPr>
+          <w:rFonts w:ascii="Comic Sans MS" w:hAnsi="Comic Sans MS"/>
+          <w:sz w:val="24"/>
+          <w:szCs w:val="24"/>
+        </w:rPr>
+        <w:t xml:space="preserve"> </w:t>
+      </w:r>
+      <w:r>
+        <w:rPr>
+          <w:rFonts w:ascii="Comic Sans MS" w:hAnsi="Comic Sans MS"/>
+          <w:sz w:val="24"/>
+          <w:szCs w:val="24"/>
+        </w:rPr>
+        <w:t>Pour cela, je vais vous présenter les différentes fonctionnalités et technologies</w:t>
+      </w:r>
+      <w:r>
+        <w:rPr>
+          <w:rFonts w:ascii="Comic Sans MS" w:hAnsi="Comic Sans MS"/>
+          <w:sz w:val="24"/>
+          <w:szCs w:val="24"/>
+        </w:rPr>
+        <w:t>. Les gestion</w:t>
+      </w:r>
+      <w:r>
+        <w:rPr>
+          <w:rFonts w:ascii="Comic Sans MS" w:hAnsi="Comic Sans MS"/>
+          <w:sz w:val="24"/>
+          <w:szCs w:val="24"/>
+        </w:rPr>
+        <w:t>s</w:t>
+      </w:r>
+      <w:r>
+        <w:rPr>
+          <w:rFonts w:ascii="Comic Sans MS" w:hAnsi="Comic Sans MS"/>
+          <w:sz w:val="24"/>
+          <w:szCs w:val="24"/>
+        </w:rPr>
+        <w:t xml:space="preserve"> de projet mise en place la modélisation de données, la maquette et les choix effectués, l’architecture logicielle et la sécurité mise en place.</w:t>
+      </w:r>
+    </w:p>
+    <w:p>
+      <w:pPr>
+        <w:spacing w:after="0" w:line="240" w:lineRule="auto"/>
+        <w:jc w:val="both"/>
+        <w:rPr>
+          <w:rFonts w:ascii="Comic Sans MS" w:hAnsi="Comic Sans MS"/>
+          <w:sz w:val="24"/>
+          <w:szCs w:val="24"/>
         </w:rPr>
       </w:pPr>
     </w:p>
@@ -225,6 +254,20 @@
     </w:p>
     <w:p>
       <w:pPr>
+        <w:pStyle w:val="Paragraphedeliste"/>
+        <w:spacing w:before="100" w:beforeAutospacing="1" w:after="100" w:afterAutospacing="1" w:line="240" w:lineRule="auto"/>
+        <w:ind w:left="435"/>
+        <w:jc w:val="both"/>
+        <w:rPr>
+          <w:rFonts w:ascii="Comic Sans MS" w:eastAsia="Times New Roman" w:hAnsi="Comic Sans MS" w:cs="Times New Roman"/>
+          <w:sz w:val="24"/>
+          <w:szCs w:val="24"/>
+          <w:lang w:eastAsia="fr-FR"/>
+        </w:rPr>
+      </w:pPr>
+    </w:p>
+    <w:p>
+      <w:pPr>
         <w:pStyle w:val="Styletitre"/>
         <w:jc w:val="both"/>
       </w:pPr>
@@ -250,24 +293,187 @@
           <w:sz w:val="24"/>
           <w:szCs w:val="24"/>
         </w:rPr>
-        <w:t xml:space="preserve">Les </w:t>
-      </w:r>
-      <w:r>
-        <w:rPr>
-          <w:rFonts w:ascii="Comic Sans MS" w:hAnsi="Comic Sans MS"/>
-          <w:sz w:val="24"/>
-          <w:szCs w:val="24"/>
-        </w:rPr>
-        <w:t xml:space="preserve">fonctionnalités mises en place sont la gestion d’expositions dynamique, la commande, le panier, le paiement. J’ai également </w:t>
-      </w:r>
-      <w:r>
-        <w:rPr>
-          <w:rFonts w:ascii="Comic Sans MS" w:hAnsi="Comic Sans MS"/>
-          <w:sz w:val="24"/>
-          <w:szCs w:val="24"/>
-        </w:rPr>
-        <w:t>mis en place un back-office.</w:t>
-      </w:r>
+        <w:t>L’utilisateur peut consulter toutes les pages publiques comme celles des expositions, page à propos ou encore la politique de confidentialité. Il peut ajouter des tickets au panier, se créer un compte ou se connecter</w:t>
+      </w:r>
+      <w:r>
+        <w:rPr>
+          <w:rFonts w:ascii="Comic Sans MS" w:hAnsi="Comic Sans MS"/>
+          <w:sz w:val="24"/>
+          <w:szCs w:val="24"/>
+        </w:rPr>
+        <w:t xml:space="preserve"> </w:t>
+      </w:r>
+      <w:r>
+        <w:rPr>
+          <w:rFonts w:ascii="Comic Sans MS" w:hAnsi="Comic Sans MS"/>
+          <w:sz w:val="24"/>
+          <w:szCs w:val="24"/>
+        </w:rPr>
+        <w:t>en respectant le principe de minimisation des données personnelles</w:t>
+      </w:r>
+      <w:r>
+        <w:rPr>
+          <w:rFonts w:ascii="Comic Sans MS" w:hAnsi="Comic Sans MS"/>
+          <w:sz w:val="24"/>
+          <w:szCs w:val="24"/>
+        </w:rPr>
+        <w:t xml:space="preserve"> et bien sûr contacter nos services.</w:t>
+      </w:r>
+    </w:p>
+    <w:p>
+      <w:pPr>
+        <w:jc w:val="both"/>
+        <w:rPr>
+          <w:rFonts w:ascii="Comic Sans MS" w:hAnsi="Comic Sans MS"/>
+          <w:sz w:val="24"/>
+          <w:szCs w:val="24"/>
+        </w:rPr>
+      </w:pPr>
+      <w:r>
+        <w:rPr>
+          <w:rFonts w:ascii="Comic Sans MS" w:hAnsi="Comic Sans MS"/>
+          <w:sz w:val="24"/>
+          <w:szCs w:val="24"/>
+        </w:rPr>
+        <w:t xml:space="preserve">L’utilisateur connecté peut effectuer une commande, </w:t>
+      </w:r>
+      <w:r>
+        <w:rPr>
+          <w:rFonts w:ascii="Comic Sans MS" w:hAnsi="Comic Sans MS"/>
+          <w:sz w:val="24"/>
+          <w:szCs w:val="24"/>
+        </w:rPr>
+        <w:t>exercer</w:t>
+      </w:r>
+      <w:r>
+        <w:rPr>
+          <w:rFonts w:ascii="Comic Sans MS" w:hAnsi="Comic Sans MS"/>
+          <w:sz w:val="24"/>
+          <w:szCs w:val="24"/>
+        </w:rPr>
+        <w:t xml:space="preserve"> son droit à modification ou encore </w:t>
+      </w:r>
+      <w:r>
+        <w:rPr>
+          <w:rFonts w:ascii="Comic Sans MS" w:hAnsi="Comic Sans MS"/>
+          <w:sz w:val="24"/>
+          <w:szCs w:val="24"/>
+        </w:rPr>
+        <w:t xml:space="preserve">son droit </w:t>
+      </w:r>
+      <w:r>
+        <w:rPr>
+          <w:rFonts w:ascii="Comic Sans MS" w:hAnsi="Comic Sans MS"/>
+          <w:sz w:val="24"/>
+          <w:szCs w:val="24"/>
+        </w:rPr>
+        <w:t>à l’oubli</w:t>
+      </w:r>
+      <w:r>
+        <w:rPr>
+          <w:rFonts w:ascii="Comic Sans MS" w:hAnsi="Comic Sans MS"/>
+          <w:sz w:val="24"/>
+          <w:szCs w:val="24"/>
+        </w:rPr>
+        <w:t xml:space="preserve"> en modifiant son profil</w:t>
+      </w:r>
+      <w:r>
+        <w:rPr>
+          <w:rFonts w:ascii="Comic Sans MS" w:hAnsi="Comic Sans MS"/>
+          <w:sz w:val="24"/>
+          <w:szCs w:val="24"/>
+        </w:rPr>
+        <w:t>. Accèder à son historique de commande et télécharger ses factures.</w:t>
+      </w:r>
+    </w:p>
+    <w:p>
+      <w:pPr>
+        <w:jc w:val="both"/>
+        <w:rPr>
+          <w:rFonts w:ascii="Comic Sans MS" w:hAnsi="Comic Sans MS"/>
+          <w:sz w:val="24"/>
+          <w:szCs w:val="24"/>
+        </w:rPr>
+      </w:pPr>
+    </w:p>
+    <w:p>
+      <w:pPr>
+        <w:jc w:val="both"/>
+        <w:rPr>
+          <w:rFonts w:ascii="Comic Sans MS" w:hAnsi="Comic Sans MS"/>
+          <w:sz w:val="24"/>
+          <w:szCs w:val="24"/>
+        </w:rPr>
+      </w:pPr>
+      <w:r>
+        <w:rPr>
+          <w:rFonts w:ascii="Comic Sans MS" w:hAnsi="Comic Sans MS"/>
+          <w:sz w:val="24"/>
+          <w:szCs w:val="24"/>
+        </w:rPr>
+        <w:lastRenderedPageBreak/>
+        <w:t xml:space="preserve">J’ai également mis en place un back office afin que les </w:t>
+      </w:r>
+      <w:r>
+        <w:rPr>
+          <w:rFonts w:ascii="Comic Sans MS" w:hAnsi="Comic Sans MS"/>
+          <w:sz w:val="24"/>
+          <w:szCs w:val="24"/>
+        </w:rPr>
+        <w:t>administrateurs</w:t>
+      </w:r>
+      <w:r>
+        <w:rPr>
+          <w:rFonts w:ascii="Comic Sans MS" w:hAnsi="Comic Sans MS"/>
+          <w:sz w:val="24"/>
+          <w:szCs w:val="24"/>
+        </w:rPr>
+        <w:t xml:space="preserve"> puissent effectuer une gestion des utilisateurs, expositions des factures clients</w:t>
+      </w:r>
+      <w:r>
+        <w:rPr>
+          <w:rFonts w:ascii="Comic Sans MS" w:hAnsi="Comic Sans MS"/>
+          <w:sz w:val="24"/>
+          <w:szCs w:val="24"/>
+        </w:rPr>
+        <w:t xml:space="preserve"> dans le respect du droit commercial</w:t>
+      </w:r>
+      <w:r>
+        <w:rPr>
+          <w:rFonts w:ascii="Comic Sans MS" w:hAnsi="Comic Sans MS"/>
+          <w:sz w:val="24"/>
+          <w:szCs w:val="24"/>
+        </w:rPr>
+        <w:t xml:space="preserve"> et celle des stocks.</w:t>
+      </w:r>
+    </w:p>
+    <w:p>
+      <w:pPr>
+        <w:jc w:val="both"/>
+        <w:rPr>
+          <w:rFonts w:ascii="Comic Sans MS" w:hAnsi="Comic Sans MS"/>
+          <w:sz w:val="24"/>
+          <w:szCs w:val="24"/>
+        </w:rPr>
+      </w:pPr>
+      <w:r>
+        <w:rPr>
+          <w:rFonts w:ascii="Comic Sans MS" w:hAnsi="Comic Sans MS"/>
+          <w:sz w:val="24"/>
+          <w:szCs w:val="24"/>
+        </w:rPr>
+        <w:t>Root actuellement gère le rôle des administrateurs.</w:t>
+      </w:r>
+    </w:p>
+    <w:p>
+      <w:pPr>
+        <w:jc w:val="both"/>
+        <w:rPr>
+          <w:rFonts w:ascii="Comic Sans MS" w:hAnsi="Comic Sans MS"/>
+          <w:sz w:val="24"/>
+          <w:szCs w:val="24"/>
+        </w:rPr>
+      </w:pPr>
     </w:p>
     <w:p>
       <w:pPr>
@@ -293,7 +499,115 @@
           <w:szCs w:val="24"/>
           <w:lang w:eastAsia="en-US"/>
         </w:rPr>
-        <w:t>Pour mettre en place ces fonctionnalités, j’ai opté de travailler avec le framework Symfony, basé sur PHP, et ses composants comme Twig pour la vue. La communication avec ma base de données se fera via Doctrine, un ORM qui traduit les objets PHP en requêtes SQL</w:t>
+        <w:t xml:space="preserve">Pour mettre en place ces fonctionnalités, j’ai opté </w:t>
+      </w:r>
+      <w:r>
+        <w:rPr>
+          <w:rFonts w:ascii="Comic Sans MS" w:eastAsiaTheme="minorHAnsi" w:hAnsi="Comic Sans MS" w:cstheme="minorBidi"/>
+          <w:b w:val="0"/>
+          <w:bCs w:val="0"/>
+          <w:color w:val="auto"/>
+          <w:sz w:val="24"/>
+          <w:szCs w:val="24"/>
+          <w:lang w:eastAsia="en-US"/>
+        </w:rPr>
+        <w:t xml:space="preserve">pour </w:t>
+      </w:r>
+      <w:r>
+        <w:rPr>
+          <w:rFonts w:ascii="Comic Sans MS" w:eastAsiaTheme="minorHAnsi" w:hAnsi="Comic Sans MS" w:cstheme="minorBidi"/>
+          <w:b w:val="0"/>
+          <w:bCs w:val="0"/>
+          <w:color w:val="auto"/>
+          <w:sz w:val="24"/>
+          <w:szCs w:val="24"/>
+          <w:lang w:eastAsia="en-US"/>
+        </w:rPr>
+        <w:t>le framework Symfony, basé sur PH</w:t>
+      </w:r>
+      <w:r>
+        <w:rPr>
+          <w:rFonts w:ascii="Comic Sans MS" w:eastAsiaTheme="minorHAnsi" w:hAnsi="Comic Sans MS" w:cstheme="minorBidi"/>
+          <w:b w:val="0"/>
+          <w:bCs w:val="0"/>
+          <w:color w:val="auto"/>
+          <w:sz w:val="24"/>
+          <w:szCs w:val="24"/>
+          <w:lang w:eastAsia="en-US"/>
+        </w:rPr>
+        <w:t>P</w:t>
+      </w:r>
+      <w:r>
+        <w:rPr>
+          <w:rFonts w:ascii="Comic Sans MS" w:eastAsiaTheme="minorHAnsi" w:hAnsi="Comic Sans MS" w:cstheme="minorBidi"/>
+          <w:b w:val="0"/>
+          <w:bCs w:val="0"/>
+          <w:color w:val="auto"/>
+          <w:sz w:val="24"/>
+          <w:szCs w:val="24"/>
+          <w:lang w:eastAsia="en-US"/>
+        </w:rPr>
+        <w:t>. La communication avec ma base de données se f</w:t>
+      </w:r>
+      <w:r>
+        <w:rPr>
+          <w:rFonts w:ascii="Comic Sans MS" w:eastAsiaTheme="minorHAnsi" w:hAnsi="Comic Sans MS" w:cstheme="minorBidi"/>
+          <w:b w:val="0"/>
+          <w:bCs w:val="0"/>
+          <w:color w:val="auto"/>
+          <w:sz w:val="24"/>
+          <w:szCs w:val="24"/>
+          <w:lang w:eastAsia="en-US"/>
+        </w:rPr>
+        <w:t>ait</w:t>
+      </w:r>
+      <w:r>
+        <w:rPr>
+          <w:rFonts w:ascii="Comic Sans MS" w:eastAsiaTheme="minorHAnsi" w:hAnsi="Comic Sans MS" w:cstheme="minorBidi"/>
+          <w:b w:val="0"/>
+          <w:bCs w:val="0"/>
+          <w:color w:val="auto"/>
+          <w:sz w:val="24"/>
+          <w:szCs w:val="24"/>
+          <w:lang w:eastAsia="en-US"/>
+        </w:rPr>
+        <w:t xml:space="preserve"> via Doctrine, </w:t>
+      </w:r>
+      <w:r>
+        <w:rPr>
+          <w:rFonts w:ascii="Comic Sans MS" w:eastAsiaTheme="minorHAnsi" w:hAnsi="Comic Sans MS" w:cstheme="minorBidi"/>
+          <w:b w:val="0"/>
+          <w:bCs w:val="0"/>
+          <w:color w:val="auto"/>
+          <w:sz w:val="24"/>
+          <w:szCs w:val="24"/>
+          <w:lang w:eastAsia="en-US"/>
+        </w:rPr>
+        <w:t>j’ai utilisé le système de gestion de base de donnée</w:t>
+      </w:r>
+      <w:r>
+        <w:rPr>
+          <w:rFonts w:ascii="Comic Sans MS" w:eastAsiaTheme="minorHAnsi" w:hAnsi="Comic Sans MS" w:cstheme="minorBidi"/>
+          <w:b w:val="0"/>
+          <w:bCs w:val="0"/>
+          <w:color w:val="auto"/>
+          <w:sz w:val="24"/>
+          <w:szCs w:val="24"/>
+          <w:lang w:eastAsia="en-US"/>
+        </w:rPr>
+        <w:t>s</w:t>
+      </w:r>
+      <w:r>
+        <w:rPr>
+          <w:rFonts w:ascii="Comic Sans MS" w:eastAsiaTheme="minorHAnsi" w:hAnsi="Comic Sans MS" w:cstheme="minorBidi"/>
+          <w:b w:val="0"/>
+          <w:bCs w:val="0"/>
+          <w:color w:val="auto"/>
+          <w:sz w:val="24"/>
+          <w:szCs w:val="24"/>
+          <w:lang w:eastAsia="en-US"/>
+        </w:rPr>
+        <w:t xml:space="preserve"> HeidiSql avec le langage sql.</w:t>
       </w:r>
     </w:p>
     <w:p>
@@ -341,7 +655,6 @@
           <w:szCs w:val="24"/>
           <w:lang w:eastAsia="fr-FR"/>
         </w:rPr>
-        <w:lastRenderedPageBreak/>
         <w:t>Afin de gérer mon projet de manière flexible, j’ai utilisé Trello qui grâce à son système de cartes m’a permis de</w:t>
       </w:r>
       <w:r>
@@ -351,7 +664,25 @@
           <w:szCs w:val="24"/>
           <w:lang w:eastAsia="fr-FR"/>
         </w:rPr>
-        <w:t xml:space="preserve"> mettre en place des sprints allant de 2j (gestion des exposition) à 2 semaines (panier).</w:t>
+        <w:t xml:space="preserve"> mettre en place des sprints allant de 2j (gestion des exposition</w:t>
+      </w:r>
+      <w:r>
+        <w:rPr>
+          <w:rFonts w:ascii="Comic Sans MS" w:eastAsia="Times New Roman" w:hAnsi="Comic Sans MS" w:cs="Times New Roman"/>
+          <w:sz w:val="24"/>
+          <w:szCs w:val="24"/>
+          <w:lang w:eastAsia="fr-FR"/>
+        </w:rPr>
+        <w:t>s</w:t>
+      </w:r>
+      <w:r>
+        <w:rPr>
+          <w:rFonts w:ascii="Comic Sans MS" w:eastAsia="Times New Roman" w:hAnsi="Comic Sans MS" w:cs="Times New Roman"/>
+          <w:sz w:val="24"/>
+          <w:szCs w:val="24"/>
+          <w:lang w:eastAsia="fr-FR"/>
+        </w:rPr>
+        <w:t>) à 2 semaines (panier).</w:t>
       </w:r>
     </w:p>
     <w:p>
@@ -359,10 +690,9 @@
         <w:spacing w:before="100" w:beforeAutospacing="1" w:after="100" w:afterAutospacing="1" w:line="240" w:lineRule="auto"/>
         <w:jc w:val="both"/>
         <w:rPr>
-          <w:rFonts w:ascii="Comic Sans MS" w:eastAsia="Times New Roman" w:hAnsi="Comic Sans MS" w:cs="Times New Roman"/>
-          <w:sz w:val="24"/>
-          <w:szCs w:val="24"/>
-          <w:lang w:eastAsia="fr-FR"/>
+          <w:rFonts w:ascii="Comic Sans MS" w:hAnsi="Comic Sans MS"/>
+          <w:sz w:val="24"/>
+          <w:szCs w:val="24"/>
         </w:rPr>
       </w:pPr>
       <w:r>
@@ -401,6 +731,18 @@
     </w:p>
     <w:p>
       <w:pPr>
+        <w:spacing w:before="100" w:beforeAutospacing="1" w:after="100" w:afterAutospacing="1" w:line="240" w:lineRule="auto"/>
+        <w:jc w:val="both"/>
+        <w:rPr>
+          <w:rFonts w:ascii="Comic Sans MS" w:eastAsia="Times New Roman" w:hAnsi="Comic Sans MS" w:cs="Times New Roman"/>
+          <w:sz w:val="24"/>
+          <w:szCs w:val="24"/>
+          <w:lang w:eastAsia="fr-FR"/>
+        </w:rPr>
+      </w:pPr>
+    </w:p>
+    <w:p>
+      <w:pPr>
         <w:pStyle w:val="Styletitre"/>
         <w:jc w:val="both"/>
       </w:pPr>
@@ -499,7 +841,29 @@
           <w:sz w:val="24"/>
           <w:szCs w:val="24"/>
         </w:rPr>
-        <w:t xml:space="preserve">l’entité Invoice soit crée au moment de la validation </w:t>
+        <w:t xml:space="preserve">l’entité Invoice soit </w:t>
+      </w:r>
+      <w:r>
+        <w:rPr>
+          <w:rFonts w:ascii="Comic Sans MS" w:hAnsi="Comic Sans MS"/>
+          <w:b w:val="0"/>
+          <w:bCs w:val="0"/>
+          <w:color w:val="auto"/>
+          <w:sz w:val="24"/>
+          <w:szCs w:val="24"/>
+        </w:rPr>
+        <w:t>créé</w:t>
+      </w:r>
+      <w:r>
+        <w:rPr>
+          <w:rFonts w:ascii="Comic Sans MS" w:hAnsi="Comic Sans MS"/>
+          <w:b w:val="0"/>
+          <w:bCs w:val="0"/>
+          <w:color w:val="auto"/>
+          <w:sz w:val="24"/>
+          <w:szCs w:val="24"/>
+        </w:rPr>
+        <w:t xml:space="preserve"> au moment de la validation </w:t>
       </w:r>
       <w:r>
         <w:rPr>
@@ -751,61 +1115,6 @@
           <w:sz w:val="24"/>
           <w:szCs w:val="24"/>
         </w:rPr>
-        <w:t xml:space="preserve">La maquette est la réalisation concrète suite à l’analyse des besoins et </w:t>
-      </w:r>
-      <w:r>
-        <w:rPr>
-          <w:rFonts w:ascii="Comic Sans MS" w:hAnsi="Comic Sans MS"/>
-          <w:b w:val="0"/>
-          <w:bCs w:val="0"/>
-          <w:color w:val="auto"/>
-          <w:sz w:val="24"/>
-          <w:szCs w:val="24"/>
-        </w:rPr>
-        <w:t xml:space="preserve">à </w:t>
-      </w:r>
-      <w:r>
-        <w:rPr>
-          <w:rFonts w:ascii="Comic Sans MS" w:hAnsi="Comic Sans MS"/>
-          <w:b w:val="0"/>
-          <w:bCs w:val="0"/>
-          <w:color w:val="auto"/>
-          <w:sz w:val="24"/>
-          <w:szCs w:val="24"/>
-        </w:rPr>
-        <w:t>la</w:t>
-      </w:r>
-      <w:r>
-        <w:rPr>
-          <w:rFonts w:ascii="Comic Sans MS" w:hAnsi="Comic Sans MS"/>
-          <w:b w:val="0"/>
-          <w:bCs w:val="0"/>
-          <w:color w:val="auto"/>
-          <w:sz w:val="24"/>
-          <w:szCs w:val="24"/>
-        </w:rPr>
-        <w:t xml:space="preserve"> phase conception</w:t>
-      </w:r>
-      <w:r>
-        <w:rPr>
-          <w:rFonts w:ascii="Comic Sans MS" w:hAnsi="Comic Sans MS"/>
-          <w:b w:val="0"/>
-          <w:bCs w:val="0"/>
-          <w:color w:val="auto"/>
-          <w:sz w:val="24"/>
-          <w:szCs w:val="24"/>
-        </w:rPr>
-        <w:t xml:space="preserve">. </w:t>
-      </w:r>
-      <w:r>
-        <w:rPr>
-          <w:rFonts w:ascii="Comic Sans MS" w:hAnsi="Comic Sans MS"/>
-          <w:b w:val="0"/>
-          <w:bCs w:val="0"/>
-          <w:color w:val="auto"/>
-          <w:sz w:val="24"/>
-          <w:szCs w:val="24"/>
-        </w:rPr>
         <w:t>Consciente que la majorité des consultations web s'effectuent désormais sur smartphone,</w:t>
       </w:r>
       <w:r>
@@ -987,7 +1296,6 @@
           <w:szCs w:val="24"/>
           <w:u w:val="single"/>
         </w:rPr>
-        <w:lastRenderedPageBreak/>
         <w:t>UI</w:t>
       </w:r>
     </w:p>
@@ -1007,15 +1315,31 @@
           <w:sz w:val="24"/>
           <w:szCs w:val="24"/>
         </w:rPr>
-        <w:t>Respect des contrastes, taille de police ajustables</w:t>
-      </w:r>
-      <w:r>
-        <w:rPr>
-          <w:rFonts w:ascii="Comic Sans MS" w:hAnsi="Comic Sans MS"/>
-          <w:sz w:val="24"/>
-          <w:szCs w:val="24"/>
-        </w:rPr>
-        <w:t> ?</w:t>
+        <w:t>L’aspect du site a facilité le r</w:t>
+      </w:r>
+      <w:r>
+        <w:rPr>
+          <w:rFonts w:ascii="Comic Sans MS" w:hAnsi="Comic Sans MS"/>
+          <w:sz w:val="24"/>
+          <w:szCs w:val="24"/>
+        </w:rPr>
+        <w:t>espect des contrastes</w:t>
+      </w:r>
+      <w:r>
+        <w:rPr>
+          <w:rFonts w:ascii="Comic Sans MS" w:hAnsi="Comic Sans MS"/>
+          <w:sz w:val="24"/>
+          <w:szCs w:val="24"/>
+        </w:rPr>
+        <w:t xml:space="preserve"> comme j’ai pu le constater sur Whocanuse</w:t>
+      </w:r>
+      <w:r>
+        <w:rPr>
+          <w:rFonts w:ascii="Comic Sans MS" w:hAnsi="Comic Sans MS"/>
+          <w:sz w:val="24"/>
+          <w:szCs w:val="24"/>
+        </w:rPr>
+        <w:t>. Ce sont les 4 couleurs utilisées pour le site.</w:t>
       </w:r>
     </w:p>
     <w:p>
@@ -1079,24 +1403,80 @@
           <w:sz w:val="24"/>
           <w:szCs w:val="24"/>
         </w:rPr>
-        <w:t xml:space="preserve">Une structure sémantique et hiérarchique optimisée améliore l'indexation des pages par les moteurs de recherche. </w:t>
-      </w:r>
-    </w:p>
-    <w:p>
-      <w:pPr>
-        <w:rPr>
-          <w:rFonts w:ascii="Comic Sans MS" w:hAnsi="Comic Sans MS"/>
-          <w:sz w:val="24"/>
-          <w:szCs w:val="24"/>
-        </w:rPr>
-      </w:pPr>
-      <w:r>
-        <w:rPr>
-          <w:rFonts w:ascii="Comic Sans MS" w:hAnsi="Comic Sans MS"/>
-          <w:sz w:val="24"/>
-          <w:szCs w:val="24"/>
-        </w:rPr>
-        <w:t xml:space="preserve">En parallèle, l'utilisation d'attributs </w:t>
+        <w:t xml:space="preserve">J’ai respecté une </w:t>
+      </w:r>
+      <w:r>
+        <w:rPr>
+          <w:rFonts w:ascii="Comic Sans MS" w:hAnsi="Comic Sans MS"/>
+          <w:sz w:val="24"/>
+          <w:szCs w:val="24"/>
+        </w:rPr>
+        <w:t xml:space="preserve">structure sémantique et hiérarchique optimisée </w:t>
+      </w:r>
+      <w:r>
+        <w:rPr>
+          <w:rFonts w:ascii="Comic Sans MS" w:hAnsi="Comic Sans MS"/>
+          <w:sz w:val="24"/>
+          <w:szCs w:val="24"/>
+        </w:rPr>
+        <w:t xml:space="preserve">pour </w:t>
+      </w:r>
+      <w:r>
+        <w:rPr>
+          <w:rFonts w:ascii="Comic Sans MS" w:hAnsi="Comic Sans MS"/>
+          <w:sz w:val="24"/>
+          <w:szCs w:val="24"/>
+        </w:rPr>
+        <w:t>améliore</w:t>
+      </w:r>
+      <w:r>
+        <w:rPr>
+          <w:rFonts w:ascii="Comic Sans MS" w:hAnsi="Comic Sans MS"/>
+          <w:sz w:val="24"/>
+          <w:szCs w:val="24"/>
+        </w:rPr>
+        <w:t xml:space="preserve">r </w:t>
+      </w:r>
+      <w:r>
+        <w:rPr>
+          <w:rFonts w:ascii="Comic Sans MS" w:hAnsi="Comic Sans MS"/>
+          <w:sz w:val="24"/>
+          <w:szCs w:val="24"/>
+        </w:rPr>
+        <w:t xml:space="preserve">l'indexation des pages par les moteurs de recherche. </w:t>
+      </w:r>
+      <w:r>
+        <w:rPr>
+          <w:rFonts w:ascii="Comic Sans MS" w:hAnsi="Comic Sans MS"/>
+          <w:sz w:val="24"/>
+          <w:szCs w:val="24"/>
+        </w:rPr>
+        <w:t>Un respect de l’ordre des balises h1 h2 par exemple.</w:t>
+      </w:r>
+    </w:p>
+    <w:p>
+      <w:pPr>
+        <w:rPr>
+          <w:rFonts w:ascii="Comic Sans MS" w:hAnsi="Comic Sans MS"/>
+          <w:sz w:val="24"/>
+          <w:szCs w:val="24"/>
+        </w:rPr>
+      </w:pPr>
+      <w:r>
+        <w:rPr>
+          <w:rFonts w:ascii="Comic Sans MS" w:hAnsi="Comic Sans MS"/>
+          <w:sz w:val="24"/>
+          <w:szCs w:val="24"/>
+        </w:rPr>
+        <w:t xml:space="preserve">J’ai utilisé les </w:t>
+      </w:r>
+      <w:r>
+        <w:rPr>
+          <w:rFonts w:ascii="Comic Sans MS" w:hAnsi="Comic Sans MS"/>
+          <w:sz w:val="24"/>
+          <w:szCs w:val="24"/>
+        </w:rPr>
+        <w:t xml:space="preserve">attributs </w:t>
       </w:r>
       <w:r>
         <w:rPr>
@@ -1105,15 +1485,7 @@
           <w:sz w:val="24"/>
           <w:szCs w:val="24"/>
         </w:rPr>
-        <w:t>aria-label</w:t>
-      </w:r>
-      <w:r>
-        <w:rPr>
-          <w:rFonts w:ascii="Comic Sans MS" w:hAnsi="Comic Sans MS"/>
-          <w:sz w:val="24"/>
-          <w:szCs w:val="24"/>
-        </w:rPr>
-        <w:t xml:space="preserve">, à l'instar de l'élément </w:t>
+        <w:t>aria-labe</w:t>
       </w:r>
       <w:r>
         <w:rPr>
@@ -1122,6 +1494,23 @@
           <w:sz w:val="24"/>
           <w:szCs w:val="24"/>
         </w:rPr>
+        <w:t>l et</w:t>
+      </w:r>
+      <w:r>
+        <w:rPr>
+          <w:rFonts w:ascii="Comic Sans MS" w:hAnsi="Comic Sans MS"/>
+          <w:sz w:val="24"/>
+          <w:szCs w:val="24"/>
+        </w:rPr>
+        <w:t xml:space="preserve"> </w:t>
+      </w:r>
+      <w:r>
+        <w:rPr>
+          <w:rStyle w:val="CodeHTML"/>
+          <w:rFonts w:ascii="Comic Sans MS" w:eastAsiaTheme="minorHAnsi" w:hAnsi="Comic Sans MS"/>
+          <w:sz w:val="24"/>
+          <w:szCs w:val="24"/>
+        </w:rPr>
         <w:t>title</w:t>
       </w:r>
       <w:r>
@@ -1130,7 +1519,47 @@
           <w:sz w:val="24"/>
           <w:szCs w:val="24"/>
         </w:rPr>
-        <w:t xml:space="preserve">, rend le contenu accessible aux personnes utilisant des lecteurs d'écran. </w:t>
+        <w:t xml:space="preserve"> pour </w:t>
+      </w:r>
+      <w:r>
+        <w:rPr>
+          <w:rFonts w:ascii="Comic Sans MS" w:hAnsi="Comic Sans MS"/>
+          <w:sz w:val="24"/>
+          <w:szCs w:val="24"/>
+        </w:rPr>
+        <w:t>rend</w:t>
+      </w:r>
+      <w:r>
+        <w:rPr>
+          <w:rFonts w:ascii="Comic Sans MS" w:hAnsi="Comic Sans MS"/>
+          <w:sz w:val="24"/>
+          <w:szCs w:val="24"/>
+        </w:rPr>
+        <w:t>re</w:t>
+      </w:r>
+      <w:r>
+        <w:rPr>
+          <w:rFonts w:ascii="Comic Sans MS" w:hAnsi="Comic Sans MS"/>
+          <w:sz w:val="24"/>
+          <w:szCs w:val="24"/>
+        </w:rPr>
+        <w:t xml:space="preserve"> </w:t>
+      </w:r>
+      <w:r>
+        <w:rPr>
+          <w:rFonts w:ascii="Comic Sans MS" w:hAnsi="Comic Sans MS"/>
+          <w:sz w:val="24"/>
+          <w:szCs w:val="24"/>
+        </w:rPr>
+        <w:t>certaines icones et boutons plus accessibles.</w:t>
+      </w:r>
+      <w:r>
+        <w:rPr>
+          <w:rFonts w:ascii="Comic Sans MS" w:hAnsi="Comic Sans MS"/>
+          <w:sz w:val="24"/>
+          <w:szCs w:val="24"/>
+        </w:rPr>
+        <w:t xml:space="preserve"> </w:t>
       </w:r>
     </w:p>
     <w:p>
@@ -1149,7 +1578,55 @@
           <w:sz w:val="24"/>
           <w:szCs w:val="24"/>
         </w:rPr>
-        <w:t xml:space="preserve"> Et la mise en place de slugs contribue à des URLs user friendly.</w:t>
+        <w:t xml:space="preserve"> </w:t>
+      </w:r>
+      <w:r>
+        <w:rPr>
+          <w:rFonts w:ascii="Comic Sans MS" w:hAnsi="Comic Sans MS"/>
+          <w:sz w:val="24"/>
+          <w:szCs w:val="24"/>
+        </w:rPr>
+        <w:t xml:space="preserve">J’ai également </w:t>
+      </w:r>
+      <w:r>
+        <w:rPr>
+          <w:rFonts w:ascii="Comic Sans MS" w:hAnsi="Comic Sans MS"/>
+          <w:sz w:val="24"/>
+          <w:szCs w:val="24"/>
+        </w:rPr>
+        <w:t>mis en place de</w:t>
+      </w:r>
+      <w:r>
+        <w:rPr>
+          <w:rFonts w:ascii="Comic Sans MS" w:hAnsi="Comic Sans MS"/>
+          <w:sz w:val="24"/>
+          <w:szCs w:val="24"/>
+        </w:rPr>
+        <w:t>s</w:t>
+      </w:r>
+      <w:r>
+        <w:rPr>
+          <w:rFonts w:ascii="Comic Sans MS" w:hAnsi="Comic Sans MS"/>
+          <w:sz w:val="24"/>
+          <w:szCs w:val="24"/>
+        </w:rPr>
+        <w:t xml:space="preserve"> slugs </w:t>
+      </w:r>
+      <w:r>
+        <w:rPr>
+          <w:rFonts w:ascii="Comic Sans MS" w:hAnsi="Comic Sans MS"/>
+          <w:sz w:val="24"/>
+          <w:szCs w:val="24"/>
+        </w:rPr>
+        <w:t>pour avoir des urls plus conviviale</w:t>
+      </w:r>
+      <w:r>
+        <w:rPr>
+          <w:rFonts w:ascii="Comic Sans MS" w:hAnsi="Comic Sans MS"/>
+          <w:sz w:val="24"/>
+          <w:szCs w:val="24"/>
+        </w:rPr>
+        <w:t>.</w:t>
       </w:r>
     </w:p>
     <w:p>
@@ -1241,7 +1718,25 @@
           <w:szCs w:val="24"/>
           <w:lang w:eastAsia="fr-FR"/>
         </w:rPr>
-        <w:t xml:space="preserve">Ici nous sommes sur la </w:t>
+        <w:t>Quand l</w:t>
+      </w:r>
+      <w:r>
+        <w:rPr>
+          <w:rFonts w:ascii="Comic Sans MS" w:eastAsia="Times New Roman" w:hAnsi="Comic Sans MS" w:cs="Times New Roman"/>
+          <w:sz w:val="24"/>
+          <w:szCs w:val="24"/>
+          <w:lang w:eastAsia="fr-FR"/>
+        </w:rPr>
+        <w:t xml:space="preserve">’utilisateur souhaite ajouter un ticket, cela envoie une requete http au </w:t>
+      </w:r>
+      <w:r>
+        <w:rPr>
+          <w:rFonts w:ascii="Comic Sans MS" w:eastAsia="Times New Roman" w:hAnsi="Comic Sans MS" w:cs="Times New Roman"/>
+          <w:sz w:val="24"/>
+          <w:szCs w:val="24"/>
+          <w:lang w:eastAsia="fr-FR"/>
+        </w:rPr>
+        <w:t xml:space="preserve">controller frontal. Il passe par le noyau de symfony, qui rentre dans le syteme de routing et la requete est reçu par le controler frontal qui se décharge de lire la route et de l’orienter vers le bon </w:t>
       </w:r>
       <w:r>
         <w:rPr>
@@ -1252,16 +1747,25 @@
           <w:szCs w:val="24"/>
           <w:lang w:eastAsia="fr-FR"/>
         </w:rPr>
-        <w:t>vue</w:t>
-      </w:r>
-      <w:r>
-        <w:rPr>
-          <w:rFonts w:ascii="Comic Sans MS" w:eastAsia="Times New Roman" w:hAnsi="Comic Sans MS" w:cs="Times New Roman"/>
-          <w:sz w:val="24"/>
-          <w:szCs w:val="24"/>
-          <w:lang w:eastAsia="fr-FR"/>
-        </w:rPr>
-        <w:t xml:space="preserve"> du client, c’est la page d’exposition qui permet de choisir directement les tickets à commander. </w:t>
+        <w:t>controller</w:t>
+      </w:r>
+      <w:r>
+        <w:rPr>
+          <w:rFonts w:ascii="Comic Sans MS" w:eastAsia="Times New Roman" w:hAnsi="Comic Sans MS" w:cs="Times New Roman"/>
+          <w:sz w:val="24"/>
+          <w:szCs w:val="24"/>
+          <w:lang w:eastAsia="fr-FR"/>
+        </w:rPr>
+        <w:t xml:space="preserve"> qui active la méthode addTicketToCart</w:t>
+      </w:r>
+      <w:r>
+        <w:rPr>
+          <w:rFonts w:ascii="Comic Sans MS" w:eastAsia="Times New Roman" w:hAnsi="Comic Sans MS" w:cs="Times New Roman"/>
+          <w:sz w:val="24"/>
+          <w:szCs w:val="24"/>
+          <w:lang w:eastAsia="fr-FR"/>
+        </w:rPr>
+        <w:t xml:space="preserve">. </w:t>
       </w:r>
     </w:p>
     <w:p>
@@ -1282,7 +1786,28 @@
           <w:szCs w:val="24"/>
           <w:lang w:eastAsia="fr-FR"/>
         </w:rPr>
-        <w:t xml:space="preserve">Quand l’utilisateur souhaite ajouter un ticket, cela envoie une requete http au </w:t>
+        <w:t xml:space="preserve">-diapo 2 : </w:t>
+      </w:r>
+    </w:p>
+    <w:p>
+      <w:pPr>
+        <w:spacing w:before="100" w:beforeAutospacing="1" w:after="100" w:afterAutospacing="1" w:line="240" w:lineRule="auto"/>
+        <w:jc w:val="both"/>
+        <w:rPr>
+          <w:rFonts w:ascii="Comic Sans MS" w:eastAsia="Times New Roman" w:hAnsi="Comic Sans MS" w:cs="Times New Roman"/>
+          <w:sz w:val="24"/>
+          <w:szCs w:val="24"/>
+          <w:lang w:eastAsia="fr-FR"/>
+        </w:rPr>
+      </w:pPr>
+      <w:r>
+        <w:rPr>
+          <w:rFonts w:ascii="Comic Sans MS" w:eastAsia="Times New Roman" w:hAnsi="Comic Sans MS" w:cs="Times New Roman"/>
+          <w:sz w:val="24"/>
+          <w:szCs w:val="24"/>
+          <w:lang w:eastAsia="fr-FR"/>
+        </w:rPr>
+        <w:t xml:space="preserve">Le </w:t>
       </w:r>
       <w:r>
         <w:rPr>
@@ -1302,58 +1827,7 @@
           <w:szCs w:val="24"/>
           <w:lang w:eastAsia="fr-FR"/>
         </w:rPr>
-        <w:t xml:space="preserve"> qui active la méthode addTicketToCart</w:t>
-      </w:r>
-      <w:r>
-        <w:rPr>
-          <w:rFonts w:ascii="Comic Sans MS" w:eastAsia="Times New Roman" w:hAnsi="Comic Sans MS" w:cs="Times New Roman"/>
-          <w:sz w:val="24"/>
-          <w:szCs w:val="24"/>
-          <w:lang w:eastAsia="fr-FR"/>
-        </w:rPr>
-        <w:t xml:space="preserve">. </w:t>
-      </w:r>
-    </w:p>
-    <w:p>
-      <w:pPr>
-        <w:spacing w:before="100" w:beforeAutospacing="1" w:after="100" w:afterAutospacing="1" w:line="240" w:lineRule="auto"/>
-        <w:jc w:val="both"/>
-        <w:rPr>
-          <w:rFonts w:ascii="Comic Sans MS" w:eastAsia="Times New Roman" w:hAnsi="Comic Sans MS" w:cs="Times New Roman"/>
-          <w:sz w:val="24"/>
-          <w:szCs w:val="24"/>
-          <w:lang w:eastAsia="fr-FR"/>
-        </w:rPr>
-      </w:pPr>
-      <w:r>
-        <w:rPr>
-          <w:rFonts w:ascii="Comic Sans MS" w:eastAsia="Times New Roman" w:hAnsi="Comic Sans MS" w:cs="Times New Roman"/>
-          <w:sz w:val="24"/>
-          <w:szCs w:val="24"/>
-          <w:lang w:eastAsia="fr-FR"/>
-        </w:rPr>
-        <w:t xml:space="preserve">-diapo 2 : </w:t>
-      </w:r>
-    </w:p>
-    <w:p>
-      <w:pPr>
-        <w:spacing w:before="100" w:beforeAutospacing="1" w:after="100" w:afterAutospacing="1" w:line="240" w:lineRule="auto"/>
-        <w:jc w:val="both"/>
-        <w:rPr>
-          <w:rFonts w:ascii="Comic Sans MS" w:eastAsia="Times New Roman" w:hAnsi="Comic Sans MS" w:cs="Times New Roman"/>
-          <w:sz w:val="24"/>
-          <w:szCs w:val="24"/>
-          <w:lang w:eastAsia="fr-FR"/>
-        </w:rPr>
-      </w:pPr>
-      <w:r>
-        <w:rPr>
-          <w:rFonts w:ascii="Comic Sans MS" w:eastAsia="Times New Roman" w:hAnsi="Comic Sans MS" w:cs="Times New Roman"/>
-          <w:sz w:val="24"/>
-          <w:szCs w:val="24"/>
-          <w:lang w:eastAsia="fr-FR"/>
-        </w:rPr>
-        <w:t xml:space="preserve">Le </w:t>
+        <w:t xml:space="preserve"> interroge le </w:t>
       </w:r>
       <w:r>
         <w:rPr>
@@ -1364,16 +1838,16 @@
           <w:szCs w:val="24"/>
           <w:lang w:eastAsia="fr-FR"/>
         </w:rPr>
-        <w:t>controller</w:t>
-      </w:r>
-      <w:r>
-        <w:rPr>
-          <w:rFonts w:ascii="Comic Sans MS" w:eastAsia="Times New Roman" w:hAnsi="Comic Sans MS" w:cs="Times New Roman"/>
-          <w:sz w:val="24"/>
-          <w:szCs w:val="24"/>
-          <w:lang w:eastAsia="fr-FR"/>
-        </w:rPr>
-        <w:t xml:space="preserve"> interroge le model pour</w:t>
+        <w:t>model</w:t>
+      </w:r>
+      <w:r>
+        <w:rPr>
+          <w:rFonts w:ascii="Comic Sans MS" w:eastAsia="Times New Roman" w:hAnsi="Comic Sans MS" w:cs="Times New Roman"/>
+          <w:sz w:val="24"/>
+          <w:szCs w:val="24"/>
+          <w:lang w:eastAsia="fr-FR"/>
+        </w:rPr>
+        <w:t xml:space="preserve"> pour</w:t>
       </w:r>
       <w:r>
         <w:rPr>
@@ -1400,7 +1874,25 @@
           <w:szCs w:val="24"/>
           <w:lang w:eastAsia="fr-FR"/>
         </w:rPr>
-        <w:t xml:space="preserve"> le ticket souhaité via le repository. Puis appelle la méthode addCart du CartService qui permet d’ajouter le ticket à la session du panier</w:t>
+        <w:t xml:space="preserve"> le ticket souhaité via le repository. </w:t>
+      </w:r>
+      <w:r>
+        <w:rPr>
+          <w:rFonts w:ascii="Comic Sans MS" w:eastAsia="Times New Roman" w:hAnsi="Comic Sans MS" w:cs="Times New Roman"/>
+          <w:sz w:val="24"/>
+          <w:szCs w:val="24"/>
+          <w:lang w:eastAsia="fr-FR"/>
+        </w:rPr>
+        <w:t>Une fois ces informations récupérées il</w:t>
+      </w:r>
+      <w:r>
+        <w:rPr>
+          <w:rFonts w:ascii="Comic Sans MS" w:eastAsia="Times New Roman" w:hAnsi="Comic Sans MS" w:cs="Times New Roman"/>
+          <w:sz w:val="24"/>
+          <w:szCs w:val="24"/>
+          <w:lang w:eastAsia="fr-FR"/>
+        </w:rPr>
+        <w:t xml:space="preserve"> appelle la méthode addCart du CartService qui permet d’ajouter le ticket à la session du panier</w:t>
       </w:r>
       <w:r>
         <w:rPr>
@@ -1439,7 +1931,16 @@
           <w:szCs w:val="24"/>
           <w:lang w:eastAsia="fr-FR"/>
         </w:rPr>
-        <w:t>Une fois que l’utilisateur a ajouté tous les tickets souhaités au panier il peut alors accèder à son panier soit par la page d’exposition soit par la navbar.</w:t>
+        <w:t xml:space="preserve">Une fois que l’utilisateur a ajouté tous les tickets souhaités au panier il peut alors accèder à son panier </w:t>
+      </w:r>
+      <w:r>
+        <w:rPr>
+          <w:rFonts w:ascii="Comic Sans MS" w:eastAsia="Times New Roman" w:hAnsi="Comic Sans MS" w:cs="Times New Roman"/>
+          <w:sz w:val="24"/>
+          <w:szCs w:val="24"/>
+          <w:lang w:eastAsia="fr-FR"/>
+        </w:rPr>
+        <w:t>et effectuer le paiement.</w:t>
       </w:r>
     </w:p>
     <w:p>
@@ -1491,15 +1992,25 @@
           <w:lang w:eastAsia="fr-FR"/>
         </w:rPr>
       </w:pPr>
-      <w:r>
-        <w:rPr>
-          <w:rFonts w:ascii="Comic Sans MS" w:eastAsia="Times New Roman" w:hAnsi="Comic Sans MS" w:cs="Times New Roman"/>
-          <w:sz w:val="24"/>
-          <w:szCs w:val="24"/>
-          <w:lang w:eastAsia="fr-FR"/>
-        </w:rPr>
-        <w:lastRenderedPageBreak/>
-        <w:t xml:space="preserve">stripeCheckout </w:t>
+      <w:proofErr w:type="gramStart"/>
+      <w:r>
+        <w:rPr>
+          <w:rFonts w:ascii="Comic Sans MS" w:eastAsia="Times New Roman" w:hAnsi="Comic Sans MS" w:cs="Times New Roman"/>
+          <w:sz w:val="24"/>
+          <w:szCs w:val="24"/>
+          <w:lang w:eastAsia="fr-FR"/>
+        </w:rPr>
+        <w:t>stripeCheckout</w:t>
+      </w:r>
+      <w:proofErr w:type="gramEnd"/>
+      <w:r>
+        <w:rPr>
+          <w:rFonts w:ascii="Comic Sans MS" w:eastAsia="Times New Roman" w:hAnsi="Comic Sans MS" w:cs="Times New Roman"/>
+          <w:sz w:val="24"/>
+          <w:szCs w:val="24"/>
+          <w:lang w:eastAsia="fr-FR"/>
+        </w:rPr>
+        <w:t xml:space="preserve"> </w:t>
       </w:r>
       <w:r>
         <w:rPr>
@@ -2055,52 +2566,6 @@
         <w:jc w:val="both"/>
         <w:rPr>
           <w:rFonts w:ascii="Comic Sans MS" w:hAnsi="Comic Sans MS"/>
-          <w:sz w:val="24"/>
-          <w:szCs w:val="24"/>
-        </w:rPr>
-      </w:pPr>
-      <w:r>
-        <w:rPr>
-          <w:rFonts w:ascii="Comic Sans MS" w:hAnsi="Comic Sans MS"/>
-          <w:sz w:val="24"/>
-          <w:szCs w:val="24"/>
-        </w:rPr>
-        <w:t>Mise en place de contraintes lors de la saisie du formulaire.</w:t>
-      </w:r>
-    </w:p>
-    <w:p>
-      <w:pPr>
-        <w:spacing w:after="0" w:line="240" w:lineRule="auto"/>
-        <w:jc w:val="both"/>
-        <w:rPr>
-          <w:rFonts w:ascii="Comic Sans MS" w:hAnsi="Comic Sans MS"/>
-          <w:sz w:val="24"/>
-          <w:szCs w:val="24"/>
-        </w:rPr>
-      </w:pPr>
-      <w:r>
-        <w:rPr>
-          <w:rFonts w:ascii="Comic Sans MS" w:hAnsi="Comic Sans MS"/>
-          <w:sz w:val="24"/>
-          <w:szCs w:val="24"/>
-        </w:rPr>
-        <w:t xml:space="preserve">Twig échappe automatiquement les données {{ maVariable }} </w:t>
-      </w:r>
-      <w:r>
-        <w:rPr>
-          <w:rFonts w:ascii="Comic Sans MS" w:hAnsi="Comic Sans MS"/>
-          <w:sz w:val="24"/>
-          <w:szCs w:val="24"/>
-        </w:rPr>
-        <w:t>en sortie.</w:t>
-      </w:r>
-    </w:p>
-    <w:p>
-      <w:pPr>
-        <w:spacing w:after="0" w:line="240" w:lineRule="auto"/>
-        <w:jc w:val="both"/>
-        <w:rPr>
-          <w:rFonts w:ascii="Comic Sans MS" w:hAnsi="Comic Sans MS"/>
           <w:b/>
           <w:bCs/>
           <w:sz w:val="24"/>
@@ -2124,39 +2589,177 @@
           <w:sz w:val="24"/>
           <w:szCs w:val="24"/>
         </w:rPr>
-        <w:t>(</w:t>
-      </w:r>
-      <w:r>
-        <w:rPr>
-          <w:rFonts w:ascii="Comic Sans MS" w:hAnsi="Comic Sans MS"/>
-          <w:sz w:val="24"/>
-          <w:szCs w:val="24"/>
-        </w:rPr>
-        <w:t xml:space="preserve">natif : </w:t>
-      </w:r>
-      <w:r>
-        <w:rPr>
-          <w:rFonts w:ascii="Comic Sans MS" w:hAnsi="Comic Sans MS"/>
-          <w:sz w:val="24"/>
-          <w:szCs w:val="24"/>
-        </w:rPr>
-        <w:t>filtres de validation</w:t>
-      </w:r>
-      <w:r>
-        <w:rPr>
-          <w:rFonts w:ascii="Comic Sans MS" w:hAnsi="Comic Sans MS"/>
-          <w:sz w:val="24"/>
-          <w:szCs w:val="24"/>
-        </w:rPr>
-        <w:t xml:space="preserve"> (filter_var)</w:t>
-      </w:r>
-      <w:r>
-        <w:rPr>
-          <w:rFonts w:ascii="Comic Sans MS" w:hAnsi="Comic Sans MS"/>
-          <w:sz w:val="24"/>
-          <w:szCs w:val="24"/>
-        </w:rPr>
-        <w:t xml:space="preserve"> en entrée et htmlspecialchars en sortie)</w:t>
+        <w:t>Mise en place de contraintes lors de la saisie du formulaire.</w:t>
+      </w:r>
+      <w:r>
+        <w:rPr>
+          <w:rFonts w:ascii="Comic Sans MS" w:hAnsi="Comic Sans MS"/>
+          <w:sz w:val="24"/>
+          <w:szCs w:val="24"/>
+        </w:rPr>
+        <w:t xml:space="preserve"> Ici, nous en avons 3 :</w:t>
+      </w:r>
+    </w:p>
+    <w:p>
+      <w:pPr>
+        <w:pStyle w:val="Paragraphedeliste"/>
+        <w:numPr>
+          <w:ilvl w:val="0"/>
+          <w:numId w:val="3"/>
+        </w:numPr>
+        <w:spacing w:after="0" w:line="240" w:lineRule="auto"/>
+        <w:jc w:val="both"/>
+        <w:rPr>
+          <w:rFonts w:ascii="Comic Sans MS" w:hAnsi="Comic Sans MS"/>
+          <w:sz w:val="24"/>
+          <w:szCs w:val="24"/>
+        </w:rPr>
+      </w:pPr>
+      <w:r>
+        <w:rPr>
+          <w:rFonts w:ascii="Comic Sans MS" w:hAnsi="Comic Sans MS"/>
+          <w:sz w:val="24"/>
+          <w:szCs w:val="24"/>
+        </w:rPr>
+        <w:t>Obligation de rentrer le nom de l</w:t>
+      </w:r>
+      <w:r>
+        <w:rPr>
+          <w:rFonts w:ascii="Comic Sans MS" w:hAnsi="Comic Sans MS"/>
+          <w:sz w:val="24"/>
+          <w:szCs w:val="24"/>
+        </w:rPr>
+        <w:t>’</w:t>
+      </w:r>
+      <w:r>
+        <w:rPr>
+          <w:rFonts w:ascii="Comic Sans MS" w:hAnsi="Comic Sans MS"/>
+          <w:sz w:val="24"/>
+          <w:szCs w:val="24"/>
+        </w:rPr>
+        <w:t>artiste</w:t>
+      </w:r>
+    </w:p>
+    <w:p>
+      <w:pPr>
+        <w:pStyle w:val="Paragraphedeliste"/>
+        <w:numPr>
+          <w:ilvl w:val="0"/>
+          <w:numId w:val="3"/>
+        </w:numPr>
+        <w:spacing w:after="0" w:line="240" w:lineRule="auto"/>
+        <w:jc w:val="both"/>
+        <w:rPr>
+          <w:rFonts w:ascii="Comic Sans MS" w:hAnsi="Comic Sans MS"/>
+          <w:sz w:val="24"/>
+          <w:szCs w:val="24"/>
+        </w:rPr>
+      </w:pPr>
+      <w:r>
+        <w:rPr>
+          <w:rFonts w:ascii="Comic Sans MS" w:hAnsi="Comic Sans MS"/>
+          <w:sz w:val="24"/>
+          <w:szCs w:val="24"/>
+        </w:rPr>
+        <w:t>Longueur maximale de 50 chars</w:t>
+      </w:r>
+    </w:p>
+    <w:p>
+      <w:pPr>
+        <w:pStyle w:val="Paragraphedeliste"/>
+        <w:numPr>
+          <w:ilvl w:val="0"/>
+          <w:numId w:val="3"/>
+        </w:numPr>
+        <w:spacing w:after="0" w:line="240" w:lineRule="auto"/>
+        <w:jc w:val="both"/>
+        <w:rPr>
+          <w:rFonts w:ascii="Comic Sans MS" w:hAnsi="Comic Sans MS"/>
+          <w:sz w:val="24"/>
+          <w:szCs w:val="24"/>
+        </w:rPr>
+      </w:pPr>
+      <w:r>
+        <w:rPr>
+          <w:rFonts w:ascii="Comic Sans MS" w:hAnsi="Comic Sans MS"/>
+          <w:sz w:val="24"/>
+          <w:szCs w:val="24"/>
+        </w:rPr>
+        <w:t>Une régex acceptant que les lettres</w:t>
+      </w:r>
+      <w:r>
+        <w:rPr>
+          <w:rFonts w:ascii="Comic Sans MS" w:hAnsi="Comic Sans MS"/>
+          <w:sz w:val="24"/>
+          <w:szCs w:val="24"/>
+        </w:rPr>
+        <w:t xml:space="preserve"> de différents types,</w:t>
+      </w:r>
+      <w:r>
+        <w:rPr>
+          <w:rFonts w:ascii="Comic Sans MS" w:hAnsi="Comic Sans MS"/>
+          <w:sz w:val="24"/>
+          <w:szCs w:val="24"/>
+        </w:rPr>
+        <w:t xml:space="preserve"> des espaces et des tirets.</w:t>
+      </w:r>
+    </w:p>
+    <w:p>
+      <w:pPr>
+        <w:pStyle w:val="Paragraphedeliste"/>
+        <w:spacing w:after="0" w:line="240" w:lineRule="auto"/>
+        <w:ind w:left="435"/>
+        <w:jc w:val="both"/>
+        <w:rPr>
+          <w:rFonts w:ascii="Comic Sans MS" w:hAnsi="Comic Sans MS"/>
+          <w:sz w:val="24"/>
+          <w:szCs w:val="24"/>
+        </w:rPr>
+      </w:pPr>
+    </w:p>
+    <w:p>
+      <w:pPr>
+        <w:spacing w:after="0" w:line="240" w:lineRule="auto"/>
+        <w:jc w:val="both"/>
+        <w:rPr>
+          <w:rFonts w:ascii="Comic Sans MS" w:hAnsi="Comic Sans MS"/>
+          <w:sz w:val="24"/>
+          <w:szCs w:val="24"/>
+        </w:rPr>
+      </w:pPr>
+      <w:r>
+        <w:rPr>
+          <w:rFonts w:ascii="Comic Sans MS" w:hAnsi="Comic Sans MS"/>
+          <w:sz w:val="24"/>
+          <w:szCs w:val="24"/>
+        </w:rPr>
+        <w:t xml:space="preserve">Twig échappe automatiquement les données </w:t>
+      </w:r>
+      <w:proofErr w:type="gramStart"/>
+      <w:r>
+        <w:rPr>
+          <w:rFonts w:ascii="Comic Sans MS" w:hAnsi="Comic Sans MS"/>
+          <w:sz w:val="24"/>
+          <w:szCs w:val="24"/>
+        </w:rPr>
+        <w:t>{{ maVariable</w:t>
+      </w:r>
+      <w:proofErr w:type="gramEnd"/>
+      <w:r>
+        <w:rPr>
+          <w:rFonts w:ascii="Comic Sans MS" w:hAnsi="Comic Sans MS"/>
+          <w:sz w:val="24"/>
+          <w:szCs w:val="24"/>
+        </w:rPr>
+        <w:t xml:space="preserve"> }} </w:t>
+      </w:r>
+      <w:r>
+        <w:rPr>
+          <w:rFonts w:ascii="Comic Sans MS" w:hAnsi="Comic Sans MS"/>
+          <w:sz w:val="24"/>
+          <w:szCs w:val="24"/>
+        </w:rPr>
+        <w:t>en sortie.</w:t>
       </w:r>
     </w:p>
     <w:p>
@@ -2178,13 +2781,89 @@
         <w:jc w:val="both"/>
         <w:rPr>
           <w:rFonts w:ascii="Comic Sans MS" w:hAnsi="Comic Sans MS"/>
+          <w:sz w:val="24"/>
+          <w:szCs w:val="24"/>
+        </w:rPr>
+      </w:pPr>
+      <w:r>
+        <w:rPr>
+          <w:rFonts w:ascii="Comic Sans MS" w:hAnsi="Comic Sans MS"/>
+          <w:sz w:val="24"/>
+          <w:szCs w:val="24"/>
+        </w:rPr>
+        <w:t>(</w:t>
+      </w:r>
+      <w:proofErr w:type="gramStart"/>
+      <w:r>
+        <w:rPr>
+          <w:rFonts w:ascii="Comic Sans MS" w:hAnsi="Comic Sans MS"/>
+          <w:sz w:val="24"/>
+          <w:szCs w:val="24"/>
+        </w:rPr>
+        <w:t>natif</w:t>
+      </w:r>
+      <w:proofErr w:type="gramEnd"/>
+      <w:r>
+        <w:rPr>
+          <w:rFonts w:ascii="Comic Sans MS" w:hAnsi="Comic Sans MS"/>
+          <w:sz w:val="24"/>
+          <w:szCs w:val="24"/>
+        </w:rPr>
+        <w:t xml:space="preserve"> : </w:t>
+      </w:r>
+      <w:r>
+        <w:rPr>
+          <w:rFonts w:ascii="Comic Sans MS" w:hAnsi="Comic Sans MS"/>
+          <w:sz w:val="24"/>
+          <w:szCs w:val="24"/>
+        </w:rPr>
+        <w:t>filtres de validation</w:t>
+      </w:r>
+      <w:r>
+        <w:rPr>
+          <w:rFonts w:ascii="Comic Sans MS" w:hAnsi="Comic Sans MS"/>
+          <w:sz w:val="24"/>
+          <w:szCs w:val="24"/>
+        </w:rPr>
+        <w:t xml:space="preserve"> (filter_var)</w:t>
+      </w:r>
+      <w:r>
+        <w:rPr>
+          <w:rFonts w:ascii="Comic Sans MS" w:hAnsi="Comic Sans MS"/>
+          <w:sz w:val="24"/>
+          <w:szCs w:val="24"/>
+        </w:rPr>
+        <w:t xml:space="preserve"> en entrée et htmlspecialchars en sortie)</w:t>
+      </w:r>
+    </w:p>
+    <w:p>
+      <w:pPr>
+        <w:spacing w:after="0" w:line="240" w:lineRule="auto"/>
+        <w:jc w:val="both"/>
+        <w:rPr>
+          <w:rFonts w:ascii="Comic Sans MS" w:hAnsi="Comic Sans MS"/>
+          <w:sz w:val="24"/>
+          <w:szCs w:val="24"/>
+        </w:rPr>
+      </w:pPr>
+    </w:p>
+    <w:p>
+      <w:pPr>
+        <w:spacing w:after="0" w:line="240" w:lineRule="auto"/>
+        <w:jc w:val="both"/>
+        <w:rPr>
+          <w:rFonts w:ascii="Comic Sans MS" w:hAnsi="Comic Sans MS"/>
           <w:b/>
           <w:bCs/>
           <w:sz w:val="24"/>
           <w:szCs w:val="24"/>
         </w:rPr>
       </w:pPr>
-      <w:r>
+    </w:p>
+    <w:p>
+      <w:pPr>
+        <w:spacing w:after="0" w:line="240" w:lineRule="auto"/>
+        <w:jc w:val="both"/>
         <w:rPr>
           <w:rFonts w:ascii="Comic Sans MS" w:hAnsi="Comic Sans MS"/>
           <w:b/>
@@ -2192,16 +2871,7 @@
           <w:sz w:val="24"/>
           <w:szCs w:val="24"/>
         </w:rPr>
-        <w:t>Faille csrf </w:t>
-      </w:r>
-      <w:r>
-        <w:rPr>
-          <w:rFonts w:ascii="Comic Sans MS" w:hAnsi="Comic Sans MS"/>
-          <w:sz w:val="24"/>
-          <w:szCs w:val="24"/>
-        </w:rPr>
-        <w:t xml:space="preserve">: </w:t>
-      </w:r>
+      </w:pPr>
       <w:r>
         <w:rPr>
           <w:rFonts w:ascii="Comic Sans MS" w:hAnsi="Comic Sans MS"/>
@@ -2210,126 +2880,17 @@
           <w:sz w:val="24"/>
           <w:szCs w:val="24"/>
         </w:rPr>
-        <w:t>Cross-Site Request Forgery</w:t>
-      </w:r>
-    </w:p>
-    <w:p>
-      <w:pPr>
-        <w:spacing w:after="0" w:line="240" w:lineRule="auto"/>
-        <w:jc w:val="both"/>
-        <w:rPr>
-          <w:rFonts w:ascii="Comic Sans MS" w:hAnsi="Comic Sans MS"/>
-          <w:sz w:val="24"/>
-          <w:szCs w:val="24"/>
-        </w:rPr>
-      </w:pPr>
-      <w:r>
-        <w:rPr>
-          <w:rFonts w:ascii="Comic Sans MS" w:hAnsi="Comic Sans MS"/>
-          <w:sz w:val="24"/>
-          <w:szCs w:val="24"/>
-        </w:rPr>
-        <w:t xml:space="preserve">Symfony utilise un token unique inclus à chaque formulaire  </w:t>
-      </w:r>
-      <w:r>
-        <w:rPr>
-          <w:rFonts w:ascii="Comic Sans MS" w:hAnsi="Comic Sans MS"/>
-          <w:sz w:val="24"/>
-          <w:szCs w:val="24"/>
-        </w:rPr>
-        <w:t>(</w:t>
-      </w:r>
-      <w:r>
-        <w:rPr>
-          <w:rFonts w:ascii="Comic Sans MS" w:hAnsi="Comic Sans MS"/>
-          <w:sz w:val="24"/>
-          <w:szCs w:val="24"/>
-        </w:rPr>
-        <w:t>form_start</w:t>
-      </w:r>
-      <w:r>
-        <w:rPr>
-          <w:rFonts w:ascii="Comic Sans MS" w:hAnsi="Comic Sans MS"/>
-          <w:sz w:val="24"/>
-          <w:szCs w:val="24"/>
-        </w:rPr>
-        <w:t>)</w:t>
-      </w:r>
-    </w:p>
-    <w:p>
-      <w:pPr>
-        <w:spacing w:after="0" w:line="240" w:lineRule="auto"/>
-        <w:jc w:val="both"/>
-        <w:rPr>
-          <w:rFonts w:ascii="Parkinsans" w:hAnsi="Parkinsans" w:cstheme="minorHAnsi"/>
-        </w:rPr>
-      </w:pPr>
-      <w:r>
-        <w:rPr>
-          <w:rFonts w:ascii="Parkinsans" w:hAnsi="Parkinsans" w:cstheme="minorHAnsi"/>
-        </w:rPr>
-        <w:lastRenderedPageBreak/>
-        <w:t>Ce jeton est généralement inclus dans le formulaire sous forme d'un champ caché</w:t>
-      </w:r>
-      <w:r>
-        <w:rPr>
-          <w:rFonts w:ascii="Parkinsans" w:hAnsi="Parkinsans" w:cstheme="minorHAnsi"/>
-        </w:rPr>
-        <w:t xml:space="preserve"> pour les formulaires de sécurité comme login.</w:t>
-      </w:r>
-    </w:p>
-    <w:p>
-      <w:pPr>
-        <w:spacing w:after="0" w:line="240" w:lineRule="auto"/>
-        <w:jc w:val="both"/>
-        <w:rPr>
-          <w:rFonts w:ascii="Parkinsans" w:hAnsi="Parkinsans" w:cstheme="minorHAnsi"/>
-        </w:rPr>
-      </w:pPr>
-    </w:p>
-    <w:p>
-      <w:pPr>
-        <w:spacing w:after="0" w:line="240" w:lineRule="auto"/>
-        <w:jc w:val="both"/>
-        <w:rPr>
-          <w:rFonts w:ascii="Comic Sans MS" w:hAnsi="Comic Sans MS"/>
-          <w:sz w:val="24"/>
-          <w:szCs w:val="24"/>
-        </w:rPr>
-      </w:pPr>
-      <w:r>
-        <w:rPr>
-          <w:rFonts w:ascii="Parkinsans" w:hAnsi="Parkinsans" w:cstheme="minorHAnsi"/>
-        </w:rPr>
-        <w:t>Sinon il faut mettre en place une contrainte de token qui permet d’activer la protection CSRF.</w:t>
-      </w:r>
-    </w:p>
-    <w:p>
-      <w:pPr>
-        <w:spacing w:after="0" w:line="240" w:lineRule="auto"/>
-        <w:jc w:val="both"/>
-        <w:rPr>
-          <w:rFonts w:ascii="Comic Sans MS" w:hAnsi="Comic Sans MS"/>
-          <w:sz w:val="24"/>
-          <w:szCs w:val="24"/>
-        </w:rPr>
-      </w:pPr>
-    </w:p>
-    <w:p>
-      <w:pPr>
-        <w:spacing w:after="0" w:line="240" w:lineRule="auto"/>
-        <w:jc w:val="both"/>
-        <w:rPr>
-          <w:rFonts w:ascii="Comic Sans MS" w:hAnsi="Comic Sans MS"/>
-          <w:sz w:val="24"/>
-          <w:szCs w:val="24"/>
-        </w:rPr>
-      </w:pPr>
-    </w:p>
-    <w:p>
-      <w:pPr>
-        <w:spacing w:after="0" w:line="240" w:lineRule="auto"/>
-        <w:jc w:val="both"/>
+        <w:t>Faille csrf </w:t>
+      </w:r>
+      <w:r>
+        <w:rPr>
+          <w:rFonts w:ascii="Comic Sans MS" w:hAnsi="Comic Sans MS"/>
+          <w:sz w:val="24"/>
+          <w:szCs w:val="24"/>
+        </w:rPr>
+        <w:t xml:space="preserve">: </w:t>
+      </w:r>
+      <w:r>
         <w:rPr>
           <w:rFonts w:ascii="Comic Sans MS" w:hAnsi="Comic Sans MS"/>
           <w:b/>
@@ -2337,8 +2898,13 @@
           <w:sz w:val="24"/>
           <w:szCs w:val="24"/>
         </w:rPr>
-      </w:pPr>
-      <w:r>
+        <w:t>Cross-Site Request Forgery</w:t>
+      </w:r>
+    </w:p>
+    <w:p>
+      <w:pPr>
+        <w:spacing w:after="0" w:line="240" w:lineRule="auto"/>
+        <w:jc w:val="both"/>
         <w:rPr>
           <w:rFonts w:ascii="Comic Sans MS" w:hAnsi="Comic Sans MS"/>
           <w:b/>
@@ -2346,6 +2912,176 @@
           <w:sz w:val="24"/>
           <w:szCs w:val="24"/>
         </w:rPr>
+      </w:pPr>
+    </w:p>
+    <w:p>
+      <w:pPr>
+        <w:spacing w:after="0" w:line="240" w:lineRule="auto"/>
+        <w:jc w:val="both"/>
+        <w:rPr>
+          <w:rFonts w:ascii="Comic Sans MS" w:hAnsi="Comic Sans MS"/>
+          <w:sz w:val="24"/>
+          <w:szCs w:val="24"/>
+        </w:rPr>
+      </w:pPr>
+      <w:r>
+        <w:rPr>
+          <w:rFonts w:ascii="Comic Sans MS" w:hAnsi="Comic Sans MS"/>
+          <w:sz w:val="24"/>
+          <w:szCs w:val="24"/>
+        </w:rPr>
+        <w:t xml:space="preserve">Symfony utilise un token unique inclus à chaque </w:t>
+      </w:r>
+      <w:proofErr w:type="gramStart"/>
+      <w:r>
+        <w:rPr>
+          <w:rFonts w:ascii="Comic Sans MS" w:hAnsi="Comic Sans MS"/>
+          <w:sz w:val="24"/>
+          <w:szCs w:val="24"/>
+        </w:rPr>
+        <w:t xml:space="preserve">formulaire  </w:t>
+      </w:r>
+      <w:r>
+        <w:rPr>
+          <w:rFonts w:ascii="Comic Sans MS" w:hAnsi="Comic Sans MS"/>
+          <w:sz w:val="24"/>
+          <w:szCs w:val="24"/>
+        </w:rPr>
+        <w:t>(</w:t>
+      </w:r>
+      <w:proofErr w:type="gramEnd"/>
+      <w:r>
+        <w:rPr>
+          <w:rFonts w:ascii="Comic Sans MS" w:hAnsi="Comic Sans MS"/>
+          <w:sz w:val="24"/>
+          <w:szCs w:val="24"/>
+        </w:rPr>
+        <w:t>form_start</w:t>
+      </w:r>
+      <w:r>
+        <w:rPr>
+          <w:rFonts w:ascii="Comic Sans MS" w:hAnsi="Comic Sans MS"/>
+          <w:sz w:val="24"/>
+          <w:szCs w:val="24"/>
+        </w:rPr>
+        <w:t>)</w:t>
+      </w:r>
+    </w:p>
+    <w:p>
+      <w:pPr>
+        <w:spacing w:after="0" w:line="240" w:lineRule="auto"/>
+        <w:jc w:val="both"/>
+        <w:rPr>
+          <w:rFonts w:ascii="Comic Sans MS" w:hAnsi="Comic Sans MS" w:cstheme="minorHAnsi"/>
+          <w:sz w:val="24"/>
+          <w:szCs w:val="24"/>
+        </w:rPr>
+      </w:pPr>
+      <w:r>
+        <w:rPr>
+          <w:rFonts w:ascii="Comic Sans MS" w:hAnsi="Comic Sans MS" w:cstheme="minorHAnsi"/>
+          <w:sz w:val="24"/>
+          <w:szCs w:val="24"/>
+        </w:rPr>
+        <w:t>Ce jeton est généralement inclus dans le formulaire sous forme d'un champ caché pour les formulaires de sécurité comme login.</w:t>
+      </w:r>
+    </w:p>
+    <w:p>
+      <w:pPr>
+        <w:spacing w:after="0" w:line="240" w:lineRule="auto"/>
+        <w:jc w:val="both"/>
+        <w:rPr>
+          <w:rFonts w:ascii="Comic Sans MS" w:hAnsi="Comic Sans MS" w:cstheme="minorHAnsi"/>
+          <w:sz w:val="24"/>
+          <w:szCs w:val="24"/>
+        </w:rPr>
+      </w:pPr>
+    </w:p>
+    <w:p>
+      <w:pPr>
+        <w:spacing w:after="0" w:line="240" w:lineRule="auto"/>
+        <w:jc w:val="both"/>
+        <w:rPr>
+          <w:rFonts w:ascii="Comic Sans MS" w:hAnsi="Comic Sans MS"/>
+          <w:sz w:val="24"/>
+          <w:szCs w:val="24"/>
+        </w:rPr>
+      </w:pPr>
+      <w:r>
+        <w:rPr>
+          <w:rFonts w:ascii="Comic Sans MS" w:hAnsi="Comic Sans MS" w:cstheme="minorHAnsi"/>
+          <w:sz w:val="24"/>
+          <w:szCs w:val="24"/>
+        </w:rPr>
+        <w:t>Pour les autres, comme ici le formulaire de nom pr</w:t>
+      </w:r>
+      <w:r>
+        <w:rPr>
+          <w:rFonts w:ascii="Comic Sans MS" w:hAnsi="Comic Sans MS" w:cstheme="minorHAnsi"/>
+          <w:sz w:val="24"/>
+          <w:szCs w:val="24"/>
+        </w:rPr>
+        <w:t>é</w:t>
+      </w:r>
+      <w:r>
+        <w:rPr>
+          <w:rFonts w:ascii="Comic Sans MS" w:hAnsi="Comic Sans MS" w:cstheme="minorHAnsi"/>
+          <w:sz w:val="24"/>
+          <w:szCs w:val="24"/>
+        </w:rPr>
+        <w:t xml:space="preserve">nom dans le profile de l’utilisateur, il </w:t>
+      </w:r>
+      <w:r>
+        <w:rPr>
+          <w:rFonts w:ascii="Comic Sans MS" w:hAnsi="Comic Sans MS" w:cstheme="minorHAnsi"/>
+          <w:sz w:val="24"/>
+          <w:szCs w:val="24"/>
+        </w:rPr>
+        <w:t>faut mettre en place une contrainte de token qui permet d’activer la protection CSRF.</w:t>
+      </w:r>
+    </w:p>
+    <w:p>
+      <w:pPr>
+        <w:spacing w:after="0" w:line="240" w:lineRule="auto"/>
+        <w:jc w:val="both"/>
+        <w:rPr>
+          <w:rFonts w:ascii="Comic Sans MS" w:hAnsi="Comic Sans MS"/>
+          <w:sz w:val="24"/>
+          <w:szCs w:val="24"/>
+        </w:rPr>
+      </w:pPr>
+    </w:p>
+    <w:p>
+      <w:pPr>
+        <w:spacing w:after="0" w:line="240" w:lineRule="auto"/>
+        <w:jc w:val="both"/>
+        <w:rPr>
+          <w:rFonts w:ascii="Comic Sans MS" w:hAnsi="Comic Sans MS"/>
+          <w:sz w:val="24"/>
+          <w:szCs w:val="24"/>
+        </w:rPr>
+      </w:pPr>
+    </w:p>
+    <w:p>
+      <w:pPr>
+        <w:spacing w:after="0" w:line="240" w:lineRule="auto"/>
+        <w:jc w:val="both"/>
+        <w:rPr>
+          <w:rFonts w:ascii="Comic Sans MS" w:hAnsi="Comic Sans MS"/>
+          <w:b/>
+          <w:bCs/>
+          <w:sz w:val="24"/>
+          <w:szCs w:val="24"/>
+        </w:rPr>
+      </w:pPr>
+      <w:r>
+        <w:rPr>
+          <w:rFonts w:ascii="Comic Sans MS" w:hAnsi="Comic Sans MS"/>
+          <w:b/>
+          <w:bCs/>
+          <w:sz w:val="24"/>
+          <w:szCs w:val="24"/>
+        </w:rPr>
         <w:t>Attaque par force brute et par dictionnaire :</w:t>
       </w:r>
     </w:p>
@@ -2355,15 +3091,11 @@
         <w:jc w:val="both"/>
         <w:rPr>
           <w:rFonts w:ascii="Comic Sans MS" w:hAnsi="Comic Sans MS"/>
-          <w:sz w:val="24"/>
-          <w:szCs w:val="24"/>
-        </w:rPr>
-      </w:pPr>
-      <w:r>
-        <w:rPr>
-          <w:rFonts w:ascii="Comic Sans MS" w:hAnsi="Comic Sans MS"/>
-          <w:sz w:val="24"/>
-          <w:szCs w:val="24"/>
+        </w:rPr>
+      </w:pPr>
+      <w:r>
+        <w:rPr>
+          <w:rFonts w:ascii="Comic Sans MS" w:hAnsi="Comic Sans MS"/>
         </w:rPr>
         <w:t>Prise de l’empreinte numérique du mot de passe et ajout d’une regex</w:t>
       </w:r>
@@ -2374,26 +3106,20 @@
         <w:jc w:val="both"/>
         <w:rPr>
           <w:rFonts w:ascii="Comic Sans MS" w:hAnsi="Comic Sans MS"/>
-          <w:sz w:val="24"/>
-          <w:szCs w:val="24"/>
-        </w:rPr>
-      </w:pPr>
-    </w:p>
-    <w:p>
-      <w:pPr>
-        <w:spacing w:after="0" w:line="240" w:lineRule="auto"/>
-        <w:jc w:val="both"/>
-        <w:rPr>
-          <w:rFonts w:ascii="Comic Sans MS" w:hAnsi="Comic Sans MS"/>
-          <w:sz w:val="24"/>
-          <w:szCs w:val="24"/>
-        </w:rPr>
-      </w:pPr>
-      <w:r>
-        <w:rPr>
-          <w:rFonts w:ascii="Comic Sans MS" w:hAnsi="Comic Sans MS"/>
-          <w:sz w:val="24"/>
-          <w:szCs w:val="24"/>
+        </w:rPr>
+      </w:pPr>
+    </w:p>
+    <w:p>
+      <w:pPr>
+        <w:spacing w:after="0" w:line="240" w:lineRule="auto"/>
+        <w:jc w:val="both"/>
+        <w:rPr>
+          <w:rFonts w:ascii="Comic Sans MS" w:hAnsi="Comic Sans MS"/>
+        </w:rPr>
+      </w:pPr>
+      <w:r>
+        <w:rPr>
+          <w:rFonts w:ascii="Comic Sans MS" w:hAnsi="Comic Sans MS"/>
         </w:rPr>
         <w:t xml:space="preserve">Empreinte : </w:t>
       </w:r>
@@ -2406,20 +3132,20 @@
         <w:mirrorIndents/>
         <w:jc w:val="both"/>
         <w:rPr>
-          <w:rFonts w:ascii="Parkinsans" w:hAnsi="Parkinsans" w:cstheme="minorHAnsi"/>
+          <w:rFonts w:ascii="Comic Sans MS" w:hAnsi="Comic Sans MS" w:cstheme="minorHAnsi"/>
           <w:u w:color="FF0000"/>
         </w:rPr>
       </w:pPr>
       <w:r>
         <w:rPr>
-          <w:rFonts w:ascii="Parkinsans" w:hAnsi="Parkinsans" w:cstheme="minorHAnsi"/>
+          <w:rFonts w:ascii="Comic Sans MS" w:hAnsi="Comic Sans MS" w:cstheme="minorHAnsi"/>
           <w:u w:val="thick" w:color="FF0000"/>
         </w:rPr>
         <w:t>Nom de l’algorithme</w:t>
       </w:r>
       <w:r>
         <w:rPr>
-          <w:rFonts w:ascii="Parkinsans" w:hAnsi="Parkinsans" w:cstheme="minorHAnsi"/>
+          <w:rFonts w:ascii="Comic Sans MS" w:hAnsi="Comic Sans MS" w:cstheme="minorHAnsi"/>
           <w:u w:color="FF0000"/>
         </w:rPr>
         <w:t> : Ici, il s’agit de bcrypt.</w:t>
@@ -2433,19 +3159,19 @@
         <w:mirrorIndents/>
         <w:jc w:val="both"/>
         <w:rPr>
-          <w:rFonts w:ascii="Parkinsans" w:hAnsi="Parkinsans" w:cstheme="minorHAnsi"/>
-        </w:rPr>
-      </w:pPr>
-      <w:r>
-        <w:rPr>
-          <w:rFonts w:ascii="Parkinsans" w:hAnsi="Parkinsans" w:cstheme="minorHAnsi"/>
+          <w:rFonts w:ascii="Comic Sans MS" w:hAnsi="Comic Sans MS" w:cstheme="minorHAnsi"/>
+        </w:rPr>
+      </w:pPr>
+      <w:r>
+        <w:rPr>
+          <w:rFonts w:ascii="Comic Sans MS" w:hAnsi="Comic Sans MS" w:cstheme="minorHAnsi"/>
           <w:u w:val="thick" w:color="7030A0"/>
         </w:rPr>
         <w:t>Le coût</w:t>
       </w:r>
       <w:r>
         <w:rPr>
-          <w:rFonts w:ascii="Parkinsans" w:hAnsi="Parkinsans" w:cstheme="minorHAnsi"/>
+          <w:rFonts w:ascii="Comic Sans MS" w:hAnsi="Comic Sans MS" w:cstheme="minorHAnsi"/>
         </w:rPr>
         <w:t> : Représente la complexité du calcul (2^10).</w:t>
       </w:r>
@@ -2458,19 +3184,19 @@
         <w:mirrorIndents/>
         <w:jc w:val="both"/>
         <w:rPr>
-          <w:rFonts w:ascii="Parkinsans" w:hAnsi="Parkinsans" w:cstheme="minorHAnsi"/>
-        </w:rPr>
-      </w:pPr>
-      <w:r>
-        <w:rPr>
-          <w:rFonts w:ascii="Parkinsans" w:hAnsi="Parkinsans" w:cstheme="minorHAnsi"/>
+          <w:rFonts w:ascii="Comic Sans MS" w:hAnsi="Comic Sans MS" w:cstheme="minorHAnsi"/>
+        </w:rPr>
+      </w:pPr>
+      <w:r>
+        <w:rPr>
+          <w:rFonts w:ascii="Comic Sans MS" w:hAnsi="Comic Sans MS" w:cstheme="minorHAnsi"/>
           <w:u w:val="thick" w:color="92D050"/>
         </w:rPr>
         <w:t>Le processus de salage (</w:t>
       </w:r>
       <w:r>
         <w:rPr>
-          <w:rFonts w:ascii="Parkinsans" w:hAnsi="Parkinsans" w:cstheme="minorHAnsi"/>
+          <w:rFonts w:ascii="Comic Sans MS" w:hAnsi="Comic Sans MS" w:cstheme="minorHAnsi"/>
           <w:i/>
           <w:iCs/>
           <w:u w:val="thick" w:color="92D050"/>
@@ -2479,34 +3205,16 @@
       </w:r>
       <w:r>
         <w:rPr>
-          <w:rFonts w:ascii="Parkinsans" w:hAnsi="Parkinsans" w:cstheme="minorHAnsi"/>
+          <w:rFonts w:ascii="Comic Sans MS" w:hAnsi="Comic Sans MS" w:cstheme="minorHAnsi"/>
           <w:u w:val="thick" w:color="92D050"/>
         </w:rPr>
         <w:t>)</w:t>
       </w:r>
       <w:r>
         <w:rPr>
-          <w:rFonts w:ascii="Parkinsans" w:hAnsi="Parkinsans" w:cstheme="minorHAnsi"/>
-        </w:rPr>
-        <w:t xml:space="preserve"> : </w:t>
-      </w:r>
-      <w:r>
-        <w:rPr>
-          <w:rFonts w:ascii="Parkinsans" w:hAnsi="Parkinsans" w:cstheme="minorHAnsi"/>
-        </w:rPr>
-        <w:t xml:space="preserve">ajoute une valeur </w:t>
-      </w:r>
-      <w:r>
-        <w:rPr>
-          <w:rFonts w:ascii="Parkinsans" w:hAnsi="Parkinsans" w:cstheme="minorHAnsi"/>
-        </w:rPr>
-        <w:t xml:space="preserve">aléatoire et </w:t>
-      </w:r>
-      <w:r>
-        <w:rPr>
-          <w:rFonts w:ascii="Parkinsans" w:hAnsi="Parkinsans" w:cstheme="minorHAnsi"/>
-        </w:rPr>
-        <w:t>unique avant le hachage du mot de passe.</w:t>
+          <w:rFonts w:ascii="Comic Sans MS" w:hAnsi="Comic Sans MS" w:cstheme="minorHAnsi"/>
+        </w:rPr>
+        <w:t> : ajoute une valeur aléatoire et unique avant le hachage du mot de passe.</w:t>
       </w:r>
     </w:p>
     <w:p>
@@ -2517,19 +3225,19 @@
         <w:mirrorIndents/>
         <w:jc w:val="both"/>
         <w:rPr>
-          <w:rFonts w:ascii="Parkinsans" w:hAnsi="Parkinsans" w:cstheme="minorHAnsi"/>
-        </w:rPr>
-      </w:pPr>
-      <w:r>
-        <w:rPr>
-          <w:rFonts w:ascii="Parkinsans" w:hAnsi="Parkinsans" w:cstheme="minorHAnsi"/>
+          <w:rFonts w:ascii="Comic Sans MS" w:hAnsi="Comic Sans MS" w:cstheme="minorHAnsi"/>
+        </w:rPr>
+      </w:pPr>
+      <w:r>
+        <w:rPr>
+          <w:rFonts w:ascii="Comic Sans MS" w:hAnsi="Comic Sans MS" w:cstheme="minorHAnsi"/>
           <w:u w:val="thick" w:color="FFC000"/>
         </w:rPr>
         <w:t>La dernière partie</w:t>
       </w:r>
       <w:r>
         <w:rPr>
-          <w:rFonts w:ascii="Parkinsans" w:hAnsi="Parkinsans" w:cstheme="minorHAnsi"/>
+          <w:rFonts w:ascii="Comic Sans MS" w:hAnsi="Comic Sans MS" w:cstheme="minorHAnsi"/>
         </w:rPr>
         <w:t> : représente le mot de passe transformé de manière irréversible. Il est mélangé a des lettres, chiffres et caractères spéciaux.</w:t>
       </w:r>
@@ -2540,45 +3248,50 @@
         <w:jc w:val="both"/>
         <w:rPr>
           <w:rFonts w:ascii="Comic Sans MS" w:hAnsi="Comic Sans MS"/>
-          <w:sz w:val="24"/>
-          <w:szCs w:val="24"/>
-        </w:rPr>
-      </w:pPr>
-    </w:p>
-    <w:p>
-      <w:pPr>
-        <w:spacing w:after="0" w:line="240" w:lineRule="auto"/>
-        <w:jc w:val="both"/>
-        <w:rPr>
-          <w:rFonts w:ascii="Comic Sans MS" w:hAnsi="Comic Sans MS"/>
-          <w:sz w:val="24"/>
-          <w:szCs w:val="24"/>
-        </w:rPr>
-      </w:pPr>
-    </w:p>
-    <w:p>
-      <w:pPr>
-        <w:spacing w:after="0" w:line="240" w:lineRule="auto"/>
-        <w:jc w:val="both"/>
-        <w:rPr>
-          <w:rFonts w:ascii="Comic Sans MS" w:hAnsi="Comic Sans MS"/>
-          <w:sz w:val="24"/>
-          <w:szCs w:val="24"/>
-        </w:rPr>
-      </w:pPr>
-      <w:r>
-        <w:rPr>
-          <w:rFonts w:ascii="Comic Sans MS" w:hAnsi="Comic Sans MS"/>
-          <w:sz w:val="24"/>
-          <w:szCs w:val="24"/>
+        </w:rPr>
+      </w:pPr>
+    </w:p>
+    <w:p>
+      <w:pPr>
+        <w:spacing w:after="0" w:line="240" w:lineRule="auto"/>
+        <w:jc w:val="both"/>
+        <w:rPr>
+          <w:rFonts w:ascii="Comic Sans MS" w:hAnsi="Comic Sans MS"/>
+        </w:rPr>
+      </w:pPr>
+      <w:r>
+        <w:rPr>
+          <w:rFonts w:ascii="Comic Sans MS" w:hAnsi="Comic Sans MS"/>
+        </w:rPr>
+        <w:t>Ici c’est un exemple de regex pour un mot de passe qui respecte les recommandations de la cnil.</w:t>
+      </w:r>
+    </w:p>
+    <w:p>
+      <w:pPr>
+        <w:spacing w:after="0" w:line="240" w:lineRule="auto"/>
+        <w:jc w:val="both"/>
+        <w:rPr>
+          <w:rFonts w:ascii="Comic Sans MS" w:hAnsi="Comic Sans MS"/>
+        </w:rPr>
+      </w:pPr>
+    </w:p>
+    <w:p>
+      <w:pPr>
+        <w:spacing w:after="0" w:line="240" w:lineRule="auto"/>
+        <w:jc w:val="both"/>
+        <w:rPr>
+          <w:rFonts w:ascii="Comic Sans MS" w:hAnsi="Comic Sans MS"/>
+        </w:rPr>
+      </w:pPr>
+      <w:r>
+        <w:rPr>
+          <w:rFonts w:ascii="Comic Sans MS" w:hAnsi="Comic Sans MS"/>
         </w:rPr>
         <w:t>Détail de la regex</w:t>
       </w:r>
       <w:r>
         <w:rPr>
           <w:rFonts w:ascii="Comic Sans MS" w:hAnsi="Comic Sans MS"/>
-          <w:sz w:val="24"/>
-          <w:szCs w:val="24"/>
         </w:rPr>
         <w:t> :</w:t>
       </w:r>
@@ -2589,12 +3302,12 @@
         <w:contextualSpacing/>
         <w:mirrorIndents/>
         <w:rPr>
-          <w:rFonts w:ascii="Parkinsans" w:hAnsi="Parkinsans" w:cstheme="minorHAnsi"/>
-        </w:rPr>
-      </w:pPr>
-      <w:r>
-        <w:rPr>
-          <w:rFonts w:ascii="Parkinsans" w:hAnsi="Parkinsans" w:cstheme="minorHAnsi"/>
+          <w:rFonts w:ascii="Comic Sans MS" w:hAnsi="Comic Sans MS" w:cstheme="minorHAnsi"/>
+        </w:rPr>
+      </w:pPr>
+      <w:r>
+        <w:rPr>
+          <w:rFonts w:ascii="Comic Sans MS" w:hAnsi="Comic Sans MS" w:cstheme="minorHAnsi"/>
         </w:rPr>
         <w:t>Le mot de passe doit contenir au moins :</w:t>
       </w:r>
@@ -2605,12 +3318,12 @@
         <w:contextualSpacing/>
         <w:mirrorIndents/>
         <w:rPr>
-          <w:rFonts w:ascii="Parkinsans" w:hAnsi="Parkinsans" w:cstheme="minorHAnsi"/>
-        </w:rPr>
-      </w:pPr>
-      <w:r>
-        <w:rPr>
-          <w:rFonts w:ascii="Parkinsans" w:hAnsi="Parkinsans" w:cstheme="minorHAnsi"/>
+          <w:rFonts w:ascii="Comic Sans MS" w:hAnsi="Comic Sans MS" w:cstheme="minorHAnsi"/>
+        </w:rPr>
+      </w:pPr>
+      <w:r>
+        <w:rPr>
+          <w:rFonts w:ascii="Comic Sans MS" w:hAnsi="Comic Sans MS" w:cstheme="minorHAnsi"/>
         </w:rPr>
         <w:t>(A-Z) : Une lettre majuscule.</w:t>
       </w:r>
@@ -2621,12 +3334,12 @@
         <w:contextualSpacing/>
         <w:mirrorIndents/>
         <w:rPr>
-          <w:rFonts w:ascii="Parkinsans" w:hAnsi="Parkinsans" w:cstheme="minorHAnsi"/>
-        </w:rPr>
-      </w:pPr>
-      <w:r>
-        <w:rPr>
-          <w:rFonts w:ascii="Parkinsans" w:hAnsi="Parkinsans" w:cstheme="minorHAnsi"/>
+          <w:rFonts w:ascii="Comic Sans MS" w:hAnsi="Comic Sans MS" w:cstheme="minorHAnsi"/>
+        </w:rPr>
+      </w:pPr>
+      <w:r>
+        <w:rPr>
+          <w:rFonts w:ascii="Comic Sans MS" w:hAnsi="Comic Sans MS" w:cstheme="minorHAnsi"/>
         </w:rPr>
         <w:t>(\d) : Un chiffre.</w:t>
       </w:r>
@@ -2637,12 +3350,12 @@
         <w:contextualSpacing/>
         <w:mirrorIndents/>
         <w:rPr>
-          <w:rFonts w:ascii="Parkinsans" w:hAnsi="Parkinsans" w:cstheme="minorHAnsi"/>
-        </w:rPr>
-      </w:pPr>
-      <w:r>
-        <w:rPr>
-          <w:rFonts w:ascii="Parkinsans" w:hAnsi="Parkinsans" w:cstheme="minorHAnsi"/>
+          <w:rFonts w:ascii="Comic Sans MS" w:hAnsi="Comic Sans MS" w:cstheme="minorHAnsi"/>
+        </w:rPr>
+      </w:pPr>
+      <w:r>
+        <w:rPr>
+          <w:rFonts w:ascii="Comic Sans MS" w:hAnsi="Comic Sans MS" w:cstheme="minorHAnsi"/>
         </w:rPr>
         <w:t>([\W_]) : Un caractère spécial.</w:t>
       </w:r>
@@ -2653,12 +3366,12 @@
         <w:contextualSpacing/>
         <w:mirrorIndents/>
         <w:rPr>
-          <w:rFonts w:ascii="Parkinsans" w:hAnsi="Parkinsans" w:cstheme="minorHAnsi"/>
-        </w:rPr>
-      </w:pPr>
-      <w:r>
-        <w:rPr>
-          <w:rFonts w:ascii="Parkinsans" w:hAnsi="Parkinsans" w:cstheme="minorHAnsi"/>
+          <w:rFonts w:ascii="Comic Sans MS" w:hAnsi="Comic Sans MS" w:cstheme="minorHAnsi"/>
+        </w:rPr>
+      </w:pPr>
+      <w:r>
+        <w:rPr>
+          <w:rFonts w:ascii="Comic Sans MS" w:hAnsi="Comic Sans MS" w:cstheme="minorHAnsi"/>
         </w:rPr>
         <w:t>{12,} :  Douze caractères minimum.</w:t>
       </w:r>
@@ -2712,23 +3425,17 @@
         <w:jc w:val="both"/>
         <w:rPr>
           <w:rFonts w:ascii="Comic Sans MS" w:hAnsi="Comic Sans MS"/>
-          <w:sz w:val="24"/>
-          <w:szCs w:val="24"/>
-        </w:rPr>
-      </w:pPr>
-      <w:r>
-        <w:rPr>
-          <w:rFonts w:ascii="Comic Sans MS" w:hAnsi="Comic Sans MS"/>
-          <w:sz w:val="24"/>
-          <w:szCs w:val="24"/>
+        </w:rPr>
+      </w:pPr>
+      <w:r>
+        <w:rPr>
+          <w:rFonts w:ascii="Comic Sans MS" w:hAnsi="Comic Sans MS"/>
         </w:rPr>
         <w:t>Symfony utilise Doctrine pour la bdd et prépare les requêtes par le biais de requête paramétrées</w:t>
       </w:r>
       <w:r>
         <w:rPr>
           <w:rFonts w:ascii="Comic Sans MS" w:hAnsi="Comic Sans MS"/>
-          <w:sz w:val="24"/>
-          <w:szCs w:val="24"/>
         </w:rPr>
         <w:t>.</w:t>
       </w:r>
@@ -2739,43 +3446,59 @@
         <w:jc w:val="both"/>
         <w:rPr>
           <w:rFonts w:ascii="Comic Sans MS" w:hAnsi="Comic Sans MS"/>
-          <w:sz w:val="24"/>
-          <w:szCs w:val="24"/>
-        </w:rPr>
-      </w:pPr>
-    </w:p>
-    <w:p>
-      <w:pPr>
-        <w:spacing w:after="0" w:line="240" w:lineRule="auto"/>
-        <w:jc w:val="both"/>
-        <w:rPr>
-          <w:rFonts w:ascii="Comic Sans MS" w:hAnsi="Comic Sans MS"/>
-          <w:sz w:val="24"/>
-          <w:szCs w:val="24"/>
-        </w:rPr>
-      </w:pPr>
-      <w:r>
-        <w:rPr>
-          <w:rFonts w:ascii="Comic Sans MS" w:hAnsi="Comic Sans MS"/>
-          <w:sz w:val="24"/>
-          <w:szCs w:val="24"/>
-        </w:rPr>
-        <w:t>Ce code Doctrine QueryBuilder construit une requête pour sélectionner toutes les expositions (</w:t>
+        </w:rPr>
+      </w:pPr>
+    </w:p>
+    <w:p>
+      <w:pPr>
+        <w:spacing w:after="0" w:line="240" w:lineRule="auto"/>
+        <w:jc w:val="both"/>
+        <w:rPr>
+          <w:rFonts w:ascii="Comic Sans MS" w:hAnsi="Comic Sans MS"/>
+        </w:rPr>
+      </w:pPr>
+      <w:r>
+        <w:rPr>
+          <w:rFonts w:ascii="Comic Sans MS" w:hAnsi="Comic Sans MS"/>
+        </w:rPr>
+        <w:t xml:space="preserve">Ce code Doctrine QueryBuilder construit une requête </w:t>
+      </w:r>
+      <w:r>
+        <w:rPr>
+          <w:rFonts w:ascii="Comic Sans MS" w:hAnsi="Comic Sans MS"/>
+        </w:rPr>
+        <w:t>compil</w:t>
+      </w:r>
+      <w:r>
+        <w:rPr>
+          <w:rFonts w:ascii="Comic Sans MS" w:hAnsi="Comic Sans MS"/>
+        </w:rPr>
+        <w:t>ée</w:t>
+      </w:r>
+      <w:r>
+        <w:rPr>
+          <w:rFonts w:ascii="Comic Sans MS" w:hAnsi="Comic Sans MS"/>
+        </w:rPr>
+        <w:t xml:space="preserve"> </w:t>
+      </w:r>
+      <w:r>
+        <w:rPr>
+          <w:rFonts w:ascii="Comic Sans MS" w:hAnsi="Comic Sans MS"/>
+        </w:rPr>
+        <w:t>pour sélectionner toutes les expositions (</w:t>
       </w:r>
       <w:r>
         <w:rPr>
           <w:rStyle w:val="CodeHTML"/>
           <w:rFonts w:ascii="Comic Sans MS" w:eastAsiaTheme="minorHAnsi" w:hAnsi="Comic Sans MS"/>
-          <w:sz w:val="24"/>
-          <w:szCs w:val="24"/>
+          <w:sz w:val="22"/>
+          <w:szCs w:val="22"/>
         </w:rPr>
         <w:t>e</w:t>
       </w:r>
       <w:r>
         <w:rPr>
           <w:rFonts w:ascii="Comic Sans MS" w:hAnsi="Comic Sans MS"/>
-          <w:sz w:val="24"/>
-          <w:szCs w:val="24"/>
         </w:rPr>
         <w:t xml:space="preserve">) à partir de la table associée à l'entité </w:t>
       </w:r>
@@ -2783,16 +3506,14 @@
         <w:rPr>
           <w:rStyle w:val="CodeHTML"/>
           <w:rFonts w:ascii="Comic Sans MS" w:eastAsiaTheme="minorHAnsi" w:hAnsi="Comic Sans MS"/>
-          <w:sz w:val="24"/>
-          <w:szCs w:val="24"/>
+          <w:sz w:val="22"/>
+          <w:szCs w:val="22"/>
         </w:rPr>
         <w:t>Exhibition</w:t>
       </w:r>
       <w:r>
         <w:rPr>
           <w:rFonts w:ascii="Comic Sans MS" w:hAnsi="Comic Sans MS"/>
-          <w:sz w:val="24"/>
-          <w:szCs w:val="24"/>
         </w:rPr>
         <w:t>. Il filtre les résultats pour ne retenir que les expositions dont la date (</w:t>
       </w:r>
@@ -2800,18 +3521,16 @@
         <w:rPr>
           <w:rStyle w:val="CodeHTML"/>
           <w:rFonts w:ascii="Comic Sans MS" w:eastAsiaTheme="minorHAnsi" w:hAnsi="Comic Sans MS"/>
-          <w:sz w:val="24"/>
-          <w:szCs w:val="24"/>
+          <w:sz w:val="22"/>
+          <w:szCs w:val="22"/>
         </w:rPr>
         <w:t>dateExhibit</w:t>
       </w:r>
       <w:r>
         <w:rPr>
           <w:rFonts w:ascii="Comic Sans MS" w:hAnsi="Comic Sans MS"/>
-          <w:sz w:val="24"/>
-          <w:szCs w:val="24"/>
-        </w:rPr>
-        <w:t>) est postérieure à la date et l'heure actuelles, et les ordonne par date d'exposition croissante.</w:t>
+        </w:rPr>
+        <w:t>) est postérieure à la date et l'heure actuels, et les ordonne par date d'exposition croissante.</w:t>
       </w:r>
     </w:p>
     <w:p>
@@ -2820,16 +3539,12 @@
         <w:jc w:val="both"/>
         <w:rPr>
           <w:rFonts w:ascii="Comic Sans MS" w:eastAsia="Times New Roman" w:hAnsi="Comic Sans MS" w:cs="Times New Roman"/>
-          <w:sz w:val="24"/>
-          <w:szCs w:val="24"/>
-          <w:lang w:eastAsia="fr-FR"/>
-        </w:rPr>
-      </w:pPr>
-      <w:r>
-        <w:rPr>
-          <w:rFonts w:ascii="Comic Sans MS" w:hAnsi="Comic Sans MS"/>
-          <w:sz w:val="24"/>
-          <w:szCs w:val="24"/>
+          <w:lang w:eastAsia="fr-FR"/>
+        </w:rPr>
+      </w:pPr>
+      <w:r>
+        <w:rPr>
+          <w:rFonts w:ascii="Comic Sans MS" w:hAnsi="Comic Sans MS"/>
         </w:rPr>
         <w:t xml:space="preserve">En SQL, cela se traduirait par une sélection de toutes les colonnes de la table </w:t>
       </w:r>
@@ -2837,16 +3552,14 @@
         <w:rPr>
           <w:rStyle w:val="CodeHTML"/>
           <w:rFonts w:ascii="Comic Sans MS" w:eastAsiaTheme="minorHAnsi" w:hAnsi="Comic Sans MS"/>
-          <w:sz w:val="24"/>
-          <w:szCs w:val="24"/>
+          <w:sz w:val="22"/>
+          <w:szCs w:val="22"/>
         </w:rPr>
         <w:t>exhibitions</w:t>
       </w:r>
       <w:r>
         <w:rPr>
           <w:rFonts w:ascii="Comic Sans MS" w:hAnsi="Comic Sans MS"/>
-          <w:sz w:val="24"/>
-          <w:szCs w:val="24"/>
         </w:rPr>
         <w:t xml:space="preserve"> où la colonne </w:t>
       </w:r>
@@ -2854,16 +3567,14 @@
         <w:rPr>
           <w:rStyle w:val="CodeHTML"/>
           <w:rFonts w:ascii="Comic Sans MS" w:eastAsiaTheme="minorHAnsi" w:hAnsi="Comic Sans MS"/>
-          <w:sz w:val="24"/>
-          <w:szCs w:val="24"/>
+          <w:sz w:val="22"/>
+          <w:szCs w:val="22"/>
         </w:rPr>
         <w:t>date_exhibit</w:t>
       </w:r>
       <w:r>
         <w:rPr>
           <w:rFonts w:ascii="Comic Sans MS" w:hAnsi="Comic Sans MS"/>
-          <w:sz w:val="24"/>
-          <w:szCs w:val="24"/>
         </w:rPr>
         <w:t xml:space="preserve"> est supérieure à la date actuelle, triée par ordre croissant de </w:t>
       </w:r>
@@ -2871,16 +3582,14 @@
         <w:rPr>
           <w:rStyle w:val="CodeHTML"/>
           <w:rFonts w:ascii="Comic Sans MS" w:eastAsiaTheme="minorHAnsi" w:hAnsi="Comic Sans MS"/>
-          <w:sz w:val="24"/>
-          <w:szCs w:val="24"/>
+          <w:sz w:val="22"/>
+          <w:szCs w:val="22"/>
         </w:rPr>
         <w:t>date_exhibit</w:t>
       </w:r>
       <w:r>
         <w:rPr>
           <w:rFonts w:ascii="Comic Sans MS" w:hAnsi="Comic Sans MS"/>
-          <w:sz w:val="24"/>
-          <w:szCs w:val="24"/>
         </w:rPr>
         <w:t>.</w:t>
       </w:r>
@@ -2891,34 +3600,51 @@
         <w:jc w:val="both"/>
         <w:rPr>
           <w:rFonts w:ascii="Comic Sans MS" w:eastAsia="Times New Roman" w:hAnsi="Comic Sans MS" w:cs="Times New Roman"/>
-          <w:sz w:val="24"/>
-          <w:szCs w:val="24"/>
-          <w:lang w:eastAsia="fr-FR"/>
-        </w:rPr>
-      </w:pPr>
-      <w:r>
-        <w:rPr>
-          <w:rFonts w:ascii="Comic Sans MS" w:eastAsia="Times New Roman" w:hAnsi="Comic Sans MS" w:cs="Times New Roman"/>
-          <w:sz w:val="24"/>
-          <w:szCs w:val="24"/>
-          <w:lang w:eastAsia="fr-FR"/>
-        </w:rPr>
-        <w:t xml:space="preserve">Le setParameter() en DQL </w:t>
-      </w:r>
-      <w:r>
-        <w:rPr>
-          <w:rFonts w:ascii="Comic Sans MS" w:eastAsia="Times New Roman" w:hAnsi="Comic Sans MS" w:cs="Times New Roman"/>
-          <w:sz w:val="24"/>
-          <w:szCs w:val="24"/>
-          <w:lang w:eastAsia="fr-FR"/>
-        </w:rPr>
-        <w:t>permet de lier de manière sécurisée la valeur de la date et l'heure actuelles au paramètre nommé utilisé dans la clause WHERE</w:t>
-      </w:r>
-      <w:r>
-        <w:rPr>
-          <w:rFonts w:ascii="Comic Sans MS" w:eastAsia="Times New Roman" w:hAnsi="Comic Sans MS" w:cs="Times New Roman"/>
-          <w:sz w:val="24"/>
-          <w:szCs w:val="24"/>
+          <w:lang w:eastAsia="fr-FR"/>
+        </w:rPr>
+      </w:pPr>
+      <w:r>
+        <w:rPr>
+          <w:rFonts w:ascii="Comic Sans MS" w:eastAsia="Times New Roman" w:hAnsi="Comic Sans MS" w:cs="Times New Roman"/>
+          <w:lang w:eastAsia="fr-FR"/>
+        </w:rPr>
+        <w:t xml:space="preserve">Le </w:t>
+      </w:r>
+      <w:proofErr w:type="gramStart"/>
+      <w:r>
+        <w:rPr>
+          <w:rFonts w:ascii="Comic Sans MS" w:eastAsia="Times New Roman" w:hAnsi="Comic Sans MS" w:cs="Times New Roman"/>
+          <w:lang w:eastAsia="fr-FR"/>
+        </w:rPr>
+        <w:t>setParameter(</w:t>
+      </w:r>
+      <w:proofErr w:type="gramEnd"/>
+      <w:r>
+        <w:rPr>
+          <w:rFonts w:ascii="Comic Sans MS" w:eastAsia="Times New Roman" w:hAnsi="Comic Sans MS" w:cs="Times New Roman"/>
+          <w:lang w:eastAsia="fr-FR"/>
+        </w:rPr>
+        <w:t>) en DQL permet de lier de manière sécurisée la valeur de la date</w:t>
+      </w:r>
+      <w:r>
+        <w:rPr>
+          <w:rFonts w:ascii="Comic Sans MS" w:eastAsia="Times New Roman" w:hAnsi="Comic Sans MS" w:cs="Times New Roman"/>
+          <w:sz w:val="24"/>
+          <w:szCs w:val="24"/>
+          <w:lang w:eastAsia="fr-FR"/>
+        </w:rPr>
+        <w:t xml:space="preserve"> et </w:t>
+      </w:r>
+      <w:r>
+        <w:rPr>
+          <w:rFonts w:ascii="Comic Sans MS" w:eastAsia="Times New Roman" w:hAnsi="Comic Sans MS" w:cs="Times New Roman"/>
+          <w:lang w:eastAsia="fr-FR"/>
+        </w:rPr>
+        <w:t>l'heure actuelles au paramètre nommé utilisé dans la clause WHERE</w:t>
+      </w:r>
+      <w:r>
+        <w:rPr>
+          <w:rFonts w:ascii="Comic Sans MS" w:eastAsia="Times New Roman" w:hAnsi="Comic Sans MS" w:cs="Times New Roman"/>
           <w:lang w:eastAsia="fr-FR"/>
         </w:rPr>
         <w:t>.</w:t>
@@ -2965,17 +3691,7 @@
           <w:szCs w:val="24"/>
           <w:lang w:eastAsia="fr-FR"/>
         </w:rPr>
-        <w:lastRenderedPageBreak/>
-        <w:t xml:space="preserve">Afin de respecter en totalité le rgpd sans faille humaine, il serait intéressant de mettre en place un planificateur pour anonymiser les artistes le souhaitant après leur dernière participation à une exposition. </w:t>
-      </w:r>
-      <w:r>
-        <w:rPr>
-          <w:rFonts w:ascii="Comic Sans MS" w:eastAsia="Times New Roman" w:hAnsi="Comic Sans MS" w:cs="Times New Roman"/>
-          <w:sz w:val="24"/>
-          <w:szCs w:val="24"/>
-          <w:lang w:eastAsia="fr-FR"/>
-        </w:rPr>
-        <w:t>Le composant Messenger de Symfony conviendrait avec la mise en place d’un dossier Command pour l’automatisation.</w:t>
+        <w:t xml:space="preserve">Afin de pouvoir déployer cet e-commerce, il faudrait pouvoir mettre en place des tests unitaires par le biais de PHPUnit et l’intégrer lors d’une pipeline CI telle que gitlab CI. </w:t>
       </w:r>
     </w:p>
     <w:p>
@@ -2996,35 +3712,104 @@
           <w:szCs w:val="24"/>
           <w:lang w:eastAsia="fr-FR"/>
         </w:rPr>
-        <w:t xml:space="preserve">Afin de pouvoir déployer cet e-commerce, il faudrait pouvoir mettre en place des tests unitaires </w:t>
-      </w:r>
-      <w:r>
-        <w:rPr>
-          <w:rFonts w:ascii="Comic Sans MS" w:eastAsia="Times New Roman" w:hAnsi="Comic Sans MS" w:cs="Times New Roman"/>
-          <w:sz w:val="24"/>
-          <w:szCs w:val="24"/>
-          <w:lang w:eastAsia="fr-FR"/>
-        </w:rPr>
-        <w:t>par le biais de PHPUnit et l’intégrer lors d’une pipeline CI telle q</w:t>
-      </w:r>
-      <w:r>
-        <w:rPr>
-          <w:rFonts w:ascii="Comic Sans MS" w:eastAsia="Times New Roman" w:hAnsi="Comic Sans MS" w:cs="Times New Roman"/>
-          <w:sz w:val="24"/>
-          <w:szCs w:val="24"/>
-          <w:lang w:eastAsia="fr-FR"/>
-        </w:rPr>
-        <w:t>u</w:t>
-      </w:r>
-      <w:r>
-        <w:rPr>
-          <w:rFonts w:ascii="Comic Sans MS" w:eastAsia="Times New Roman" w:hAnsi="Comic Sans MS" w:cs="Times New Roman"/>
-          <w:sz w:val="24"/>
-          <w:szCs w:val="24"/>
-          <w:lang w:eastAsia="fr-FR"/>
-        </w:rPr>
-        <w:t xml:space="preserve">e gitlab CI. </w:t>
-      </w:r>
+        <w:t>D’un point de vue plus commercial, il serait intéressant de mettre en place un listing des personnes ayant acheté des billets</w:t>
+      </w:r>
+      <w:r>
+        <w:rPr>
+          <w:rFonts w:ascii="Comic Sans MS" w:eastAsia="Times New Roman" w:hAnsi="Comic Sans MS" w:cs="Times New Roman"/>
+          <w:sz w:val="24"/>
+          <w:szCs w:val="24"/>
+          <w:lang w:eastAsia="fr-FR"/>
+        </w:rPr>
+        <w:t xml:space="preserve"> pour un meilleur suivi le jour J et ainsi éviter les fraudes</w:t>
+      </w:r>
+      <w:r>
+        <w:rPr>
+          <w:rFonts w:ascii="Comic Sans MS" w:eastAsia="Times New Roman" w:hAnsi="Comic Sans MS" w:cs="Times New Roman"/>
+          <w:sz w:val="24"/>
+          <w:szCs w:val="24"/>
+          <w:lang w:eastAsia="fr-FR"/>
+        </w:rPr>
+        <w:t xml:space="preserve">. </w:t>
+      </w:r>
+    </w:p>
+    <w:p>
+      <w:pPr>
+        <w:spacing w:before="100" w:beforeAutospacing="1" w:after="100" w:afterAutospacing="1" w:line="240" w:lineRule="auto"/>
+        <w:jc w:val="both"/>
+        <w:rPr>
+          <w:rFonts w:ascii="Comic Sans MS" w:eastAsia="Times New Roman" w:hAnsi="Comic Sans MS" w:cs="Times New Roman"/>
+          <w:sz w:val="24"/>
+          <w:szCs w:val="24"/>
+          <w:lang w:eastAsia="fr-FR"/>
+        </w:rPr>
+      </w:pPr>
+      <w:r>
+        <w:rPr>
+          <w:rFonts w:ascii="Comic Sans MS" w:eastAsia="Times New Roman" w:hAnsi="Comic Sans MS" w:cs="Times New Roman"/>
+          <w:sz w:val="24"/>
+          <w:szCs w:val="24"/>
+          <w:lang w:eastAsia="fr-FR"/>
+        </w:rPr>
+        <w:t>D’autre</w:t>
+      </w:r>
+      <w:r>
+        <w:rPr>
+          <w:rFonts w:ascii="Comic Sans MS" w:eastAsia="Times New Roman" w:hAnsi="Comic Sans MS" w:cs="Times New Roman"/>
+          <w:sz w:val="24"/>
+          <w:szCs w:val="24"/>
+          <w:lang w:eastAsia="fr-FR"/>
+        </w:rPr>
+        <w:t xml:space="preserve"> pour root, mettre en place, un dashboard avec des statistiques sur les ventes, le chiffre d’affaires par mois et des diagrammes pour que </w:t>
+      </w:r>
+      <w:r>
+        <w:rPr>
+          <w:rFonts w:ascii="Comic Sans MS" w:eastAsia="Times New Roman" w:hAnsi="Comic Sans MS" w:cs="Times New Roman"/>
+          <w:sz w:val="24"/>
+          <w:szCs w:val="24"/>
+          <w:lang w:eastAsia="fr-FR"/>
+        </w:rPr>
+        <w:t>ça</w:t>
+      </w:r>
+      <w:r>
+        <w:rPr>
+          <w:rFonts w:ascii="Comic Sans MS" w:eastAsia="Times New Roman" w:hAnsi="Comic Sans MS" w:cs="Times New Roman"/>
+          <w:sz w:val="24"/>
+          <w:szCs w:val="24"/>
+          <w:lang w:eastAsia="fr-FR"/>
+        </w:rPr>
+        <w:t xml:space="preserve"> </w:t>
+      </w:r>
+      <w:r>
+        <w:rPr>
+          <w:rFonts w:ascii="Comic Sans MS" w:eastAsia="Times New Roman" w:hAnsi="Comic Sans MS" w:cs="Times New Roman"/>
+          <w:sz w:val="24"/>
+          <w:szCs w:val="24"/>
+          <w:lang w:eastAsia="fr-FR"/>
+        </w:rPr>
+        <w:t xml:space="preserve">soit </w:t>
+      </w:r>
+      <w:r>
+        <w:rPr>
+          <w:rFonts w:ascii="Comic Sans MS" w:eastAsia="Times New Roman" w:hAnsi="Comic Sans MS" w:cs="Times New Roman"/>
+          <w:sz w:val="24"/>
+          <w:szCs w:val="24"/>
+          <w:lang w:eastAsia="fr-FR"/>
+        </w:rPr>
+        <w:t xml:space="preserve">plus parlant. </w:t>
+      </w:r>
+    </w:p>
+    <w:p>
+      <w:pPr>
+        <w:spacing w:before="100" w:beforeAutospacing="1" w:after="100" w:afterAutospacing="1" w:line="240" w:lineRule="auto"/>
+        <w:jc w:val="both"/>
+        <w:rPr>
+          <w:rFonts w:ascii="Comic Sans MS" w:eastAsia="Times New Roman" w:hAnsi="Comic Sans MS" w:cs="Times New Roman"/>
+          <w:sz w:val="24"/>
+          <w:szCs w:val="24"/>
+          <w:lang w:eastAsia="fr-FR"/>
+        </w:rPr>
+      </w:pPr>
     </w:p>
     <w:sectPr>
       <w:pgSz w:w="11906" w:h="16838"/>
@@ -3037,7 +3822,7 @@
 </file>
 
 <file path=word/numbering.xml><?xml version="1.0" encoding="utf-8"?>
-<w:numbering xmlns:wpc="http://schemas.microsoft.com/office/word/2010/wordprocessingCanvas" xmlns:cx="http://schemas.microsoft.com/office/drawing/2014/chartex" xmlns:cx1="http://schemas.microsoft.com/office/drawing/2015/9/8/chartex" xmlns:cx2="http://schemas.microsoft.com/office/drawing/2015/10/21/chartex" xmlns:cx3="http://schemas.microsoft.com/office/drawing/2016/5/9/chartex" xmlns:cx4="http://schemas.microsoft.com/office/drawing/2016/5/10/chartex" xmlns:cx5="http://schemas.microsoft.com/office/drawing/2016/5/11/chartex" xmlns:cx6="http://schemas.microsoft.com/office/drawing/2016/5/12/chartex" xmlns:cx7="http://schemas.microsoft.com/office/drawing/2016/5/13/chartex" xmlns:cx8="http://schemas.microsoft.com/office/drawing/2016/5/14/chartex" xmlns:mc="http://schemas.openxmlformats.org/markup-compatibility/2006" xmlns:aink="http://schemas.microsoft.com/office/drawing/2016/ink" xmlns:am3d="http://schemas.microsoft.com/office/drawing/2017/model3d" xmlns:o="urn:schemas-microsoft-com:office:office" xmlns:oel="http://schemas.microsoft.com/office/2019/extlst" xmlns:r="http://schemas.openxmlformats.org/officeDocument/2006/relationships" xmlns:m="http://schemas.openxmlformats.org/officeDocument/2006/math" xmlns:v="urn:schemas-microsoft-com:vml" xmlns:wp14="http://schemas.microsoft.com/office/word/2010/wordprocessingDrawing" xmlns:wp="http://schemas.openxmlformats.org/drawingml/2006/wordprocessingDrawing" xmlns:w10="urn:schemas-microsoft-com:office:word" xmlns:w="http://schemas.openxmlformats.org/wordprocessingml/2006/main" xmlns:w14="http://schemas.microsoft.com/office/word/2010/wordml" xmlns:w15="http://schemas.microsoft.com/office/word/2012/wordml" xmlns:w16cex="http://schemas.microsoft.com/office/word/2018/wordml/cex" xmlns:w16cid="http://schemas.microsoft.com/office/word/2016/wordml/cid" xmlns:w16="http://schemas.microsoft.com/office/word/2018/wordml" xmlns:w16du="http://schemas.microsoft.com/office/word/2023/wordml/word16du" xmlns:w16sdtdh="http://schemas.microsoft.com/office/word/2020/wordml/sdtdatahash" xmlns:w16se="http://schemas.microsoft.com/office/word/2015/wordml/symex" xmlns:wpg="http://schemas.microsoft.com/office/word/2010/wordprocessingGroup" xmlns:wpi="http://schemas.microsoft.com/office/word/2010/wordprocessingInk" xmlns:wne="http://schemas.microsoft.com/office/word/2006/wordml" xmlns:wps="http://schemas.microsoft.com/office/word/2010/wordprocessingShape" mc:Ignorable="w14 w15 w16se w16cid w16 w16cex w16sdtdh w16du wp14">
+<w:numbering xmlns:wpc="http://schemas.microsoft.com/office/word/2010/wordprocessingCanvas" xmlns:cx="http://schemas.microsoft.com/office/drawing/2014/chartex" xmlns:cx1="http://schemas.microsoft.com/office/drawing/2015/9/8/chartex" xmlns:cx2="http://schemas.microsoft.com/office/drawing/2015/10/21/chartex" xmlns:cx3="http://schemas.microsoft.com/office/drawing/2016/5/9/chartex" xmlns:cx4="http://schemas.microsoft.com/office/drawing/2016/5/10/chartex" xmlns:cx5="http://schemas.microsoft.com/office/drawing/2016/5/11/chartex" xmlns:cx6="http://schemas.microsoft.com/office/drawing/2016/5/12/chartex" xmlns:cx7="http://schemas.microsoft.com/office/drawing/2016/5/13/chartex" xmlns:cx8="http://schemas.microsoft.com/office/drawing/2016/5/14/chartex" xmlns:mc="http://schemas.openxmlformats.org/markup-compatibility/2006" xmlns:aink="http://schemas.microsoft.com/office/drawing/2016/ink" xmlns:am3d="http://schemas.microsoft.com/office/drawing/2017/model3d" xmlns:o="urn:schemas-microsoft-com:office:office" xmlns:r="http://schemas.openxmlformats.org/officeDocument/2006/relationships" xmlns:m="http://schemas.openxmlformats.org/officeDocument/2006/math" xmlns:v="urn:schemas-microsoft-com:vml" xmlns:wp14="http://schemas.microsoft.com/office/word/2010/wordprocessingDrawing" xmlns:wp="http://schemas.openxmlformats.org/drawingml/2006/wordprocessingDrawing" xmlns:w10="urn:schemas-microsoft-com:office:word" xmlns:w="http://schemas.openxmlformats.org/wordprocessingml/2006/main" xmlns:w14="http://schemas.microsoft.com/office/word/2010/wordml" xmlns:w15="http://schemas.microsoft.com/office/word/2012/wordml" xmlns:w16cex="http://schemas.microsoft.com/office/word/2018/wordml/cex" xmlns:w16cid="http://schemas.microsoft.com/office/word/2016/wordml/cid" xmlns:w16="http://schemas.microsoft.com/office/word/2018/wordml" xmlns:w16sdtdh="http://schemas.microsoft.com/office/word/2020/wordml/sdtdatahash" xmlns:w16se="http://schemas.microsoft.com/office/word/2015/wordml/symex" xmlns:wpg="http://schemas.microsoft.com/office/word/2010/wordprocessingGroup" xmlns:wpi="http://schemas.microsoft.com/office/word/2010/wordprocessingInk" xmlns:wne="http://schemas.microsoft.com/office/word/2006/wordml" xmlns:wps="http://schemas.microsoft.com/office/word/2010/wordprocessingShape" mc:Ignorable="w14 w15 w16se w16cid w16 w16cex w16sdtdh wp14">
   <w:abstractNum w:abstractNumId="0" w15:restartNumberingAfterBreak="0">
     <w:nsid w:val="2335634D"/>
     <w:multiLevelType w:val="hybridMultilevel"/>
@@ -3361,20 +4146,20 @@
       </w:rPr>
     </w:lvl>
   </w:abstractNum>
-  <w:num w:numId="1" w16cid:durableId="621226571">
+  <w:num w:numId="1">
     <w:abstractNumId w:val="1"/>
   </w:num>
-  <w:num w:numId="2" w16cid:durableId="1549876092">
+  <w:num w:numId="2">
     <w:abstractNumId w:val="0"/>
   </w:num>
-  <w:num w:numId="3" w16cid:durableId="1494417687">
+  <w:num w:numId="3">
     <w:abstractNumId w:val="2"/>
   </w:num>
 </w:numbering>
 </file>
 
 <file path=word/styles.xml><?xml version="1.0" encoding="utf-8"?>
-<w:styles xmlns:mc="http://schemas.openxmlformats.org/markup-compatibility/2006" xmlns:r="http://schemas.openxmlformats.org/officeDocument/2006/relationships" xmlns:w="http://schemas.openxmlformats.org/wordprocessingml/2006/main" xmlns:w14="http://schemas.microsoft.com/office/word/2010/wordml" xmlns:w15="http://schemas.microsoft.com/office/word/2012/wordml" xmlns:w16cex="http://schemas.microsoft.com/office/word/2018/wordml/cex" xmlns:w16cid="http://schemas.microsoft.com/office/word/2016/wordml/cid" xmlns:w16="http://schemas.microsoft.com/office/word/2018/wordml" xmlns:w16du="http://schemas.microsoft.com/office/word/2023/wordml/word16du" xmlns:w16sdtdh="http://schemas.microsoft.com/office/word/2020/wordml/sdtdatahash" xmlns:w16se="http://schemas.microsoft.com/office/word/2015/wordml/symex" mc:Ignorable="w14 w15 w16se w16cid w16 w16cex w16sdtdh w16du">
+<w:styles xmlns:mc="http://schemas.openxmlformats.org/markup-compatibility/2006" xmlns:r="http://schemas.openxmlformats.org/officeDocument/2006/relationships" xmlns:w="http://schemas.openxmlformats.org/wordprocessingml/2006/main" xmlns:w14="http://schemas.microsoft.com/office/word/2010/wordml" xmlns:w15="http://schemas.microsoft.com/office/word/2012/wordml" xmlns:w16cex="http://schemas.microsoft.com/office/word/2018/wordml/cex" xmlns:w16cid="http://schemas.microsoft.com/office/word/2016/wordml/cid" xmlns:w16="http://schemas.microsoft.com/office/word/2018/wordml" xmlns:w16sdtdh="http://schemas.microsoft.com/office/word/2020/wordml/sdtdatahash" xmlns:w16se="http://schemas.microsoft.com/office/word/2015/wordml/symex" mc:Ignorable="w14 w15 w16se w16cid w16 w16cex w16sdtdh">
   <w:docDefaults>
     <w:rPrDefault>
       <w:rPr>
